--- a/thesis.docx
+++ b/thesis.docx
@@ -5755,7 +5755,15 @@
         </m:r>
       </m:oMath>
       <w:r>
-        <w:t xml:space="preserve">.  Predicted labels will be represented with </w:t>
+        <w:t>.  Predicted labels will b</w:t>
+      </w:r>
+      <w:proofErr w:type="spellStart"/>
+      <w:r>
+        <w:t>e</w:t>
+      </w:r>
+      <w:proofErr w:type="spellEnd"/>
+      <w:r>
+        <w:t xml:space="preserve"> represented with </w:t>
       </w:r>
       <m:oMath>
         <m:r>
@@ -7065,7 +7073,15 @@
         <w:t>step-by-step</w:t>
       </w:r>
       <w:r>
-        <w:t xml:space="preserve"> decision making process which can be interpreted by humans </w:t>
+        <w:t xml:space="preserve"> </w:t>
+      </w:r>
+      <w:proofErr w:type="gramStart"/>
+      <w:r>
+        <w:t>decision making</w:t>
+      </w:r>
+      <w:proofErr w:type="gramEnd"/>
+      <w:r>
+        <w:t xml:space="preserve"> process which can be interpreted by humans </w:t>
       </w:r>
       <w:sdt>
         <w:sdtPr>
@@ -7241,8 +7257,13 @@
       <w:r>
         <w:t xml:space="preserve">, </w:t>
       </w:r>
-      <w:r>
-        <w:t>Dehuri et al</w:t>
+      <w:proofErr w:type="spellStart"/>
+      <w:r>
+        <w:t>Dehuri</w:t>
+      </w:r>
+      <w:proofErr w:type="spellEnd"/>
+      <w:r>
+        <w:t xml:space="preserve"> et al</w:t>
       </w:r>
       <w:sdt>
         <w:sdtPr>
@@ -7303,13 +7324,21 @@
         <w:t xml:space="preserve"> </w:t>
       </w:r>
       <w:r>
-        <w:t>utilize GAs to develop a set of rules to organize data into categories.  Kova</w:t>
+        <w:t xml:space="preserve">utilize GAs to develop a set of rules to organize data into categories.  </w:t>
+      </w:r>
+      <w:proofErr w:type="spellStart"/>
+      <w:r>
+        <w:t>Kova</w:t>
       </w:r>
       <w:r>
         <w:t>c</w:t>
       </w:r>
       <w:r>
-        <w:t xml:space="preserve">ic </w:t>
+        <w:t>ic</w:t>
+      </w:r>
+      <w:proofErr w:type="spellEnd"/>
+      <w:r>
+        <w:t xml:space="preserve"> </w:t>
       </w:r>
       <w:sdt>
         <w:sdtPr>
@@ -7359,10 +7388,7 @@
             <w:fldChar w:fldCharType="begin"/>
           </w:r>
           <w:r>
-            <w:instrText xml:space="preserve">CITATION guvenir1998multicriteria \l 1033 </w:instrText>
-          </w:r>
-          <w:r>
-            <w:instrText xml:space="preserve"> \m Norat2020SAGA \m WU2019SAGA</w:instrText>
+            <w:instrText xml:space="preserve">CITATION guvenir1998multicriteria \m Norat2020SAGA \m WU2019SAGA \l 1033 </w:instrText>
           </w:r>
           <w:r>
             <w:fldChar w:fldCharType="separate"/>
@@ -7659,8 +7685,8 @@
         <w:pStyle w:val="Caption"/>
         <w:keepNext/>
       </w:pPr>
-      <w:bookmarkStart w:id="16" w:name="_Toc109448538"/>
-      <w:bookmarkStart w:id="17" w:name="_Ref109453588"/>
+      <w:bookmarkStart w:id="16" w:name="_Ref109453588"/>
+      <w:bookmarkStart w:id="17" w:name="_Toc109448538"/>
       <w:r>
         <w:lastRenderedPageBreak/>
         <w:t xml:space="preserve">Table </w:t>
@@ -7674,7 +7700,7 @@
         </w:r>
       </w:fldSimple>
       <w:bookmarkEnd w:id="14"/>
-      <w:bookmarkEnd w:id="17"/>
+      <w:bookmarkEnd w:id="16"/>
       <w:r>
         <w:br/>
       </w:r>
@@ -7683,7 +7709,7 @@
         <w:t>List of features for the Medicare Physical Therapist data set.</w:t>
       </w:r>
       <w:bookmarkEnd w:id="15"/>
-      <w:bookmarkEnd w:id="16"/>
+      <w:bookmarkEnd w:id="17"/>
     </w:p>
     <w:tbl>
       <w:tblPr>
@@ -8562,7 +8588,23 @@
                 <w:sz w:val="20"/>
                 <w:szCs w:val="20"/>
               </w:rPr>
-              <w:t>% of Therapeutic Procedures</w:t>
+              <w:t xml:space="preserve">% </w:t>
+            </w:r>
+            <w:proofErr w:type="gramStart"/>
+            <w:r>
+              <w:rPr>
+                <w:sz w:val="20"/>
+                <w:szCs w:val="20"/>
+              </w:rPr>
+              <w:t>of</w:t>
+            </w:r>
+            <w:proofErr w:type="gramEnd"/>
+            <w:r>
+              <w:rPr>
+                <w:sz w:val="20"/>
+                <w:szCs w:val="20"/>
+              </w:rPr>
+              <w:t xml:space="preserve"> Therapeutic Procedures</w:t>
             </w:r>
           </w:p>
         </w:tc>
@@ -9188,7 +9230,15 @@
               <w:t>procedure</w:t>
             </w:r>
             <w:r>
-              <w:t xml:space="preserve"> GA RUN(total # of gens)</w:t>
+              <w:t xml:space="preserve"> GA </w:t>
+            </w:r>
+            <w:proofErr w:type="gramStart"/>
+            <w:r>
+              <w:t>RUN(</w:t>
+            </w:r>
+            <w:proofErr w:type="gramEnd"/>
+            <w:r>
+              <w:t>total # of gens)</w:t>
             </w:r>
             <w:r>
               <w:br/>
@@ -9348,7 +9398,15 @@
             </w:r>
             <w:r>
               <w:tab/>
-              <w:t>Evaluate population, assigning each individual a fitness score</w:t>
+              <w:t xml:space="preserve">Evaluate population, assigning </w:t>
+            </w:r>
+            <w:proofErr w:type="gramStart"/>
+            <w:r>
+              <w:t>each individual</w:t>
+            </w:r>
+            <w:proofErr w:type="gramEnd"/>
+            <w:r>
+              <w:t xml:space="preserve"> a fitness score</w:t>
             </w:r>
             <w:r>
               <w:br/>
@@ -9391,8 +9449,16 @@
                 <w:rFonts w:eastAsiaTheme="minorEastAsia"/>
               </w:rPr>
               <w:tab/>
-              <w:t>return best_individual</w:t>
-            </w:r>
+              <w:t xml:space="preserve">return </w:t>
+            </w:r>
+            <w:proofErr w:type="spellStart"/>
+            <w:r>
+              <w:rPr>
+                <w:rFonts w:eastAsiaTheme="minorEastAsia"/>
+              </w:rPr>
+              <w:t>best_individual</w:t>
+            </w:r>
+            <w:proofErr w:type="spellEnd"/>
           </w:p>
         </w:tc>
       </w:tr>
@@ -9419,7 +9485,15 @@
         <w:t xml:space="preserve">of a problem </w:t>
       </w:r>
       <w:r>
-        <w:t>refers to the set of total possible solutions.  GAs are often used when the search space is complicated and too large to perform a brute force search.  Different representations and fitness functions lead to search spaces with different landscapes and different sizes.</w:t>
+        <w:t xml:space="preserve">refers to the set of total possible solutions.  GAs </w:t>
+      </w:r>
+      <w:proofErr w:type="gramStart"/>
+      <w:r>
+        <w:t>are</w:t>
+      </w:r>
+      <w:proofErr w:type="gramEnd"/>
+      <w:r>
+        <w:t xml:space="preserve"> often used when the search space is complicated and too large to perform a brute force search.  Different representations and fitness functions lead to search spaces with different landscapes and different sizes.</w:t>
       </w:r>
     </w:p>
     <w:p>
@@ -9811,7 +9885,15 @@
         <w:ind w:firstLine="720"/>
       </w:pPr>
       <w:r>
-        <w:t>The mutation operator acts on the children following crossover to create random changes to encourage more exploration.  Mutation can prevent premature convergence in a local optima instead of the global optima, meaning it helps prevent the GA's population from crowding in a good solution rather than finding the best solution.  Higher mutation rates lead to children who are more different from their parents.  If the mutation rate is too high, we may lose the good parts of the solution that the parents were encoding.</w:t>
+        <w:t xml:space="preserve">The mutation operator acts on the children following crossover to create random changes to encourage more exploration.  Mutation can prevent premature convergence in a </w:t>
+      </w:r>
+      <w:proofErr w:type="gramStart"/>
+      <w:r>
+        <w:t>local optima</w:t>
+      </w:r>
+      <w:proofErr w:type="gramEnd"/>
+      <w:r>
+        <w:t xml:space="preserve"> instead of the global optima, meaning it helps prevent the GA's population from crowding in a good solution rather than finding the best solution.  Higher mutation rates lead to children who are more different from their parents.  If the mutation rate is too high, we may lose the good parts of the solution that the parents were encoding.</w:t>
       </w:r>
       <w:r>
         <w:softHyphen/>
@@ -13951,7 +14033,15 @@
         <w:t>, with a “win chance” percent chance if we should return that individual</w:t>
       </w:r>
       <w:r>
-        <w:t>.  We used a tournament size of ten, and we used a 100% win chance meaning the best individual from that sample is always selected.</w:t>
+        <w:t xml:space="preserve">.  We used a tournament size of ten, and we used a </w:t>
+      </w:r>
+      <w:proofErr w:type="gramStart"/>
+      <w:r>
+        <w:t>100% win</w:t>
+      </w:r>
+      <w:proofErr w:type="gramEnd"/>
+      <w:r>
+        <w:t xml:space="preserve"> chance meaning the best individual from that sample is always selected.</w:t>
       </w:r>
     </w:p>
     <w:p>
@@ -14146,10 +14236,26 @@
         <w:t xml:space="preserve"> and the gene size.  </w:t>
       </w:r>
       <w:r>
-        <w:t xml:space="preserve">The BGA in our experiment uses Flipbit Mutation </w:t>
-      </w:r>
-      <w:r>
-        <w:t>instead of Random Uniform Mutation like the VGA and the PGA.  When applying Flipbit Mutation, we “flip the bit”, meaning if the value we are mutating is one, we replace it with zero, and if</w:t>
+        <w:t xml:space="preserve">The BGA in our experiment uses </w:t>
+      </w:r>
+      <w:proofErr w:type="spellStart"/>
+      <w:r>
+        <w:t>Flipbit</w:t>
+      </w:r>
+      <w:proofErr w:type="spellEnd"/>
+      <w:r>
+        <w:t xml:space="preserve"> Mutation </w:t>
+      </w:r>
+      <w:r>
+        <w:t xml:space="preserve">instead of Random Uniform Mutation like the VGA and the PGA.  When applying </w:t>
+      </w:r>
+      <w:proofErr w:type="spellStart"/>
+      <w:r>
+        <w:t>Flipbit</w:t>
+      </w:r>
+      <w:proofErr w:type="spellEnd"/>
+      <w:r>
+        <w:t xml:space="preserve"> Mutation, we “flip the bit”, meaning if the value we are mutating is one, we replace it with zero, and if</w:t>
       </w:r>
       <w:r>
         <w:t xml:space="preserve"> the value we are mutating is zero, we replace it with one.</w:t>
@@ -14182,10 +14288,7 @@
         <w:t xml:space="preserve">.  We are hoping to see the effects of different gene sizes to see how it affects the performance and weights generated as a higher gene size allows more precise </w:t>
       </w:r>
       <w:r>
-        <w:t>encoded value</w:t>
-      </w:r>
-      <w:r>
-        <w:t xml:space="preserve">s </w:t>
+        <w:t xml:space="preserve">encoded values </w:t>
       </w:r>
       <w:r>
         <w:t>to be generated</w:t>
@@ -14365,7 +14468,11 @@
         <w:t>per character allows longer or shorter length chromosomes.  Increasing or decreasing the length per character alters the resolution, allowing for a different level of precision</w:t>
       </w:r>
       <w:r>
-        <w:t xml:space="preserve"> for the weights.  We allow 3, 9, and 15 characters per letter.  This means with three genes and map function one, we would 9, </w:t>
+        <w:t xml:space="preserve"> for the weights.  We allow 3, 9, and 15 characters per letter.  This means with three genes and map function one, we would </w:t>
+      </w:r>
+      <w:proofErr w:type="gramStart"/>
+      <w:r>
+        <w:t xml:space="preserve">9, </w:t>
       </w:r>
       <w:r>
         <w:t>27,</w:t>
@@ -14377,7 +14484,11 @@
         <w:t xml:space="preserve"> </w:t>
       </w:r>
       <w:r>
-        <w:t xml:space="preserve">character long chromosomes.  Map function two and three with three genes would have 18, 54, and </w:t>
+        <w:t>character</w:t>
+      </w:r>
+      <w:proofErr w:type="gramEnd"/>
+      <w:r>
+        <w:t xml:space="preserve"> long chromosomes.  Map function two and three with three genes would have 18, 54, and </w:t>
       </w:r>
       <w:r>
         <w:t>90</w:t>
@@ -14435,8 +14546,8 @@
       <w:pPr>
         <w:pStyle w:val="Caption"/>
       </w:pPr>
-      <w:bookmarkStart w:id="69" w:name="_Toc109448541"/>
-      <w:bookmarkStart w:id="70" w:name="_Ref109456048"/>
+      <w:bookmarkStart w:id="69" w:name="_Ref109456048"/>
+      <w:bookmarkStart w:id="70" w:name="_Toc109448541"/>
       <w:r>
         <w:t xml:space="preserve">Table </w:t>
       </w:r>
@@ -14448,20 +14559,20 @@
           <w:t>4</w:t>
         </w:r>
       </w:fldSimple>
+      <w:bookmarkEnd w:id="69"/>
+      <w:r>
+        <w:br/>
+      </w:r>
+      <w:r>
+        <w:br/>
+      </w:r>
+      <w:r>
+        <w:t xml:space="preserve">Table indicating </w:t>
+      </w:r>
+      <w:r>
+        <w:t>length of a PGA chromosome in our experiment depending on the Length Per Character and the Map Function</w:t>
+      </w:r>
       <w:bookmarkEnd w:id="70"/>
-      <w:r>
-        <w:br/>
-      </w:r>
-      <w:r>
-        <w:br/>
-      </w:r>
-      <w:r>
-        <w:t xml:space="preserve">Table indicating </w:t>
-      </w:r>
-      <w:r>
-        <w:t>length of a PGA chromosome in our experiment depending on the Length Per Character and the Map Function</w:t>
-      </w:r>
-      <w:bookmarkEnd w:id="69"/>
     </w:p>
     <w:tbl>
       <w:tblPr>
@@ -15262,7 +15373,15 @@
         <w:t xml:space="preserve">demonstrates the average weights for the most fit, most accurate, and average solutions per representation.  </w:t>
       </w:r>
       <w:r>
-        <w:t>We can see that BGA (green) and VGA (pink) are more similar than the PGA.   PGA1 (Black), PGA2 (Navy), PGA3 (Blue) have notably smaller magnitudes than the other two representations.</w:t>
+        <w:t>We can see that BGA (green</w:t>
+      </w:r>
+      <w:proofErr w:type="gramStart"/>
+      <w:r>
+        <w:t>)</w:t>
+      </w:r>
+      <w:proofErr w:type="gramEnd"/>
+      <w:r>
+        <w:t xml:space="preserve"> and VGA (pink) are more similar than the PGA.   PGA1 (Black), PGA2 (Navy), PGA3 (Blue) have notably smaller magnitudes than the other two representations.</w:t>
       </w:r>
     </w:p>
     <w:p>
@@ -15973,7 +16092,15 @@
         <w:t xml:space="preserve">  </w:t>
       </w:r>
       <w:r>
-        <w:t>Each point represents the evaluation metrics from a run in a runset.  The color demonstrates the representation associated with that run.  The top graph demonstrates the relationship between the fitness (x-axis) and the training accuracy (y-axis).  The middle graph demonstrates the relationship between the fitness (x-axis) and the testing accuracy (y-axis).  The bottom graph demonstrates the relationship between the testing accuracy (y-axis) and the training accuracy (x-axis).</w:t>
+        <w:t xml:space="preserve">Each point represents the evaluation metrics from a run in a </w:t>
+      </w:r>
+      <w:proofErr w:type="spellStart"/>
+      <w:r>
+        <w:t>runset</w:t>
+      </w:r>
+      <w:proofErr w:type="spellEnd"/>
+      <w:r>
+        <w:t>.  The color demonstrates the representation associated with that run.  The top graph demonstrates the relationship between the fitness (x-axis) and the training accuracy (y-axis).  The middle graph demonstrates the relationship between the fitness (x-axis) and the testing accuracy (y-axis).  The bottom graph demonstrates the relationship between the testing accuracy (y-axis) and the training accuracy (x-axis).</w:t>
       </w:r>
     </w:p>
     <w:p>
@@ -17301,13 +17428,7 @@
         <w:rPr>
           <w:noProof/>
         </w:rPr>
-        <w:t>1</w:t>
-      </w:r>
-      <w:r>
-        <w:rPr>
-          <w:noProof/>
-        </w:rPr>
-        <w:t>9</w:t>
+        <w:t>19</w:t>
       </w:r>
       <w:r>
         <w:fldChar w:fldCharType="end"/>
@@ -17686,7 +17807,15 @@
       </w:pPr>
       <w:r>
         <w:tab/>
-        <w:t xml:space="preserve">Since there is a bias below zero, that means that it is more likely when using PGA that the toggle genes will be below 0, meaning more weights will be disabled by default.  Evolving weights with positive toggles is harder than positive </w:t>
+        <w:t xml:space="preserve">Since there is a bias below zero, that means that it is more likely when using PGA that the toggle genes will be below 0, meaning more weights will be disabled by default.  Evolving weights with positive toggles </w:t>
+      </w:r>
+      <w:proofErr w:type="gramStart"/>
+      <w:r>
+        <w:t>is</w:t>
+      </w:r>
+      <w:proofErr w:type="gramEnd"/>
+      <w:r>
+        <w:t xml:space="preserve"> harder than positive </w:t>
       </w:r>
       <w:r>
         <w:t xml:space="preserve">toggles. </w:t>
@@ -20147,6 +20276,7 @@
   <w:style w:type="character" w:default="1" w:styleId="DefaultParagraphFont">
     <w:name w:val="Default Paragraph Font"/>
     <w:uiPriority w:val="1"/>
+    <w:semiHidden/>
     <w:unhideWhenUsed/>
   </w:style>
   <w:style w:type="table" w:default="1" w:styleId="TableNormal">
@@ -20899,24 +21029,6 @@
 <file path=customXml/item1.xml><?xml version="1.0" encoding="utf-8"?>
 <b:Sources xmlns:b="http://schemas.openxmlformats.org/officeDocument/2006/bibliography" xmlns="http://schemas.openxmlformats.org/officeDocument/2006/bibliography" SelectedStyle="\APASixthEditionOfficeOnline.xsl" StyleName="APA" Version="6">
   <b:Source>
-    <b:Tag>Norat2020SAGA</b:Tag>
-    <b:SourceType>JournalArticle</b:SourceType>
-    <b:Guid>{457EBC0A-E0D9-48A4-9D21-FDA5DA177D97}</b:Guid>
-    <b:Author>
-      <b:Author>
-        <b:NameList>
-          <b:Person>
-            <b:Last>Norat</b:Last>
-            <b:First>Reamonn</b:First>
-          </b:Person>
-        </b:NameList>
-      </b:Author>
-    </b:Author>
-    <b:Title>Improving Usability of Genetic Algorithms through Self Adaptation on Static and Dynamic Environments</b:Title>
-    <b:Year>2020</b:Year>
-    <b:RefOrder>12</b:RefOrder>
-  </b:Source>
-  <b:Source>
     <b:Tag>KNN_altman</b:Tag>
     <b:SourceType>JournalArticle</b:SourceType>
     <b:Guid>{7871BDF6-E3BE-41A5-9B55-A2803D79F057}</b:Guid>
@@ -21382,33 +21494,6 @@
     <b:RefOrder>35</b:RefOrder>
   </b:Source>
   <b:Source>
-    <b:Tag>zou2005regularization</b:Tag>
-    <b:SourceType>JournalArticle</b:SourceType>
-    <b:Guid>{F71C8DE4-488A-4B1F-BBEA-B158940E9729}</b:Guid>
-    <b:Author>
-      <b:Author>
-        <b:NameList>
-          <b:Person>
-            <b:Last>Hui</b:Last>
-            <b:First>Zou</b:First>
-          </b:Person>
-          <b:Person>
-            <b:Last>Hastie</b:Last>
-            <b:First>Trevor</b:First>
-          </b:Person>
-        </b:NameList>
-      </b:Author>
-    </b:Author>
-    <b:Title>Regularization and Variable Selection via the Elastic Net</b:Title>
-    <b:JournalName>Journal of the royal statistical society: series B (statistical methodology)</b:JournalName>
-    <b:Year>2005</b:Year>
-    <b:Pages>301--320</b:Pages>
-    <b:Publisher>Wiley Online Library</b:Publisher>
-    <b:Volume>67</b:Volume>
-    <b:Issue>2</b:Issue>
-    <b:RefOrder>36</b:RefOrder>
-  </b:Source>
-  <b:Source>
     <b:Tag>tibshirani1996regression</b:Tag>
     <b:SourceType>JournalArticle</b:SourceType>
     <b:Guid>{E0B13DB1-3A6B-4654-9991-C4058F04955F}</b:Guid>
@@ -21426,7 +21511,7 @@
     <b:JournalName>Journal of the Royal Statistical Society: Series B (Methodological)</b:JournalName>
     <b:Year>1996</b:Year>
     <b:Pages>267-288</b:Pages>
-    <b:RefOrder>37</b:RefOrder>
+    <b:RefOrder>36</b:RefOrder>
   </b:Source>
   <b:Source>
     <b:Tag>burke1998putting</b:Tag>
@@ -21516,32 +21601,6 @@
     <b:RefOrder>10</b:RefOrder>
   </b:Source>
   <b:Source>
-    <b:Tag>NFL</b:Tag>
-    <b:SourceType>JournalArticle</b:SourceType>
-    <b:Guid>{AA138CB6-CDF7-40C1-9397-95C8F27B0631}</b:Guid>
-    <b:Author>
-      <b:Author>
-        <b:NameList>
-          <b:Person>
-            <b:Last>Wolpert</b:Last>
-            <b:Middle>H</b:Middle>
-            <b:First>David</b:First>
-          </b:Person>
-          <b:Person>
-            <b:Last>Macready</b:Last>
-            <b:Middle>G</b:Middle>
-            <b:First>William</b:First>
-          </b:Person>
-        </b:NameList>
-      </b:Author>
-    </b:Author>
-    <b:Title>No Free Lunch Theorems for Optimization</b:Title>
-    <b:JournalName>IEEE transactions on evolutionary computation</b:JournalName>
-    <b:Year>1997</b:Year>
-    <b:Pages>67-82</b:Pages>
-    <b:RefOrder>21</b:RefOrder>
-  </b:Source>
-  <b:Source>
     <b:Tag>guvenir1998multicriteria</b:Tag>
     <b:SourceType>JournalArticle</b:SourceType>
     <b:Guid>{6F021DDE-30C2-4DF5-8868-17A9905FC41B}</b:Guid>
@@ -21593,7 +21652,7 @@
     <b:JournalName>Complex systems</b:JournalName>
     <b:Year>1989</b:Year>
     <b:Pages>493-530</b:Pages>
-    <b:RefOrder>38</b:RefOrder>
+    <b:RefOrder>37</b:RefOrder>
   </b:Source>
   <b:Source>
     <b:Tag>tolles_meurer_2016</b:Tag>
@@ -21640,7 +21699,7 @@
     <b:Title>Linear Regression Analysis: Theory and Computing</b:Title>
     <b:Year>2009</b:Year>
     <b:Publisher>World Scientific</b:Publisher>
-    <b:RefOrder>39</b:RefOrder>
+    <b:RefOrder>38</b:RefOrder>
   </b:Source>
   <b:Source>
     <b:Tag>santosa1986linear</b:Tag>
@@ -21667,7 +21726,7 @@
     <b:JournalName>SIAM Journal on Scientific and Statistical Computing</b:JournalName>
     <b:Volume>7</b:Volume>
     <b:Issue>4</b:Issue>
-    <b:RefOrder>40</b:RefOrder>
+    <b:RefOrder>39</b:RefOrder>
   </b:Source>
   <b:Source>
     <b:Tag>WUPGA2004</b:Tag>
@@ -21694,34 +21753,6 @@
     <b:Year>2004</b:Year>
     <b:JournalName>IEEE Transactions on Systems, Man, and Cybernetics, Part B (Cybernetics)</b:JournalName>
     <b:RefOrder>25</b:RefOrder>
-  </b:Source>
-  <b:Source>
-    <b:Tag>min2006hybrid</b:Tag>
-    <b:SourceType>JournalArticle</b:SourceType>
-    <b:Guid>{2B9D05BE-1896-47B3-88B9-CE95BFBD121A}</b:Guid>
-    <b:Author>
-      <b:Author>
-        <b:NameList>
-          <b:Person>
-            <b:Last>Sung-Hwan</b:Last>
-            <b:First>Min</b:First>
-          </b:Person>
-          <b:Person>
-            <b:Last>Lee</b:Last>
-            <b:First>Jumin</b:First>
-          </b:Person>
-          <b:Person>
-            <b:Last>Han</b:Last>
-            <b:First>Ingoo</b:First>
-          </b:Person>
-        </b:NameList>
-      </b:Author>
-    </b:Author>
-    <b:Title>Hybrid Genetic Algorithms and Support Vector Machines for Bankruptcy Prediction</b:Title>
-    <b:JournalName>Expert systems with applications</b:JournalName>
-    <b:Year>2006</b:Year>
-    <b:Pages>652-660</b:Pages>
-    <b:RefOrder>18</b:RefOrder>
   </b:Source>
   <b:Source>
     <b:Tag>fernandez2010genetics</b:Tag>
@@ -21786,7 +21817,7 @@
     <b:JournalName>Complex systems</b:JournalName>
     <b:Year>1995</b:Year>
     <b:Pages>193--212</b:Pages>
-    <b:RefOrder>41</b:RefOrder>
+    <b:RefOrder>40</b:RefOrder>
   </b:Source>
   <b:Source>
     <b:Tag>GA_Diff_Reps</b:Tag>
@@ -21815,36 +21846,7 @@
     <b:JournalName>International Journal of Metaheuristics</b:JournalName>
     <b:Year>2010</b:Year>
     <b:Pages>30-54</b:Pages>
-    <b:RefOrder>42</b:RefOrder>
-  </b:Source>
-  <b:Source>
-    <b:Tag>CHATTERJEE1996633</b:Tag>
-    <b:SourceType>JournalArticle</b:SourceType>
-    <b:Guid>{3D8E4396-44FD-4989-974A-B688FE575F93}</b:Guid>
-    <b:Author>
-      <b:Author>
-        <b:NameList>
-          <b:Person>
-            <b:Last>ChatterJee</b:Last>
-            <b:First>Sangit</b:First>
-          </b:Person>
-          <b:Person>
-            <b:Last>Laudato</b:Last>
-            <b:First>Matthew</b:First>
-          </b:Person>
-          <b:Person>
-            <b:Last>Lynch</b:Last>
-            <b:Middle>A.</b:Middle>
-            <b:First>Lucy</b:First>
-          </b:Person>
-        </b:NameList>
-      </b:Author>
-    </b:Author>
-    <b:Title>Genetic Algorithms and their Statistical Applications: an Introduction</b:Title>
-    <b:JournalName>Computational Statistics \&amp; Data Analysis</b:JournalName>
-    <b:Year>1996</b:Year>
-    <b:Pages>633-651</b:Pages>
-    <b:RefOrder>16</b:RefOrder>
+    <b:RefOrder>41</b:RefOrder>
   </b:Source>
   <b:Source>
     <b:Tag>bean1993RandomKeys</b:Tag>
@@ -21927,7 +21929,7 @@
         </b:NameList>
       </b:Author>
     </b:Author>
-    <b:RefOrder>43</b:RefOrder>
+    <b:RefOrder>42</b:RefOrder>
   </b:Source>
   <b:Source>
     <b:Tag>fidelis2000discovering</b:Tag>
@@ -21980,7 +21982,7 @@
     <b:JournalName>Mathematical Programming</b:JournalName>
     <b:Year>2015</b:Year>
     <b:Pages>3--34</b:Pages>
-    <b:RefOrder>44</b:RefOrder>
+    <b:RefOrder>43</b:RefOrder>
   </b:Source>
   <b:Source>
     <b:Tag>lobo1998</b:Tag>
@@ -22021,7 +22023,7 @@
     <b:ConferenceName>Symposium on Genetic Algorithms,(Madison, USA), San Mateo: Morgan Kaufmann</b:ConferenceName>
     <b:City>Madison, USA</b:City>
     <b:Publisher>Symposium on Genetic Algorithms</b:Publisher>
-    <b:RefOrder>45</b:RefOrder>
+    <b:RefOrder>44</b:RefOrder>
   </b:Source>
   <b:Source>
     <b:Tag>jefferson1997comparison</b:Tag>
@@ -22106,7 +22108,7 @@
     <b:Publisher>Elsevier</b:Publisher>
     <b:Volume>156</b:Volume>
     <b:Issue>3-4</b:Issue>
-    <b:RefOrder>46</b:RefOrder>
+    <b:RefOrder>45</b:RefOrder>
   </b:Source>
   <b:Source>
     <b:Tag>STOJANOVIC2013182</b:Tag>
@@ -22169,7 +22171,7 @@
     <b:JournalName>Springer</b:JournalName>
     <b:Year>2019</b:Year>
     <b:Pages>1435--1443</b:Pages>
-    <b:RefOrder>47</b:RefOrder>
+    <b:RefOrder>46</b:RefOrder>
   </b:Source>
   <b:Source>
     <b:Tag>free_floating_comparison_Journal</b:Tag>
@@ -22198,7 +22200,7 @@
     <b:Publisher>MIT Press One Rogers Street, Cambridge, MA 02142-1209, USA journals-info~…</b:Publisher>
     <b:Volume>4</b:Volume>
     <b:StandardNumber>2</b:StandardNumber>
-    <b:RefOrder>48</b:RefOrder>
+    <b:RefOrder>47</b:RefOrder>
   </b:Source>
   <b:Source>
     <b:Tag>WU2019SAGA</b:Tag>
@@ -22265,11 +22267,140 @@
     <b:Issue>1</b:Issue>
     <b:RefOrder>8</b:RefOrder>
   </b:Source>
+  <b:Source>
+    <b:Tag>min2006hybrid</b:Tag>
+    <b:SourceType>JournalArticle</b:SourceType>
+    <b:Guid>{11417FAD-0FC2-4D7E-959F-468C38F38298}</b:Guid>
+    <b:Author>
+      <b:Author>
+        <b:NameList>
+          <b:Person>
+            <b:Last>Sung-Hwan</b:Last>
+            <b:First>Min</b:First>
+          </b:Person>
+          <b:Person>
+            <b:Last>Lee</b:Last>
+            <b:First>Jumin</b:First>
+          </b:Person>
+          <b:Person>
+            <b:Last>Han</b:Last>
+            <b:First>Ingoo</b:First>
+          </b:Person>
+        </b:NameList>
+      </b:Author>
+    </b:Author>
+    <b:Title>Hybrid Genetic Algorithms and Support Vector Machines for Bankruptcy Prediction</b:Title>
+    <b:JournalName>Expert Systems with Applications</b:JournalName>
+    <b:Year>2006</b:Year>
+    <b:Pages>652-660</b:Pages>
+    <b:RefOrder>18</b:RefOrder>
+  </b:Source>
+  <b:Source>
+    <b:Tag>NFL</b:Tag>
+    <b:SourceType>JournalArticle</b:SourceType>
+    <b:Guid>{946766EE-1802-4866-92B2-2154268C5275}</b:Guid>
+    <b:Author>
+      <b:Author>
+        <b:NameList>
+          <b:Person>
+            <b:Last>Wolpert</b:Last>
+            <b:Middle>H</b:Middle>
+            <b:First>David</b:First>
+          </b:Person>
+          <b:Person>
+            <b:Last>Macready</b:Last>
+            <b:Middle>G</b:Middle>
+            <b:First>William</b:First>
+          </b:Person>
+        </b:NameList>
+      </b:Author>
+    </b:Author>
+    <b:Title>No Free Lunch Theorems for Optimization</b:Title>
+    <b:JournalName>IEEE Transactions on Evolutionary Computation</b:JournalName>
+    <b:Year>1997</b:Year>
+    <b:Pages>67-82</b:Pages>
+    <b:RefOrder>21</b:RefOrder>
+  </b:Source>
+  <b:Source>
+    <b:Tag>Norat2020SAGA</b:Tag>
+    <b:SourceType>JournalArticle</b:SourceType>
+    <b:Guid>{AA6FE2B7-D698-44EB-9D19-D37D3D7CCB4C}</b:Guid>
+    <b:Author>
+      <b:Author>
+        <b:NameList>
+          <b:Person>
+            <b:Last>Norat</b:Last>
+            <b:First>Reamonn</b:First>
+          </b:Person>
+        </b:NameList>
+      </b:Author>
+    </b:Author>
+    <b:Title>Improving Usability of Genetic Algorithms through Self Adaptation on Static and Dynamic Environments</b:Title>
+    <b:Year>2020</b:Year>
+    <b:JournalName>University of Central Florida</b:JournalName>
+    <b:RefOrder>12</b:RefOrder>
+  </b:Source>
+  <b:Source>
+    <b:Tag>zou2005regularization</b:Tag>
+    <b:SourceType>JournalArticle</b:SourceType>
+    <b:Guid>{E3FA4284-00AE-4FAF-9B94-09EBD537820E}</b:Guid>
+    <b:Author>
+      <b:Author>
+        <b:NameList>
+          <b:Person>
+            <b:Last>Hui</b:Last>
+            <b:First>Zou</b:First>
+          </b:Person>
+          <b:Person>
+            <b:Last>Hastie</b:Last>
+            <b:First>Trevor</b:First>
+          </b:Person>
+        </b:NameList>
+      </b:Author>
+    </b:Author>
+    <b:Title>Regularization and Variable Selection via the Elastic Net</b:Title>
+    <b:JournalName>Journal of the Royal Statistical Society: Series B (Statistical Methodology)</b:JournalName>
+    <b:Year>2005</b:Year>
+    <b:Pages>301--320</b:Pages>
+    <b:Publisher>Wiley Online Library</b:Publisher>
+    <b:Volume>67</b:Volume>
+    <b:Issue>2</b:Issue>
+    <b:RefOrder>48</b:RefOrder>
+  </b:Source>
+  <b:Source>
+    <b:Tag>CHATTERJEE1996633</b:Tag>
+    <b:SourceType>JournalArticle</b:SourceType>
+    <b:Guid>{D7A0D955-A90E-415B-86F0-32BA0ADCBFBD}</b:Guid>
+    <b:Author>
+      <b:Author>
+        <b:NameList>
+          <b:Person>
+            <b:Last>ChatterJee</b:Last>
+            <b:First>Sangit</b:First>
+          </b:Person>
+          <b:Person>
+            <b:Last>Laudato</b:Last>
+            <b:First>Matthew</b:First>
+          </b:Person>
+          <b:Person>
+            <b:Last>Lynch</b:Last>
+            <b:Middle>A.</b:Middle>
+            <b:First>Lucy</b:First>
+          </b:Person>
+        </b:NameList>
+      </b:Author>
+    </b:Author>
+    <b:Title>Genetic Algorithms and their Statistical Applications: an Introduction</b:Title>
+    <b:JournalName>Computational Statistics &amp; Data Analysis</b:JournalName>
+    <b:Year>1996</b:Year>
+    <b:Pages>633-651</b:Pages>
+    <b:RefOrder>16</b:RefOrder>
+  </b:Source>
 </b:Sources>
 </file>
 
 <file path=customXml/itemProps1.xml><?xml version="1.0" encoding="utf-8"?>
-<ds:datastoreItem xmlns:ds="http://schemas.openxmlformats.org/officeDocument/2006/customXml" ds:itemID="{0149BB1E-F797-475E-98EB-66243FAA3E04}">
+<ds:datastoreItem xmlns:ds="http://schemas.openxmlformats.org/officeDocument/2006/customXml" ds:itemID="{A4477D5B-FBD7-47AC-A389-BF8EEF285133}">
   <ds:schemaRefs>
     <ds:schemaRef ds:uri="http://schemas.openxmlformats.org/officeDocument/2006/bibliography"/>
   </ds:schemaRefs>

--- a/thesis.docx
+++ b/thesis.docx
@@ -155,7 +155,14 @@
           <w:sz w:val="28"/>
           <w:szCs w:val="24"/>
         </w:rPr>
-        <w:t>by</w:t>
+        <w:t>B</w:t>
+      </w:r>
+      <w:r>
+        <w:rPr>
+          <w:sz w:val="28"/>
+          <w:szCs w:val="24"/>
+        </w:rPr>
+        <w:t>y</w:t>
       </w:r>
     </w:p>
     <w:p>
@@ -224,27 +231,6 @@
         <w:pStyle w:val="NoSpacing"/>
         <w:jc w:val="center"/>
       </w:pPr>
-      <w:r>
-        <w:t>A thesis submitted in partial fulfillment of the requirements</w:t>
-      </w:r>
-      <w:r>
-        <w:br/>
-      </w:r>
-      <w:r>
-        <w:t xml:space="preserve">for the </w:t>
-      </w:r>
-      <w:r>
-        <w:t>Honors in the Major Program in Computer Science</w:t>
-      </w:r>
-      <w:r>
-        <w:br/>
-      </w:r>
-      <w:r>
-        <w:t xml:space="preserve">in the College of </w:t>
-      </w:r>
-      <w:r>
-        <w:t>Engineering and Computer Science</w:t>
-      </w:r>
     </w:p>
     <w:p>
       <w:pPr>
@@ -252,19 +238,25 @@
         <w:jc w:val="center"/>
       </w:pPr>
       <w:r>
-        <w:t>and in the Burnett Honors College</w:t>
+        <w:t>A thesis submitted in partial fulfillment of the requirements</w:t>
       </w:r>
       <w:r>
         <w:br/>
       </w:r>
       <w:r>
-        <w:t>at the University of Central Florida</w:t>
+        <w:t xml:space="preserve">for the </w:t>
+      </w:r>
+      <w:r>
+        <w:t>Honors in the Major Program in Computer Science</w:t>
       </w:r>
       <w:r>
         <w:br/>
       </w:r>
       <w:r>
-        <w:t>Orlando, Florida</w:t>
+        <w:t xml:space="preserve">in the College of </w:t>
+      </w:r>
+      <w:r>
+        <w:t>Engineering and Computer Science</w:t>
       </w:r>
     </w:p>
     <w:p>
@@ -272,6 +264,27 @@
         <w:pStyle w:val="NoSpacing"/>
         <w:jc w:val="center"/>
       </w:pPr>
+      <w:r>
+        <w:t>and in the Burnett Honors College</w:t>
+      </w:r>
+      <w:r>
+        <w:br/>
+      </w:r>
+      <w:r>
+        <w:t>at the University of Central Florida</w:t>
+      </w:r>
+      <w:r>
+        <w:br/>
+      </w:r>
+      <w:r>
+        <w:t>Orlando, Florida</w:t>
+      </w:r>
+    </w:p>
+    <w:p>
+      <w:pPr>
+        <w:pStyle w:val="NoSpacing"/>
+        <w:jc w:val="center"/>
+      </w:pPr>
     </w:p>
     <w:p>
       <w:pPr>
@@ -296,6 +309,9 @@
         <w:pStyle w:val="NoSpacing"/>
         <w:jc w:val="center"/>
       </w:pPr>
+      <w:r>
+        <w:br/>
+      </w:r>
       <w:r>
         <w:t xml:space="preserve">Summer </w:t>
       </w:r>
@@ -472,10 +488,48 @@
         <w:t>whether a physical therapist is paid above or below the median amount from Medicare</w:t>
       </w:r>
       <w:r>
-        <w:t xml:space="preserve">.  We explore three different problem representations, the Vector GA (VGA), the Binary GA (BGA), and the Proportional GA (PGA).   We find that all three representations </w:t>
-      </w:r>
-      <w:r>
-        <w:t>can produce models with high accuracy and low loss and that all three representations select the same features</w:t>
+        <w:t xml:space="preserve">.  We explore three different problem representations, the </w:t>
+      </w:r>
+      <w:r>
+        <w:t>v</w:t>
+      </w:r>
+      <w:r>
+        <w:t xml:space="preserve">ector GA (VGA), the </w:t>
+      </w:r>
+      <w:r>
+        <w:t>b</w:t>
+      </w:r>
+      <w:r>
+        <w:t xml:space="preserve">inary GA (BGA), and the </w:t>
+      </w:r>
+      <w:r>
+        <w:t>p</w:t>
+      </w:r>
+      <w:r>
+        <w:t xml:space="preserve">roportional GA (PGA).   We find that all three representations </w:t>
+      </w:r>
+      <w:r>
+        <w:t xml:space="preserve">can produce models with high accuracy and low loss </w:t>
+      </w:r>
+      <w:r>
+        <w:t xml:space="preserve">that </w:t>
+      </w:r>
+      <w:r>
+        <w:t>are better than</w:t>
+      </w:r>
+      <w:r>
+        <w:t xml:space="preserve"> Scikit-</w:t>
+      </w:r>
+      <w:proofErr w:type="spellStart"/>
+      <w:r>
+        <w:t>Learn’s</w:t>
+      </w:r>
+      <w:proofErr w:type="spellEnd"/>
+      <w:r>
+        <w:t xml:space="preserve"> logistic regression model </w:t>
+      </w:r>
+      <w:r>
+        <w:t>and that all three representations select the same features</w:t>
       </w:r>
       <w:r>
         <w:t>;</w:t>
@@ -493,7 +547,13 @@
         <w:t>s</w:t>
       </w:r>
       <w:r>
-        <w:t xml:space="preserve"> more of a difference in accuracy when comparing the individual with the lowest fitness (lowest binary cross entropy loss) and the </w:t>
+        <w:t xml:space="preserve"> more of a difference in accuracy when comparing the individual with the </w:t>
+      </w:r>
+      <w:r>
+        <w:t>best</w:t>
+      </w:r>
+      <w:r>
+        <w:t xml:space="preserve"> fitness (lowest binary cross entropy loss) and the </w:t>
       </w:r>
       <w:r>
         <w:t xml:space="preserve">most accurate solution when the mutation rate is higher.  We </w:t>
@@ -502,7 +562,25 @@
         <w:t>then</w:t>
       </w:r>
       <w:r>
-        <w:t xml:space="preserve"> explore potential of biases in the PGA mapping functions that may encourage the lower values. We find that PGA have a bias on the values they can encode depending on the mapping function</w:t>
+        <w:t xml:space="preserve"> explore potential of biases in the PGA mapping functions that may encourage the lower values. We find that </w:t>
+      </w:r>
+      <w:r>
+        <w:t xml:space="preserve">the </w:t>
+      </w:r>
+      <w:r>
+        <w:t xml:space="preserve">PGA </w:t>
+      </w:r>
+      <w:r>
+        <w:t>has</w:t>
+      </w:r>
+      <w:r>
+        <w:t xml:space="preserve"> bias</w:t>
+      </w:r>
+      <w:r>
+        <w:t>es</w:t>
+      </w:r>
+      <w:r>
+        <w:t xml:space="preserve"> on the values they can encode depending on the mapping function</w:t>
       </w:r>
       <w:r>
         <w:t>;</w:t>
@@ -514,19 +592,16 @@
         <w:t>,</w:t>
       </w:r>
       <w:r>
-        <w:t xml:space="preserve"> we did not find an explanation on why </w:t>
-      </w:r>
-      <w:r>
-        <w:t>all</w:t>
-      </w:r>
-      <w:r>
         <w:t xml:space="preserve"> </w:t>
       </w:r>
       <w:r>
-        <w:t>the mapping functions we tested tend to have lower weights</w:t>
-      </w:r>
-      <w:r>
-        <w:t xml:space="preserve"> than the weights BGA and VGA representations</w:t>
+        <w:t xml:space="preserve">since we do not find a bias towards lower values for all tested mapping functions, it is more likely that it is more difficult for the PGA to encode more extreme values given </w:t>
+      </w:r>
+      <w:r>
+        <w:t>crossover tends to have an</w:t>
+      </w:r>
+      <w:r>
+        <w:t xml:space="preserve"> averaging effect on the PGA chromosome</w:t>
       </w:r>
       <w:r>
         <w:t>.</w:t>
@@ -560,9 +635,22 @@
         <w:p>
           <w:pPr>
             <w:pStyle w:val="TOCHeading"/>
+            <w:jc w:val="center"/>
+            <w:rPr>
+              <w:rFonts w:ascii="Times New Roman" w:hAnsi="Times New Roman" w:cs="Times New Roman"/>
+              <w:color w:val="auto"/>
+              <w:sz w:val="28"/>
+              <w:szCs w:val="28"/>
+            </w:rPr>
           </w:pPr>
           <w:r>
-            <w:t>Table of Contents</w:t>
+            <w:rPr>
+              <w:rFonts w:ascii="Times New Roman" w:hAnsi="Times New Roman" w:cs="Times New Roman"/>
+              <w:color w:val="auto"/>
+              <w:sz w:val="28"/>
+              <w:szCs w:val="28"/>
+            </w:rPr>
+            <w:t>TABLE OF CONTENTS</w:t>
           </w:r>
         </w:p>
         <w:p>
@@ -586,7 +674,7 @@
           <w:r>
             <w:fldChar w:fldCharType="separate"/>
           </w:r>
-          <w:hyperlink w:anchor="_Toc110276419" w:history="1">
+          <w:hyperlink w:anchor="_Toc110362240" w:history="1">
             <w:r>
               <w:rPr>
                 <w:rStyle w:val="Hyperlink"/>
@@ -613,7 +701,7 @@
                 <w:noProof/>
                 <w:webHidden/>
               </w:rPr>
-              <w:instrText xml:space="preserve"> PAGEREF _Toc110276419 \h </w:instrText>
+              <w:instrText xml:space="preserve"> PAGEREF _Toc110362240 \h </w:instrText>
             </w:r>
             <w:r>
               <w:rPr>
@@ -656,7 +744,7 @@
               <w:sz w:val="22"/>
             </w:rPr>
           </w:pPr>
-          <w:hyperlink w:anchor="_Toc110276420" w:history="1">
+          <w:hyperlink w:anchor="_Toc110362241" w:history="1">
             <w:r>
               <w:rPr>
                 <w:rStyle w:val="Hyperlink"/>
@@ -683,7 +771,7 @@
                 <w:noProof/>
                 <w:webHidden/>
               </w:rPr>
-              <w:instrText xml:space="preserve"> PAGEREF _Toc110276420 \h </w:instrText>
+              <w:instrText xml:space="preserve"> PAGEREF _Toc110362241 \h </w:instrText>
             </w:r>
             <w:r>
               <w:rPr>
@@ -726,7 +814,7 @@
               <w:sz w:val="22"/>
             </w:rPr>
           </w:pPr>
-          <w:hyperlink w:anchor="_Toc110276421" w:history="1">
+          <w:hyperlink w:anchor="_Toc110362242" w:history="1">
             <w:r>
               <w:rPr>
                 <w:rStyle w:val="Hyperlink"/>
@@ -753,7 +841,7 @@
                 <w:noProof/>
                 <w:webHidden/>
               </w:rPr>
-              <w:instrText xml:space="preserve"> PAGEREF _Toc110276421 \h </w:instrText>
+              <w:instrText xml:space="preserve"> PAGEREF _Toc110362242 \h </w:instrText>
             </w:r>
             <w:r>
               <w:rPr>
@@ -796,7 +884,7 @@
               <w:sz w:val="22"/>
             </w:rPr>
           </w:pPr>
-          <w:hyperlink w:anchor="_Toc110276422" w:history="1">
+          <w:hyperlink w:anchor="_Toc110362243" w:history="1">
             <w:r>
               <w:rPr>
                 <w:rStyle w:val="Hyperlink"/>
@@ -823,7 +911,7 @@
                 <w:noProof/>
                 <w:webHidden/>
               </w:rPr>
-              <w:instrText xml:space="preserve"> PAGEREF _Toc110276422 \h </w:instrText>
+              <w:instrText xml:space="preserve"> PAGEREF _Toc110362243 \h </w:instrText>
             </w:r>
             <w:r>
               <w:rPr>
@@ -866,7 +954,7 @@
               <w:sz w:val="22"/>
             </w:rPr>
           </w:pPr>
-          <w:hyperlink w:anchor="_Toc110276423" w:history="1">
+          <w:hyperlink w:anchor="_Toc110362244" w:history="1">
             <w:r>
               <w:rPr>
                 <w:rStyle w:val="Hyperlink"/>
@@ -893,7 +981,7 @@
                 <w:noProof/>
                 <w:webHidden/>
               </w:rPr>
-              <w:instrText xml:space="preserve"> PAGEREF _Toc110276423 \h </w:instrText>
+              <w:instrText xml:space="preserve"> PAGEREF _Toc110362244 \h </w:instrText>
             </w:r>
             <w:r>
               <w:rPr>
@@ -936,7 +1024,7 @@
               <w:sz w:val="22"/>
             </w:rPr>
           </w:pPr>
-          <w:hyperlink w:anchor="_Toc110276424" w:history="1">
+          <w:hyperlink w:anchor="_Toc110362245" w:history="1">
             <w:r>
               <w:rPr>
                 <w:rStyle w:val="Hyperlink"/>
@@ -963,7 +1051,7 @@
                 <w:noProof/>
                 <w:webHidden/>
               </w:rPr>
-              <w:instrText xml:space="preserve"> PAGEREF _Toc110276424 \h </w:instrText>
+              <w:instrText xml:space="preserve"> PAGEREF _Toc110362245 \h </w:instrText>
             </w:r>
             <w:r>
               <w:rPr>
@@ -1006,7 +1094,7 @@
               <w:sz w:val="22"/>
             </w:rPr>
           </w:pPr>
-          <w:hyperlink w:anchor="_Toc110276425" w:history="1">
+          <w:hyperlink w:anchor="_Toc110362246" w:history="1">
             <w:r>
               <w:rPr>
                 <w:rStyle w:val="Hyperlink"/>
@@ -1033,7 +1121,7 @@
                 <w:noProof/>
                 <w:webHidden/>
               </w:rPr>
-              <w:instrText xml:space="preserve"> PAGEREF _Toc110276425 \h </w:instrText>
+              <w:instrText xml:space="preserve"> PAGEREF _Toc110362246 \h </w:instrText>
             </w:r>
             <w:r>
               <w:rPr>
@@ -1076,7 +1164,7 @@
               <w:sz w:val="22"/>
             </w:rPr>
           </w:pPr>
-          <w:hyperlink w:anchor="_Toc110276426" w:history="1">
+          <w:hyperlink w:anchor="_Toc110362247" w:history="1">
             <w:r>
               <w:rPr>
                 <w:rStyle w:val="Hyperlink"/>
@@ -1103,7 +1191,7 @@
                 <w:noProof/>
                 <w:webHidden/>
               </w:rPr>
-              <w:instrText xml:space="preserve"> PAGEREF _Toc110276426 \h </w:instrText>
+              <w:instrText xml:space="preserve"> PAGEREF _Toc110362247 \h </w:instrText>
             </w:r>
             <w:r>
               <w:rPr>
@@ -1146,7 +1234,7 @@
               <w:sz w:val="22"/>
             </w:rPr>
           </w:pPr>
-          <w:hyperlink w:anchor="_Toc110276427" w:history="1">
+          <w:hyperlink w:anchor="_Toc110362248" w:history="1">
             <w:r>
               <w:rPr>
                 <w:rStyle w:val="Hyperlink"/>
@@ -1173,7 +1261,7 @@
                 <w:noProof/>
                 <w:webHidden/>
               </w:rPr>
-              <w:instrText xml:space="preserve"> PAGEREF _Toc110276427 \h </w:instrText>
+              <w:instrText xml:space="preserve"> PAGEREF _Toc110362248 \h </w:instrText>
             </w:r>
             <w:r>
               <w:rPr>
@@ -1216,7 +1304,7 @@
               <w:sz w:val="22"/>
             </w:rPr>
           </w:pPr>
-          <w:hyperlink w:anchor="_Toc110276428" w:history="1">
+          <w:hyperlink w:anchor="_Toc110362249" w:history="1">
             <w:r>
               <w:rPr>
                 <w:rStyle w:val="Hyperlink"/>
@@ -1243,7 +1331,7 @@
                 <w:noProof/>
                 <w:webHidden/>
               </w:rPr>
-              <w:instrText xml:space="preserve"> PAGEREF _Toc110276428 \h </w:instrText>
+              <w:instrText xml:space="preserve"> PAGEREF _Toc110362249 \h </w:instrText>
             </w:r>
             <w:r>
               <w:rPr>
@@ -1286,7 +1374,7 @@
               <w:sz w:val="22"/>
             </w:rPr>
           </w:pPr>
-          <w:hyperlink w:anchor="_Toc110276429" w:history="1">
+          <w:hyperlink w:anchor="_Toc110362250" w:history="1">
             <w:r>
               <w:rPr>
                 <w:rStyle w:val="Hyperlink"/>
@@ -1313,7 +1401,7 @@
                 <w:noProof/>
                 <w:webHidden/>
               </w:rPr>
-              <w:instrText xml:space="preserve"> PAGEREF _Toc110276429 \h </w:instrText>
+              <w:instrText xml:space="preserve"> PAGEREF _Toc110362250 \h </w:instrText>
             </w:r>
             <w:r>
               <w:rPr>
@@ -1356,7 +1444,7 @@
               <w:sz w:val="22"/>
             </w:rPr>
           </w:pPr>
-          <w:hyperlink w:anchor="_Toc110276430" w:history="1">
+          <w:hyperlink w:anchor="_Toc110362251" w:history="1">
             <w:r>
               <w:rPr>
                 <w:rStyle w:val="Hyperlink"/>
@@ -1383,7 +1471,7 @@
                 <w:noProof/>
                 <w:webHidden/>
               </w:rPr>
-              <w:instrText xml:space="preserve"> PAGEREF _Toc110276430 \h </w:instrText>
+              <w:instrText xml:space="preserve"> PAGEREF _Toc110362251 \h </w:instrText>
             </w:r>
             <w:r>
               <w:rPr>
@@ -1426,7 +1514,7 @@
               <w:sz w:val="22"/>
             </w:rPr>
           </w:pPr>
-          <w:hyperlink w:anchor="_Toc110276431" w:history="1">
+          <w:hyperlink w:anchor="_Toc110362252" w:history="1">
             <w:r>
               <w:rPr>
                 <w:rStyle w:val="Hyperlink"/>
@@ -1453,7 +1541,7 @@
                 <w:noProof/>
                 <w:webHidden/>
               </w:rPr>
-              <w:instrText xml:space="preserve"> PAGEREF _Toc110276431 \h </w:instrText>
+              <w:instrText xml:space="preserve"> PAGEREF _Toc110362252 \h </w:instrText>
             </w:r>
             <w:r>
               <w:rPr>
@@ -1496,7 +1584,7 @@
               <w:sz w:val="22"/>
             </w:rPr>
           </w:pPr>
-          <w:hyperlink w:anchor="_Toc110276432" w:history="1">
+          <w:hyperlink w:anchor="_Toc110362253" w:history="1">
             <w:r>
               <w:rPr>
                 <w:rStyle w:val="Hyperlink"/>
@@ -1523,7 +1611,7 @@
                 <w:noProof/>
                 <w:webHidden/>
               </w:rPr>
-              <w:instrText xml:space="preserve"> PAGEREF _Toc110276432 \h </w:instrText>
+              <w:instrText xml:space="preserve"> PAGEREF _Toc110362253 \h </w:instrText>
             </w:r>
             <w:r>
               <w:rPr>
@@ -1566,7 +1654,7 @@
               <w:sz w:val="22"/>
             </w:rPr>
           </w:pPr>
-          <w:hyperlink w:anchor="_Toc110276433" w:history="1">
+          <w:hyperlink w:anchor="_Toc110362254" w:history="1">
             <w:r>
               <w:rPr>
                 <w:rStyle w:val="Hyperlink"/>
@@ -1593,7 +1681,7 @@
                 <w:noProof/>
                 <w:webHidden/>
               </w:rPr>
-              <w:instrText xml:space="preserve"> PAGEREF _Toc110276433 \h </w:instrText>
+              <w:instrText xml:space="preserve"> PAGEREF _Toc110362254 \h </w:instrText>
             </w:r>
             <w:r>
               <w:rPr>
@@ -1636,7 +1724,7 @@
               <w:sz w:val="22"/>
             </w:rPr>
           </w:pPr>
-          <w:hyperlink w:anchor="_Toc110276434" w:history="1">
+          <w:hyperlink w:anchor="_Toc110362255" w:history="1">
             <w:r>
               <w:rPr>
                 <w:rStyle w:val="Hyperlink"/>
@@ -1663,7 +1751,7 @@
                 <w:noProof/>
                 <w:webHidden/>
               </w:rPr>
-              <w:instrText xml:space="preserve"> PAGEREF _Toc110276434 \h </w:instrText>
+              <w:instrText xml:space="preserve"> PAGEREF _Toc110362255 \h </w:instrText>
             </w:r>
             <w:r>
               <w:rPr>
@@ -1706,7 +1794,7 @@
               <w:sz w:val="22"/>
             </w:rPr>
           </w:pPr>
-          <w:hyperlink w:anchor="_Toc110276435" w:history="1">
+          <w:hyperlink w:anchor="_Toc110362256" w:history="1">
             <w:r>
               <w:rPr>
                 <w:rStyle w:val="Hyperlink"/>
@@ -1733,7 +1821,7 @@
                 <w:noProof/>
                 <w:webHidden/>
               </w:rPr>
-              <w:instrText xml:space="preserve"> PAGEREF _Toc110276435 \h </w:instrText>
+              <w:instrText xml:space="preserve"> PAGEREF _Toc110362256 \h </w:instrText>
             </w:r>
             <w:r>
               <w:rPr>
@@ -1776,7 +1864,7 @@
               <w:sz w:val="22"/>
             </w:rPr>
           </w:pPr>
-          <w:hyperlink w:anchor="_Toc110276436" w:history="1">
+          <w:hyperlink w:anchor="_Toc110362257" w:history="1">
             <w:r>
               <w:rPr>
                 <w:rStyle w:val="Hyperlink"/>
@@ -1803,7 +1891,7 @@
                 <w:noProof/>
                 <w:webHidden/>
               </w:rPr>
-              <w:instrText xml:space="preserve"> PAGEREF _Toc110276436 \h </w:instrText>
+              <w:instrText xml:space="preserve"> PAGEREF _Toc110362257 \h </w:instrText>
             </w:r>
             <w:r>
               <w:rPr>
@@ -1846,7 +1934,7 @@
               <w:sz w:val="22"/>
             </w:rPr>
           </w:pPr>
-          <w:hyperlink w:anchor="_Toc110276437" w:history="1">
+          <w:hyperlink w:anchor="_Toc110362258" w:history="1">
             <w:r>
               <w:rPr>
                 <w:rStyle w:val="Hyperlink"/>
@@ -1873,7 +1961,7 @@
                 <w:noProof/>
                 <w:webHidden/>
               </w:rPr>
-              <w:instrText xml:space="preserve"> PAGEREF _Toc110276437 \h </w:instrText>
+              <w:instrText xml:space="preserve"> PAGEREF _Toc110362258 \h </w:instrText>
             </w:r>
             <w:r>
               <w:rPr>
@@ -1916,7 +2004,7 @@
               <w:sz w:val="22"/>
             </w:rPr>
           </w:pPr>
-          <w:hyperlink w:anchor="_Toc110276438" w:history="1">
+          <w:hyperlink w:anchor="_Toc110362259" w:history="1">
             <w:r>
               <w:rPr>
                 <w:rStyle w:val="Hyperlink"/>
@@ -1943,7 +2031,7 @@
                 <w:noProof/>
                 <w:webHidden/>
               </w:rPr>
-              <w:instrText xml:space="preserve"> PAGEREF _Toc110276438 \h </w:instrText>
+              <w:instrText xml:space="preserve"> PAGEREF _Toc110362259 \h </w:instrText>
             </w:r>
             <w:r>
               <w:rPr>
@@ -1986,7 +2074,7 @@
               <w:sz w:val="22"/>
             </w:rPr>
           </w:pPr>
-          <w:hyperlink w:anchor="_Toc110276439" w:history="1">
+          <w:hyperlink w:anchor="_Toc110362260" w:history="1">
             <w:r>
               <w:rPr>
                 <w:rStyle w:val="Hyperlink"/>
@@ -2013,7 +2101,7 @@
                 <w:noProof/>
                 <w:webHidden/>
               </w:rPr>
-              <w:instrText xml:space="preserve"> PAGEREF _Toc110276439 \h </w:instrText>
+              <w:instrText xml:space="preserve"> PAGEREF _Toc110362260 \h </w:instrText>
             </w:r>
             <w:r>
               <w:rPr>
@@ -2056,7 +2144,7 @@
               <w:sz w:val="22"/>
             </w:rPr>
           </w:pPr>
-          <w:hyperlink w:anchor="_Toc110276440" w:history="1">
+          <w:hyperlink w:anchor="_Toc110362261" w:history="1">
             <w:r>
               <w:rPr>
                 <w:rStyle w:val="Hyperlink"/>
@@ -2083,7 +2171,7 @@
                 <w:noProof/>
                 <w:webHidden/>
               </w:rPr>
-              <w:instrText xml:space="preserve"> PAGEREF _Toc110276440 \h </w:instrText>
+              <w:instrText xml:space="preserve"> PAGEREF _Toc110362261 \h </w:instrText>
             </w:r>
             <w:r>
               <w:rPr>
@@ -2103,7 +2191,7 @@
                 <w:noProof/>
                 <w:webHidden/>
               </w:rPr>
-              <w:t>23</w:t>
+              <w:t>24</w:t>
             </w:r>
             <w:r>
               <w:rPr>
@@ -2126,7 +2214,7 @@
               <w:sz w:val="22"/>
             </w:rPr>
           </w:pPr>
-          <w:hyperlink w:anchor="_Toc110276441" w:history="1">
+          <w:hyperlink w:anchor="_Toc110362262" w:history="1">
             <w:r>
               <w:rPr>
                 <w:rStyle w:val="Hyperlink"/>
@@ -2153,7 +2241,7 @@
                 <w:noProof/>
                 <w:webHidden/>
               </w:rPr>
-              <w:instrText xml:space="preserve"> PAGEREF _Toc110276441 \h </w:instrText>
+              <w:instrText xml:space="preserve"> PAGEREF _Toc110362262 \h </w:instrText>
             </w:r>
             <w:r>
               <w:rPr>
@@ -2173,7 +2261,7 @@
                 <w:noProof/>
                 <w:webHidden/>
               </w:rPr>
-              <w:t>29</w:t>
+              <w:t>30</w:t>
             </w:r>
             <w:r>
               <w:rPr>
@@ -2196,7 +2284,7 @@
               <w:sz w:val="22"/>
             </w:rPr>
           </w:pPr>
-          <w:hyperlink w:anchor="_Toc110276442" w:history="1">
+          <w:hyperlink w:anchor="_Toc110362263" w:history="1">
             <w:r>
               <w:rPr>
                 <w:rStyle w:val="Hyperlink"/>
@@ -2223,7 +2311,7 @@
                 <w:noProof/>
                 <w:webHidden/>
               </w:rPr>
-              <w:instrText xml:space="preserve"> PAGEREF _Toc110276442 \h </w:instrText>
+              <w:instrText xml:space="preserve"> PAGEREF _Toc110362263 \h </w:instrText>
             </w:r>
             <w:r>
               <w:rPr>
@@ -2243,7 +2331,7 @@
                 <w:noProof/>
                 <w:webHidden/>
               </w:rPr>
-              <w:t>29</w:t>
+              <w:t>30</w:t>
             </w:r>
             <w:r>
               <w:rPr>
@@ -2266,7 +2354,7 @@
               <w:sz w:val="22"/>
             </w:rPr>
           </w:pPr>
-          <w:hyperlink w:anchor="_Toc110276443" w:history="1">
+          <w:hyperlink w:anchor="_Toc110362264" w:history="1">
             <w:r>
               <w:rPr>
                 <w:rStyle w:val="Hyperlink"/>
@@ -2293,7 +2381,7 @@
                 <w:noProof/>
                 <w:webHidden/>
               </w:rPr>
-              <w:instrText xml:space="preserve"> PAGEREF _Toc110276443 \h </w:instrText>
+              <w:instrText xml:space="preserve"> PAGEREF _Toc110362264 \h </w:instrText>
             </w:r>
             <w:r>
               <w:rPr>
@@ -2313,7 +2401,7 @@
                 <w:noProof/>
                 <w:webHidden/>
               </w:rPr>
-              <w:t>30</w:t>
+              <w:t>31</w:t>
             </w:r>
             <w:r>
               <w:rPr>
@@ -2336,7 +2424,7 @@
               <w:sz w:val="22"/>
             </w:rPr>
           </w:pPr>
-          <w:hyperlink w:anchor="_Toc110276444" w:history="1">
+          <w:hyperlink w:anchor="_Toc110362265" w:history="1">
             <w:r>
               <w:rPr>
                 <w:rStyle w:val="Hyperlink"/>
@@ -2363,7 +2451,7 @@
                 <w:noProof/>
                 <w:webHidden/>
               </w:rPr>
-              <w:instrText xml:space="preserve"> PAGEREF _Toc110276444 \h </w:instrText>
+              <w:instrText xml:space="preserve"> PAGEREF _Toc110362265 \h </w:instrText>
             </w:r>
             <w:r>
               <w:rPr>
@@ -2383,7 +2471,7 @@
                 <w:noProof/>
                 <w:webHidden/>
               </w:rPr>
-              <w:t>30</w:t>
+              <w:t>31</w:t>
             </w:r>
             <w:r>
               <w:rPr>
@@ -2406,7 +2494,7 @@
               <w:sz w:val="22"/>
             </w:rPr>
           </w:pPr>
-          <w:hyperlink w:anchor="_Toc110276445" w:history="1">
+          <w:hyperlink w:anchor="_Toc110362266" w:history="1">
             <w:r>
               <w:rPr>
                 <w:rStyle w:val="Hyperlink"/>
@@ -2433,7 +2521,7 @@
                 <w:noProof/>
                 <w:webHidden/>
               </w:rPr>
-              <w:instrText xml:space="preserve"> PAGEREF _Toc110276445 \h </w:instrText>
+              <w:instrText xml:space="preserve"> PAGEREF _Toc110362266 \h </w:instrText>
             </w:r>
             <w:r>
               <w:rPr>
@@ -2453,7 +2541,7 @@
                 <w:noProof/>
                 <w:webHidden/>
               </w:rPr>
-              <w:t>34</w:t>
+              <w:t>36</w:t>
             </w:r>
             <w:r>
               <w:rPr>
@@ -2476,7 +2564,7 @@
               <w:sz w:val="22"/>
             </w:rPr>
           </w:pPr>
-          <w:hyperlink w:anchor="_Toc110276446" w:history="1">
+          <w:hyperlink w:anchor="_Toc110362267" w:history="1">
             <w:r>
               <w:rPr>
                 <w:rStyle w:val="Hyperlink"/>
@@ -2503,7 +2591,7 @@
                 <w:noProof/>
                 <w:webHidden/>
               </w:rPr>
-              <w:instrText xml:space="preserve"> PAGEREF _Toc110276446 \h </w:instrText>
+              <w:instrText xml:space="preserve"> PAGEREF _Toc110362267 \h </w:instrText>
             </w:r>
             <w:r>
               <w:rPr>
@@ -2523,7 +2611,7 @@
                 <w:noProof/>
                 <w:webHidden/>
               </w:rPr>
-              <w:t>35</w:t>
+              <w:t>36</w:t>
             </w:r>
             <w:r>
               <w:rPr>
@@ -2546,7 +2634,7 @@
               <w:sz w:val="22"/>
             </w:rPr>
           </w:pPr>
-          <w:hyperlink w:anchor="_Toc110276447" w:history="1">
+          <w:hyperlink w:anchor="_Toc110362268" w:history="1">
             <w:r>
               <w:rPr>
                 <w:rStyle w:val="Hyperlink"/>
@@ -2573,7 +2661,7 @@
                 <w:noProof/>
                 <w:webHidden/>
               </w:rPr>
-              <w:instrText xml:space="preserve"> PAGEREF _Toc110276447 \h </w:instrText>
+              <w:instrText xml:space="preserve"> PAGEREF _Toc110362268 \h </w:instrText>
             </w:r>
             <w:r>
               <w:rPr>
@@ -2593,7 +2681,7 @@
                 <w:noProof/>
                 <w:webHidden/>
               </w:rPr>
-              <w:t>36</w:t>
+              <w:t>37</w:t>
             </w:r>
             <w:r>
               <w:rPr>
@@ -2616,7 +2704,7 @@
               <w:sz w:val="22"/>
             </w:rPr>
           </w:pPr>
-          <w:hyperlink w:anchor="_Toc110276448" w:history="1">
+          <w:hyperlink w:anchor="_Toc110362269" w:history="1">
             <w:r>
               <w:rPr>
                 <w:rStyle w:val="Hyperlink"/>
@@ -2643,7 +2731,7 @@
                 <w:noProof/>
                 <w:webHidden/>
               </w:rPr>
-              <w:instrText xml:space="preserve"> PAGEREF _Toc110276448 \h </w:instrText>
+              <w:instrText xml:space="preserve"> PAGEREF _Toc110362269 \h </w:instrText>
             </w:r>
             <w:r>
               <w:rPr>
@@ -2663,7 +2751,7 @@
                 <w:noProof/>
                 <w:webHidden/>
               </w:rPr>
-              <w:t>41</w:t>
+              <w:t>42</w:t>
             </w:r>
             <w:r>
               <w:rPr>
@@ -2686,7 +2774,7 @@
               <w:sz w:val="22"/>
             </w:rPr>
           </w:pPr>
-          <w:hyperlink w:anchor="_Toc110276449" w:history="1">
+          <w:hyperlink w:anchor="_Toc110362270" w:history="1">
             <w:r>
               <w:rPr>
                 <w:rStyle w:val="Hyperlink"/>
@@ -2713,7 +2801,7 @@
                 <w:noProof/>
                 <w:webHidden/>
               </w:rPr>
-              <w:instrText xml:space="preserve"> PAGEREF _Toc110276449 \h </w:instrText>
+              <w:instrText xml:space="preserve"> PAGEREF _Toc110362270 \h </w:instrText>
             </w:r>
             <w:r>
               <w:rPr>
@@ -2733,7 +2821,7 @@
                 <w:noProof/>
                 <w:webHidden/>
               </w:rPr>
-              <w:t>45</w:t>
+              <w:t>46</w:t>
             </w:r>
             <w:r>
               <w:rPr>
@@ -2756,7 +2844,7 @@
               <w:sz w:val="22"/>
             </w:rPr>
           </w:pPr>
-          <w:hyperlink w:anchor="_Toc110276450" w:history="1">
+          <w:hyperlink w:anchor="_Toc110362271" w:history="1">
             <w:r>
               <w:rPr>
                 <w:rStyle w:val="Hyperlink"/>
@@ -2783,7 +2871,7 @@
                 <w:noProof/>
                 <w:webHidden/>
               </w:rPr>
-              <w:instrText xml:space="preserve"> PAGEREF _Toc110276450 \h </w:instrText>
+              <w:instrText xml:space="preserve"> PAGEREF _Toc110362271 \h </w:instrText>
             </w:r>
             <w:r>
               <w:rPr>
@@ -2803,7 +2891,7 @@
                 <w:noProof/>
                 <w:webHidden/>
               </w:rPr>
-              <w:t>47</w:t>
+              <w:t>49</w:t>
             </w:r>
             <w:r>
               <w:rPr>
@@ -2826,7 +2914,7 @@
               <w:sz w:val="22"/>
             </w:rPr>
           </w:pPr>
-          <w:hyperlink w:anchor="_Toc110276451" w:history="1">
+          <w:hyperlink w:anchor="_Toc110362272" w:history="1">
             <w:r>
               <w:rPr>
                 <w:rStyle w:val="Hyperlink"/>
@@ -2853,7 +2941,7 @@
                 <w:noProof/>
                 <w:webHidden/>
               </w:rPr>
-              <w:instrText xml:space="preserve"> PAGEREF _Toc110276451 \h </w:instrText>
+              <w:instrText xml:space="preserve"> PAGEREF _Toc110362272 \h </w:instrText>
             </w:r>
             <w:r>
               <w:rPr>
@@ -2873,7 +2961,7 @@
                 <w:noProof/>
                 <w:webHidden/>
               </w:rPr>
-              <w:t>51</w:t>
+              <w:t>52</w:t>
             </w:r>
             <w:r>
               <w:rPr>
@@ -2896,7 +2984,7 @@
               <w:sz w:val="22"/>
             </w:rPr>
           </w:pPr>
-          <w:hyperlink w:anchor="_Toc110276452" w:history="1">
+          <w:hyperlink w:anchor="_Toc110362273" w:history="1">
             <w:r>
               <w:rPr>
                 <w:rStyle w:val="Hyperlink"/>
@@ -2923,7 +3011,7 @@
                 <w:noProof/>
                 <w:webHidden/>
               </w:rPr>
-              <w:instrText xml:space="preserve"> PAGEREF _Toc110276452 \h </w:instrText>
+              <w:instrText xml:space="preserve"> PAGEREF _Toc110362273 \h </w:instrText>
             </w:r>
             <w:r>
               <w:rPr>
@@ -2943,7 +3031,7 @@
                 <w:noProof/>
                 <w:webHidden/>
               </w:rPr>
-              <w:t>56</w:t>
+              <w:t>57</w:t>
             </w:r>
             <w:r>
               <w:rPr>
@@ -2966,7 +3054,7 @@
               <w:sz w:val="22"/>
             </w:rPr>
           </w:pPr>
-          <w:hyperlink w:anchor="_Toc110276453" w:history="1">
+          <w:hyperlink w:anchor="_Toc110362274" w:history="1">
             <w:r>
               <w:rPr>
                 <w:rStyle w:val="Hyperlink"/>
@@ -2993,7 +3081,7 @@
                 <w:noProof/>
                 <w:webHidden/>
               </w:rPr>
-              <w:instrText xml:space="preserve"> PAGEREF _Toc110276453 \h </w:instrText>
+              <w:instrText xml:space="preserve"> PAGEREF _Toc110362274 \h </w:instrText>
             </w:r>
             <w:r>
               <w:rPr>
@@ -3013,7 +3101,7 @@
                 <w:noProof/>
                 <w:webHidden/>
               </w:rPr>
-              <w:t>56</w:t>
+              <w:t>57</w:t>
             </w:r>
             <w:r>
               <w:rPr>
@@ -3036,7 +3124,7 @@
               <w:sz w:val="22"/>
             </w:rPr>
           </w:pPr>
-          <w:hyperlink w:anchor="_Toc110276454" w:history="1">
+          <w:hyperlink w:anchor="_Toc110362275" w:history="1">
             <w:r>
               <w:rPr>
                 <w:rStyle w:val="Hyperlink"/>
@@ -3063,7 +3151,7 @@
                 <w:noProof/>
                 <w:webHidden/>
               </w:rPr>
-              <w:instrText xml:space="preserve"> PAGEREF _Toc110276454 \h </w:instrText>
+              <w:instrText xml:space="preserve"> PAGEREF _Toc110362275 \h </w:instrText>
             </w:r>
             <w:r>
               <w:rPr>
@@ -3083,7 +3171,7 @@
                 <w:noProof/>
                 <w:webHidden/>
               </w:rPr>
-              <w:t>56</w:t>
+              <w:t>57</w:t>
             </w:r>
             <w:r>
               <w:rPr>
@@ -3106,7 +3194,7 @@
               <w:sz w:val="22"/>
             </w:rPr>
           </w:pPr>
-          <w:hyperlink w:anchor="_Toc110276455" w:history="1">
+          <w:hyperlink w:anchor="_Toc110362276" w:history="1">
             <w:r>
               <w:rPr>
                 <w:rStyle w:val="Hyperlink"/>
@@ -3133,7 +3221,7 @@
                 <w:noProof/>
                 <w:webHidden/>
               </w:rPr>
-              <w:instrText xml:space="preserve"> PAGEREF _Toc110276455 \h </w:instrText>
+              <w:instrText xml:space="preserve"> PAGEREF _Toc110362276 \h </w:instrText>
             </w:r>
             <w:r>
               <w:rPr>
@@ -3153,7 +3241,7 @@
                 <w:noProof/>
                 <w:webHidden/>
               </w:rPr>
-              <w:t>57</w:t>
+              <w:t>58</w:t>
             </w:r>
             <w:r>
               <w:rPr>
@@ -3176,7 +3264,7 @@
               <w:sz w:val="22"/>
             </w:rPr>
           </w:pPr>
-          <w:hyperlink w:anchor="_Toc110276456" w:history="1">
+          <w:hyperlink w:anchor="_Toc110362277" w:history="1">
             <w:r>
               <w:rPr>
                 <w:rStyle w:val="Hyperlink"/>
@@ -3203,7 +3291,7 @@
                 <w:noProof/>
                 <w:webHidden/>
               </w:rPr>
-              <w:instrText xml:space="preserve"> PAGEREF _Toc110276456 \h </w:instrText>
+              <w:instrText xml:space="preserve"> PAGEREF _Toc110362277 \h </w:instrText>
             </w:r>
             <w:r>
               <w:rPr>
@@ -3223,7 +3311,7 @@
                 <w:noProof/>
                 <w:webHidden/>
               </w:rPr>
-              <w:t>57</w:t>
+              <w:t>58</w:t>
             </w:r>
             <w:r>
               <w:rPr>
@@ -3246,7 +3334,7 @@
               <w:sz w:val="22"/>
             </w:rPr>
           </w:pPr>
-          <w:hyperlink w:anchor="_Toc110276457" w:history="1">
+          <w:hyperlink w:anchor="_Toc110362278" w:history="1">
             <w:r>
               <w:rPr>
                 <w:rStyle w:val="Hyperlink"/>
@@ -3273,7 +3361,7 @@
                 <w:noProof/>
                 <w:webHidden/>
               </w:rPr>
-              <w:instrText xml:space="preserve"> PAGEREF _Toc110276457 \h </w:instrText>
+              <w:instrText xml:space="preserve"> PAGEREF _Toc110362278 \h </w:instrText>
             </w:r>
             <w:r>
               <w:rPr>
@@ -3293,7 +3381,7 @@
                 <w:noProof/>
                 <w:webHidden/>
               </w:rPr>
-              <w:t>59</w:t>
+              <w:t>60</w:t>
             </w:r>
             <w:r>
               <w:rPr>
@@ -3316,7 +3404,7 @@
               <w:sz w:val="22"/>
             </w:rPr>
           </w:pPr>
-          <w:hyperlink w:anchor="_Toc110276458" w:history="1">
+          <w:hyperlink w:anchor="_Toc110362279" w:history="1">
             <w:r>
               <w:rPr>
                 <w:rStyle w:val="Hyperlink"/>
@@ -3343,7 +3431,7 @@
                 <w:noProof/>
                 <w:webHidden/>
               </w:rPr>
-              <w:instrText xml:space="preserve"> PAGEREF _Toc110276458 \h </w:instrText>
+              <w:instrText xml:space="preserve"> PAGEREF _Toc110362279 \h </w:instrText>
             </w:r>
             <w:r>
               <w:rPr>
@@ -3363,7 +3451,7 @@
                 <w:noProof/>
                 <w:webHidden/>
               </w:rPr>
-              <w:t>60</w:t>
+              <w:t>61</w:t>
             </w:r>
             <w:r>
               <w:rPr>
@@ -3386,7 +3474,7 @@
               <w:sz w:val="22"/>
             </w:rPr>
           </w:pPr>
-          <w:hyperlink w:anchor="_Toc110276459" w:history="1">
+          <w:hyperlink w:anchor="_Toc110362280" w:history="1">
             <w:r>
               <w:rPr>
                 <w:rStyle w:val="Hyperlink"/>
@@ -3413,7 +3501,7 @@
                 <w:noProof/>
                 <w:webHidden/>
               </w:rPr>
-              <w:instrText xml:space="preserve"> PAGEREF _Toc110276459 \h </w:instrText>
+              <w:instrText xml:space="preserve"> PAGEREF _Toc110362280 \h </w:instrText>
             </w:r>
             <w:r>
               <w:rPr>
@@ -3433,7 +3521,7 @@
                 <w:noProof/>
                 <w:webHidden/>
               </w:rPr>
-              <w:t>62</w:t>
+              <w:t>63</w:t>
             </w:r>
             <w:r>
               <w:rPr>
@@ -3456,7 +3544,7 @@
               <w:sz w:val="22"/>
             </w:rPr>
           </w:pPr>
-          <w:hyperlink w:anchor="_Toc110276460" w:history="1">
+          <w:hyperlink w:anchor="_Toc110362281" w:history="1">
             <w:r>
               <w:rPr>
                 <w:rStyle w:val="Hyperlink"/>
@@ -3483,7 +3571,7 @@
                 <w:noProof/>
                 <w:webHidden/>
               </w:rPr>
-              <w:instrText xml:space="preserve"> PAGEREF _Toc110276460 \h </w:instrText>
+              <w:instrText xml:space="preserve"> PAGEREF _Toc110362281 \h </w:instrText>
             </w:r>
             <w:r>
               <w:rPr>
@@ -3503,7 +3591,7 @@
                 <w:noProof/>
                 <w:webHidden/>
               </w:rPr>
-              <w:t>64</w:t>
+              <w:t>65</w:t>
             </w:r>
             <w:r>
               <w:rPr>
@@ -3555,7 +3643,7 @@
       <w:pPr>
         <w:pStyle w:val="Heading1"/>
       </w:pPr>
-      <w:bookmarkStart w:id="0" w:name="_Toc110276419"/>
+      <w:bookmarkStart w:id="0" w:name="_Toc110362240"/>
       <w:r>
         <w:lastRenderedPageBreak/>
         <w:t>LIST</w:t>
@@ -3586,7 +3674,7 @@
       <w:r>
         <w:fldChar w:fldCharType="separate"/>
       </w:r>
-      <w:hyperlink w:anchor="_Toc110276461" w:history="1">
+      <w:hyperlink w:anchor="_Toc110362282" w:history="1">
         <w:r>
           <w:rPr>
             <w:rStyle w:val="Hyperlink"/>
@@ -3613,7 +3701,7 @@
             <w:noProof/>
             <w:webHidden/>
           </w:rPr>
-          <w:instrText xml:space="preserve"> PAGEREF _Toc110276461 \h </w:instrText>
+          <w:instrText xml:space="preserve"> PAGEREF _Toc110362282 \h </w:instrText>
         </w:r>
         <w:r>
           <w:rPr>
@@ -3656,7 +3744,7 @@
           <w:sz w:val="22"/>
         </w:rPr>
       </w:pPr>
-      <w:hyperlink w:anchor="_Toc110276462" w:history="1">
+      <w:hyperlink w:anchor="_Toc110362283" w:history="1">
         <w:r>
           <w:rPr>
             <w:rStyle w:val="Hyperlink"/>
@@ -3683,7 +3771,7 @@
             <w:noProof/>
             <w:webHidden/>
           </w:rPr>
-          <w:instrText xml:space="preserve"> PAGEREF _Toc110276462 \h </w:instrText>
+          <w:instrText xml:space="preserve"> PAGEREF _Toc110362283 \h </w:instrText>
         </w:r>
         <w:r>
           <w:rPr>
@@ -3726,7 +3814,7 @@
           <w:sz w:val="22"/>
         </w:rPr>
       </w:pPr>
-      <w:hyperlink w:anchor="_Toc110276463" w:history="1">
+      <w:hyperlink w:anchor="_Toc110362284" w:history="1">
         <w:r>
           <w:rPr>
             <w:rStyle w:val="Hyperlink"/>
@@ -3753,7 +3841,7 @@
             <w:noProof/>
             <w:webHidden/>
           </w:rPr>
-          <w:instrText xml:space="preserve"> PAGEREF _Toc110276463 \h </w:instrText>
+          <w:instrText xml:space="preserve"> PAGEREF _Toc110362284 \h </w:instrText>
         </w:r>
         <w:r>
           <w:rPr>
@@ -3773,7 +3861,7 @@
             <w:noProof/>
             <w:webHidden/>
           </w:rPr>
-          <w:t>20</w:t>
+          <w:t>21</w:t>
         </w:r>
         <w:r>
           <w:rPr>
@@ -3796,7 +3884,7 @@
           <w:sz w:val="22"/>
         </w:rPr>
       </w:pPr>
-      <w:hyperlink w:anchor="_Toc110276464" w:history="1">
+      <w:hyperlink w:anchor="_Toc110362285" w:history="1">
         <w:r>
           <w:rPr>
             <w:rStyle w:val="Hyperlink"/>
@@ -3823,7 +3911,7 @@
             <w:noProof/>
             <w:webHidden/>
           </w:rPr>
-          <w:instrText xml:space="preserve"> PAGEREF _Toc110276464 \h </w:instrText>
+          <w:instrText xml:space="preserve"> PAGEREF _Toc110362285 \h </w:instrText>
         </w:r>
         <w:r>
           <w:rPr>
@@ -3843,7 +3931,7 @@
             <w:noProof/>
             <w:webHidden/>
           </w:rPr>
-          <w:t>22</w:t>
+          <w:t>23</w:t>
         </w:r>
         <w:r>
           <w:rPr>
@@ -3866,7 +3954,7 @@
           <w:sz w:val="22"/>
         </w:rPr>
       </w:pPr>
-      <w:hyperlink w:anchor="_Toc110276465" w:history="1">
+      <w:hyperlink w:anchor="_Toc110362286" w:history="1">
         <w:r>
           <w:rPr>
             <w:rStyle w:val="Hyperlink"/>
@@ -3893,7 +3981,7 @@
             <w:noProof/>
             <w:webHidden/>
           </w:rPr>
-          <w:instrText xml:space="preserve"> PAGEREF _Toc110276465 \h </w:instrText>
+          <w:instrText xml:space="preserve"> PAGEREF _Toc110362286 \h </w:instrText>
         </w:r>
         <w:r>
           <w:rPr>
@@ -3913,7 +4001,7 @@
             <w:noProof/>
             <w:webHidden/>
           </w:rPr>
-          <w:t>25</w:t>
+          <w:t>26</w:t>
         </w:r>
         <w:r>
           <w:rPr>
@@ -3936,7 +4024,7 @@
           <w:sz w:val="22"/>
         </w:rPr>
       </w:pPr>
-      <w:hyperlink w:anchor="_Toc110276466" w:history="1">
+      <w:hyperlink w:anchor="_Toc110362287" w:history="1">
         <w:r>
           <w:rPr>
             <w:rStyle w:val="Hyperlink"/>
@@ -3963,7 +4051,7 @@
             <w:noProof/>
             <w:webHidden/>
           </w:rPr>
-          <w:instrText xml:space="preserve"> PAGEREF _Toc110276466 \h </w:instrText>
+          <w:instrText xml:space="preserve"> PAGEREF _Toc110362287 \h </w:instrText>
         </w:r>
         <w:r>
           <w:rPr>
@@ -3983,7 +4071,7 @@
             <w:noProof/>
             <w:webHidden/>
           </w:rPr>
-          <w:t>32</w:t>
+          <w:t>33</w:t>
         </w:r>
         <w:r>
           <w:rPr>
@@ -4006,7 +4094,7 @@
           <w:sz w:val="22"/>
         </w:rPr>
       </w:pPr>
-      <w:hyperlink w:anchor="_Toc110276467" w:history="1">
+      <w:hyperlink w:anchor="_Toc110362288" w:history="1">
         <w:r>
           <w:rPr>
             <w:rStyle w:val="Hyperlink"/>
@@ -4033,7 +4121,7 @@
             <w:noProof/>
             <w:webHidden/>
           </w:rPr>
-          <w:instrText xml:space="preserve"> PAGEREF _Toc110276467 \h </w:instrText>
+          <w:instrText xml:space="preserve"> PAGEREF _Toc110362288 \h </w:instrText>
         </w:r>
         <w:r>
           <w:rPr>
@@ -4053,7 +4141,7 @@
             <w:noProof/>
             <w:webHidden/>
           </w:rPr>
-          <w:t>36</w:t>
+          <w:t>37</w:t>
         </w:r>
         <w:r>
           <w:rPr>
@@ -4076,7 +4164,7 @@
           <w:sz w:val="22"/>
         </w:rPr>
       </w:pPr>
-      <w:hyperlink w:anchor="_Toc110276468" w:history="1">
+      <w:hyperlink w:anchor="_Toc110362289" w:history="1">
         <w:r>
           <w:rPr>
             <w:rStyle w:val="Hyperlink"/>
@@ -4103,7 +4191,7 @@
             <w:noProof/>
             <w:webHidden/>
           </w:rPr>
-          <w:instrText xml:space="preserve"> PAGEREF _Toc110276468 \h </w:instrText>
+          <w:instrText xml:space="preserve"> PAGEREF _Toc110362289 \h </w:instrText>
         </w:r>
         <w:r>
           <w:rPr>
@@ -4123,7 +4211,7 @@
             <w:noProof/>
             <w:webHidden/>
           </w:rPr>
-          <w:t>37</w:t>
+          <w:t>38</w:t>
         </w:r>
         <w:r>
           <w:rPr>
@@ -4146,7 +4234,7 @@
           <w:sz w:val="22"/>
         </w:rPr>
       </w:pPr>
-      <w:hyperlink w:anchor="_Toc110276469" w:history="1">
+      <w:hyperlink w:anchor="_Toc110362290" w:history="1">
         <w:r>
           <w:rPr>
             <w:rStyle w:val="Hyperlink"/>
@@ -4173,7 +4261,7 @@
             <w:noProof/>
             <w:webHidden/>
           </w:rPr>
-          <w:instrText xml:space="preserve"> PAGEREF _Toc110276469 \h </w:instrText>
+          <w:instrText xml:space="preserve"> PAGEREF _Toc110362290 \h </w:instrText>
         </w:r>
         <w:r>
           <w:rPr>
@@ -4193,7 +4281,7 @@
             <w:noProof/>
             <w:webHidden/>
           </w:rPr>
-          <w:t>39</w:t>
+          <w:t>40</w:t>
         </w:r>
         <w:r>
           <w:rPr>
@@ -4216,13 +4304,13 @@
           <w:sz w:val="22"/>
         </w:rPr>
       </w:pPr>
-      <w:hyperlink w:anchor="_Toc110276470" w:history="1">
+      <w:hyperlink w:anchor="_Toc110362291" w:history="1">
         <w:r>
           <w:rPr>
             <w:rStyle w:val="Hyperlink"/>
             <w:noProof/>
           </w:rPr>
-          <w:t>Figure 10: Demonstrates the weights of the most fit, most accurate, and average solutions from the runset that contains the most accurate solution per representation</w:t>
+          <w:t>Figure 10: Demonstrates the weights of the most fit, most accurate, and average solutions from the run set that contains the most accurate solution per representation</w:t>
         </w:r>
         <w:r>
           <w:rPr>
@@ -4243,7 +4331,7 @@
             <w:noProof/>
             <w:webHidden/>
           </w:rPr>
-          <w:instrText xml:space="preserve"> PAGEREF _Toc110276470 \h </w:instrText>
+          <w:instrText xml:space="preserve"> PAGEREF _Toc110362291 \h </w:instrText>
         </w:r>
         <w:r>
           <w:rPr>
@@ -4263,7 +4351,7 @@
             <w:noProof/>
             <w:webHidden/>
           </w:rPr>
-          <w:t>41</w:t>
+          <w:t>42</w:t>
         </w:r>
         <w:r>
           <w:rPr>
@@ -4286,7 +4374,7 @@
           <w:sz w:val="22"/>
         </w:rPr>
       </w:pPr>
-      <w:hyperlink w:anchor="_Toc110276471" w:history="1">
+      <w:hyperlink w:anchor="_Toc110362292" w:history="1">
         <w:r>
           <w:rPr>
             <w:rStyle w:val="Hyperlink"/>
@@ -4313,7 +4401,7 @@
             <w:noProof/>
             <w:webHidden/>
           </w:rPr>
-          <w:instrText xml:space="preserve"> PAGEREF _Toc110276471 \h </w:instrText>
+          <w:instrText xml:space="preserve"> PAGEREF _Toc110362292 \h </w:instrText>
         </w:r>
         <w:r>
           <w:rPr>
@@ -4333,7 +4421,7 @@
             <w:noProof/>
             <w:webHidden/>
           </w:rPr>
-          <w:t>42</w:t>
+          <w:t>43</w:t>
         </w:r>
         <w:r>
           <w:rPr>
@@ -4356,7 +4444,7 @@
           <w:sz w:val="22"/>
         </w:rPr>
       </w:pPr>
-      <w:hyperlink w:anchor="_Toc110276472" w:history="1">
+      <w:hyperlink w:anchor="_Toc110362293" w:history="1">
         <w:r>
           <w:rPr>
             <w:rStyle w:val="Hyperlink"/>
@@ -4383,7 +4471,7 @@
             <w:noProof/>
             <w:webHidden/>
           </w:rPr>
-          <w:instrText xml:space="preserve"> PAGEREF _Toc110276472 \h </w:instrText>
+          <w:instrText xml:space="preserve"> PAGEREF _Toc110362293 \h </w:instrText>
         </w:r>
         <w:r>
           <w:rPr>
@@ -4403,7 +4491,7 @@
             <w:noProof/>
             <w:webHidden/>
           </w:rPr>
-          <w:t>43</w:t>
+          <w:t>44</w:t>
         </w:r>
         <w:r>
           <w:rPr>
@@ -4426,7 +4514,7 @@
           <w:sz w:val="22"/>
         </w:rPr>
       </w:pPr>
-      <w:hyperlink w:anchor="_Toc110276473" w:history="1">
+      <w:hyperlink w:anchor="_Toc110362294" w:history="1">
         <w:r>
           <w:rPr>
             <w:rStyle w:val="Hyperlink"/>
@@ -4453,7 +4541,7 @@
             <w:noProof/>
             <w:webHidden/>
           </w:rPr>
-          <w:instrText xml:space="preserve"> PAGEREF _Toc110276473 \h </w:instrText>
+          <w:instrText xml:space="preserve"> PAGEREF _Toc110362294 \h </w:instrText>
         </w:r>
         <w:r>
           <w:rPr>
@@ -4473,7 +4561,7 @@
             <w:noProof/>
             <w:webHidden/>
           </w:rPr>
-          <w:t>44</w:t>
+          <w:t>45</w:t>
         </w:r>
         <w:r>
           <w:rPr>
@@ -4496,7 +4584,7 @@
           <w:sz w:val="22"/>
         </w:rPr>
       </w:pPr>
-      <w:hyperlink w:anchor="_Toc110276474" w:history="1">
+      <w:hyperlink w:anchor="_Toc110362295" w:history="1">
         <w:r>
           <w:rPr>
             <w:rStyle w:val="Hyperlink"/>
@@ -4523,7 +4611,7 @@
             <w:noProof/>
             <w:webHidden/>
           </w:rPr>
-          <w:instrText xml:space="preserve"> PAGEREF _Toc110276474 \h </w:instrText>
+          <w:instrText xml:space="preserve"> PAGEREF _Toc110362295 \h </w:instrText>
         </w:r>
         <w:r>
           <w:rPr>
@@ -4543,7 +4631,7 @@
             <w:noProof/>
             <w:webHidden/>
           </w:rPr>
-          <w:t>45</w:t>
+          <w:t>46</w:t>
         </w:r>
         <w:r>
           <w:rPr>
@@ -4566,7 +4654,7 @@
           <w:sz w:val="22"/>
         </w:rPr>
       </w:pPr>
-      <w:hyperlink w:anchor="_Toc110276475" w:history="1">
+      <w:hyperlink w:anchor="_Toc110362296" w:history="1">
         <w:r>
           <w:rPr>
             <w:rStyle w:val="Hyperlink"/>
@@ -4593,7 +4681,7 @@
             <w:noProof/>
             <w:webHidden/>
           </w:rPr>
-          <w:instrText xml:space="preserve"> PAGEREF _Toc110276475 \h </w:instrText>
+          <w:instrText xml:space="preserve"> PAGEREF _Toc110362296 \h </w:instrText>
         </w:r>
         <w:r>
           <w:rPr>
@@ -4613,7 +4701,7 @@
             <w:noProof/>
             <w:webHidden/>
           </w:rPr>
-          <w:t>46</w:t>
+          <w:t>47</w:t>
         </w:r>
         <w:r>
           <w:rPr>
@@ -4636,13 +4724,13 @@
           <w:sz w:val="22"/>
         </w:rPr>
       </w:pPr>
-      <w:hyperlink w:anchor="_Toc110276476" w:history="1">
+      <w:hyperlink w:anchor="_Toc110362297" w:history="1">
         <w:r>
           <w:rPr>
             <w:rStyle w:val="Hyperlink"/>
             <w:noProof/>
           </w:rPr>
-          <w:t>Figure 16 Fitness, Training Accuracy, and Testing Accuracy aggregated by representation for the most fit, most accurate, and average solutions</w:t>
+          <w:t>Figure 16: Fitness, Training Accuracy, and Testing Accuracy aggregated by representation for the most fit, most accurate, and average solutions.</w:t>
         </w:r>
         <w:r>
           <w:rPr>
@@ -4663,7 +4751,7 @@
             <w:noProof/>
             <w:webHidden/>
           </w:rPr>
-          <w:instrText xml:space="preserve"> PAGEREF _Toc110276476 \h </w:instrText>
+          <w:instrText xml:space="preserve"> PAGEREF _Toc110362297 \h </w:instrText>
         </w:r>
         <w:r>
           <w:rPr>
@@ -4683,7 +4771,7 @@
             <w:noProof/>
             <w:webHidden/>
           </w:rPr>
-          <w:t>48</w:t>
+          <w:t>49</w:t>
         </w:r>
         <w:r>
           <w:rPr>
@@ -4706,7 +4794,7 @@
           <w:sz w:val="22"/>
         </w:rPr>
       </w:pPr>
-      <w:hyperlink w:anchor="_Toc110276477" w:history="1">
+      <w:hyperlink w:anchor="_Toc110362298" w:history="1">
         <w:r>
           <w:rPr>
             <w:rStyle w:val="Hyperlink"/>
@@ -4733,7 +4821,7 @@
             <w:noProof/>
             <w:webHidden/>
           </w:rPr>
-          <w:instrText xml:space="preserve"> PAGEREF _Toc110276477 \h </w:instrText>
+          <w:instrText xml:space="preserve"> PAGEREF _Toc110362298 \h </w:instrText>
         </w:r>
         <w:r>
           <w:rPr>
@@ -4753,7 +4841,7 @@
             <w:noProof/>
             <w:webHidden/>
           </w:rPr>
-          <w:t>49</w:t>
+          <w:t>50</w:t>
         </w:r>
         <w:r>
           <w:rPr>
@@ -4776,7 +4864,7 @@
           <w:sz w:val="22"/>
         </w:rPr>
       </w:pPr>
-      <w:hyperlink w:anchor="_Toc110276478" w:history="1">
+      <w:hyperlink w:anchor="_Toc110362299" w:history="1">
         <w:r>
           <w:rPr>
             <w:rStyle w:val="Hyperlink"/>
@@ -4803,7 +4891,7 @@
             <w:noProof/>
             <w:webHidden/>
           </w:rPr>
-          <w:instrText xml:space="preserve"> PAGEREF _Toc110276478 \h </w:instrText>
+          <w:instrText xml:space="preserve"> PAGEREF _Toc110362299 \h </w:instrText>
         </w:r>
         <w:r>
           <w:rPr>
@@ -4823,7 +4911,7 @@
             <w:noProof/>
             <w:webHidden/>
           </w:rPr>
-          <w:t>50</w:t>
+          <w:t>51</w:t>
         </w:r>
         <w:r>
           <w:rPr>
@@ -4846,7 +4934,7 @@
           <w:sz w:val="22"/>
         </w:rPr>
       </w:pPr>
-      <w:hyperlink w:anchor="_Toc110276479" w:history="1">
+      <w:hyperlink w:anchor="_Toc110362300" w:history="1">
         <w:r>
           <w:rPr>
             <w:rStyle w:val="Hyperlink"/>
@@ -4873,7 +4961,7 @@
             <w:noProof/>
             <w:webHidden/>
           </w:rPr>
-          <w:instrText xml:space="preserve"> PAGEREF _Toc110276479 \h </w:instrText>
+          <w:instrText xml:space="preserve"> PAGEREF _Toc110362300 \h </w:instrText>
         </w:r>
         <w:r>
           <w:rPr>
@@ -4893,7 +4981,7 @@
             <w:noProof/>
             <w:webHidden/>
           </w:rPr>
-          <w:t>51</w:t>
+          <w:t>52</w:t>
         </w:r>
         <w:r>
           <w:rPr>
@@ -4916,7 +5004,7 @@
           <w:sz w:val="22"/>
         </w:rPr>
       </w:pPr>
-      <w:hyperlink w:anchor="_Toc110276480" w:history="1">
+      <w:hyperlink w:anchor="_Toc110362301" w:history="1">
         <w:r>
           <w:rPr>
             <w:rStyle w:val="Hyperlink"/>
@@ -4943,7 +5031,7 @@
             <w:noProof/>
             <w:webHidden/>
           </w:rPr>
-          <w:instrText xml:space="preserve"> PAGEREF _Toc110276480 \h </w:instrText>
+          <w:instrText xml:space="preserve"> PAGEREF _Toc110362301 \h </w:instrText>
         </w:r>
         <w:r>
           <w:rPr>
@@ -4963,7 +5051,7 @@
             <w:noProof/>
             <w:webHidden/>
           </w:rPr>
-          <w:t>52</w:t>
+          <w:t>53</w:t>
         </w:r>
         <w:r>
           <w:rPr>
@@ -4986,7 +5074,7 @@
           <w:sz w:val="22"/>
         </w:rPr>
       </w:pPr>
-      <w:hyperlink w:anchor="_Toc110276481" w:history="1">
+      <w:hyperlink w:anchor="_Toc110362302" w:history="1">
         <w:r>
           <w:rPr>
             <w:rStyle w:val="Hyperlink"/>
@@ -5013,7 +5101,7 @@
             <w:noProof/>
             <w:webHidden/>
           </w:rPr>
-          <w:instrText xml:space="preserve"> PAGEREF _Toc110276481 \h </w:instrText>
+          <w:instrText xml:space="preserve"> PAGEREF _Toc110362302 \h </w:instrText>
         </w:r>
         <w:r>
           <w:rPr>
@@ -5033,7 +5121,7 @@
             <w:noProof/>
             <w:webHidden/>
           </w:rPr>
-          <w:t>53</w:t>
+          <w:t>54</w:t>
         </w:r>
         <w:r>
           <w:rPr>
@@ -5056,7 +5144,7 @@
           <w:sz w:val="22"/>
         </w:rPr>
       </w:pPr>
-      <w:hyperlink w:anchor="_Toc110276482" w:history="1">
+      <w:hyperlink w:anchor="_Toc110362303" w:history="1">
         <w:r>
           <w:rPr>
             <w:rStyle w:val="Hyperlink"/>
@@ -5083,7 +5171,7 @@
             <w:noProof/>
             <w:webHidden/>
           </w:rPr>
-          <w:instrText xml:space="preserve"> PAGEREF _Toc110276482 \h </w:instrText>
+          <w:instrText xml:space="preserve"> PAGEREF _Toc110362303 \h </w:instrText>
         </w:r>
         <w:r>
           <w:rPr>
@@ -5103,7 +5191,7 @@
             <w:noProof/>
             <w:webHidden/>
           </w:rPr>
-          <w:t>54</w:t>
+          <w:t>55</w:t>
         </w:r>
         <w:r>
           <w:rPr>
@@ -5126,7 +5214,7 @@
           <w:sz w:val="22"/>
         </w:rPr>
       </w:pPr>
-      <w:hyperlink w:anchor="_Toc110276483" w:history="1">
+      <w:hyperlink w:anchor="_Toc110362304" w:history="1">
         <w:r>
           <w:rPr>
             <w:rStyle w:val="Hyperlink"/>
@@ -5153,7 +5241,7 @@
             <w:noProof/>
             <w:webHidden/>
           </w:rPr>
-          <w:instrText xml:space="preserve"> PAGEREF _Toc110276483 \h </w:instrText>
+          <w:instrText xml:space="preserve"> PAGEREF _Toc110362304 \h </w:instrText>
         </w:r>
         <w:r>
           <w:rPr>
@@ -5173,7 +5261,7 @@
             <w:noProof/>
             <w:webHidden/>
           </w:rPr>
-          <w:t>55</w:t>
+          <w:t>56</w:t>
         </w:r>
         <w:r>
           <w:rPr>
@@ -5196,7 +5284,7 @@
           <w:sz w:val="22"/>
         </w:rPr>
       </w:pPr>
-      <w:hyperlink w:anchor="_Toc110276484" w:history="1">
+      <w:hyperlink w:anchor="_Toc110362305" w:history="1">
         <w:r>
           <w:rPr>
             <w:rStyle w:val="Hyperlink"/>
@@ -5223,7 +5311,7 @@
             <w:noProof/>
             <w:webHidden/>
           </w:rPr>
-          <w:instrText xml:space="preserve"> PAGEREF _Toc110276484 \h </w:instrText>
+          <w:instrText xml:space="preserve"> PAGEREF _Toc110362305 \h </w:instrText>
         </w:r>
         <w:r>
           <w:rPr>
@@ -5243,7 +5331,7 @@
             <w:noProof/>
             <w:webHidden/>
           </w:rPr>
-          <w:t>59</w:t>
+          <w:t>60</w:t>
         </w:r>
         <w:r>
           <w:rPr>
@@ -5266,7 +5354,7 @@
           <w:sz w:val="22"/>
         </w:rPr>
       </w:pPr>
-      <w:hyperlink w:anchor="_Toc110276485" w:history="1">
+      <w:hyperlink w:anchor="_Toc110362306" w:history="1">
         <w:r>
           <w:rPr>
             <w:rStyle w:val="Hyperlink"/>
@@ -5293,7 +5381,7 @@
             <w:noProof/>
             <w:webHidden/>
           </w:rPr>
-          <w:instrText xml:space="preserve"> PAGEREF _Toc110276485 \h </w:instrText>
+          <w:instrText xml:space="preserve"> PAGEREF _Toc110362306 \h </w:instrText>
         </w:r>
         <w:r>
           <w:rPr>
@@ -5313,7 +5401,7 @@
             <w:noProof/>
             <w:webHidden/>
           </w:rPr>
-          <w:t>60</w:t>
+          <w:t>61</w:t>
         </w:r>
         <w:r>
           <w:rPr>
@@ -5331,6 +5419,7 @@
     </w:p>
     <w:p>
       <w:pPr>
+        <w:spacing w:line="259" w:lineRule="auto"/>
         <w:rPr>
           <w:rFonts w:eastAsiaTheme="majorEastAsia" w:cstheme="majorBidi"/>
           <w:color w:val="000000" w:themeColor="text1"/>
@@ -5338,6 +5427,7 @@
           <w:szCs w:val="32"/>
         </w:rPr>
       </w:pPr>
+      <w:bookmarkStart w:id="1" w:name="_Toc110362241"/>
       <w:r>
         <w:br w:type="page"/>
       </w:r>
@@ -5346,7 +5436,6 @@
       <w:pPr>
         <w:pStyle w:val="Heading1"/>
       </w:pPr>
-      <w:bookmarkStart w:id="1" w:name="_Toc110276420"/>
       <w:r>
         <w:lastRenderedPageBreak/>
         <w:t>LIST</w:t>
@@ -5377,7 +5466,7 @@
       <w:r>
         <w:fldChar w:fldCharType="separate"/>
       </w:r>
-      <w:hyperlink w:anchor="_Toc110276486" w:history="1">
+      <w:hyperlink w:anchor="_Toc110362307" w:history="1">
         <w:r>
           <w:rPr>
             <w:rStyle w:val="Hyperlink"/>
@@ -5404,7 +5493,7 @@
             <w:noProof/>
             <w:webHidden/>
           </w:rPr>
-          <w:instrText xml:space="preserve"> PAGEREF _Toc110276486 \h </w:instrText>
+          <w:instrText xml:space="preserve"> PAGEREF _Toc110362307 \h </w:instrText>
         </w:r>
         <w:r>
           <w:rPr>
@@ -5447,7 +5536,7 @@
           <w:sz w:val="22"/>
         </w:rPr>
       </w:pPr>
-      <w:hyperlink w:anchor="_Toc110276487" w:history="1">
+      <w:hyperlink w:anchor="_Toc110362308" w:history="1">
         <w:r>
           <w:rPr>
             <w:rStyle w:val="Hyperlink"/>
@@ -5474,7 +5563,7 @@
             <w:noProof/>
             <w:webHidden/>
           </w:rPr>
-          <w:instrText xml:space="preserve"> PAGEREF _Toc110276487 \h </w:instrText>
+          <w:instrText xml:space="preserve"> PAGEREF _Toc110362308 \h </w:instrText>
         </w:r>
         <w:r>
           <w:rPr>
@@ -5517,7 +5606,7 @@
           <w:sz w:val="22"/>
         </w:rPr>
       </w:pPr>
-      <w:hyperlink w:anchor="_Toc110276488" w:history="1">
+      <w:hyperlink w:anchor="_Toc110362309" w:history="1">
         <w:r>
           <w:rPr>
             <w:rStyle w:val="Hyperlink"/>
@@ -5544,7 +5633,7 @@
             <w:noProof/>
             <w:webHidden/>
           </w:rPr>
-          <w:instrText xml:space="preserve"> PAGEREF _Toc110276488 \h </w:instrText>
+          <w:instrText xml:space="preserve"> PAGEREF _Toc110362309 \h </w:instrText>
         </w:r>
         <w:r>
           <w:rPr>
@@ -5564,7 +5653,7 @@
             <w:noProof/>
             <w:webHidden/>
           </w:rPr>
-          <w:t>23</w:t>
+          <w:t>24</w:t>
         </w:r>
         <w:r>
           <w:rPr>
@@ -5587,7 +5676,7 @@
           <w:sz w:val="22"/>
         </w:rPr>
       </w:pPr>
-      <w:hyperlink w:anchor="_Toc110276489" w:history="1">
+      <w:hyperlink w:anchor="_Toc110362310" w:history="1">
         <w:r>
           <w:rPr>
             <w:rStyle w:val="Hyperlink"/>
@@ -5614,7 +5703,7 @@
             <w:noProof/>
             <w:webHidden/>
           </w:rPr>
-          <w:instrText xml:space="preserve"> PAGEREF _Toc110276489 \h </w:instrText>
+          <w:instrText xml:space="preserve"> PAGEREF _Toc110362310 \h </w:instrText>
         </w:r>
         <w:r>
           <w:rPr>
@@ -5634,7 +5723,7 @@
             <w:noProof/>
             <w:webHidden/>
           </w:rPr>
-          <w:t>34</w:t>
+          <w:t>35</w:t>
         </w:r>
         <w:r>
           <w:rPr>
@@ -5657,13 +5746,13 @@
           <w:sz w:val="22"/>
         </w:rPr>
       </w:pPr>
-      <w:hyperlink w:anchor="_Toc110276490" w:history="1">
+      <w:hyperlink w:anchor="_Toc110362311" w:history="1">
         <w:r>
           <w:rPr>
             <w:rStyle w:val="Hyperlink"/>
             <w:noProof/>
           </w:rPr>
-          <w:t>Table 5:   Parameters from the runsets with the most fit solution per representation</w:t>
+          <w:t>Table 5:   Parameters from the run sets with the most fit solution per representation</w:t>
         </w:r>
         <w:r>
           <w:rPr>
@@ -5684,7 +5773,7 @@
             <w:noProof/>
             <w:webHidden/>
           </w:rPr>
-          <w:instrText xml:space="preserve"> PAGEREF _Toc110276490 \h </w:instrText>
+          <w:instrText xml:space="preserve"> PAGEREF _Toc110362311 \h </w:instrText>
         </w:r>
         <w:r>
           <w:rPr>
@@ -5704,7 +5793,7 @@
             <w:noProof/>
             <w:webHidden/>
           </w:rPr>
-          <w:t>39</w:t>
+          <w:t>40</w:t>
         </w:r>
         <w:r>
           <w:rPr>
@@ -5727,13 +5816,13 @@
           <w:sz w:val="22"/>
         </w:rPr>
       </w:pPr>
-      <w:hyperlink w:anchor="_Toc110276491" w:history="1">
+      <w:hyperlink w:anchor="_Toc110362312" w:history="1">
         <w:r>
           <w:rPr>
             <w:rStyle w:val="Hyperlink"/>
             <w:noProof/>
           </w:rPr>
-          <w:t>Table 6:  Parameters from the runset with the most accurate solution per representation</w:t>
+          <w:t>Table 6:  Parameters from the run set with the most accurate solution per representation</w:t>
         </w:r>
         <w:r>
           <w:rPr>
@@ -5754,7 +5843,7 @@
             <w:noProof/>
             <w:webHidden/>
           </w:rPr>
-          <w:instrText xml:space="preserve"> PAGEREF _Toc110276491 \h </w:instrText>
+          <w:instrText xml:space="preserve"> PAGEREF _Toc110362312 \h </w:instrText>
         </w:r>
         <w:r>
           <w:rPr>
@@ -5774,7 +5863,7 @@
             <w:noProof/>
             <w:webHidden/>
           </w:rPr>
-          <w:t>40</w:t>
+          <w:t>41</w:t>
         </w:r>
         <w:r>
           <w:rPr>
@@ -5818,7 +5907,7 @@
       <w:pPr>
         <w:pStyle w:val="Heading1"/>
       </w:pPr>
-      <w:bookmarkStart w:id="2" w:name="_Toc110276421"/>
+      <w:bookmarkStart w:id="2" w:name="_Toc110362242"/>
       <w:r>
         <w:lastRenderedPageBreak/>
         <w:t>INTRODUCTION</w:t>
@@ -5842,7 +5931,13 @@
         <w:t>data and</w:t>
       </w:r>
       <w:r>
-        <w:t xml:space="preserve"> allows us to predict unknown values given known data.  Genetic algorithms can be used to optimize linear prediction models by evaluating and evolving individuals that encode a linear prediction model as chromosomes, but there are many different methods of encoding information in a genetic algorithm.  The different methods</w:t>
+        <w:t xml:space="preserve"> allows us to predict unknown values given known data.  Genetic algorithms</w:t>
+      </w:r>
+      <w:r>
+        <w:t xml:space="preserve"> (GA)</w:t>
+      </w:r>
+      <w:r>
+        <w:t xml:space="preserve"> can be used to optimize linear prediction models by evaluating and evolving individuals that encode a linear prediction model as chromosomes, but there are many different methods of encoding information in a genetic algorithm.  The different methods</w:t>
       </w:r>
       <w:r>
         <w:t xml:space="preserve"> of encoding information </w:t>
@@ -5922,7 +6017,7 @@
         <w:t>can</w:t>
       </w:r>
       <w:r>
-        <w:t xml:space="preserve"> use machines to analyze the data and find relationships between variables through predictive modeling.  These models have been used in several industries like insurance, health care, meteorology, finance, and many other areas.  Research into predictive modeling allows us to improve these models or better train these models to have higher accuracy, and in turn allow us to make better predictions and better decisions.</w:t>
+        <w:t xml:space="preserve"> use machines to analyze the data and find relationships between variables through predictive modeling.  These models have been used in industries like insurance, health care, meteorology, finance, and many other areas.  Research into predictive modeling allows us to improve these models or better train these models to have higher accuracy, and in turn allow us to make better predictions and better decisions.</w:t>
       </w:r>
     </w:p>
     <w:p/>
@@ -5932,19 +6027,40 @@
       </w:pPr>
       <w:r>
         <w:lastRenderedPageBreak/>
-        <w:t xml:space="preserve">There are various problem representations that provide different means of encoding solutions in chromosomes.  Since </w:t>
+        <w:t>Problem</w:t>
+      </w:r>
+      <w:r>
+        <w:t xml:space="preserve"> representations provide different means of encoding solutions in chromosomes.  Since </w:t>
       </w:r>
       <w:r>
         <w:t>different problem representations</w:t>
       </w:r>
       <w:r>
-        <w:t xml:space="preserve"> encode solutions differently, </w:t>
-      </w:r>
-      <w:r>
-        <w:t xml:space="preserve">as </w:t>
-      </w:r>
-      <w:r>
-        <w:t>each representation has their own unique properties and different search spaces leading to different performances on the same problems.  We will implement several representations and compare the</w:t>
+        <w:t xml:space="preserve"> encode </w:t>
+      </w:r>
+      <w:r>
+        <w:t>information</w:t>
+      </w:r>
+      <w:r>
+        <w:t xml:space="preserve"> differently, each representation </w:t>
+      </w:r>
+      <w:r>
+        <w:t xml:space="preserve">creates a </w:t>
+      </w:r>
+      <w:r>
+        <w:t>different search space</w:t>
+      </w:r>
+      <w:r>
+        <w:t xml:space="preserve"> </w:t>
+      </w:r>
+      <w:r>
+        <w:t xml:space="preserve">leading to </w:t>
+      </w:r>
+      <w:r>
+        <w:t xml:space="preserve">potentially </w:t>
+      </w:r>
+      <w:r>
+        <w:t>different performances on the same problems.  We will implement several representations and compare the</w:t>
       </w:r>
       <w:r>
         <w:t xml:space="preserve"> binary cross entropy loss</w:t>
@@ -5976,7 +6092,13 @@
         <w:ind w:firstLine="720"/>
       </w:pPr>
       <w:r>
-        <w:t>We will compare the models created by the genetic algorithms with different problem representations</w:t>
+        <w:t xml:space="preserve">We will compare the models created by </w:t>
+      </w:r>
+      <w:r>
+        <w:t>the GAs</w:t>
+      </w:r>
+      <w:r>
+        <w:t xml:space="preserve"> with different problem representations</w:t>
       </w:r>
       <w:r>
         <w:t xml:space="preserve"> and parameters</w:t>
@@ -5985,13 +6107,7 @@
         <w:t xml:space="preserve"> </w:t>
       </w:r>
       <w:r>
-        <w:t xml:space="preserve">and optimize </w:t>
-      </w:r>
-      <w:r>
-        <w:t>logistic regression</w:t>
-      </w:r>
-      <w:r>
-        <w:t xml:space="preserve"> models on the </w:t>
+        <w:t xml:space="preserve">and optimize logistic regression models on the </w:t>
       </w:r>
       <w:r>
         <w:t>Medicare Physical Therapist dataset</w:t>
@@ -6024,7 +6140,7 @@
       <w:pPr>
         <w:pStyle w:val="Heading1"/>
       </w:pPr>
-      <w:bookmarkStart w:id="3" w:name="_Toc110276422"/>
+      <w:bookmarkStart w:id="3" w:name="_Toc110362243"/>
       <w:r>
         <w:lastRenderedPageBreak/>
         <w:t>PREDICTIVE MODELING</w:t>
@@ -6071,19 +6187,7 @@
         </w:sdtContent>
       </w:sdt>
       <w:r>
-        <w:t xml:space="preserve"> is a popular problem in the AI and ML communities.  There are many types of prediction models.  Different predictive models can be implemented in different instances depending on what is being predicted, the details of the data set, and whether knowing the relationship between the features and the labels is important.  These models need to be trained using </w:t>
-      </w:r>
-      <w:r>
-        <w:t>m</w:t>
-      </w:r>
-      <w:r>
-        <w:t xml:space="preserve">achine </w:t>
-      </w:r>
-      <w:r>
-        <w:t>l</w:t>
-      </w:r>
-      <w:r>
-        <w:t xml:space="preserve">earning (ML) optimization algorithms or </w:t>
+        <w:t xml:space="preserve"> is a popular problem in the AI and ML communities.  There are many types of prediction models.  Different predictive models can be implemented in different instances depending on what is being predicted, the details of the data set, and whether knowing the relationship between the features and the labels is important.  These models need to be trained using ML optimization algorithms or </w:t>
       </w:r>
       <w:r>
         <w:t>e</w:t>
@@ -6217,7 +6321,7 @@
       </w:pPr>
       <w:bookmarkStart w:id="4" w:name="_Ref108612177"/>
       <w:bookmarkStart w:id="5" w:name="_Ref108612814"/>
-      <w:bookmarkStart w:id="6" w:name="_Toc110276423"/>
+      <w:bookmarkStart w:id="6" w:name="_Toc110362244"/>
       <w:r>
         <w:t>Logistic Regression</w:t>
       </w:r>
@@ -6292,7 +6396,7 @@
               <w:rPr>
                 <w:rFonts w:ascii="Cambria Math" w:hAnsi="Cambria Math"/>
               </w:rPr>
-              <m:t>1</m:t>
+              <m:t>i</m:t>
             </m:r>
           </m:sub>
         </m:sSub>
@@ -6412,7 +6516,25 @@
         <w:rPr>
           <w:rFonts w:eastAsiaTheme="minorEastAsia"/>
         </w:rPr>
-        <w:t xml:space="preserve">C will represent the constant.  </w:t>
+        <w:t xml:space="preserve">The variable </w:t>
+      </w:r>
+      <w:r>
+        <w:rPr>
+          <w:rFonts w:eastAsiaTheme="minorEastAsia"/>
+        </w:rPr>
+        <w:t xml:space="preserve">C will represent </w:t>
+      </w:r>
+      <w:r>
+        <w:rPr>
+          <w:rFonts w:eastAsiaTheme="minorEastAsia"/>
+        </w:rPr>
+        <w:t>a</w:t>
+      </w:r>
+      <w:r>
+        <w:rPr>
+          <w:rFonts w:eastAsiaTheme="minorEastAsia"/>
+        </w:rPr>
+        <w:t xml:space="preserve"> constant.  </w:t>
       </w:r>
       <w:r>
         <w:t xml:space="preserve">We will represent residuals for instances with </w:t>
@@ -6446,43 +6568,96 @@
         </m:sSub>
       </m:oMath>
       <w:r>
-        <w:t xml:space="preserve">.  We will represent bias with </w:t>
+        <w:t xml:space="preserve">.  </w:t>
+      </w:r>
+      <w:r>
+        <w:t>The p</w:t>
+      </w:r>
+      <w:r>
+        <w:t>redicted label</w:t>
+      </w:r>
+      <w:r>
+        <w:t xml:space="preserve"> for an instance</w:t>
+      </w:r>
+      <w:r>
+        <w:t xml:space="preserve"> will be represented with </w:t>
       </w:r>
       <m:oMath>
-        <m:r>
-          <w:rPr>
-            <w:rFonts w:ascii="Cambria Math" w:hAnsi="Cambria Math"/>
-          </w:rPr>
-          <m:t>B</m:t>
-        </m:r>
+        <m:sSub>
+          <m:sSubPr>
+            <m:ctrlPr>
+              <w:rPr>
+                <w:rFonts w:ascii="Cambria Math" w:hAnsi="Cambria Math"/>
+                <w:i/>
+              </w:rPr>
+            </m:ctrlPr>
+          </m:sSubPr>
+          <m:e>
+            <m:r>
+              <w:rPr>
+                <w:rFonts w:ascii="Cambria Math" w:hAnsi="Cambria Math"/>
+              </w:rPr>
+              <m:t>Y</m:t>
+            </m:r>
+          </m:e>
+          <m:sub>
+            <m:r>
+              <w:rPr>
+                <w:rFonts w:ascii="Cambria Math" w:hAnsi="Cambria Math"/>
+              </w:rPr>
+              <m:t>i</m:t>
+            </m:r>
+          </m:sub>
+        </m:sSub>
       </m:oMath>
       <w:r>
-        <w:t xml:space="preserve">.  Predicted labels will be represented with </w:t>
+        <w:rPr>
+          <w:rFonts w:eastAsiaTheme="minorEastAsia"/>
+        </w:rPr>
+        <w:t xml:space="preserve"> </w:t>
+      </w:r>
+      <w:r>
+        <w:t xml:space="preserve">and </w:t>
+      </w:r>
+      <w:r>
+        <w:t xml:space="preserve">the </w:t>
+      </w:r>
+      <w:r>
+        <w:t>true label</w:t>
+      </w:r>
+      <w:r>
+        <w:t xml:space="preserve"> of an instance </w:t>
+      </w:r>
+      <w:r>
+        <w:t xml:space="preserve">will be represented with </w:t>
       </w:r>
       <m:oMath>
-        <m:r>
-          <w:rPr>
-            <w:rFonts w:ascii="Cambria Math" w:hAnsi="Cambria Math"/>
-          </w:rPr>
-          <m:t>Y</m:t>
-        </m:r>
-      </m:oMath>
-      <w:r>
-        <w:rPr>
-          <w:rFonts w:eastAsiaTheme="minorEastAsia"/>
-        </w:rPr>
-        <w:t xml:space="preserve"> </w:t>
-      </w:r>
-      <w:r>
-        <w:t xml:space="preserve">and true labels will be represented with </w:t>
-      </w:r>
-      <m:oMath>
-        <m:r>
-          <w:rPr>
-            <w:rFonts w:ascii="Cambria Math" w:hAnsi="Cambria Math"/>
-          </w:rPr>
-          <m:t>L</m:t>
-        </m:r>
+        <m:sSub>
+          <m:sSubPr>
+            <m:ctrlPr>
+              <w:rPr>
+                <w:rFonts w:ascii="Cambria Math" w:hAnsi="Cambria Math"/>
+                <w:i/>
+              </w:rPr>
+            </m:ctrlPr>
+          </m:sSubPr>
+          <m:e>
+            <m:r>
+              <w:rPr>
+                <w:rFonts w:ascii="Cambria Math" w:hAnsi="Cambria Math"/>
+              </w:rPr>
+              <m:t>L</m:t>
+            </m:r>
+          </m:e>
+          <m:sub>
+            <m:r>
+              <w:rPr>
+                <w:rFonts w:ascii="Cambria Math" w:hAnsi="Cambria Math"/>
+              </w:rPr>
+              <m:t>i</m:t>
+            </m:r>
+          </m:sub>
+        </m:sSub>
       </m:oMath>
       <w:r>
         <w:t>.</w:t>
@@ -6618,7 +6793,7 @@
         <w:t xml:space="preserve">and </w:t>
       </w:r>
       <w:r>
-        <w:t xml:space="preserve">will represent the predicted likelihood for an instance will represented with </w:t>
+        <w:t xml:space="preserve">will represent the predicted likelihood for an instance with </w:t>
       </w:r>
       <m:oMath>
         <m:sSub>
@@ -6776,6 +6951,12 @@
                     </m:sSub>
                   </m:sup>
                   <m:e>
+                    <m:r>
+                      <w:rPr>
+                        <w:rFonts w:ascii="Cambria Math" w:hAnsi="Cambria Math"/>
+                      </w:rPr>
+                      <m:t>(</m:t>
+                    </m:r>
                     <m:sSub>
                       <m:sSubPr>
                         <m:ctrlPr>
@@ -6799,6 +6980,12 @@
                             <w:rFonts w:ascii="Cambria Math" w:hAnsi="Cambria Math"/>
                           </w:rPr>
                           <m:t>i</m:t>
+                        </m:r>
+                        <m:r>
+                          <w:rPr>
+                            <w:rFonts w:ascii="Cambria Math" w:hAnsi="Cambria Math"/>
+                          </w:rPr>
+                          <m:t>,</m:t>
                         </m:r>
                         <m:r>
                           <w:rPr>
@@ -6840,6 +7027,12 @@
                         </m:r>
                       </m:sub>
                     </m:sSub>
+                    <m:r>
+                      <w:rPr>
+                        <w:rFonts w:ascii="Cambria Math" w:hAnsi="Cambria Math"/>
+                      </w:rPr>
+                      <m:t>)</m:t>
+                    </m:r>
                   </m:e>
                 </m:nary>
               </m:oMath>
@@ -6974,7 +7167,7 @@
         <w:rPr>
           <w:szCs w:val="24"/>
         </w:rPr>
-        <w:t>(</w:t>
+        <w:t xml:space="preserve">Equation </w:t>
       </w:r>
       <w:r>
         <w:rPr>
@@ -6984,12 +7177,6 @@
           <w:szCs w:val="24"/>
         </w:rPr>
         <w:t>2</w:t>
-      </w:r>
-      <w:r>
-        <w:rPr>
-          <w:szCs w:val="24"/>
-        </w:rPr>
-        <w:t>)</w:t>
       </w:r>
       <w:r>
         <w:fldChar w:fldCharType="end"/>
@@ -7421,6 +7608,12 @@
                       <w:rPr>
                         <w:rFonts w:ascii="Cambria Math" w:hAnsi="Cambria Math"/>
                       </w:rPr>
+                      <m:t>[</m:t>
+                    </m:r>
+                    <m:r>
+                      <w:rPr>
+                        <w:rFonts w:ascii="Cambria Math" w:hAnsi="Cambria Math"/>
+                      </w:rPr>
                       <m:t>(</m:t>
                     </m:r>
                     <m:sSub>
@@ -7580,45 +7773,79 @@
                       <w:rPr>
                         <w:rFonts w:ascii="Cambria Math" w:hAnsi="Cambria Math"/>
                       </w:rPr>
-                      <m:t>*log⁡</m:t>
+                      <m:t>*</m:t>
                     </m:r>
+                    <m:func>
+                      <m:funcPr>
+                        <m:ctrlPr>
+                          <w:rPr>
+                            <w:rFonts w:ascii="Cambria Math" w:hAnsi="Cambria Math"/>
+                          </w:rPr>
+                        </m:ctrlPr>
+                      </m:funcPr>
+                      <m:fName>
+                        <m:r>
+                          <m:rPr>
+                            <m:sty m:val="p"/>
+                          </m:rPr>
+                          <w:rPr>
+                            <w:rFonts w:ascii="Cambria Math" w:hAnsi="Cambria Math"/>
+                          </w:rPr>
+                          <m:t>log</m:t>
+                        </m:r>
+                      </m:fName>
+                      <m:e>
+                        <m:d>
+                          <m:dPr>
+                            <m:ctrlPr>
+                              <w:rPr>
+                                <w:rFonts w:ascii="Cambria Math" w:hAnsi="Cambria Math"/>
+                                <w:i/>
+                              </w:rPr>
+                            </m:ctrlPr>
+                          </m:dPr>
+                          <m:e>
+                            <m:r>
+                              <w:rPr>
+                                <w:rFonts w:ascii="Cambria Math" w:hAnsi="Cambria Math"/>
+                              </w:rPr>
+                              <m:t>1-</m:t>
+                            </m:r>
+                            <m:sSub>
+                              <m:sSubPr>
+                                <m:ctrlPr>
+                                  <w:rPr>
+                                    <w:rFonts w:ascii="Cambria Math" w:hAnsi="Cambria Math"/>
+                                    <w:i/>
+                                  </w:rPr>
+                                </m:ctrlPr>
+                              </m:sSubPr>
+                              <m:e>
+                                <m:r>
+                                  <w:rPr>
+                                    <w:rFonts w:ascii="Cambria Math" w:hAnsi="Cambria Math"/>
+                                  </w:rPr>
+                                  <m:t>P</m:t>
+                                </m:r>
+                              </m:e>
+                              <m:sub>
+                                <m:r>
+                                  <w:rPr>
+                                    <w:rFonts w:ascii="Cambria Math" w:hAnsi="Cambria Math"/>
+                                  </w:rPr>
+                                  <m:t>i</m:t>
+                                </m:r>
+                              </m:sub>
+                            </m:sSub>
+                          </m:e>
+                        </m:d>
+                      </m:e>
+                    </m:func>
                     <m:r>
                       <w:rPr>
                         <w:rFonts w:ascii="Cambria Math" w:hAnsi="Cambria Math"/>
                       </w:rPr>
-                      <m:t>(1-</m:t>
-                    </m:r>
-                    <m:sSub>
-                      <m:sSubPr>
-                        <m:ctrlPr>
-                          <w:rPr>
-                            <w:rFonts w:ascii="Cambria Math" w:hAnsi="Cambria Math"/>
-                            <w:i/>
-                          </w:rPr>
-                        </m:ctrlPr>
-                      </m:sSubPr>
-                      <m:e>
-                        <m:r>
-                          <w:rPr>
-                            <w:rFonts w:ascii="Cambria Math" w:hAnsi="Cambria Math"/>
-                          </w:rPr>
-                          <m:t>P</m:t>
-                        </m:r>
-                      </m:e>
-                      <m:sub>
-                        <m:r>
-                          <w:rPr>
-                            <w:rFonts w:ascii="Cambria Math" w:hAnsi="Cambria Math"/>
-                          </w:rPr>
-                          <m:t>i</m:t>
-                        </m:r>
-                      </m:sub>
-                    </m:sSub>
-                    <m:r>
-                      <w:rPr>
-                        <w:rFonts w:ascii="Cambria Math" w:hAnsi="Cambria Math"/>
-                      </w:rPr>
-                      <m:t>)</m:t>
+                      <m:t>]</m:t>
                     </m:r>
                   </m:e>
                 </m:nary>
@@ -7747,7 +7974,19 @@
         <w:fldChar w:fldCharType="end"/>
       </w:r>
       <w:r>
-        <w:t xml:space="preserve"> shows how we can better write max likelihood function using </w:t>
+        <w:t xml:space="preserve"> shows how we can better write </w:t>
+      </w:r>
+      <w:r>
+        <w:t xml:space="preserve">the </w:t>
+      </w:r>
+      <w:r>
+        <w:t>max</w:t>
+      </w:r>
+      <w:r>
+        <w:t xml:space="preserve">imum </w:t>
+      </w:r>
+      <w:r>
+        <w:t xml:space="preserve">likelihood function using </w:t>
       </w:r>
       <m:oMath>
         <m:sSub>
@@ -7840,7 +8079,7 @@
       <w:pPr>
         <w:pStyle w:val="Heading2"/>
       </w:pPr>
-      <w:bookmarkStart w:id="10" w:name="_Toc110276424"/>
+      <w:bookmarkStart w:id="10" w:name="_Toc110362245"/>
       <w:r>
         <w:t>Non-Linear Predictive Modeling</w:t>
       </w:r>
@@ -7924,7 +8163,15 @@
         <w:t>step-by-step</w:t>
       </w:r>
       <w:r>
-        <w:t xml:space="preserve"> decision making process </w:t>
+        <w:t xml:space="preserve"> </w:t>
+      </w:r>
+      <w:proofErr w:type="gramStart"/>
+      <w:r>
+        <w:t>decision making</w:t>
+      </w:r>
+      <w:proofErr w:type="gramEnd"/>
+      <w:r>
+        <w:t xml:space="preserve"> process </w:t>
       </w:r>
       <w:r>
         <w:t>that</w:t>
@@ -8015,7 +8262,7 @@
         <w:t>, but</w:t>
       </w:r>
       <w:r>
-        <w:t xml:space="preserve"> rather how similar they are to instances trained on with known labels.</w:t>
+        <w:t xml:space="preserve"> rather how similar they are to instances trained on known labels.</w:t>
       </w:r>
     </w:p>
     <w:p>
@@ -8032,10 +8279,19 @@
         <w:t xml:space="preserve"> meaning they may not be ideal for all applications.  Understanding the relationship between the features and the predicted labels is important in some applications</w:t>
       </w:r>
       <w:r>
-        <w:t xml:space="preserve">; in such applications, </w:t>
-      </w:r>
-      <w:r>
-        <w:t xml:space="preserve">neural networks may not always be useful.  An example could be a bank firm denying a loan.  The bank may be required to explain to a consumer why they are refusing to give a loan to an individual, but if they utilized a neural network to make the </w:t>
+        <w:t>.</w:t>
+      </w:r>
+      <w:r>
+        <w:t xml:space="preserve"> </w:t>
+      </w:r>
+      <w:r>
+        <w:t xml:space="preserve"> I</w:t>
+      </w:r>
+      <w:r>
+        <w:t xml:space="preserve">n such applications, </w:t>
+      </w:r>
+      <w:r>
+        <w:t xml:space="preserve">neural networks may not always be useful.  An example could be a bank firm denying a loan.  The bank may be required to explain to a consumer why they are refusing to give a loan to an individual, but if they utilize a neural network to make the </w:t>
       </w:r>
       <w:r>
         <w:t>decision,</w:t>
@@ -8055,7 +8311,7 @@
       <w:pPr>
         <w:pStyle w:val="Heading2"/>
       </w:pPr>
-      <w:bookmarkStart w:id="11" w:name="_Toc110276425"/>
+      <w:bookmarkStart w:id="11" w:name="_Toc110362246"/>
       <w:r>
         <w:t>Evolutionary Algorithms in Predictive Modeling</w:t>
       </w:r>
@@ -8075,7 +8331,13 @@
         <w:t>Fernandez</w:t>
       </w:r>
       <w:r>
-        <w:t xml:space="preserve"> and </w:t>
+        <w:t xml:space="preserve"> </w:t>
+      </w:r>
+      <w:r>
+        <w:t>et al</w:t>
+      </w:r>
+      <w:r>
+        <w:t xml:space="preserve"> </w:t>
       </w:r>
       <w:sdt>
         <w:sdtPr>
@@ -8106,8 +8368,13 @@
       <w:r>
         <w:t xml:space="preserve">, </w:t>
       </w:r>
-      <w:r>
-        <w:t>Dehuri et al</w:t>
+      <w:proofErr w:type="spellStart"/>
+      <w:r>
+        <w:t>Dehuri</w:t>
+      </w:r>
+      <w:proofErr w:type="spellEnd"/>
+      <w:r>
+        <w:t xml:space="preserve"> et al</w:t>
       </w:r>
       <w:sdt>
         <w:sdtPr>
@@ -8136,7 +8403,13 @@
         </w:sdtContent>
       </w:sdt>
       <w:r>
-        <w:t xml:space="preserve">, and Fidelis </w:t>
+        <w:t>, and Fidelis</w:t>
+      </w:r>
+      <w:r>
+        <w:t xml:space="preserve"> et al</w:t>
+      </w:r>
+      <w:r>
+        <w:t xml:space="preserve"> </w:t>
       </w:r>
       <w:sdt>
         <w:sdtPr>
@@ -8168,7 +8441,11 @@
         <w:t xml:space="preserve"> </w:t>
       </w:r>
       <w:r>
-        <w:t>utilize GAs to develop a set of rules to organize data into categories.  Kova</w:t>
+        <w:t xml:space="preserve">utilize GAs to develop a set of rules to organize data into categories.  </w:t>
+      </w:r>
+      <w:proofErr w:type="spellStart"/>
+      <w:r>
+        <w:t>Kova</w:t>
       </w:r>
       <w:r>
         <w:t>c</w:t>
@@ -8176,9 +8453,15 @@
       <w:r>
         <w:t>ic</w:t>
       </w:r>
-      <w:r>
-        <w:t xml:space="preserve"> and Dolenc</w:t>
-      </w:r>
+      <w:proofErr w:type="spellEnd"/>
+      <w:r>
+        <w:t xml:space="preserve"> and </w:t>
+      </w:r>
+      <w:proofErr w:type="spellStart"/>
+      <w:r>
+        <w:t>Dolenc</w:t>
+      </w:r>
+      <w:proofErr w:type="spellEnd"/>
       <w:r>
         <w:t xml:space="preserve"> </w:t>
       </w:r>
@@ -8209,13 +8492,7 @@
         </w:sdtContent>
       </w:sdt>
       <w:r>
-        <w:t xml:space="preserve"> use</w:t>
-      </w:r>
-      <w:r>
-        <w:t>s</w:t>
-      </w:r>
-      <w:r>
-        <w:t xml:space="preserve"> genetic programming to develop an expression for predictions.</w:t>
+        <w:t xml:space="preserve"> use genetic programming to develop an expression for predictions.</w:t>
       </w:r>
       <w:r>
         <w:t xml:space="preserve"> Previous researchers </w:t>
@@ -8295,7 +8572,7 @@
         <w:t xml:space="preserve">.  </w:t>
       </w:r>
       <w:r>
-        <w:t xml:space="preserve">These works show that evolutionary algorithms are capable of evolving prediction models, even if in different forms, to find relationships between the features and the labels </w:t>
+        <w:t xml:space="preserve">These works show that evolutionary algorithms are capable of evolving prediction models to find relationships between the features and the labels </w:t>
       </w:r>
       <w:sdt>
         <w:sdtPr>
@@ -8333,7 +8610,7 @@
         <w:t>Some researchers use these</w:t>
       </w:r>
       <w:r>
-        <w:t xml:space="preserve"> relationships have been used to help improve the performance of other ML algorithms </w:t>
+        <w:t xml:space="preserve"> relationships to help improve the performance of other ML algorithms </w:t>
       </w:r>
       <w:sdt>
         <w:sdtPr>
@@ -8378,7 +8655,7 @@
         <w:pStyle w:val="Heading1"/>
       </w:pPr>
       <w:bookmarkStart w:id="12" w:name="_Ref109390436"/>
-      <w:bookmarkStart w:id="13" w:name="_Toc110276426"/>
+      <w:bookmarkStart w:id="13" w:name="_Toc110362247"/>
       <w:r>
         <w:lastRenderedPageBreak/>
         <w:t>PROBLEM</w:t>
@@ -8419,7 +8696,10 @@
         <w:t xml:space="preserve"> office </w:t>
       </w:r>
       <w:r>
-        <w:t xml:space="preserve">received a payment from Medicare above or below the median Medicare payment given </w:t>
+        <w:t>will receive</w:t>
+      </w:r>
+      <w:r>
+        <w:t xml:space="preserve"> a payment from Medicare above or below the median Medicare payment given </w:t>
       </w:r>
       <w:r>
         <w:t>features about</w:t>
@@ -8441,7 +8721,13 @@
         <w:ind w:firstLine="720"/>
       </w:pPr>
       <w:r>
-        <w:t xml:space="preserve">This data set contains 30,498 physical therapist offices.  We split this into two data sets, a training set consisting of approximately 66% of the data, and a test set where each set contains approximately 34% of the data.  The data consists of both categorical and numerical values.  We </w:t>
+        <w:t xml:space="preserve">This data set contains 30,498 physical therapist offices.  We split </w:t>
+      </w:r>
+      <w:r>
+        <w:t>this data set</w:t>
+      </w:r>
+      <w:r>
+        <w:t xml:space="preserve"> into two data sets, a training set consisting of approximately 66% of the data, and a test set where each set contains approximately 34% of the data.  The data consists of both categorical and numerical values.  We </w:t>
       </w:r>
       <w:r>
         <w:t>turn categorical features into separate binary features to represent each possible state as a unique feature</w:t>
@@ -8546,7 +8832,7 @@
         <w:keepNext/>
       </w:pPr>
       <w:bookmarkStart w:id="16" w:name="_Ref109453588"/>
-      <w:bookmarkStart w:id="17" w:name="_Toc110276486"/>
+      <w:bookmarkStart w:id="17" w:name="_Toc110362307"/>
       <w:r>
         <w:lastRenderedPageBreak/>
         <w:t xml:space="preserve">Table </w:t>
@@ -8575,6 +8861,7 @@
       <w:tblPr>
         <w:tblStyle w:val="TableGrid"/>
         <w:tblW w:w="0" w:type="auto"/>
+        <w:jc w:val="center"/>
         <w:tblLook w:val="04A0" w:firstRow="1" w:lastRow="0" w:firstColumn="1" w:lastColumn="0" w:noHBand="0" w:noVBand="1"/>
       </w:tblPr>
       <w:tblGrid>
@@ -8582,6 +8869,9 @@
         <w:gridCol w:w="1260"/>
       </w:tblGrid>
       <w:tr>
+        <w:trPr>
+          <w:jc w:val="center"/>
+        </w:trPr>
         <w:tc>
           <w:tcPr>
             <w:tcW w:w="5238" w:type="dxa"/>
@@ -8640,6 +8930,9 @@
         </w:tc>
       </w:tr>
       <w:tr>
+        <w:trPr>
+          <w:jc w:val="center"/>
+        </w:trPr>
         <w:tc>
           <w:tcPr>
             <w:tcW w:w="5238" w:type="dxa"/>
@@ -8698,6 +8991,9 @@
         </w:tc>
       </w:tr>
       <w:tr>
+        <w:trPr>
+          <w:jc w:val="center"/>
+        </w:trPr>
         <w:tc>
           <w:tcPr>
             <w:tcW w:w="5238" w:type="dxa"/>
@@ -8756,6 +9052,9 @@
         </w:tc>
       </w:tr>
       <w:tr>
+        <w:trPr>
+          <w:jc w:val="center"/>
+        </w:trPr>
         <w:tc>
           <w:tcPr>
             <w:tcW w:w="5238" w:type="dxa"/>
@@ -8814,6 +9113,9 @@
         </w:tc>
       </w:tr>
       <w:tr>
+        <w:trPr>
+          <w:jc w:val="center"/>
+        </w:trPr>
         <w:tc>
           <w:tcPr>
             <w:tcW w:w="5238" w:type="dxa"/>
@@ -8872,6 +9174,9 @@
         </w:tc>
       </w:tr>
       <w:tr>
+        <w:trPr>
+          <w:jc w:val="center"/>
+        </w:trPr>
         <w:tc>
           <w:tcPr>
             <w:tcW w:w="5238" w:type="dxa"/>
@@ -8930,6 +9235,9 @@
         </w:tc>
       </w:tr>
       <w:tr>
+        <w:trPr>
+          <w:jc w:val="center"/>
+        </w:trPr>
         <w:tc>
           <w:tcPr>
             <w:tcW w:w="5238" w:type="dxa"/>
@@ -8988,6 +9296,9 @@
         </w:tc>
       </w:tr>
       <w:tr>
+        <w:trPr>
+          <w:jc w:val="center"/>
+        </w:trPr>
         <w:tc>
           <w:tcPr>
             <w:tcW w:w="5238" w:type="dxa"/>
@@ -9046,6 +9357,9 @@
         </w:tc>
       </w:tr>
       <w:tr>
+        <w:trPr>
+          <w:jc w:val="center"/>
+        </w:trPr>
         <w:tc>
           <w:tcPr>
             <w:tcW w:w="5238" w:type="dxa"/>
@@ -9104,6 +9418,9 @@
         </w:tc>
       </w:tr>
       <w:tr>
+        <w:trPr>
+          <w:jc w:val="center"/>
+        </w:trPr>
         <w:tc>
           <w:tcPr>
             <w:tcW w:w="5238" w:type="dxa"/>
@@ -9162,6 +9479,9 @@
         </w:tc>
       </w:tr>
       <w:tr>
+        <w:trPr>
+          <w:jc w:val="center"/>
+        </w:trPr>
         <w:tc>
           <w:tcPr>
             <w:tcW w:w="5238" w:type="dxa"/>
@@ -9220,6 +9540,9 @@
         </w:tc>
       </w:tr>
       <w:tr>
+        <w:trPr>
+          <w:jc w:val="center"/>
+        </w:trPr>
         <w:tc>
           <w:tcPr>
             <w:tcW w:w="5238" w:type="dxa"/>
@@ -9278,6 +9601,9 @@
         </w:tc>
       </w:tr>
       <w:tr>
+        <w:trPr>
+          <w:jc w:val="center"/>
+        </w:trPr>
         <w:tc>
           <w:tcPr>
             <w:tcW w:w="5238" w:type="dxa"/>
@@ -9336,6 +9662,9 @@
         </w:tc>
       </w:tr>
       <w:tr>
+        <w:trPr>
+          <w:jc w:val="center"/>
+        </w:trPr>
         <w:tc>
           <w:tcPr>
             <w:tcW w:w="5238" w:type="dxa"/>
@@ -9394,6 +9723,9 @@
         </w:tc>
       </w:tr>
       <w:tr>
+        <w:trPr>
+          <w:jc w:val="center"/>
+        </w:trPr>
         <w:tc>
           <w:tcPr>
             <w:tcW w:w="5238" w:type="dxa"/>
@@ -9454,6 +9786,7 @@
       <w:tr>
         <w:trPr>
           <w:trHeight w:val="153"/>
+          <w:jc w:val="center"/>
         </w:trPr>
         <w:tc>
           <w:tcPr>
@@ -9513,6 +9846,9 @@
         </w:tc>
       </w:tr>
       <w:tr>
+        <w:trPr>
+          <w:jc w:val="center"/>
+        </w:trPr>
         <w:tc>
           <w:tcPr>
             <w:tcW w:w="5238" w:type="dxa"/>
@@ -9571,6 +9907,9 @@
         </w:tc>
       </w:tr>
       <w:tr>
+        <w:trPr>
+          <w:jc w:val="center"/>
+        </w:trPr>
         <w:tc>
           <w:tcPr>
             <w:tcW w:w="5238" w:type="dxa"/>
@@ -9629,6 +9968,9 @@
         </w:tc>
       </w:tr>
       <w:tr>
+        <w:trPr>
+          <w:jc w:val="center"/>
+        </w:trPr>
         <w:tc>
           <w:tcPr>
             <w:tcW w:w="5238" w:type="dxa"/>
@@ -9687,6 +10029,9 @@
         </w:tc>
       </w:tr>
       <w:tr>
+        <w:trPr>
+          <w:jc w:val="center"/>
+        </w:trPr>
         <w:tc>
           <w:tcPr>
             <w:tcW w:w="5238" w:type="dxa"/>
@@ -9745,6 +10090,9 @@
         </w:tc>
       </w:tr>
       <w:tr>
+        <w:trPr>
+          <w:jc w:val="center"/>
+        </w:trPr>
         <w:tc>
           <w:tcPr>
             <w:tcW w:w="5238" w:type="dxa"/>
@@ -9803,6 +10151,9 @@
         </w:tc>
       </w:tr>
       <w:tr>
+        <w:trPr>
+          <w:jc w:val="center"/>
+        </w:trPr>
         <w:tc>
           <w:tcPr>
             <w:tcW w:w="5238" w:type="dxa"/>
@@ -9861,6 +10212,9 @@
         </w:tc>
       </w:tr>
       <w:tr>
+        <w:trPr>
+          <w:jc w:val="center"/>
+        </w:trPr>
         <w:tc>
           <w:tcPr>
             <w:tcW w:w="5238" w:type="dxa"/>
@@ -9919,6 +10273,9 @@
         </w:tc>
       </w:tr>
       <w:tr>
+        <w:trPr>
+          <w:jc w:val="center"/>
+        </w:trPr>
         <w:tc>
           <w:tcPr>
             <w:tcW w:w="5238" w:type="dxa"/>
@@ -9977,6 +10334,9 @@
         </w:tc>
       </w:tr>
       <w:tr>
+        <w:trPr>
+          <w:jc w:val="center"/>
+        </w:trPr>
         <w:tc>
           <w:tcPr>
             <w:tcW w:w="5238" w:type="dxa"/>
@@ -10035,6 +10395,9 @@
         </w:tc>
       </w:tr>
       <w:tr>
+        <w:trPr>
+          <w:jc w:val="center"/>
+        </w:trPr>
         <w:tc>
           <w:tcPr>
             <w:tcW w:w="5238" w:type="dxa"/>
@@ -10093,6 +10456,9 @@
         </w:tc>
       </w:tr>
       <w:tr>
+        <w:trPr>
+          <w:jc w:val="center"/>
+        </w:trPr>
         <w:tc>
           <w:tcPr>
             <w:tcW w:w="5238" w:type="dxa"/>
@@ -10151,6 +10517,9 @@
         </w:tc>
       </w:tr>
       <w:tr>
+        <w:trPr>
+          <w:jc w:val="center"/>
+        </w:trPr>
         <w:tc>
           <w:tcPr>
             <w:tcW w:w="5238" w:type="dxa"/>
@@ -10209,6 +10578,9 @@
         </w:tc>
       </w:tr>
       <w:tr>
+        <w:trPr>
+          <w:jc w:val="center"/>
+        </w:trPr>
         <w:tc>
           <w:tcPr>
             <w:tcW w:w="5238" w:type="dxa"/>
@@ -10233,7 +10605,23 @@
                 <w:sz w:val="20"/>
                 <w:szCs w:val="20"/>
               </w:rPr>
-              <w:t>% of Therapeutic Procedures</w:t>
+              <w:t xml:space="preserve">% </w:t>
+            </w:r>
+            <w:proofErr w:type="gramStart"/>
+            <w:r>
+              <w:rPr>
+                <w:sz w:val="20"/>
+                <w:szCs w:val="20"/>
+              </w:rPr>
+              <w:t>of</w:t>
+            </w:r>
+            <w:proofErr w:type="gramEnd"/>
+            <w:r>
+              <w:rPr>
+                <w:sz w:val="20"/>
+                <w:szCs w:val="20"/>
+              </w:rPr>
+              <w:t xml:space="preserve"> Therapeutic Procedures</w:t>
             </w:r>
           </w:p>
         </w:tc>
@@ -10277,7 +10665,10 @@
         <w:t xml:space="preserve">dataset to understand which features </w:t>
       </w:r>
       <w:r>
-        <w:t xml:space="preserve">should be emphasized in our models.  </w:t>
+        <w:t>are expected to be</w:t>
+      </w:r>
+      <w:r>
+        <w:t xml:space="preserve"> emphasized in our models.  </w:t>
       </w:r>
       <w:r>
         <w:fldChar w:fldCharType="begin" w:fldLock="1"/>
@@ -10377,7 +10768,7 @@
         <w:jc w:val="center"/>
       </w:pPr>
       <w:bookmarkStart w:id="18" w:name="_Ref109358557"/>
-      <w:bookmarkStart w:id="19" w:name="_Toc110276461"/>
+      <w:bookmarkStart w:id="19" w:name="_Toc110362282"/>
       <w:r>
         <w:t xml:space="preserve">Figure </w:t>
       </w:r>
@@ -10472,6 +10863,9 @@
         <w:t xml:space="preserve">  </w:t>
       </w:r>
       <w:r>
+        <w:t xml:space="preserve">The leftmost column of </w:t>
+      </w:r>
+      <w:r>
         <w:fldChar w:fldCharType="begin" w:fldLock="1"/>
       </w:r>
       <w:r>
@@ -10493,7 +10887,19 @@
         <w:fldChar w:fldCharType="end"/>
       </w:r>
       <w:r>
-        <w:t xml:space="preserve"> demonstrates that “Number of Medicare Beneficiaries”, “Standardized Medicare Payment Per Beneficiary”, and “Proxy for Number of New Patients” features have the highest correlations with the “Above Median Payment” label.  This is further evidence that we are likely to have higher weights associated with these features as there is a higher correlation with the label.</w:t>
+        <w:t xml:space="preserve"> demonstrates that “Number of Medicare Beneficiaries”, “Standardized Medicare Payment Per Beneficiary”, and “Proxy for Number of New Patients” features have the highest correlations with the “Above Median Payment” label.  </w:t>
+      </w:r>
+      <w:r>
+        <w:t>The higher correlations with the labels are</w:t>
+      </w:r>
+      <w:r>
+        <w:t xml:space="preserve"> further evidence that we are likely to have higher weights associated with these feature</w:t>
+      </w:r>
+      <w:r>
+        <w:t>s</w:t>
+      </w:r>
+      <w:r>
+        <w:t>.</w:t>
       </w:r>
     </w:p>
     <w:p>
@@ -10524,11 +10930,29 @@
           <w:noProof/>
         </w:rPr>
         <w:lastRenderedPageBreak/>
+        <w:softHyphen/>
+      </w:r>
+      <w:r>
+        <w:rPr>
+          <w:noProof/>
+        </w:rPr>
+        <w:softHyphen/>
+      </w:r>
+      <w:r>
+        <w:rPr>
+          <w:noProof/>
+        </w:rPr>
+        <w:softHyphen/>
+      </w:r>
+      <w:r>
+        <w:rPr>
+          <w:noProof/>
+        </w:rPr>
         <w:drawing>
-          <wp:inline distT="0" distB="0" distL="0" distR="0" wp14:anchorId="573FA06E" wp14:editId="55433A09">
-            <wp:extent cx="7343140" cy="4152265"/>
-            <wp:effectExtent l="0" t="4763" r="5398" b="5397"/>
-            <wp:docPr id="30" name="Picture 30" descr="Correlation heat map between features including the label.  Demonstrates highest correlation with label to Number of Medicare Beneficiaries, Standardized Medicare Payment per Beneficiary, and Proxy for Number of New Patients.">
+          <wp:inline distT="0" distB="0" distL="0" distR="0" wp14:anchorId="573FA06E" wp14:editId="015EA502">
+            <wp:extent cx="5877898" cy="6416123"/>
+            <wp:effectExtent l="0" t="0" r="8890" b="3810"/>
+            <wp:docPr id="5" name="Picture 5" descr="Correlation among features including the label, shows Number of Medicare Beneficiaries, Proxy for Number of New Patients, and Standardized Medicare Amount Per Beneficiary as the highest correlations with the label.">
               <a:hlinkClick xmlns:a="http://schemas.openxmlformats.org/drawingml/2006/main" r:id="rId15"/>
             </wp:docPr>
             <wp:cNvGraphicFramePr>
@@ -10538,7 +10962,7 @@
               <a:graphicData uri="http://schemas.openxmlformats.org/drawingml/2006/picture">
                 <pic:pic xmlns:pic="http://schemas.openxmlformats.org/drawingml/2006/picture">
                   <pic:nvPicPr>
-                    <pic:cNvPr id="30" name="Picture 30" descr="Correlation heat map between features including the label.  Demonstrates highest correlation with label to Number of Medicare Beneficiaries, Standardized Medicare Payment per Beneficiary, and Proxy for Number of New Patients.">
+                    <pic:cNvPr id="5" name="Picture 5" descr="Correlation among features including the label, shows Number of Medicare Beneficiaries, Proxy for Number of New Patients, and Standardized Medicare Amount Per Beneficiary as the highest correlations with the label.">
                       <a:hlinkClick r:id="rId15"/>
                     </pic:cNvPr>
                     <pic:cNvPicPr>
@@ -10553,13 +10977,13 @@
                         </a:ext>
                       </a:extLst>
                     </a:blip>
-                    <a:srcRect t="10510"/>
+                    <a:srcRect t="613" b="236"/>
                     <a:stretch/>
                   </pic:blipFill>
                   <pic:spPr bwMode="auto">
-                    <a:xfrm rot="16200000">
+                    <a:xfrm>
                       <a:off x="0" y="0"/>
-                      <a:ext cx="7343140" cy="4152265"/>
+                      <a:ext cx="5887255" cy="6426336"/>
                     </a:xfrm>
                     <a:prstGeom prst="rect">
                       <a:avLst/>
@@ -10587,7 +11011,7 @@
         <w:jc w:val="center"/>
       </w:pPr>
       <w:bookmarkStart w:id="20" w:name="_Ref109359589"/>
-      <w:bookmarkStart w:id="21" w:name="_Toc110276462"/>
+      <w:bookmarkStart w:id="21" w:name="_Toc110362283"/>
       <w:r>
         <w:t xml:space="preserve">Figure </w:t>
       </w:r>
@@ -10609,7 +11033,7 @@
       <w:pPr>
         <w:pStyle w:val="Heading1"/>
       </w:pPr>
-      <w:bookmarkStart w:id="22" w:name="_Toc110276427"/>
+      <w:bookmarkStart w:id="22" w:name="_Toc110362248"/>
       <w:r>
         <w:lastRenderedPageBreak/>
         <w:t>GENETIC ALGORITHMS</w:t>
@@ -10894,7 +11318,15 @@
               <w:t>procedure</w:t>
             </w:r>
             <w:r>
-              <w:t xml:space="preserve"> GA RUN(total # of gens)</w:t>
+              <w:t xml:space="preserve"> GA </w:t>
+            </w:r>
+            <w:proofErr w:type="gramStart"/>
+            <w:r>
+              <w:t>RUN(</w:t>
+            </w:r>
+            <w:proofErr w:type="gramEnd"/>
+            <w:r>
+              <w:t>total # of gens)</w:t>
             </w:r>
             <w:r>
               <w:br/>
@@ -11054,7 +11486,15 @@
             </w:r>
             <w:r>
               <w:tab/>
-              <w:t>Evaluate population, assigning each individual a fitness score</w:t>
+              <w:t xml:space="preserve">Evaluate population, assigning </w:t>
+            </w:r>
+            <w:proofErr w:type="gramStart"/>
+            <w:r>
+              <w:t>each individual</w:t>
+            </w:r>
+            <w:proofErr w:type="gramEnd"/>
+            <w:r>
+              <w:t xml:space="preserve"> a fitness score</w:t>
             </w:r>
             <w:r>
               <w:br/>
@@ -11097,8 +11537,16 @@
                 <w:rFonts w:eastAsiaTheme="minorEastAsia"/>
               </w:rPr>
               <w:tab/>
-              <w:t>return best_individual</w:t>
-            </w:r>
+              <w:t xml:space="preserve">return </w:t>
+            </w:r>
+            <w:proofErr w:type="spellStart"/>
+            <w:r>
+              <w:rPr>
+                <w:rFonts w:eastAsiaTheme="minorEastAsia"/>
+              </w:rPr>
+              <w:t>best_individual</w:t>
+            </w:r>
+            <w:proofErr w:type="spellEnd"/>
           </w:p>
         </w:tc>
       </w:tr>
@@ -11108,7 +11556,7 @@
       <w:pPr>
         <w:pStyle w:val="Heading2"/>
       </w:pPr>
-      <w:bookmarkStart w:id="25" w:name="_Toc110276428"/>
+      <w:bookmarkStart w:id="25" w:name="_Toc110362249"/>
       <w:r>
         <w:t>Search Space</w:t>
       </w:r>
@@ -11125,7 +11573,15 @@
         <w:t xml:space="preserve">of a problem </w:t>
       </w:r>
       <w:r>
-        <w:t>refers to the set of total possible solutions.  GAs are often used when the search space is complicated and too large to perform a brute force search.  Different representations and fitness functions lead to search spaces with different landscapes and different sizes.</w:t>
+        <w:t xml:space="preserve">refers to the set of total possible solutions.  GAs </w:t>
+      </w:r>
+      <w:proofErr w:type="gramStart"/>
+      <w:r>
+        <w:t>are</w:t>
+      </w:r>
+      <w:proofErr w:type="gramEnd"/>
+      <w:r>
+        <w:t xml:space="preserve"> often used when the search space is complicated and too large to perform a brute force search.  Different representations and fitness functions lead to search spaces with different landscapes and different sizes.</w:t>
       </w:r>
     </w:p>
     <w:p>
@@ -11142,7 +11598,19 @@
         <w:t xml:space="preserve">landscape </w:t>
       </w:r>
       <w:r>
-        <w:t xml:space="preserve">of a search space refers to the quality of the solutions at different points of the search space.  The landscapes that are the easiest for optimization algorithms contain a singular point, the global optima, in which all potential solutions leading to that point are increasing in quality.  This is typically not the case, as </w:t>
+        <w:t xml:space="preserve">of a search space refers to the quality of the solutions at different points of the search space.  The landscapes that are the easiest for optimization algorithms contain a singular point, the global optima, in which all potential solutions leading to that point are increasing in quality.  </w:t>
+      </w:r>
+      <w:r>
+        <w:t>This sort of landscape</w:t>
+      </w:r>
+      <w:r>
+        <w:t xml:space="preserve"> is </w:t>
+      </w:r>
+      <w:r>
+        <w:t xml:space="preserve">not </w:t>
+      </w:r>
+      <w:r>
+        <w:t xml:space="preserve">typically the case, as </w:t>
       </w:r>
       <w:r>
         <w:t>real-world</w:t>
@@ -11193,7 +11661,7 @@
       <w:pPr>
         <w:pStyle w:val="Heading2"/>
       </w:pPr>
-      <w:bookmarkStart w:id="26" w:name="_Toc110276429"/>
+      <w:bookmarkStart w:id="26" w:name="_Toc110362250"/>
       <w:r>
         <w:t>Population and Individuals</w:t>
       </w:r>
@@ -11229,7 +11697,7 @@
       <w:pPr>
         <w:pStyle w:val="Heading3"/>
       </w:pPr>
-      <w:bookmarkStart w:id="27" w:name="_Toc110276430"/>
+      <w:bookmarkStart w:id="27" w:name="_Toc110362251"/>
       <w:r>
         <w:lastRenderedPageBreak/>
         <w:t>Problem Representation</w:t>
@@ -11247,7 +11715,13 @@
         <w:t>Problem representation</w:t>
       </w:r>
       <w:r>
-        <w:t xml:space="preserve"> refers to how the solution is encoded in the individual.  Problem representation can affect the search space and have different properties that affect how the GA behaves.  Having different search spaces for the same problem and having different properties means that different representations may lead the GA to perform differently on the same problem.  This stresses the importance of research into representations, as different representations may be better in different instances.  We will go over some problem representation options </w:t>
+        <w:t xml:space="preserve"> refers to how the solution is encoded in the individual.  Problem representation can affect the search space and have different properties that affect how the GA behaves.  Having different search spaces for the same problem and having different properties means that different representations may lead the GA to perform differently on the same problem.  </w:t>
+      </w:r>
+      <w:r>
+        <w:t>The differences between problem representations</w:t>
+      </w:r>
+      <w:r>
+        <w:t xml:space="preserve"> stresses the importance of research into representations, as different representations may be better in different instances.  We will go over some problem representation options </w:t>
       </w:r>
       <w:r>
         <w:t>later</w:t>
@@ -11260,7 +11734,7 @@
       <w:pPr>
         <w:pStyle w:val="Heading3"/>
       </w:pPr>
-      <w:bookmarkStart w:id="28" w:name="_Toc110276431"/>
+      <w:bookmarkStart w:id="28" w:name="_Toc110362252"/>
       <w:r>
         <w:t>Location Dependent Representations and Positional Bia</w:t>
       </w:r>
@@ -11280,7 +11754,13 @@
         <w:t>Location dependent representations</w:t>
       </w:r>
       <w:r>
-        <w:t xml:space="preserve"> refer to problem representations where the location at which something is encoded determines what it is encoding, meaning certain pieces of information about the solution can be found at fixed locations in the chromosomes.  Location dependent representations are often used in GAs as they are easier to implement, can typi</w:t>
+        <w:t xml:space="preserve"> refer to problem representations where the location at which something is encoded determines what it is </w:t>
+      </w:r>
+      <w:r>
+        <w:t>encoded</w:t>
+      </w:r>
+      <w:r>
+        <w:t>, meaning certain pieces of information about the solution can be found at fixed locations in the chromosomes.  Location dependent representations are often used in GAs as they are easier to implement, can typi</w:t>
       </w:r>
       <w:r>
         <w:softHyphen/>
@@ -11373,7 +11853,7 @@
       <w:pPr>
         <w:pStyle w:val="Heading2"/>
       </w:pPr>
-      <w:bookmarkStart w:id="29" w:name="_Toc110276432"/>
+      <w:bookmarkStart w:id="29" w:name="_Toc110362253"/>
       <w:r>
         <w:t>Fitness Function</w:t>
       </w:r>
@@ -11412,7 +11892,7 @@
       <w:pPr>
         <w:pStyle w:val="Heading2"/>
       </w:pPr>
-      <w:bookmarkStart w:id="30" w:name="_Toc110276433"/>
+      <w:bookmarkStart w:id="30" w:name="_Toc110362254"/>
       <w:r>
         <w:t>Selection Method</w:t>
       </w:r>
@@ -11442,7 +11922,7 @@
       <w:pPr>
         <w:pStyle w:val="Heading2"/>
       </w:pPr>
-      <w:bookmarkStart w:id="31" w:name="_Toc110276434"/>
+      <w:bookmarkStart w:id="31" w:name="_Toc110362255"/>
       <w:r>
         <w:t>Mutation and Crossover</w:t>
       </w:r>
@@ -11468,8 +11948,13 @@
         <w:t xml:space="preserve">to create new individuals to continue exploring the search space.  These operators are one of the most important aspects of GAs, as they allow the creation of new solutions </w:t>
       </w:r>
       <w:r>
-        <w:t>like</w:t>
-      </w:r>
+        <w:t xml:space="preserve">that are </w:t>
+      </w:r>
+      <w:proofErr w:type="gramStart"/>
+      <w:r>
+        <w:t>similar to</w:t>
+      </w:r>
+      <w:proofErr w:type="gramEnd"/>
       <w:r>
         <w:t xml:space="preserve"> the preexisting solutions that were selected to be the best of the population but are different enough to be able to evaluate a new area of the search space.</w:t>
       </w:r>
@@ -11478,7 +11963,7 @@
       <w:pPr>
         <w:pStyle w:val="Heading3"/>
       </w:pPr>
-      <w:bookmarkStart w:id="32" w:name="_Toc110276435"/>
+      <w:bookmarkStart w:id="32" w:name="_Toc110362256"/>
       <w:r>
         <w:lastRenderedPageBreak/>
         <w:t>Crossover</w:t>
@@ -11499,14 +11984,20 @@
         <w:footnoteReference w:id="1"/>
       </w:r>
       <w:r>
-        <w:t>.  The children created are a mixture of the two parents.  Different crossover methods have different approaches to mixing them.  Some distribute pieces or segments of the parent's chromosomes among the children randomly, others could produce an average or a weighted average of its genes' values and pass that to their children.  Crossover operators can be implemented in various ways dependent on what is needed by the problem and what makes sense for the problem representation.  Higher crossover rates mean there is a higher chance that two parents will create children using crossover.  The alternative to crossover is to remain in the population unchanged.</w:t>
+        <w:t xml:space="preserve">.  The children created are a mixture of the two parents.  Different crossover methods have different approaches to mixing them.  Some distribute pieces or segments of the parent's chromosomes among the children randomly, others could produce an average or a weighted average of its genes' values and pass that to their children.  Crossover operators can be implemented in various ways </w:t>
+      </w:r>
+      <w:r>
+        <w:t>depending</w:t>
+      </w:r>
+      <w:r>
+        <w:t xml:space="preserve"> on what is needed by the problem and what makes sense for the problem representation.  Higher crossover rates mean there is a higher chance that two parents will create children using crossover.  The alternative to crossover is to remain in the population unchanged.</w:t>
       </w:r>
     </w:p>
     <w:p>
       <w:pPr>
         <w:pStyle w:val="Heading3"/>
       </w:pPr>
-      <w:bookmarkStart w:id="33" w:name="_Toc110276436"/>
+      <w:bookmarkStart w:id="33" w:name="_Toc110362257"/>
       <w:r>
         <w:t>Mutation</w:t>
       </w:r>
@@ -11523,7 +12014,21 @@
         <w:t xml:space="preserve">s </w:t>
       </w:r>
       <w:r>
-        <w:t xml:space="preserve">premature convergence in a local optima instead of the global optima, meaning it helps prevent the GA's population from crowding in a good solution rather than finding the best solution.  </w:t>
+        <w:t xml:space="preserve">premature convergence </w:t>
+      </w:r>
+      <w:r>
+        <w:t>to</w:t>
+      </w:r>
+      <w:r>
+        <w:t xml:space="preserve"> a </w:t>
+      </w:r>
+      <w:proofErr w:type="gramStart"/>
+      <w:r>
+        <w:t>local optima</w:t>
+      </w:r>
+      <w:proofErr w:type="gramEnd"/>
+      <w:r>
+        <w:t xml:space="preserve"> instead of the global optima, meaning it helps prevent the GA's population from crowding in a good solution rather than finding the best solution.  </w:t>
       </w:r>
       <w:r>
         <w:t xml:space="preserve">Mutation is how we can introduce new genetic material into the population.  </w:t>
@@ -11549,7 +12054,7 @@
       </w:pPr>
       <w:bookmarkStart w:id="34" w:name="_Ref108601968"/>
       <w:bookmarkStart w:id="35" w:name="_Ref108602154"/>
-      <w:bookmarkStart w:id="36" w:name="_Toc110276437"/>
+      <w:bookmarkStart w:id="36" w:name="_Toc110362258"/>
       <w:r>
         <w:rPr>
           <w:color w:val="auto"/>
@@ -11702,7 +12207,7 @@
         </w:rPr>
       </w:pPr>
       <w:bookmarkStart w:id="37" w:name="_Ref107547943"/>
-      <w:bookmarkStart w:id="38" w:name="_Toc110276487"/>
+      <w:bookmarkStart w:id="38" w:name="_Toc110362308"/>
       <w:r>
         <w:t xml:space="preserve">Table </w:t>
       </w:r>
@@ -11742,6 +12247,7 @@
       <w:tblPr>
         <w:tblStyle w:val="TableGrid"/>
         <w:tblW w:w="0" w:type="auto"/>
+        <w:jc w:val="center"/>
         <w:tblBorders>
           <w:top w:val="none" w:sz="0" w:space="0" w:color="auto"/>
           <w:left w:val="none" w:sz="0" w:space="0" w:color="auto"/>
@@ -11759,6 +12265,9 @@
         <w:gridCol w:w="1440"/>
       </w:tblGrid>
       <w:tr>
+        <w:trPr>
+          <w:jc w:val="center"/>
+        </w:trPr>
         <w:tc>
           <w:tcPr>
             <w:tcW w:w="3168" w:type="dxa"/>
@@ -11827,6 +12336,9 @@
         </w:tc>
       </w:tr>
       <w:tr>
+        <w:trPr>
+          <w:jc w:val="center"/>
+        </w:trPr>
         <w:tc>
           <w:tcPr>
             <w:tcW w:w="3168" w:type="dxa"/>
@@ -11901,6 +12413,9 @@
         </w:tc>
       </w:tr>
       <w:tr>
+        <w:trPr>
+          <w:jc w:val="center"/>
+        </w:trPr>
         <w:tc>
           <w:tcPr>
             <w:tcW w:w="3168" w:type="dxa"/>
@@ -11969,6 +12484,9 @@
         </w:tc>
       </w:tr>
       <w:tr>
+        <w:trPr>
+          <w:jc w:val="center"/>
+        </w:trPr>
         <w:tc>
           <w:tcPr>
             <w:tcW w:w="3168" w:type="dxa"/>
@@ -12003,6 +12521,17 @@
               <w:pStyle w:val="NoSpacing"/>
               <w:jc w:val="center"/>
             </w:pPr>
+            <w:r>
+              <w:t>X</w:t>
+            </w:r>
+            <w:bookmarkStart w:id="39" w:name="_Ref110348295"/>
+            <w:r>
+              <w:rPr>
+                <w:rStyle w:val="FootnoteReference"/>
+              </w:rPr>
+              <w:footnoteReference w:id="2"/>
+            </w:r>
+            <w:bookmarkEnd w:id="39"/>
           </w:p>
         </w:tc>
         <w:tc>
@@ -12016,6 +12545,50 @@
               <w:pStyle w:val="NoSpacing"/>
               <w:jc w:val="center"/>
             </w:pPr>
+            <w:r>
+              <w:t>X</w:t>
+            </w:r>
+            <w:r>
+              <w:rPr>
+                <w:vertAlign w:val="superscript"/>
+              </w:rPr>
+              <w:fldChar w:fldCharType="begin" w:fldLock="1"/>
+            </w:r>
+            <w:r>
+              <w:rPr>
+                <w:vertAlign w:val="superscript"/>
+              </w:rPr>
+              <w:instrText xml:space="preserve"> NOTEREF _Ref110348295 \h </w:instrText>
+            </w:r>
+            <w:r>
+              <w:rPr>
+                <w:vertAlign w:val="superscript"/>
+              </w:rPr>
+            </w:r>
+            <w:r>
+              <w:rPr>
+                <w:vertAlign w:val="superscript"/>
+              </w:rPr>
+              <w:instrText xml:space="preserve"> \* MERGEFORMAT </w:instrText>
+            </w:r>
+            <w:r>
+              <w:rPr>
+                <w:vertAlign w:val="superscript"/>
+              </w:rPr>
+              <w:fldChar w:fldCharType="separate"/>
+            </w:r>
+            <w:r>
+              <w:rPr>
+                <w:vertAlign w:val="superscript"/>
+              </w:rPr>
+              <w:t>2</w:t>
+            </w:r>
+            <w:r>
+              <w:rPr>
+                <w:vertAlign w:val="superscript"/>
+              </w:rPr>
+              <w:fldChar w:fldCharType="end"/>
+            </w:r>
           </w:p>
         </w:tc>
         <w:tc>
@@ -12045,6 +12618,7 @@
         <w:rPr>
           <w:rStyle w:val="Emphasis"/>
         </w:rPr>
+        <w:lastRenderedPageBreak/>
         <w:t xml:space="preserve">Location independent </w:t>
       </w:r>
       <w:r>
@@ -12088,7 +12662,6 @@
         <w:rPr>
           <w:rStyle w:val="Emphasis"/>
         </w:rPr>
-        <w:lastRenderedPageBreak/>
         <w:t xml:space="preserve">Length impacts precision </w:t>
       </w:r>
       <w:r>
@@ -12098,7 +12671,13 @@
         <w:t xml:space="preserve">For representations where length is impactful, </w:t>
       </w:r>
       <w:r>
-        <w:t>chromosome that is too short may not be able to encode the best solutions, but a chromosome that is too long may be too difficult for a GA to efficiently traverse the search space.</w:t>
+        <w:t xml:space="preserve">chromosome that is too short may not be able to encode the best solutions, but a chromosome that is too long may </w:t>
+      </w:r>
+      <w:r>
+        <w:t xml:space="preserve">make the search space too large, thus </w:t>
+      </w:r>
+      <w:r>
+        <w:t>too difficult for a GA to efficiently traverse the search space.</w:t>
       </w:r>
     </w:p>
     <w:p>
@@ -12106,7 +12685,13 @@
         <w:ind w:firstLine="720"/>
       </w:pPr>
       <w:r>
-        <w:t xml:space="preserve">We discuss how the chromosome encodes its solution, its location dependency, how the </w:t>
+        <w:t xml:space="preserve">We discuss </w:t>
+      </w:r>
+      <w:r>
+        <w:t xml:space="preserve">for each of the representations we investigate </w:t>
+      </w:r>
+      <w:r>
+        <w:t xml:space="preserve">how the chromosome encodes its solution, its location dependency, how the </w:t>
       </w:r>
       <w:r>
         <w:t>chromosome values are mapped to the encoded values, and any other special properties.</w:t>
@@ -12116,11 +12701,11 @@
       <w:pPr>
         <w:pStyle w:val="Heading2"/>
       </w:pPr>
-      <w:bookmarkStart w:id="39" w:name="_Toc110276438"/>
+      <w:bookmarkStart w:id="40" w:name="_Toc110362259"/>
       <w:r>
         <w:t>Vector GA (VGA)</w:t>
       </w:r>
-      <w:bookmarkEnd w:id="39"/>
+      <w:bookmarkEnd w:id="40"/>
     </w:p>
     <w:p>
       <w:pPr>
@@ -12222,6 +12807,7 @@
         <w:rPr>
           <w:noProof/>
         </w:rPr>
+        <w:lastRenderedPageBreak/>
         <w:drawing>
           <wp:inline distT="0" distB="0" distL="0" distR="0" wp14:anchorId="20DCAF9A" wp14:editId="1DA82729">
             <wp:extent cx="3657600" cy="2286000"/>
@@ -12282,9 +12868,9 @@
           <w:szCs w:val="24"/>
         </w:rPr>
       </w:pPr>
-      <w:bookmarkStart w:id="40" w:name="_Ref107547727"/>
-      <w:bookmarkStart w:id="41" w:name="_Ref109006156"/>
-      <w:bookmarkStart w:id="42" w:name="_Toc110276463"/>
+      <w:bookmarkStart w:id="41" w:name="_Ref107547727"/>
+      <w:bookmarkStart w:id="42" w:name="_Ref109006156"/>
+      <w:bookmarkStart w:id="43" w:name="_Toc110362284"/>
       <w:r>
         <w:rPr>
           <w:i w:val="0"/>
@@ -12340,7 +12926,7 @@
         </w:rPr>
         <w:fldChar w:fldCharType="end"/>
       </w:r>
-      <w:bookmarkEnd w:id="40"/>
+      <w:bookmarkEnd w:id="41"/>
       <w:r>
         <w:rPr>
           <w:i w:val="0"/>
@@ -12350,8 +12936,8 @@
         </w:rPr>
         <w:t>: Vector GA Mapping</w:t>
       </w:r>
-      <w:bookmarkEnd w:id="41"/>
       <w:bookmarkEnd w:id="42"/>
+      <w:bookmarkEnd w:id="43"/>
     </w:p>
     <w:p/>
     <w:p>
@@ -12359,7 +12945,6 @@
         <w:ind w:firstLine="720"/>
       </w:pPr>
       <w:r>
-        <w:lastRenderedPageBreak/>
         <w:t xml:space="preserve">Problems that require integers or float values do not require a mapping function for the VGA since the chromosome </w:t>
       </w:r>
       <w:r>
@@ -12434,11 +13019,11 @@
       <w:pPr>
         <w:pStyle w:val="Heading2"/>
       </w:pPr>
-      <w:bookmarkStart w:id="43" w:name="_Toc110276439"/>
+      <w:bookmarkStart w:id="44" w:name="_Toc110362260"/>
       <w:r>
         <w:t>Binary GA (BGA)</w:t>
       </w:r>
-      <w:bookmarkEnd w:id="43"/>
+      <w:bookmarkEnd w:id="44"/>
     </w:p>
     <w:p>
       <w:pPr>
@@ -12477,6 +13062,7 @@
         <w:ind w:firstLine="720"/>
       </w:pPr>
       <w:r>
+        <w:lastRenderedPageBreak/>
         <w:t xml:space="preserve">Problems that require a float or integer value will need to be mapped from the binary chromosome values to the encoded values.  </w:t>
       </w:r>
       <w:r>
@@ -12516,7 +13102,13 @@
         <w:t xml:space="preserve"> representation</w:t>
       </w:r>
       <w:r>
-        <w:t xml:space="preserve"> can decode a chromosome of binary values into encoded values</w:t>
+        <w:t xml:space="preserve"> decode</w:t>
+      </w:r>
+      <w:r>
+        <w:t xml:space="preserve">s </w:t>
+      </w:r>
+      <w:r>
+        <w:t>a chromosome of binary values into encoded values</w:t>
       </w:r>
       <w:r>
         <w:t xml:space="preserve">.  The process begins with splitting into evenly sized chunks, which will each represent one </w:t>
@@ -12537,7 +13129,7 @@
         <w:rPr>
           <w:rStyle w:val="FootnoteReference"/>
         </w:rPr>
-        <w:footnoteReference w:id="2"/>
+        <w:footnoteReference w:id="3"/>
       </w:r>
       <w:r>
         <w:t xml:space="preserve"> to produce intermediate encoded values.  </w:t>
@@ -12573,24 +13165,24 @@
         <w:t xml:space="preserve">intermediate encoded </w:t>
       </w:r>
       <w:r>
+        <w:t>values to a range given by a user who provides a minimum and maximum value that are valid for a given problem</w:t>
+      </w:r>
+      <w:r>
+        <w:t xml:space="preserve"> to produce the final encoded values</w:t>
+      </w:r>
+      <w:r>
+        <w:t xml:space="preserve">.  </w:t>
+      </w:r>
+      <w:r>
+        <w:t>To map chromosome values to integer</w:t>
+      </w:r>
+    </w:p>
+    <w:p>
+      <w:r>
+        <w:rPr>
+          <w:noProof/>
+        </w:rPr>
         <w:lastRenderedPageBreak/>
-        <w:t>values to a range given by a user who provides a minimum and maximum value that are valid for a given problem</w:t>
-      </w:r>
-      <w:r>
-        <w:t xml:space="preserve"> to produce the final encoded values</w:t>
-      </w:r>
-      <w:r>
-        <w:t xml:space="preserve">.  </w:t>
-      </w:r>
-      <w:r>
-        <w:t>To map chromosome values to integer</w:t>
-      </w:r>
-    </w:p>
-    <w:p>
-      <w:r>
-        <w:rPr>
-          <w:noProof/>
-        </w:rPr>
         <w:drawing>
           <wp:inline distT="0" distB="0" distL="0" distR="0" wp14:anchorId="7AD04E7F" wp14:editId="652D4D1C">
             <wp:extent cx="5892165" cy="6711896"/>
@@ -12651,8 +13243,8 @@
           <w:szCs w:val="24"/>
         </w:rPr>
       </w:pPr>
-      <w:bookmarkStart w:id="44" w:name="_Ref107553930"/>
-      <w:bookmarkStart w:id="45" w:name="_Toc110276464"/>
+      <w:bookmarkStart w:id="45" w:name="_Ref107553930"/>
+      <w:bookmarkStart w:id="46" w:name="_Toc110362285"/>
       <w:r>
         <w:rPr>
           <w:i w:val="0"/>
@@ -12708,7 +13300,7 @@
         </w:rPr>
         <w:fldChar w:fldCharType="end"/>
       </w:r>
-      <w:bookmarkEnd w:id="44"/>
+      <w:bookmarkEnd w:id="45"/>
       <w:r>
         <w:rPr>
           <w:i w:val="0"/>
@@ -12718,11 +13310,10 @@
         </w:rPr>
         <w:t>: Binary GA Chromosome Mapping</w:t>
       </w:r>
-      <w:bookmarkEnd w:id="45"/>
-    </w:p>
-    <w:p>
-      <w:r>
-        <w:lastRenderedPageBreak/>
+      <w:bookmarkEnd w:id="46"/>
+    </w:p>
+    <w:p>
+      <w:r>
         <w:t xml:space="preserve">encoded values, the same process can occur but followed by rounding to the nearest integer.  For example, in </w:t>
       </w:r>
       <w:r>
@@ -12761,6 +13352,7 @@
         <w:ind w:firstLine="720"/>
       </w:pPr>
       <w:r>
+        <w:lastRenderedPageBreak/>
         <w:t xml:space="preserve">Longer chromosomes </w:t>
       </w:r>
       <w:r>
@@ -12854,7 +13446,7 @@
       <w:r>
         <w:t xml:space="preserve"> </w:t>
       </w:r>
-      <w:bookmarkStart w:id="46" w:name="_Ref107555557"/>
+      <w:bookmarkStart w:id="47" w:name="_Ref107555557"/>
       <w:r>
         <w:fldChar w:fldCharType="begin" w:fldLock="1"/>
       </w:r>
@@ -12886,15 +13478,27 @@
         <w:t xml:space="preserve">unique encoded </w:t>
       </w:r>
       <w:r>
-        <w:t>values that could possibly be part of the best solution, it may be harder for the GA to optimize the larger landscape.  Shorter lengths on the other hand may create easier landscapes to traverse, however they may not include the most optimal values necessary for a solution.</w:t>
+        <w:t>values that could possibly be part of the best solution, it may be harder for the GA to optimize the larger landscape.  Shorter lengths on the other hand may create easier landscapes to traverse</w:t>
+      </w:r>
+      <w:r>
+        <w:t>;</w:t>
+      </w:r>
+      <w:r>
+        <w:t xml:space="preserve"> however</w:t>
+      </w:r>
+      <w:r>
+        <w:t>,</w:t>
+      </w:r>
+      <w:r>
+        <w:t xml:space="preserve"> they may not include the most optimal values necessary for a solution.</w:t>
       </w:r>
     </w:p>
     <w:p>
       <w:pPr>
         <w:pStyle w:val="Caption"/>
       </w:pPr>
-      <w:bookmarkStart w:id="47" w:name="_Ref109368998"/>
-      <w:bookmarkStart w:id="48" w:name="_Toc110276488"/>
+      <w:bookmarkStart w:id="48" w:name="_Ref109368998"/>
+      <w:bookmarkStart w:id="49" w:name="_Toc110362309"/>
       <w:r>
         <w:t xml:space="preserve">Table </w:t>
       </w:r>
@@ -12906,8 +13510,8 @@
           <w:t>3</w:t>
         </w:r>
       </w:fldSimple>
-      <w:bookmarkEnd w:id="46"/>
       <w:bookmarkEnd w:id="47"/>
+      <w:bookmarkEnd w:id="48"/>
       <w:r>
         <w:t xml:space="preserve"> </w:t>
       </w:r>
@@ -12920,7 +13524,7 @@
       <w:r>
         <w:t>Binary Gene Size and Number of Solutions</w:t>
       </w:r>
-      <w:bookmarkEnd w:id="48"/>
+      <w:bookmarkEnd w:id="49"/>
     </w:p>
     <w:tbl>
       <w:tblPr>
@@ -13387,13 +13991,13 @@
       <w:pPr>
         <w:pStyle w:val="Heading2"/>
       </w:pPr>
-      <w:bookmarkStart w:id="49" w:name="_Ref108947001"/>
-      <w:bookmarkStart w:id="50" w:name="_Toc110276440"/>
+      <w:bookmarkStart w:id="50" w:name="_Ref108947001"/>
+      <w:bookmarkStart w:id="51" w:name="_Toc110362261"/>
       <w:r>
         <w:t>Proportional GA (PGA)</w:t>
       </w:r>
-      <w:bookmarkEnd w:id="49"/>
       <w:bookmarkEnd w:id="50"/>
+      <w:bookmarkEnd w:id="51"/>
     </w:p>
     <w:p>
       <w:pPr>
@@ -13444,17 +14048,19 @@
         <w:t xml:space="preserve">count </w:t>
       </w:r>
       <w:r>
-        <w:t xml:space="preserve">or multiple assigned </w:t>
-      </w:r>
-      <w:r>
-        <w:lastRenderedPageBreak/>
-        <w:t xml:space="preserve">characters' </w:t>
+        <w:t xml:space="preserve">or multiple assigned characters' </w:t>
       </w:r>
       <w:r>
         <w:t>counts</w:t>
       </w:r>
       <w:r>
-        <w:t xml:space="preserve">. This representation is location independent since any letter can occur anywhere on the string.  The original paper </w:t>
+        <w:t xml:space="preserve">. </w:t>
+      </w:r>
+      <w:r>
+        <w:t>The PGA</w:t>
+      </w:r>
+      <w:r>
+        <w:t xml:space="preserve"> representation is location independent since any letter can occur anywhere on the string.  The original paper </w:t>
       </w:r>
       <w:sdt>
         <w:sdtPr>
@@ -13492,7 +14098,11 @@
         <w:t>s</w:t>
       </w:r>
       <w:r>
-        <w:t xml:space="preserve"> several methods for mapping </w:t>
+        <w:t xml:space="preserve"> several methods </w:t>
+      </w:r>
+      <w:r>
+        <w:lastRenderedPageBreak/>
+        <w:t xml:space="preserve">for mapping </w:t>
       </w:r>
       <w:r>
         <w:t>the chromosome values</w:t>
@@ -13603,9 +14213,6 @@
         <w:ind w:firstLine="720"/>
       </w:pPr>
       <w:r>
-        <w:t xml:space="preserve">An example of a PGA chromosome is demonstrated in </w:t>
-      </w:r>
-      <w:r>
         <w:fldChar w:fldCharType="begin" w:fldLock="1"/>
       </w:r>
       <w:r>
@@ -13627,7 +14234,10 @@
         <w:fldChar w:fldCharType="end"/>
       </w:r>
       <w:r>
-        <w:t xml:space="preserve">.  This figure demonstrates how the proportional representation encodes solutions to problems.  Mapping starts with counting </w:t>
+        <w:t xml:space="preserve"> </w:t>
+      </w:r>
+      <w:r>
+        <w:t xml:space="preserve">demonstrates how the proportional representation encodes solutions to problems.  Mapping starts with counting </w:t>
       </w:r>
       <w:r>
         <w:t xml:space="preserve">each unique </w:t>
@@ -13804,8 +14414,8 @@
         <w:pStyle w:val="Caption"/>
         <w:jc w:val="center"/>
       </w:pPr>
-      <w:bookmarkStart w:id="51" w:name="_Ref107559857"/>
-      <w:bookmarkStart w:id="52" w:name="_Toc110276465"/>
+      <w:bookmarkStart w:id="52" w:name="_Ref107559857"/>
+      <w:bookmarkStart w:id="53" w:name="_Toc110362286"/>
       <w:r>
         <w:t xml:space="preserve">Figure </w:t>
       </w:r>
@@ -13817,11 +14427,11 @@
           <w:t>5</w:t>
         </w:r>
       </w:fldSimple>
-      <w:bookmarkEnd w:id="51"/>
+      <w:bookmarkEnd w:id="52"/>
       <w:r>
         <w:t>: Proportional GA Chromosome Mapping</w:t>
       </w:r>
-      <w:bookmarkEnd w:id="52"/>
+      <w:bookmarkEnd w:id="53"/>
     </w:p>
     <w:p>
       <w:pPr>
@@ -13844,9 +14454,6 @@
         <w:fldChar w:fldCharType="separate"/>
       </w:r>
       <w:r>
-        <w:rPr>
-          <w:szCs w:val="24"/>
-        </w:rPr>
         <w:t xml:space="preserve">Equation </w:t>
       </w:r>
       <w:r>
@@ -13989,8 +14596,8 @@
                 <w:szCs w:val="24"/>
               </w:rPr>
             </w:pPr>
-            <w:bookmarkStart w:id="53" w:name="_Ref107560437"/>
-            <w:bookmarkStart w:id="54" w:name="_Ref108946885"/>
+            <w:bookmarkStart w:id="54" w:name="_Ref107560437"/>
+            <w:bookmarkStart w:id="55" w:name="_Ref108946885"/>
             <w:r>
               <w:rPr>
                 <w:i w:val="0"/>
@@ -14046,7 +14653,7 @@
               </w:rPr>
               <w:fldChar w:fldCharType="end"/>
             </w:r>
-            <w:bookmarkEnd w:id="53"/>
+            <w:bookmarkEnd w:id="54"/>
             <w:r>
               <w:rPr>
                 <w:i w:val="0"/>
@@ -14056,7 +14663,7 @@
               </w:rPr>
               <w:t>)</w:t>
             </w:r>
-            <w:bookmarkEnd w:id="54"/>
+            <w:bookmarkEnd w:id="55"/>
           </w:p>
           <w:p>
             <w:pPr>
@@ -14091,9 +14698,9 @@
         <w:fldChar w:fldCharType="separate"/>
       </w:r>
       <w:r>
-        <w:rPr>
-          <w:szCs w:val="24"/>
-        </w:rPr>
+        <w:t xml:space="preserve"> </w:t>
+      </w:r>
+      <w:r>
         <w:t xml:space="preserve">Equation </w:t>
       </w:r>
       <w:r>
@@ -14272,8 +14879,8 @@
                 <w:szCs w:val="24"/>
               </w:rPr>
             </w:pPr>
-            <w:bookmarkStart w:id="55" w:name="_Ref107560475"/>
-            <w:bookmarkStart w:id="56" w:name="_Ref108946887"/>
+            <w:bookmarkStart w:id="56" w:name="_Ref107560475"/>
+            <w:bookmarkStart w:id="57" w:name="_Ref108946887"/>
             <w:r>
               <w:rPr>
                 <w:i w:val="0"/>
@@ -14329,7 +14936,7 @@
               </w:rPr>
               <w:fldChar w:fldCharType="end"/>
             </w:r>
-            <w:bookmarkEnd w:id="55"/>
+            <w:bookmarkEnd w:id="56"/>
             <w:r>
               <w:rPr>
                 <w:i w:val="0"/>
@@ -14339,7 +14946,7 @@
               </w:rPr>
               <w:t>)</w:t>
             </w:r>
-            <w:bookmarkEnd w:id="56"/>
+            <w:bookmarkEnd w:id="57"/>
           </w:p>
           <w:p>
             <w:pPr>
@@ -14377,9 +14984,9 @@
         <w:fldChar w:fldCharType="separate"/>
       </w:r>
       <w:r>
-        <w:rPr>
-          <w:szCs w:val="24"/>
-        </w:rPr>
+        <w:t xml:space="preserve"> </w:t>
+      </w:r>
+      <w:r>
         <w:t xml:space="preserve">Equation </w:t>
       </w:r>
       <w:r>
@@ -14528,8 +15135,8 @@
                 <w:szCs w:val="24"/>
               </w:rPr>
             </w:pPr>
-            <w:bookmarkStart w:id="57" w:name="_Ref107560499"/>
-            <w:bookmarkStart w:id="58" w:name="_Ref108946889"/>
+            <w:bookmarkStart w:id="58" w:name="_Ref107560499"/>
+            <w:bookmarkStart w:id="59" w:name="_Ref108946889"/>
             <w:r>
               <w:rPr>
                 <w:i w:val="0"/>
@@ -14585,7 +15192,7 @@
               </w:rPr>
               <w:fldChar w:fldCharType="end"/>
             </w:r>
-            <w:bookmarkEnd w:id="57"/>
+            <w:bookmarkEnd w:id="58"/>
             <w:r>
               <w:rPr>
                 <w:i w:val="0"/>
@@ -14595,7 +15202,7 @@
               </w:rPr>
               <w:t>)</w:t>
             </w:r>
-            <w:bookmarkEnd w:id="58"/>
+            <w:bookmarkEnd w:id="59"/>
           </w:p>
           <w:p>
             <w:pPr>
@@ -14621,7 +15228,13 @@
         <w:t xml:space="preserve">PGA’s </w:t>
       </w:r>
       <w:r>
-        <w:t>encoded values is limited to the length of the chromosome.  Unlike the VGA and BGA, altering one chromosome value in the PGA can modify up to two encoded values at once</w:t>
+        <w:t xml:space="preserve">encoded values is limited </w:t>
+      </w:r>
+      <w:r>
+        <w:t>by</w:t>
+      </w:r>
+      <w:r>
+        <w:t xml:space="preserve"> length of the chromosome.  Unlike the VGA and BGA, altering one chromosome value in the PGA can modify up to two encoded values at once</w:t>
       </w:r>
       <w:r>
         <w:t xml:space="preserve"> as turning</w:t>
@@ -14639,7 +15252,13 @@
         <w:t>)</w:t>
       </w:r>
       <w:r>
-        <w:t xml:space="preserve">.  This leads to the change of one to two encoded values. </w:t>
+        <w:t xml:space="preserve">.  </w:t>
+      </w:r>
+      <w:r>
+        <w:t>Altering a chromosome value</w:t>
+      </w:r>
+      <w:r>
+        <w:t xml:space="preserve"> leads to the change of one to two encoded values. </w:t>
       </w:r>
     </w:p>
     <w:p>
@@ -14734,7 +15353,13 @@
         <w:t xml:space="preserve"> </w:t>
       </w:r>
       <w:r>
-        <w:t xml:space="preserve">refers to this as </w:t>
+        <w:t>refers to this</w:t>
+      </w:r>
+      <w:r>
+        <w:t xml:space="preserve"> concept</w:t>
+      </w:r>
+      <w:r>
+        <w:t xml:space="preserve"> as </w:t>
       </w:r>
       <w:r>
         <w:t>“</w:t>
@@ -14903,7 +15528,19 @@
       </w:r>
       <w:r>
         <w:lastRenderedPageBreak/>
-        <w:t>probability of applying crossover.  If applying crossover, a random point in that window for parent 1 and the closest match in parent 2 is selected and then used as a split point for crossover.  This will allow different sizes of chromosomes to be developed over time.</w:t>
+        <w:t xml:space="preserve">probability of applying crossover.  If applying crossover, a random point in that window for parent 1 and the closest match in parent 2 is selected and then used as a split point for crossover.  </w:t>
+      </w:r>
+      <w:r>
+        <w:t>Different split points among the two parents</w:t>
+      </w:r>
+      <w:r>
+        <w:t xml:space="preserve"> will allow different</w:t>
+      </w:r>
+      <w:r>
+        <w:t>ly sized children</w:t>
+      </w:r>
+      <w:r>
+        <w:t>.</w:t>
       </w:r>
     </w:p>
     <w:p>
@@ -14944,14 +15581,14 @@
       <w:pPr>
         <w:pStyle w:val="Heading1"/>
       </w:pPr>
-      <w:bookmarkStart w:id="59" w:name="_Ref109086789"/>
-      <w:bookmarkStart w:id="60" w:name="_Toc110276441"/>
+      <w:bookmarkStart w:id="60" w:name="_Ref109086789"/>
+      <w:bookmarkStart w:id="61" w:name="_Toc110362262"/>
       <w:r>
         <w:lastRenderedPageBreak/>
         <w:t>METHODOLOGY</w:t>
       </w:r>
-      <w:bookmarkEnd w:id="59"/>
       <w:bookmarkEnd w:id="60"/>
+      <w:bookmarkEnd w:id="61"/>
     </w:p>
     <w:p>
       <w:r>
@@ -14998,11 +15635,11 @@
       <w:pPr>
         <w:pStyle w:val="Heading2"/>
       </w:pPr>
-      <w:bookmarkStart w:id="61" w:name="_Toc110276442"/>
+      <w:bookmarkStart w:id="62" w:name="_Toc110362263"/>
       <w:r>
         <w:t>Encoding Binary Classification Models</w:t>
       </w:r>
-      <w:bookmarkEnd w:id="61"/>
+      <w:bookmarkEnd w:id="62"/>
     </w:p>
     <w:p>
       <w:r>
@@ -15058,7 +15695,10 @@
         <w:t>If that toggle gene value is below zero, then the weight gene value is ignored and the value is zeroed or interpreted as zero.  If the value is above zero, we utilize the gene value as the weight for the binary prediction model.</w:t>
       </w:r>
       <w:r>
-        <w:t xml:space="preserve">  We can rewrite the predicted likelihood values from Equation </w:t>
+        <w:t xml:space="preserve">  We can rewrite the predicted likelihood values from</w:t>
+      </w:r>
+      <w:r>
+        <w:t xml:space="preserve"> </w:t>
       </w:r>
       <w:r>
         <w:fldChar w:fldCharType="begin" w:fldLock="1"/>
@@ -15068,6 +15708,12 @@
       </w:r>
       <w:r>
         <w:fldChar w:fldCharType="separate"/>
+      </w:r>
+      <w:r>
+        <w:rPr>
+          <w:szCs w:val="24"/>
+        </w:rPr>
+        <w:t xml:space="preserve">Equation </w:t>
       </w:r>
       <w:r>
         <w:rPr>
@@ -15082,7 +15728,7 @@
         <w:fldChar w:fldCharType="end"/>
       </w:r>
       <w:r>
-        <w:t xml:space="preserve"> into Equation </w:t>
+        <w:t xml:space="preserve"> into </w:t>
       </w:r>
       <w:r>
         <w:fldChar w:fldCharType="begin" w:fldLock="1"/>
@@ -15092,6 +15738,9 @@
       </w:r>
       <w:r>
         <w:fldChar w:fldCharType="separate"/>
+      </w:r>
+      <w:r>
+        <w:t xml:space="preserve">Equation </w:t>
       </w:r>
       <w:r>
         <w:rPr>
@@ -15354,6 +16003,12 @@
                                   <w:rPr>
                                     <w:rFonts w:ascii="Cambria Math" w:hAnsi="Cambria Math"/>
                                   </w:rPr>
+                                  <m:t>i,</m:t>
+                                </m:r>
+                                <m:r>
+                                  <w:rPr>
+                                    <w:rFonts w:ascii="Cambria Math" w:hAnsi="Cambria Math"/>
+                                  </w:rPr>
                                   <m:t>n</m:t>
                                 </m:r>
                               </m:sub>
@@ -15449,8 +16104,8 @@
               <w:keepNext/>
               <w:jc w:val="center"/>
             </w:pPr>
-            <w:bookmarkStart w:id="62" w:name="_Ref109373423"/>
-            <w:bookmarkStart w:id="63" w:name="_Ref109373427"/>
+            <w:bookmarkStart w:id="63" w:name="_Ref109373423"/>
+            <w:bookmarkStart w:id="64" w:name="_Ref109373427"/>
             <w:r>
               <w:t>(</w:t>
             </w:r>
@@ -15462,11 +16117,11 @@
                 <w:t>7</w:t>
               </w:r>
             </w:fldSimple>
-            <w:bookmarkEnd w:id="62"/>
+            <w:bookmarkEnd w:id="63"/>
             <w:r>
               <w:t>)</w:t>
             </w:r>
-            <w:bookmarkEnd w:id="63"/>
+            <w:bookmarkEnd w:id="64"/>
           </w:p>
         </w:tc>
       </w:tr>
@@ -15529,19 +16184,40 @@
         <w:ind w:firstLine="720"/>
       </w:pPr>
       <w:r>
-        <w:t xml:space="preserve">Given that the Medicare Dataset has 28 features, we would have 28 weights, 28 toggles, and a singular constant leading to 57 encoded values.  With the </w:t>
+        <w:t xml:space="preserve">Given that the Medicare Dataset has 28 features, we would have 28 weights, 28 toggles, and a singular constant leading to 57 encoded values.  </w:t>
+      </w:r>
+      <w:r>
+        <w:t xml:space="preserve">The </w:t>
       </w:r>
       <w:r>
         <w:t>v</w:t>
       </w:r>
       <w:r>
-        <w:t xml:space="preserve">ector GA this would require a chromosome length of 57 float values.  The </w:t>
+        <w:t>ector GA</w:t>
+      </w:r>
+      <w:r>
+        <w:t xml:space="preserve"> </w:t>
+      </w:r>
+      <w:r>
+        <w:t>will</w:t>
+      </w:r>
+      <w:r>
+        <w:t xml:space="preserve"> consist of</w:t>
+      </w:r>
+      <w:r>
+        <w:t xml:space="preserve"> a chromosome length of 57 float values.  The </w:t>
       </w:r>
       <w:r>
         <w:t>b</w:t>
       </w:r>
       <w:r>
-        <w:t xml:space="preserve">inary GA chromosome would consist of 57 chunks of binary values (0 and 1) of various lengths according to the selected gene size.  The </w:t>
+        <w:t xml:space="preserve">inary GA chromosome </w:t>
+      </w:r>
+      <w:r>
+        <w:t>will</w:t>
+      </w:r>
+      <w:r>
+        <w:t xml:space="preserve"> consist of 57 chunks of binary values (0 and 1) of various lengths according to the selected gene size.  The </w:t>
       </w:r>
       <w:r>
         <w:t>p</w:t>
@@ -15563,11 +16239,11 @@
       <w:pPr>
         <w:pStyle w:val="Heading2"/>
       </w:pPr>
-      <w:bookmarkStart w:id="64" w:name="_Toc110276443"/>
+      <w:bookmarkStart w:id="65" w:name="_Toc110362264"/>
       <w:r>
         <w:t>Evaluation</w:t>
       </w:r>
-      <w:bookmarkEnd w:id="64"/>
+      <w:bookmarkEnd w:id="65"/>
     </w:p>
     <w:p>
       <w:pPr>
@@ -15595,16 +16271,16 @@
         <w:t xml:space="preserve"> section of this thesis.  For each example in the training and testing data, we calculate a prediction given its unique set of features using </w:t>
       </w:r>
       <w:r>
+        <w:fldChar w:fldCharType="begin" w:fldLock="1"/>
+      </w:r>
+      <w:r>
+        <w:instrText xml:space="preserve"> REF _Ref108612647 \h </w:instrText>
+      </w:r>
+      <w:r>
+        <w:fldChar w:fldCharType="separate"/>
+      </w:r>
+      <w:r>
         <w:t xml:space="preserve">Equation </w:t>
-      </w:r>
-      <w:r>
-        <w:fldChar w:fldCharType="begin" w:fldLock="1"/>
-      </w:r>
-      <w:r>
-        <w:instrText xml:space="preserve"> REF _Ref108612647 \h </w:instrText>
-      </w:r>
-      <w:r>
-        <w:fldChar w:fldCharType="separate"/>
       </w:r>
       <w:r>
         <w:rPr>
@@ -15640,9 +16316,6 @@
         <w:fldChar w:fldCharType="separate"/>
       </w:r>
       <w:r>
-        <w:rPr>
-          <w:szCs w:val="24"/>
-        </w:rPr>
         <w:t xml:space="preserve">Equation </w:t>
       </w:r>
       <w:r>
@@ -15672,7 +16345,13 @@
         <w:t xml:space="preserve">sigmoid of the </w:t>
       </w:r>
       <w:r>
-        <w:t xml:space="preserve">predictions to the 0 or 1, the labels values, then seeing what percentage is correct.  We do this for both the predictions made on the training data and for the testing data to see how </w:t>
+        <w:t>predictions to the 0 or 1, the labels values, then seeing what percentage is correct.  We</w:t>
+      </w:r>
+      <w:r>
+        <w:t xml:space="preserve"> calculate accuracy</w:t>
+      </w:r>
+      <w:r>
+        <w:t xml:space="preserve"> for both the predictions made on the training data and for the testing data to see how </w:t>
       </w:r>
       <w:r>
         <w:t>often an individual is correct on both the data it is learning on and data it has never seen before.</w:t>
@@ -15682,13 +16361,13 @@
       <w:pPr>
         <w:pStyle w:val="Heading2"/>
       </w:pPr>
-      <w:bookmarkStart w:id="65" w:name="_Ref108952102"/>
-      <w:bookmarkStart w:id="66" w:name="_Toc110276444"/>
+      <w:bookmarkStart w:id="66" w:name="_Ref108952102"/>
+      <w:bookmarkStart w:id="67" w:name="_Toc110362265"/>
       <w:r>
         <w:t>Genetic Algorithm Parameters</w:t>
       </w:r>
-      <w:bookmarkEnd w:id="65"/>
       <w:bookmarkEnd w:id="66"/>
+      <w:bookmarkEnd w:id="67"/>
     </w:p>
     <w:p>
       <w:r>
@@ -15696,7 +16375,19 @@
         <w:t xml:space="preserve">In this section, we cover different parameters utilized for different runs.  </w:t>
       </w:r>
       <w:r>
-        <w:t xml:space="preserve">We have a set of Representative-Independent parameters that are not unique to each representation including </w:t>
+        <w:t xml:space="preserve">We have a set of </w:t>
+      </w:r>
+      <w:r>
+        <w:t>r</w:t>
+      </w:r>
+      <w:r>
+        <w:t>epresentative-</w:t>
+      </w:r>
+      <w:r>
+        <w:t>i</w:t>
+      </w:r>
+      <w:r>
+        <w:t xml:space="preserve">ndependent parameters that are not unique to each representation including </w:t>
       </w:r>
       <w:r>
         <w:lastRenderedPageBreak/>
@@ -15706,7 +16397,18 @@
     <w:p>
       <w:r>
         <w:tab/>
-        <w:t xml:space="preserve">In this section we discuss the representation-independent parameters that are consistent to all runs and go into detail of how they work.  For selection, we use </w:t>
+      </w:r>
+      <w:r>
+        <w:t>W</w:t>
+      </w:r>
+      <w:r>
+        <w:t xml:space="preserve">e discuss the representation-independent parameters that are consistent to all runs and go into detail </w:t>
+      </w:r>
+      <w:r>
+        <w:t>about</w:t>
+      </w:r>
+      <w:r>
+        <w:t xml:space="preserve"> how they work.  For selection, we use </w:t>
       </w:r>
       <w:r>
         <w:t>t</w:t>
@@ -15756,13 +16458,27 @@
         <w:t>s</w:t>
       </w:r>
       <w:r>
-        <w:t>election is a selection method that takes a random sample of a user determined size from the population and attempt to return the best individual probabilistically given the win chance.  If the most fit individual is not selected, we work our way from the most fit to the least fit individual</w:t>
+        <w:t>election is a selection method that takes a random sample of a user determined size from the population and attempt</w:t>
+      </w:r>
+      <w:r>
+        <w:t>s</w:t>
+      </w:r>
+      <w:r>
+        <w:t xml:space="preserve"> to return the best individual probabilistically given the win chance.  If the most fit individual is not selected, we work our way from the most fit to the least fit individual</w:t>
       </w:r>
       <w:r>
         <w:t>, with a “win chance” percent chance if we should return that individual</w:t>
       </w:r>
       <w:r>
-        <w:t>.  We used a tournament size of ten, and we used a 100% win chance meaning the best individual from that sample is always selected.</w:t>
+        <w:t xml:space="preserve">.  We used a tournament size of ten, and we used a </w:t>
+      </w:r>
+      <w:proofErr w:type="gramStart"/>
+      <w:r>
+        <w:t>100% win</w:t>
+      </w:r>
+      <w:proofErr w:type="gramEnd"/>
+      <w:r>
+        <w:t xml:space="preserve"> chance meaning the best individual from that sample is always selected.</w:t>
       </w:r>
     </w:p>
     <w:p>
@@ -15783,7 +16499,7 @@
         <w:t>c</w:t>
       </w:r>
       <w:r>
-        <w:t xml:space="preserve">rossover is a crossover method that takes two random points on a pair of chromosomes and swaps the areas between those points between the two chromosomes.  An example is demonstrated in </w:t>
+        <w:t xml:space="preserve">rossover is a crossover method that takes two random points on a pair of chromosomes and swaps the areas between those points between the two chromosomes. </w:t>
       </w:r>
       <w:r>
         <w:fldChar w:fldCharType="begin" w:fldLock="1"/>
@@ -15807,35 +16523,41 @@
         <w:fldChar w:fldCharType="end"/>
       </w:r>
       <w:r>
-        <w:t xml:space="preserve">.  </w:t>
-      </w:r>
-      <w:r>
-        <w:fldChar w:fldCharType="begin" w:fldLock="1"/>
-      </w:r>
-      <w:r>
-        <w:instrText xml:space="preserve"> REF _Ref108768432 \h </w:instrText>
-      </w:r>
-      <w:r>
-        <w:fldChar w:fldCharType="separate"/>
-      </w:r>
-      <w:r>
-        <w:t xml:space="preserve">Figure </w:t>
-      </w:r>
-      <w:r>
-        <w:rPr>
-          <w:noProof/>
-        </w:rPr>
-        <w:t>6</w:t>
-      </w:r>
-      <w:r>
-        <w:fldChar w:fldCharType="end"/>
-      </w:r>
-      <w:r>
-        <w:t xml:space="preserve"> demonstrates how two random points (“Pt1” and “Pt2”) are selected at the same points on both chromosomes.  We then take what is between those two points and swap them between the chromosomes.  This results in both chromosomes </w:t>
+        <w:t xml:space="preserve"> demonstrates how two random points (“Pt1” and “Pt2”) are selected at the same points on both chromosomes.  We then take what is between those two points and swap them between the chromosomes.  </w:t>
+      </w:r>
+      <w:r>
+        <w:t>This crossover</w:t>
+      </w:r>
+      <w:r>
+        <w:t xml:space="preserve"> results in both chromosomes </w:t>
+      </w:r>
+      <w:r>
+        <w:t>having</w:t>
+      </w:r>
+      <w:r>
+        <w:t xml:space="preserve"> the</w:t>
+      </w:r>
+      <w:r>
+        <w:t>ir</w:t>
+      </w:r>
+      <w:r>
+        <w:t xml:space="preserve"> </w:t>
+      </w:r>
+      <w:r>
+        <w:t xml:space="preserve">original values </w:t>
+      </w:r>
+      <w:r>
+        <w:t xml:space="preserve">up to </w:t>
       </w:r>
       <w:r>
         <w:lastRenderedPageBreak/>
-        <w:t>being the same up to “Pt1”, then having the values from the other chromosome until “Pt2”, then back to having the original values from “Pt2” forward.</w:t>
+        <w:t>“Pt1”, then having the values from the other chromosome until “Pt2”, then back to having the</w:t>
+      </w:r>
+      <w:r>
+        <w:t>ir</w:t>
+      </w:r>
+      <w:r>
+        <w:t xml:space="preserve"> original values from “Pt2” forward.</w:t>
       </w:r>
     </w:p>
     <w:p>
@@ -15902,8 +16624,8 @@
         <w:pStyle w:val="Caption"/>
         <w:jc w:val="center"/>
       </w:pPr>
-      <w:bookmarkStart w:id="67" w:name="_Ref108768432"/>
-      <w:bookmarkStart w:id="68" w:name="_Toc110276466"/>
+      <w:bookmarkStart w:id="68" w:name="_Ref108768432"/>
+      <w:bookmarkStart w:id="69" w:name="_Toc110362287"/>
       <w:r>
         <w:t xml:space="preserve">Figure </w:t>
       </w:r>
@@ -15915,14 +16637,14 @@
           <w:t>6</w:t>
         </w:r>
       </w:fldSimple>
-      <w:bookmarkEnd w:id="67"/>
+      <w:bookmarkEnd w:id="68"/>
       <w:r>
         <w:t xml:space="preserve">: </w:t>
       </w:r>
       <w:r>
         <w:t>Demonstration of Two-Point Crossover</w:t>
       </w:r>
-      <w:bookmarkEnd w:id="68"/>
+      <w:bookmarkEnd w:id="69"/>
     </w:p>
     <w:p>
       <w:pPr>
@@ -15947,17 +16669,35 @@
         <w:rPr>
           <w:rStyle w:val="FootnoteReference"/>
         </w:rPr>
-        <w:footnoteReference w:id="3"/>
-      </w:r>
-      <w:r>
-        <w:t>.  We perform 50 of these runs, meaning we perform in total 2,000,000 evaluations per representation and set of parameters.  We record the best individual, most accurate individual, and the average information from each of the best individual per run.</w:t>
-      </w:r>
-    </w:p>
-    <w:p>
+        <w:footnoteReference w:id="4"/>
+      </w:r>
+      <w:r>
+        <w:t xml:space="preserve">.  We perform 50 of these runs, meaning we perform in total 2,000,000 evaluations per representation and set of parameters.  </w:t>
+      </w:r>
+      <w:r>
+        <w:t xml:space="preserve">We record the most fit solution from each of the 50 runs.  From these 50 runs’ most fit solutions, we </w:t>
+      </w:r>
       <w:r>
         <w:lastRenderedPageBreak/>
+        <w:t xml:space="preserve">record the solution with the best fitness, the solution with the highest accuracy, and the average </w:t>
+      </w:r>
+      <w:r>
+        <w:t xml:space="preserve">information </w:t>
+      </w:r>
+      <w:r>
+        <w:t xml:space="preserve">of the 50 runs’ most fit solutions.  </w:t>
+      </w:r>
+    </w:p>
+    <w:p>
+      <w:r>
         <w:tab/>
-        <w:t>There is only one parameter that is not consistent among the other representations in the VGA.  This is the uniform random mutation.  If mutation is applied to a value in the chromosome, it replaces that individual with any other acceptable value between the user inputted minimum value and the user inputted maximum value.</w:t>
+        <w:t>There is only one parameter that is not consistent among the other representations in the VGA</w:t>
+      </w:r>
+      <w:r>
+        <w:t xml:space="preserve">, </w:t>
+      </w:r>
+      <w:r>
+        <w:t>the uniform random mutation.  If mutation is applied to a value in the chromosome, it replaces that individual with any other acceptable value between the user inputted minimum value and the user inputted maximum value.</w:t>
       </w:r>
     </w:p>
     <w:p>
@@ -15977,11 +16717,11 @@
       <w:r>
         <w:t xml:space="preserve">The BGA in our experiment uses </w:t>
       </w:r>
-      <w:bookmarkStart w:id="69" w:name="_Hlk110254143"/>
+      <w:bookmarkStart w:id="70" w:name="_Hlk110254143"/>
       <w:r>
         <w:t>bit-flip</w:t>
       </w:r>
-      <w:bookmarkEnd w:id="69"/>
+      <w:bookmarkEnd w:id="70"/>
       <w:r>
         <w:t xml:space="preserve"> </w:t>
       </w:r>
@@ -15992,10 +16732,7 @@
         <w:t xml:space="preserve">instead of Random Uniform Mutation like the VGA and the PGA.  When applying </w:t>
       </w:r>
       <w:r>
-        <w:t>bit-flip</w:t>
-      </w:r>
-      <w:r>
-        <w:t xml:space="preserve"> </w:t>
+        <w:t xml:space="preserve">bit-flip </w:t>
       </w:r>
       <w:r>
         <w:t>Mutation, we “flip the bit”, meaning if the value we are mutating is one, we replace it with zero, and if</w:t>
@@ -16061,7 +16798,7 @@
         <w:t>.</w:t>
       </w:r>
       <w:r>
-        <w:t xml:space="preserve">  We also review how including noncoding characters has an impact on the weights and accuracy of the models.</w:t>
+        <w:t xml:space="preserve">  We also review how including noncoding characters impact the weights and accuracy of the models.</w:t>
       </w:r>
       <w:r>
         <w:t xml:space="preserve"> </w:t>
@@ -16102,7 +16839,11 @@
         </w:sdtContent>
       </w:sdt>
       <w:r>
-        <w:t xml:space="preserve">.  These mapping functions can be found in the </w:t>
+        <w:t xml:space="preserve">.  These mapping </w:t>
+      </w:r>
+      <w:r>
+        <w:lastRenderedPageBreak/>
+        <w:t xml:space="preserve">functions can be found in the </w:t>
       </w:r>
       <w:r>
         <w:fldChar w:fldCharType="begin" w:fldLock="1"/>
@@ -16198,7 +16939,6 @@
         <w:t xml:space="preserve">  </w:t>
       </w:r>
       <w:r>
-        <w:lastRenderedPageBreak/>
         <w:t>Altering the length</w:t>
       </w:r>
       <w:r>
@@ -16208,81 +16948,87 @@
         <w:t>per character allows longer or shorter length chromosomes.  Increasing or decreasing the length per character alters the resolution, allowing for a different level of precision</w:t>
       </w:r>
       <w:r>
-        <w:t xml:space="preserve"> for the weights.  We allow 3, 9, and 15 characters per letter.  This means with three genes and map function one, we would 9, </w:t>
-      </w:r>
-      <w:r>
-        <w:t>27,</w:t>
-      </w:r>
-      <w:r>
-        <w:t xml:space="preserve"> and 45</w:t>
+        <w:t xml:space="preserve"> for the weights.  We allow 3, 9, and 15 characters per letter</w:t>
+      </w:r>
+      <w:r>
+        <w:t>,</w:t>
+      </w:r>
+      <w:r>
+        <w:t xml:space="preserve"> mean</w:t>
+      </w:r>
+      <w:r>
+        <w:t xml:space="preserve">ing </w:t>
+      </w:r>
+      <w:r>
+        <w:t xml:space="preserve">with three genes and map function one, we would </w:t>
+      </w:r>
+      <w:r>
+        <w:t>have 9, 27, and 45 unique character</w:t>
+      </w:r>
+      <w:r>
+        <w:t xml:space="preserve"> long chromosomes.  Map function two and three with three genes would have 18, 54, and </w:t>
+      </w:r>
+      <w:r>
+        <w:t>90</w:t>
       </w:r>
       <w:r>
         <w:t xml:space="preserve"> </w:t>
       </w:r>
       <w:r>
-        <w:t xml:space="preserve">character long chromosomes.  Map function two and three with three genes would have 18, 54, and </w:t>
-      </w:r>
-      <w:r>
-        <w:t>90</w:t>
+        <w:t>unique</w:t>
+      </w:r>
+      <w:r>
+        <w:t xml:space="preserve"> characters</w:t>
+      </w:r>
+      <w:r>
+        <w:t xml:space="preserve"> long chromosomes as it requires two letters per gene.  </w:t>
+      </w:r>
+      <w:r>
+        <w:fldChar w:fldCharType="begin" w:fldLock="1"/>
+      </w:r>
+      <w:r>
+        <w:instrText xml:space="preserve"> REF _Ref109456048 \h </w:instrText>
+      </w:r>
+      <w:r>
+        <w:fldChar w:fldCharType="separate"/>
+      </w:r>
+      <w:r>
+        <w:t xml:space="preserve">Table </w:t>
+      </w:r>
+      <w:r>
+        <w:rPr>
+          <w:noProof/>
+        </w:rPr>
+        <w:t>4</w:t>
+      </w:r>
+      <w:r>
+        <w:fldChar w:fldCharType="end"/>
       </w:r>
       <w:r>
         <w:t xml:space="preserve"> </w:t>
       </w:r>
       <w:r>
-        <w:t>unique</w:t>
-      </w:r>
-      <w:r>
-        <w:t xml:space="preserve"> characters</w:t>
-      </w:r>
-      <w:r>
-        <w:t xml:space="preserve"> long chromosomes as it requires two letters per gene.  </w:t>
-      </w:r>
-      <w:r>
-        <w:fldChar w:fldCharType="begin" w:fldLock="1"/>
-      </w:r>
-      <w:r>
-        <w:instrText xml:space="preserve"> REF _Ref109456048 \h </w:instrText>
-      </w:r>
-      <w:r>
-        <w:fldChar w:fldCharType="separate"/>
-      </w:r>
+        <w:t>demonstrate</w:t>
+      </w:r>
+      <w:r>
+        <w:t xml:space="preserve">s </w:t>
+      </w:r>
+      <w:r>
+        <w:t xml:space="preserve">how long the chromosomes are depending on the mapping function and the length per character </w:t>
+      </w:r>
+      <w:r>
+        <w:t>in our experiment.</w:t>
+      </w:r>
+    </w:p>
+    <w:p>
+      <w:pPr>
+        <w:pStyle w:val="Caption"/>
+      </w:pPr>
+      <w:bookmarkStart w:id="71" w:name="_Ref109456048"/>
+      <w:bookmarkStart w:id="72" w:name="_Toc110362310"/>
       <w:r>
         <w:t xml:space="preserve">Table </w:t>
       </w:r>
-      <w:r>
-        <w:rPr>
-          <w:noProof/>
-        </w:rPr>
-        <w:t>4</w:t>
-      </w:r>
-      <w:r>
-        <w:fldChar w:fldCharType="end"/>
-      </w:r>
-      <w:r>
-        <w:t xml:space="preserve"> </w:t>
-      </w:r>
-      <w:r>
-        <w:t>demonstrate</w:t>
-      </w:r>
-      <w:r>
-        <w:t xml:space="preserve">s </w:t>
-      </w:r>
-      <w:r>
-        <w:t xml:space="preserve">how long the chromosomes are depending on the mapping function and the length per character </w:t>
-      </w:r>
-      <w:r>
-        <w:t>in our experiment.</w:t>
-      </w:r>
-    </w:p>
-    <w:p>
-      <w:pPr>
-        <w:pStyle w:val="Caption"/>
-      </w:pPr>
-      <w:bookmarkStart w:id="70" w:name="_Ref109456048"/>
-      <w:bookmarkStart w:id="71" w:name="_Toc110276489"/>
-      <w:r>
-        <w:t xml:space="preserve">Table </w:t>
-      </w:r>
       <w:fldSimple w:instr=" SEQ Table \* ARABIC " w:fldLock="1">
         <w:r>
           <w:rPr>
@@ -16291,7 +17037,7 @@
           <w:t>4</w:t>
         </w:r>
       </w:fldSimple>
-      <w:bookmarkEnd w:id="70"/>
+      <w:bookmarkEnd w:id="71"/>
       <w:r>
         <w:br/>
       </w:r>
@@ -16304,7 +17050,7 @@
       <w:r>
         <w:t>length of a PGA chromosome in our experiment depending on the Length Per Character and the Map Function</w:t>
       </w:r>
-      <w:bookmarkEnd w:id="71"/>
+      <w:bookmarkEnd w:id="72"/>
     </w:p>
     <w:tbl>
       <w:tblPr>
@@ -16745,25 +17491,28 @@
       <w:pPr>
         <w:pStyle w:val="Heading1"/>
       </w:pPr>
-      <w:bookmarkStart w:id="72" w:name="_Ref109040782"/>
-      <w:bookmarkStart w:id="73" w:name="_Toc110276445"/>
-      <w:r>
+      <w:bookmarkStart w:id="73" w:name="_Ref109040782"/>
+      <w:bookmarkStart w:id="74" w:name="_Toc110362266"/>
+      <w:r>
+        <w:lastRenderedPageBreak/>
         <w:t>RESULTS</w:t>
       </w:r>
-      <w:bookmarkEnd w:id="72"/>
       <w:bookmarkEnd w:id="73"/>
+      <w:bookmarkEnd w:id="74"/>
     </w:p>
     <w:p>
       <w:r>
         <w:tab/>
-        <w:t xml:space="preserve">In this chapter we review the binary prediction models evolved by the genetic algorithms.  </w:t>
-      </w:r>
-      <w:r>
-        <w:t xml:space="preserve">We compare the weights among the representations and view the impact of the parameters per representation on the weights.  We then review the differences between the loss and accuracy </w:t>
-      </w:r>
-      <w:r>
-        <w:lastRenderedPageBreak/>
-        <w:t>between representations and the impact of parameters per representation on the loss and accuracy.</w:t>
+        <w:t>In this chapter</w:t>
+      </w:r>
+      <w:r>
+        <w:t>,</w:t>
+      </w:r>
+      <w:r>
+        <w:t xml:space="preserve"> we review the binary prediction models evolved by the genetic algorithms.  </w:t>
+      </w:r>
+      <w:r>
+        <w:t>We compare the weights among the representations and view the impact of the parameters per representation on the weights.  We then review the differences between the loss and accuracy between representations and the impact of parameters per representation on the loss and accuracy.</w:t>
       </w:r>
     </w:p>
     <w:p>
@@ -16810,7 +17559,19 @@
         <w:t xml:space="preserve"> we record the </w:t>
       </w:r>
       <w:r>
-        <w:t>solution with the lowest fitness.  When reviewing the solutions, we look at the most fit, most accurate, and the average solution</w:t>
+        <w:t xml:space="preserve">solution with the </w:t>
+      </w:r>
+      <w:r>
+        <w:t xml:space="preserve">best </w:t>
+      </w:r>
+      <w:r>
+        <w:t>fitness</w:t>
+      </w:r>
+      <w:r>
+        <w:t xml:space="preserve"> (lowest fitness)</w:t>
+      </w:r>
+      <w:r>
+        <w:t>.  When reviewing the solutions, we look at the most fit, most accurate, and the average solution</w:t>
       </w:r>
       <w:r>
         <w:t xml:space="preserve"> among all the runs in the run set</w:t>
@@ -16826,7 +17587,13 @@
         <w:t>most fit</w:t>
       </w:r>
       <w:r>
-        <w:t xml:space="preserve"> solution is the solution with the lowest fitness from all 50 runs.  The </w:t>
+        <w:t xml:space="preserve"> solution is the solution with the lowest fitness</w:t>
+      </w:r>
+      <w:r>
+        <w:t xml:space="preserve"> (lowest binary cross entropy loss)</w:t>
+      </w:r>
+      <w:r>
+        <w:t xml:space="preserve"> from all 50 runs.  The </w:t>
       </w:r>
       <w:r>
         <w:rPr>
@@ -16836,7 +17603,16 @@
         <w:t>most accurate</w:t>
       </w:r>
       <w:r>
-        <w:t xml:space="preserve"> solution is the solution with the highest accuracy from the 50 runs’ lowest fitness solutions.  The </w:t>
+        <w:t xml:space="preserve"> solution is the solution with the highest accuracy from the 50 runs’ </w:t>
+      </w:r>
+      <w:r>
+        <w:t>solutions with the best fitnes</w:t>
+      </w:r>
+      <w:r>
+        <w:t>s</w:t>
+      </w:r>
+      <w:r>
+        <w:t xml:space="preserve">.  The </w:t>
       </w:r>
       <w:r>
         <w:rPr>
@@ -16846,18 +17622,24 @@
         <w:t>average solution</w:t>
       </w:r>
       <w:r>
-        <w:t xml:space="preserve"> consists of the values averaged from all 50 runs’ lowest fitness solutions.   </w:t>
+        <w:t xml:space="preserve"> consists of the values averaged from all 50 runs’ solutions</w:t>
+      </w:r>
+      <w:r>
+        <w:t xml:space="preserve"> with the best fitness</w:t>
+      </w:r>
+      <w:r>
+        <w:t xml:space="preserve">.   </w:t>
       </w:r>
     </w:p>
     <w:p>
       <w:pPr>
         <w:pStyle w:val="Heading2"/>
       </w:pPr>
-      <w:bookmarkStart w:id="74" w:name="_Toc110276446"/>
+      <w:bookmarkStart w:id="75" w:name="_Toc110362267"/>
       <w:r>
         <w:t>Weights</w:t>
       </w:r>
-      <w:bookmarkEnd w:id="74"/>
+      <w:bookmarkEnd w:id="75"/>
     </w:p>
     <w:p>
       <w:r>
@@ -16910,7 +17692,17 @@
         <w:t xml:space="preserve"> section.</w:t>
       </w:r>
       <w:r>
-        <w:t xml:space="preserve">  We can also note however that generally, the most fit solutions have slightly lower magnitudes when compared to the most accurate solutions.</w:t>
+        <w:t xml:space="preserve">  We can also note that</w:t>
+      </w:r>
+      <w:r>
+        <w:t>,</w:t>
+      </w:r>
+      <w:r>
+        <w:t xml:space="preserve"> </w:t>
+      </w:r>
+      <w:r>
+        <w:lastRenderedPageBreak/>
+        <w:t>generally, the most fit solutions have slightly lower magnitudes when compared to the most accurate solutions.</w:t>
       </w:r>
     </w:p>
     <w:p>
@@ -16922,7 +17714,6 @@
         <w:rPr>
           <w:noProof/>
         </w:rPr>
-        <w:lastRenderedPageBreak/>
         <w:drawing>
           <wp:inline distT="0" distB="0" distL="0" distR="0" wp14:anchorId="17085E40" wp14:editId="0F1642A4">
             <wp:extent cx="5978770" cy="3266710"/>
@@ -16984,8 +17775,8 @@
           <w:noProof/>
         </w:rPr>
       </w:pPr>
-      <w:bookmarkStart w:id="75" w:name="_Ref109390034"/>
-      <w:bookmarkStart w:id="76" w:name="_Toc110276467"/>
+      <w:bookmarkStart w:id="76" w:name="_Ref109390034"/>
+      <w:bookmarkStart w:id="77" w:name="_Toc110362288"/>
       <w:r>
         <w:t xml:space="preserve">Figure </w:t>
       </w:r>
@@ -16997,7 +17788,7 @@
           <w:t>7</w:t>
         </w:r>
       </w:fldSimple>
-      <w:bookmarkEnd w:id="75"/>
+      <w:bookmarkEnd w:id="76"/>
       <w:r>
         <w:t>: Demonstrates the most fit solutions' weights, the most accurate solutions' weights, and the average solutions'</w:t>
       </w:r>
@@ -17007,18 +17798,18 @@
         </w:rPr>
         <w:t xml:space="preserve"> weights for every set of runs</w:t>
       </w:r>
-      <w:bookmarkEnd w:id="76"/>
+      <w:bookmarkEnd w:id="77"/>
     </w:p>
     <w:p/>
     <w:p>
       <w:pPr>
         <w:pStyle w:val="Heading3"/>
       </w:pPr>
-      <w:bookmarkStart w:id="77" w:name="_Toc110276447"/>
+      <w:bookmarkStart w:id="78" w:name="_Toc110362268"/>
       <w:r>
         <w:t>Comparing Weights from Representations</w:t>
       </w:r>
-      <w:bookmarkEnd w:id="77"/>
+      <w:bookmarkEnd w:id="78"/>
     </w:p>
     <w:p>
       <w:pPr>
@@ -17028,7 +17819,19 @@
         <w:t>To</w:t>
       </w:r>
       <w:r>
-        <w:t xml:space="preserve"> compare the weights between the different representations by aggregating the most fit, most accurate, and average solutions’ weights per representation</w:t>
+        <w:t xml:space="preserve"> compare the weights between the different representations</w:t>
+      </w:r>
+      <w:r>
+        <w:t xml:space="preserve">, we </w:t>
+      </w:r>
+      <w:r>
+        <w:t>aggregat</w:t>
+      </w:r>
+      <w:r>
+        <w:t xml:space="preserve">e </w:t>
+      </w:r>
+      <w:r>
+        <w:t>the most fit, most accurate, and average solutions’ weights per representation</w:t>
       </w:r>
       <w:r>
         <w:t xml:space="preserve"> regardless of the parameters</w:t>
@@ -17115,7 +17918,15 @@
         <w:t xml:space="preserve">demonstrates the average weights for the most fit, most accurate, and average solutions per representation.  </w:t>
       </w:r>
       <w:r>
-        <w:t>We can see that BGA (green) and VGA (pink) are more similar than the PGA.   PGA1 (Black), PGA2 (Navy), PGA3 (Blue) have notably smaller magnitudes than the other two representations.</w:t>
+        <w:t>We can see that BGA (green</w:t>
+      </w:r>
+      <w:proofErr w:type="gramStart"/>
+      <w:r>
+        <w:t>)</w:t>
+      </w:r>
+      <w:proofErr w:type="gramEnd"/>
+      <w:r>
+        <w:t xml:space="preserve"> and VGA (pink) are more similar than the PGA.   PGA1 (Black), PGA2 (Navy), PGA3 (Blue) have notably smaller magnitudes than the other two representations.</w:t>
       </w:r>
     </w:p>
     <w:p>
@@ -17188,9 +17999,9 @@
         <w:pStyle w:val="Caption"/>
         <w:jc w:val="center"/>
       </w:pPr>
-      <w:bookmarkStart w:id="78" w:name="_Ref109392573"/>
-      <w:bookmarkStart w:id="79" w:name="_Ref109448555"/>
-      <w:bookmarkStart w:id="80" w:name="_Toc110276468"/>
+      <w:bookmarkStart w:id="79" w:name="_Ref109392573"/>
+      <w:bookmarkStart w:id="80" w:name="_Ref109448555"/>
+      <w:bookmarkStart w:id="81" w:name="_Toc110362289"/>
       <w:r>
         <w:t xml:space="preserve">Figure </w:t>
       </w:r>
@@ -17202,15 +18013,15 @@
           <w:t>8</w:t>
         </w:r>
       </w:fldSimple>
-      <w:bookmarkEnd w:id="78"/>
+      <w:bookmarkEnd w:id="79"/>
       <w:r>
         <w:t>: Demonstrates the mean weights of the most fit solutions, most accurate solutions, and average solutions per representation</w:t>
       </w:r>
-      <w:bookmarkEnd w:id="79"/>
+      <w:bookmarkEnd w:id="80"/>
       <w:r>
         <w:t xml:space="preserve"> aggregating all run sets.</w:t>
       </w:r>
-      <w:bookmarkEnd w:id="80"/>
+      <w:bookmarkEnd w:id="81"/>
     </w:p>
     <w:p>
       <w:pPr>
@@ -17273,10 +18084,13 @@
         <w:t xml:space="preserve">fit solution </w:t>
       </w:r>
       <w:r>
-        <w:t xml:space="preserve">per representation.  </w:t>
-      </w:r>
-      <w:r>
-        <w:t xml:space="preserve">This allows us to compare the </w:t>
+        <w:t>per representation.</w:t>
+      </w:r>
+      <w:r>
+        <w:t xml:space="preserve">  Reviewing this run set</w:t>
+      </w:r>
+      <w:r>
+        <w:t xml:space="preserve"> allows us to compare the </w:t>
       </w:r>
       <w:r>
         <w:t>solutions from the run</w:t>
@@ -17285,7 +18099,13 @@
         <w:t xml:space="preserve"> </w:t>
       </w:r>
       <w:r>
-        <w:t>set with parameters that yielded the most optimal solution.</w:t>
+        <w:t>set with parameters that yielded the</w:t>
+      </w:r>
+      <w:r>
+        <w:t xml:space="preserve"> solution with the most optimal fitness</w:t>
+      </w:r>
+      <w:r>
+        <w:t>.</w:t>
       </w:r>
       <w:r>
         <w:t xml:space="preserve">  </w:t>
@@ -17302,7 +18122,24 @@
       <w:r>
         <w:fldChar w:fldCharType="separate"/>
       </w:r>
-      <w:r>
+    </w:p>
+    <w:p>
+      <w:pPr>
+        <w:ind w:firstLine="720"/>
+        <w:rPr>
+          <w:noProof/>
+        </w:rPr>
+      </w:pPr>
+      <w:r>
+        <w:br w:type="page"/>
+      </w:r>
+    </w:p>
+    <w:p>
+      <w:pPr>
+        <w:ind w:firstLine="720"/>
+      </w:pPr>
+      <w:r>
+        <w:lastRenderedPageBreak/>
         <w:t xml:space="preserve">Table </w:t>
       </w:r>
       <w:r>
@@ -17317,8 +18154,7 @@
       <w:r>
         <w:t xml:space="preserve"> demonstrates the parameters for each representation that yielded the most fit solution. </w:t>
       </w:r>
-      <w:bookmarkStart w:id="81" w:name="_Ref110256766"/>
-      <w:bookmarkStart w:id="82" w:name="_Toc110276490"/>
+      <w:bookmarkStart w:id="82" w:name="_Ref110256766"/>
     </w:p>
     <w:p>
       <w:pPr>
@@ -17339,6 +18175,7 @@
         <w:pStyle w:val="Caption"/>
         <w:keepNext/>
       </w:pPr>
+      <w:bookmarkStart w:id="83" w:name="_Toc110362311"/>
       <w:r>
         <w:lastRenderedPageBreak/>
         <w:t xml:space="preserve">Table </w:t>
@@ -17351,7 +18188,7 @@
           <w:t>5</w:t>
         </w:r>
       </w:fldSimple>
-      <w:bookmarkEnd w:id="81"/>
+      <w:bookmarkEnd w:id="82"/>
       <w:r>
         <w:t xml:space="preserve">: </w:t>
       </w:r>
@@ -17376,7 +18213,7 @@
       <w:r>
         <w:t xml:space="preserve"> per representation</w:t>
       </w:r>
-      <w:bookmarkEnd w:id="82"/>
+      <w:bookmarkEnd w:id="83"/>
     </w:p>
     <w:tbl>
       <w:tblPr>
@@ -18232,8 +19069,8 @@
         <w:pStyle w:val="Caption"/>
         <w:jc w:val="center"/>
       </w:pPr>
-      <w:bookmarkStart w:id="83" w:name="_Ref110254958"/>
-      <w:bookmarkStart w:id="84" w:name="_Toc110276469"/>
+      <w:bookmarkStart w:id="84" w:name="_Ref110254958"/>
+      <w:bookmarkStart w:id="85" w:name="_Toc110362290"/>
       <w:r>
         <w:t xml:space="preserve">Figure </w:t>
       </w:r>
@@ -18245,7 +19082,7 @@
           <w:t>9</w:t>
         </w:r>
       </w:fldSimple>
-      <w:bookmarkEnd w:id="83"/>
+      <w:bookmarkEnd w:id="84"/>
       <w:r>
         <w:t>: Demonstrates the weights of the most fit, most accurate, and average solutions from the run</w:t>
       </w:r>
@@ -18261,7 +19098,7 @@
       <w:r>
         <w:t xml:space="preserve"> the most fit solution per representation</w:t>
       </w:r>
-      <w:bookmarkEnd w:id="84"/>
+      <w:bookmarkEnd w:id="85"/>
     </w:p>
     <w:p>
       <w:pPr>
@@ -18313,13 +19150,22 @@
         <w:t xml:space="preserve">set that yielded that the most accurate solution per representation.  </w:t>
       </w:r>
       <w:r>
-        <w:t>This allows us to compare the solutions from the run</w:t>
+        <w:t>Reviewing this run set</w:t>
+      </w:r>
+      <w:r>
+        <w:t xml:space="preserve"> allows us to compare the solutions from the run</w:t>
       </w:r>
       <w:r>
         <w:t xml:space="preserve"> </w:t>
       </w:r>
       <w:r>
-        <w:t>set with the parameters that yielded a solution with the highest accuracy per representation.</w:t>
+        <w:t xml:space="preserve">set with the parameters that yielded </w:t>
+      </w:r>
+      <w:r>
+        <w:t xml:space="preserve">the </w:t>
+      </w:r>
+      <w:r>
+        <w:t>solution with the highest accuracy per representation.</w:t>
       </w:r>
       <w:r>
         <w:t xml:space="preserve">  </w:t>
@@ -18333,22 +19179,6 @@
       <w:r>
         <w:fldChar w:fldCharType="separate"/>
       </w:r>
-      <w:r>
-        <w:t xml:space="preserve">Table </w:t>
-      </w:r>
-      <w:r>
-        <w:rPr>
-          <w:noProof/>
-        </w:rPr>
-        <w:t>6</w:t>
-      </w:r>
-      <w:r>
-        <w:fldChar w:fldCharType="end"/>
-      </w:r>
-      <w:r>
-        <w:t xml:space="preserve"> demonstrates the parameters that yielded the most accurate solution per representation.</w:t>
-      </w:r>
-      <w:bookmarkStart w:id="85" w:name="_Ref110258014"/>
     </w:p>
     <w:p>
       <w:pPr>
@@ -18363,10 +19193,42 @@
     </w:p>
     <w:p>
       <w:pPr>
+        <w:ind w:firstLine="720"/>
+      </w:pPr>
+      <w:r>
+        <w:t xml:space="preserve">Table </w:t>
+      </w:r>
+      <w:r>
+        <w:rPr>
+          <w:noProof/>
+        </w:rPr>
+        <w:t>6</w:t>
+      </w:r>
+      <w:r>
+        <w:fldChar w:fldCharType="end"/>
+      </w:r>
+      <w:r>
+        <w:t xml:space="preserve"> demonstrates the parameters that yielded the most accurate solution per representation.</w:t>
+      </w:r>
+      <w:bookmarkStart w:id="86" w:name="_Ref110258014"/>
+    </w:p>
+    <w:p>
+      <w:pPr>
+        <w:ind w:firstLine="720"/>
+        <w:rPr>
+          <w:i/>
+          <w:iCs/>
+          <w:sz w:val="18"/>
+          <w:szCs w:val="18"/>
+        </w:rPr>
+      </w:pPr>
+    </w:p>
+    <w:p>
+      <w:pPr>
         <w:pStyle w:val="Caption"/>
         <w:keepNext/>
       </w:pPr>
-      <w:bookmarkStart w:id="86" w:name="_Toc110276491"/>
+      <w:bookmarkStart w:id="87" w:name="_Toc110362312"/>
       <w:r>
         <w:t xml:space="preserve">Table </w:t>
       </w:r>
@@ -18378,7 +19240,7 @@
           <w:t>6</w:t>
         </w:r>
       </w:fldSimple>
-      <w:bookmarkEnd w:id="85"/>
+      <w:bookmarkEnd w:id="86"/>
       <w:r>
         <w:t>:</w:t>
       </w:r>
@@ -18395,7 +19257,7 @@
       <w:r>
         <w:t>set with the most accurate solution per representation</w:t>
       </w:r>
-      <w:bookmarkEnd w:id="86"/>
+      <w:bookmarkEnd w:id="87"/>
     </w:p>
     <w:tbl>
       <w:tblPr>
@@ -19209,8 +20071,8 @@
         <w:pStyle w:val="Caption"/>
         <w:jc w:val="center"/>
       </w:pPr>
-      <w:bookmarkStart w:id="87" w:name="_Ref110256047"/>
-      <w:bookmarkStart w:id="88" w:name="_Toc110276470"/>
+      <w:bookmarkStart w:id="88" w:name="_Ref110256047"/>
+      <w:bookmarkStart w:id="89" w:name="_Toc110362291"/>
       <w:r>
         <w:t xml:space="preserve">Figure </w:t>
       </w:r>
@@ -19222,7 +20084,7 @@
           <w:t>10</w:t>
         </w:r>
       </w:fldSimple>
-      <w:bookmarkEnd w:id="87"/>
+      <w:bookmarkEnd w:id="88"/>
       <w:r>
         <w:t>: Demonstrates the weights of the most fit, most accurate, and average solutions from the run</w:t>
       </w:r>
@@ -19232,7 +20094,7 @@
       <w:r>
         <w:t>set that contains the most accurate solution per representation</w:t>
       </w:r>
-      <w:bookmarkEnd w:id="88"/>
+      <w:bookmarkEnd w:id="89"/>
     </w:p>
     <w:p/>
     <w:p/>
@@ -19240,11 +20102,11 @@
       <w:pPr>
         <w:pStyle w:val="Heading3"/>
       </w:pPr>
-      <w:bookmarkStart w:id="89" w:name="_Toc110276448"/>
+      <w:bookmarkStart w:id="90" w:name="_Toc110362269"/>
       <w:r>
         <w:t>Comparing Effects of Parameters on Weights</w:t>
       </w:r>
-      <w:bookmarkEnd w:id="89"/>
+      <w:bookmarkEnd w:id="90"/>
     </w:p>
     <w:p>
       <w:r>
@@ -19284,13 +20146,7 @@
         <w:fldChar w:fldCharType="end"/>
       </w:r>
       <w:r>
-        <w:t xml:space="preserve"> demonstrates the impact of mutation rate on the three weights deemed important.  We can see that as mutation rate increases, the confidence interval of the weights increases.  We also see that regardless of representation, </w:t>
-      </w:r>
-      <w:r>
-        <w:t>overall,</w:t>
-      </w:r>
-      <w:r>
-        <w:t xml:space="preserve"> the weights follow the same trend as mutation rate increases.</w:t>
+        <w:t xml:space="preserve"> demonstrates the impact of mutation rate on the three weights deemed important.  We can see that as mutation rate increases, the confidence interval of the weights increases.  </w:t>
       </w:r>
     </w:p>
     <w:p>
@@ -19367,8 +20223,8 @@
         <w:pStyle w:val="Caption"/>
         <w:jc w:val="center"/>
       </w:pPr>
-      <w:bookmarkStart w:id="90" w:name="_Ref109398265"/>
-      <w:bookmarkStart w:id="91" w:name="_Toc110276471"/>
+      <w:bookmarkStart w:id="91" w:name="_Ref109398265"/>
+      <w:bookmarkStart w:id="92" w:name="_Toc110362292"/>
       <w:r>
         <w:t xml:space="preserve">Figure </w:t>
       </w:r>
@@ -19380,11 +20236,11 @@
           <w:t>11</w:t>
         </w:r>
       </w:fldSimple>
-      <w:bookmarkEnd w:id="90"/>
+      <w:bookmarkEnd w:id="91"/>
       <w:r>
         <w:t>: Demonstrates the change of the important weights as mutation rate is increased</w:t>
       </w:r>
-      <w:bookmarkEnd w:id="91"/>
+      <w:bookmarkEnd w:id="92"/>
     </w:p>
     <w:p/>
     <w:p>
@@ -19413,25 +20269,19 @@
         <w:fldChar w:fldCharType="end"/>
       </w:r>
       <w:r>
-        <w:t xml:space="preserve"> demonstrates the three important values weights change as the gene size is increased for the BGA.  We cannot see a significant relationship between gene size and the most fit and most accurate </w:t>
-      </w:r>
-      <w:r>
-        <w:t>weights;</w:t>
-      </w:r>
-      <w:r>
-        <w:t xml:space="preserve"> however</w:t>
-      </w:r>
-      <w:r>
-        <w:t>,</w:t>
-      </w:r>
-      <w:r>
-        <w:t xml:space="preserve"> we can see a small decrease in the</w:t>
-      </w:r>
-      <w:r>
-        <w:t xml:space="preserve"> weight size of the average solution as the gene size increases.</w:t>
-      </w:r>
-      <w:r>
-        <w:t xml:space="preserve"> </w:t>
+        <w:t xml:space="preserve"> demonstrates the three important values</w:t>
+      </w:r>
+      <w:r>
+        <w:t>’</w:t>
+      </w:r>
+      <w:r>
+        <w:t xml:space="preserve"> weights change as the gene size is increased for the BGA.  We cannot see a significant relationship between gene size and the most fit and most accurate </w:t>
+      </w:r>
+      <w:r>
+        <w:t>weights</w:t>
+      </w:r>
+      <w:r>
+        <w:t>.</w:t>
       </w:r>
     </w:p>
     <w:p>
@@ -19502,8 +20352,8 @@
         <w:pStyle w:val="Caption"/>
         <w:jc w:val="center"/>
       </w:pPr>
-      <w:bookmarkStart w:id="92" w:name="_Ref109398495"/>
-      <w:bookmarkStart w:id="93" w:name="_Toc110276472"/>
+      <w:bookmarkStart w:id="93" w:name="_Ref109398495"/>
+      <w:bookmarkStart w:id="94" w:name="_Toc110362293"/>
       <w:r>
         <w:t xml:space="preserve">Figure </w:t>
       </w:r>
@@ -19515,11 +20365,11 @@
           <w:t>12</w:t>
         </w:r>
       </w:fldSimple>
-      <w:bookmarkEnd w:id="92"/>
+      <w:bookmarkEnd w:id="93"/>
       <w:r>
         <w:t>: Demonstrates the change of the important weights as gene size is increased</w:t>
       </w:r>
-      <w:bookmarkEnd w:id="93"/>
+      <w:bookmarkEnd w:id="94"/>
     </w:p>
     <w:p/>
     <w:p>
@@ -19557,7 +20407,16 @@
         <w:t>average solution weights decrease as the length per character increases</w:t>
       </w:r>
       <w:r>
-        <w:t xml:space="preserve">, however the most fit’s trend is different per mapping </w:t>
+        <w:t>;</w:t>
+      </w:r>
+      <w:r>
+        <w:t xml:space="preserve"> however</w:t>
+      </w:r>
+      <w:r>
+        <w:t xml:space="preserve">, </w:t>
+      </w:r>
+      <w:r>
+        <w:t xml:space="preserve">the most fit’s trend is different per mapping </w:t>
       </w:r>
       <w:r>
         <w:t>function.</w:t>
@@ -19631,8 +20490,8 @@
         <w:pStyle w:val="Caption"/>
         <w:jc w:val="center"/>
       </w:pPr>
-      <w:bookmarkStart w:id="94" w:name="_Ref109398657"/>
-      <w:bookmarkStart w:id="95" w:name="_Toc110276473"/>
+      <w:bookmarkStart w:id="95" w:name="_Ref109398657"/>
+      <w:bookmarkStart w:id="96" w:name="_Toc110362294"/>
       <w:r>
         <w:t xml:space="preserve">Figure </w:t>
       </w:r>
@@ -19644,11 +20503,11 @@
           <w:t>13</w:t>
         </w:r>
       </w:fldSimple>
-      <w:bookmarkEnd w:id="94"/>
+      <w:bookmarkEnd w:id="95"/>
       <w:r>
         <w:t>: Demonstrates the change of the weights as the Length Per Character increases for the PGA</w:t>
       </w:r>
-      <w:bookmarkEnd w:id="95"/>
+      <w:bookmarkEnd w:id="96"/>
     </w:p>
     <w:p/>
     <w:p>
@@ -19689,7 +20548,43 @@
         <w:t xml:space="preserve">noncoding characters does not have an obvious relationship with the evolution of weights.   </w:t>
       </w:r>
       <w:r>
-        <w:t>The lack of notable impact of adding noncoding characters could be because any characters associated with toggles act as noncoding characters when used in small amounts.  The GA can use characters associated with toggles as noncoding characters in small amounts because adding some characters to a toggle encoded value may not push it above the threshold to enable the feature, meaning whether we use a noncoding character or add a character from a toggle encoded value that does not modify whether the toggle is true or false, the solution encoded inside the chromosome will be the same.</w:t>
+        <w:t xml:space="preserve">The lack of notable impact of adding noncoding characters could be because any characters associated with </w:t>
+      </w:r>
+      <w:r>
+        <w:t xml:space="preserve">unused weights or with </w:t>
+      </w:r>
+      <w:r>
+        <w:t xml:space="preserve">toggles </w:t>
+      </w:r>
+      <w:r>
+        <w:t>can act</w:t>
+      </w:r>
+      <w:r>
+        <w:t xml:space="preserve"> as noncoding characters.</w:t>
+      </w:r>
+      <w:r>
+        <w:t xml:space="preserve">  If a feature’s weights are disabled, any character associated with that feature are effectively noncoding characters, as modifying the frequency of that character would not affect the solution we are encoding</w:t>
+      </w:r>
+      <w:r>
+        <w:t xml:space="preserve">.  </w:t>
+      </w:r>
+      <w:r>
+        <w:t xml:space="preserve"> </w:t>
+      </w:r>
+      <w:r>
+        <w:t xml:space="preserve">For characters associated with toggles, if adding or removing those characters does not change </w:t>
+      </w:r>
+      <w:proofErr w:type="gramStart"/>
+      <w:r>
+        <w:t>whether or not</w:t>
+      </w:r>
+      <w:proofErr w:type="gramEnd"/>
+      <w:r>
+        <w:t xml:space="preserve"> that toggle is enabled or disabled, those characters to an extent also act as noncoding characters.  Since the PGA can use characters associated with unused features’ weights and can modify characters associated with toggles in moderation without </w:t>
+      </w:r>
+      <w:r>
+        <w:lastRenderedPageBreak/>
+        <w:t>impacting the solution the PGA chromosome encodes, the PGA can effectively use noncoding character properties without using characters intended to be noncoding characters.</w:t>
       </w:r>
     </w:p>
     <w:p>
@@ -19700,7 +20595,6 @@
         <w:rPr>
           <w:noProof/>
         </w:rPr>
-        <w:lastRenderedPageBreak/>
         <w:drawing>
           <wp:inline distT="0" distB="0" distL="0" distR="0" wp14:anchorId="546E942E" wp14:editId="3491CB46">
             <wp:extent cx="5935980" cy="3265805"/>
@@ -19760,8 +20654,8 @@
         <w:pStyle w:val="Caption"/>
         <w:jc w:val="center"/>
       </w:pPr>
-      <w:bookmarkStart w:id="96" w:name="_Ref109398952"/>
-      <w:bookmarkStart w:id="97" w:name="_Toc110276474"/>
+      <w:bookmarkStart w:id="97" w:name="_Ref109398952"/>
+      <w:bookmarkStart w:id="98" w:name="_Toc110362295"/>
       <w:r>
         <w:t xml:space="preserve">Figure </w:t>
       </w:r>
@@ -19773,22 +20667,22 @@
           <w:t>14</w:t>
         </w:r>
       </w:fldSimple>
-      <w:bookmarkEnd w:id="96"/>
+      <w:bookmarkEnd w:id="97"/>
       <w:r>
         <w:t>: Demonstrates the change of the weights as the Number of Noncoding Character increases for the PGA</w:t>
       </w:r>
-      <w:bookmarkEnd w:id="97"/>
+      <w:bookmarkEnd w:id="98"/>
     </w:p>
     <w:p/>
     <w:p>
       <w:pPr>
         <w:pStyle w:val="Heading2"/>
       </w:pPr>
-      <w:bookmarkStart w:id="98" w:name="_Toc110276449"/>
+      <w:bookmarkStart w:id="99" w:name="_Toc110362270"/>
       <w:r>
         <w:t>Evaluation</w:t>
       </w:r>
-      <w:bookmarkEnd w:id="98"/>
+      <w:bookmarkEnd w:id="99"/>
     </w:p>
     <w:p>
       <w:r>
@@ -19802,7 +20696,7 @@
         <w:t xml:space="preserve"> </w:t>
       </w:r>
       <w:r>
-        <w:t>of the binary prediction models we evolved.  Evaluation metrics include the binary cross entropy loss (fitness)</w:t>
+        <w:t>of the binary prediction models we evolve.  Evaluation metrics include the binary cross entropy loss (fitness)</w:t>
       </w:r>
       <w:r>
         <w:t xml:space="preserve">, </w:t>
@@ -19871,23 +20765,39 @@
         <w:t xml:space="preserve">  </w:t>
       </w:r>
       <w:r>
-        <w:t>Each point represents the evaluation metrics from a run in a runset.  The color demonstrates the representation associated with that run.  The top graph demonstrates the relationship between the fitness (x-axis) and the training accuracy (y-axis).  The middle graph demonstrates the relationship between the fitness (x-axis) and the testing accuracy (y-axis).  The bottom graph demonstrates the relationship between the testing accuracy (y-axis) and the training accuracy (x-axis).</w:t>
+        <w:t>Each point represents the evaluation metrics from a run in a run</w:t>
+      </w:r>
+      <w:r>
+        <w:t xml:space="preserve"> </w:t>
+      </w:r>
+      <w:r>
+        <w:t xml:space="preserve">set.  The color demonstrates the representation associated with that run.  The top graph demonstrates the relationship between the fitness (x-axis) and the training accuracy (y-axis).  </w:t>
+      </w:r>
+      <w:r>
+        <w:t xml:space="preserve">Recall that our </w:t>
+      </w:r>
+      <w:r>
+        <w:lastRenderedPageBreak/>
+        <w:t xml:space="preserve">fitness is the binary cross entropy loss of the model on the training data, and that our fitness function is a minimization problem.  This means that in our case, the most fit solution is the solution with the lowest fitness score.  </w:t>
+      </w:r>
+      <w:r>
+        <w:t>The middle graph demonstrates the relationship between the fitness (x-axis) and the testing accuracy (y-axis).  The bottom graph demonstrates the relationship between the testing accuracy (y-axis) and the training accuracy (x-axis).</w:t>
       </w:r>
     </w:p>
     <w:p>
       <w:pPr>
         <w:keepNext/>
+        <w:jc w:val="center"/>
       </w:pPr>
       <w:r>
         <w:rPr>
           <w:noProof/>
         </w:rPr>
-        <w:lastRenderedPageBreak/>
         <w:drawing>
-          <wp:inline distT="0" distB="0" distL="0" distR="0" wp14:anchorId="65411A03" wp14:editId="43CE1509">
-            <wp:extent cx="5935980" cy="3263989"/>
-            <wp:effectExtent l="0" t="0" r="7620" b="0"/>
-            <wp:docPr id="4" name="Picture 4" descr="Demonstrates the relationship between different evaluation metrics">
+          <wp:inline distT="0" distB="0" distL="0" distR="0" wp14:anchorId="65411A03" wp14:editId="0C943D3D">
+            <wp:extent cx="3422914" cy="5423051"/>
+            <wp:effectExtent l="0" t="0" r="6350" b="6350"/>
+            <wp:docPr id="4" name="Picture 4" descr="Figure demonstrating relationships between fitness, training accuracy, and testing accuracy.">
               <a:hlinkClick xmlns:a="http://schemas.openxmlformats.org/drawingml/2006/main" r:id="rId37"/>
             </wp:docPr>
             <wp:cNvGraphicFramePr>
@@ -19897,7 +20807,7 @@
               <a:graphicData uri="http://schemas.openxmlformats.org/drawingml/2006/picture">
                 <pic:pic xmlns:pic="http://schemas.openxmlformats.org/drawingml/2006/picture">
                   <pic:nvPicPr>
-                    <pic:cNvPr id="4" name="Picture 4" descr="Demonstrates the relationship between different evaluation metrics">
+                    <pic:cNvPr id="4" name="Picture 4" descr="Figure demonstrating relationships between fitness, training accuracy, and testing accuracy.">
                       <a:hlinkClick r:id="rId37"/>
                     </pic:cNvPr>
                     <pic:cNvPicPr>
@@ -19905,7 +20815,7 @@
                     </pic:cNvPicPr>
                   </pic:nvPicPr>
                   <pic:blipFill>
-                    <a:blip r:embed="rId38" cstate="print">
+                    <a:blip r:embed="rId38">
                       <a:extLst>
                         <a:ext uri="{28A0092B-C50C-407E-A947-70E740481C1C}">
                           <a14:useLocalDpi xmlns:a14="http://schemas.microsoft.com/office/drawing/2010/main" val="0"/>
@@ -19919,7 +20829,7 @@
                   <pic:spPr bwMode="auto">
                     <a:xfrm>
                       <a:off x="0" y="0"/>
-                      <a:ext cx="5935980" cy="3263989"/>
+                      <a:ext cx="3423987" cy="5424751"/>
                     </a:xfrm>
                     <a:prstGeom prst="rect">
                       <a:avLst/>
@@ -19941,8 +20851,8 @@
         <w:pStyle w:val="Caption"/>
         <w:jc w:val="center"/>
       </w:pPr>
-      <w:bookmarkStart w:id="99" w:name="_Ref109435784"/>
-      <w:bookmarkStart w:id="100" w:name="_Toc110276475"/>
+      <w:bookmarkStart w:id="100" w:name="_Ref109435784"/>
+      <w:bookmarkStart w:id="101" w:name="_Toc110362296"/>
       <w:r>
         <w:t xml:space="preserve">Figure </w:t>
       </w:r>
@@ -19954,11 +20864,11 @@
           <w:t>15</w:t>
         </w:r>
       </w:fldSimple>
-      <w:bookmarkEnd w:id="99"/>
+      <w:bookmarkEnd w:id="100"/>
       <w:r>
         <w:t>: Demonstrates the relationship between fitness and training accuracy (top), fitness and testing accuracy (middle) and the training accuracy and testing accuracy (bottom)</w:t>
       </w:r>
-      <w:bookmarkEnd w:id="100"/>
+      <w:bookmarkEnd w:id="101"/>
     </w:p>
     <w:p/>
     <w:p>
@@ -19979,7 +20889,43 @@
         <w:t>testing accuracy</w:t>
       </w:r>
       <w:r>
-        <w:t>.  This makes sense, as there appears to be a strong linear relationship between the training and testing accuracy.  This demonstrates that the models perform about as well on the training data as it does on the unseen testing data.  This means we are finding weights applicable outside of the training data and likely not overfitting.  This allows us to see that no</w:t>
+        <w:t xml:space="preserve">.  </w:t>
+      </w:r>
+      <w:r>
+        <w:t>The similarity between these relationships occurs</w:t>
+      </w:r>
+      <w:r>
+        <w:t xml:space="preserve"> as there appears to be a strong linear relationship between the training and testing accuracy.  </w:t>
+      </w:r>
+      <w:r>
+        <w:t>The linear relationship between training accuracy and testing accuracy</w:t>
+      </w:r>
+      <w:r>
+        <w:t xml:space="preserve"> demonstrates that the models perform about as well on the training data as </w:t>
+      </w:r>
+      <w:r>
+        <w:t xml:space="preserve">they do </w:t>
+      </w:r>
+      <w:r>
+        <w:t>on the unseen testing data</w:t>
+      </w:r>
+      <w:r>
+        <w:t xml:space="preserve">, </w:t>
+      </w:r>
+      <w:r>
+        <w:t>mean</w:t>
+      </w:r>
+      <w:r>
+        <w:t xml:space="preserve">ing </w:t>
+      </w:r>
+      <w:r>
+        <w:t xml:space="preserve">we are finding weights applicable outside of the training data and likely not overfitting.  </w:t>
+      </w:r>
+      <w:r>
+        <w:t xml:space="preserve">This linear relationship also shows us </w:t>
+      </w:r>
+      <w:r>
+        <w:t>that no</w:t>
       </w:r>
       <w:r>
         <w:t>ne of these</w:t>
@@ -20006,31 +20952,76 @@
         <w:t xml:space="preserve">Reviewing the relationship of the fitness and the training accuracy, we can see </w:t>
       </w:r>
       <w:r>
-        <w:t>that the models with the lowest fitness tend to have accuracy ranging from values almost as low as 20% to values as high as the 93.</w:t>
-      </w:r>
-      <w:r>
-        <w:t>81</w:t>
-      </w:r>
-      <w:r>
-        <w:t xml:space="preserve">%, however higher fitness scores tend to have higher accuracy but occur less frequently.  There is not a linear relationship of fitness to training accuracy or fitness </w:t>
-      </w:r>
+        <w:t>that the models with the lowest fitness tend to have accuracy ranging from values almost as low as 20% to values as high as the 9</w:t>
+      </w:r>
+      <w:r>
+        <w:t>4.0</w:t>
+      </w:r>
+      <w:r>
+        <w:t>%</w:t>
+      </w:r>
+      <w:r>
+        <w:t>;</w:t>
+      </w:r>
+      <w:r>
+        <w:t xml:space="preserve"> however</w:t>
+      </w:r>
+      <w:r>
+        <w:t xml:space="preserve">, </w:t>
+      </w:r>
+      <w:r>
+        <w:t xml:space="preserve">higher fitness scores tend to have higher accuracy but occur less frequently.  There is not a linear relationship of fitness to training accuracy or fitness to testing accuracy, </w:t>
+      </w:r>
+      <w:r>
+        <w:t>meaning a</w:t>
+      </w:r>
+      <w:r>
+        <w:t xml:space="preserve"> model with a </w:t>
+      </w:r>
+      <w:r>
+        <w:t xml:space="preserve">good </w:t>
+      </w:r>
+      <w:r>
+        <w:t>fitness</w:t>
+      </w:r>
+      <w:r>
+        <w:t xml:space="preserve"> (low loss)</w:t>
+      </w:r>
+      <w:r>
+        <w:t xml:space="preserve"> </w:t>
+      </w:r>
+      <w:r>
+        <w:t xml:space="preserve">value </w:t>
+      </w:r>
+      <w:r>
+        <w:t>does not imply the model is accurate.  A model with low loss and low accuracy tend</w:t>
+      </w:r>
+      <w:r>
+        <w:t>s</w:t>
+      </w:r>
+      <w:r>
+        <w:t xml:space="preserve"> to make many small mistakes as binary cross entropy would provide a low loss value with very small mistakes, which is a description that would fit many of our runs’ solutions.  We made a not</w:t>
+      </w:r>
+      <w:r>
+        <w:t>e</w:t>
+      </w:r>
+      <w:r>
+        <w:t xml:space="preserve"> in the previous section that the most fit solutions tend to have lower weights than the most accurate solutions.  </w:t>
+      </w:r>
+      <w:r>
+        <w:t>Smaller weights could be because we are evolving models with less extreme weights to stay near the decision boundary, minimizing the binary cross entropy function used for fitness.</w:t>
+      </w:r>
+    </w:p>
+    <w:p>
+      <w:pPr>
+        <w:pStyle w:val="Heading3"/>
+      </w:pPr>
+      <w:bookmarkStart w:id="102" w:name="_Toc110362271"/>
       <w:r>
         <w:lastRenderedPageBreak/>
-        <w:t xml:space="preserve">to testing accuracy, and models with a fitness does not imply the model is accurate.  A model with low loss and low accuracy tend to make many small mistakes as binary cross entropy would provide a low loss value with very small mistakes, which is a description that would fit many of our runs’ solutions.  We made a not in the previous section that the most fit solutions tend to have lower weights than the most accurate solutions.  </w:t>
-      </w:r>
-      <w:r>
-        <w:t>Smaller weights could be because we are evolving models with less extreme weights to stay near the decision boundary, minimizing the binary cross entropy function used for fitness.</w:t>
-      </w:r>
-    </w:p>
-    <w:p>
-      <w:pPr>
-        <w:pStyle w:val="Heading3"/>
-      </w:pPr>
-      <w:bookmarkStart w:id="101" w:name="_Toc110276450"/>
-      <w:r>
         <w:t>Comparing Evaluation Metrics from Representations</w:t>
       </w:r>
-      <w:bookmarkEnd w:id="101"/>
+      <w:bookmarkEnd w:id="102"/>
     </w:p>
     <w:p>
       <w:r>
@@ -20074,33 +21065,10 @@
         <w:t xml:space="preserve"> regardless of parameters</w:t>
       </w:r>
       <w:r>
-        <w:t xml:space="preserve">.  </w:t>
-      </w:r>
-      <w:r>
-        <w:t>Note the top row of figures has a logarithmic y-axis.</w:t>
-      </w:r>
-    </w:p>
-    <w:p>
-      <w:pPr>
-        <w:ind w:firstLine="720"/>
-      </w:pPr>
-      <w:r>
-        <w:t xml:space="preserve">In addition to demonstrating each representation, we also include logistic regression model from Scikit-Learn.  We use the default parameters </w:t>
-      </w:r>
-      <w:r>
-        <w:t xml:space="preserve">from Scikit-Learn </w:t>
-      </w:r>
-      <w:r>
-        <w:t xml:space="preserve">except we remove the L2 penalty since the GAs do not use any penalty, and we set the number of iterations to 200 </w:t>
-      </w:r>
-      <w:r>
-        <w:t xml:space="preserve">instead of the default of 100 to allow the model to converge.  The logistic regression model from Scikit-Learn is labelled as “logreg” in the following figures.  It should be noted that there is only one run for Scikit-Learn’s logistic regression model, </w:t>
-      </w:r>
-      <w:r>
-        <w:t xml:space="preserve">meaning that the most fit, most accurate, and average solutions are all the same for Scikit-Learn’s logistic regression model. </w:t>
-      </w:r>
-      <w:r>
-        <w:t xml:space="preserve"> </w:t>
+        <w:t>.</w:t>
+      </w:r>
+      <w:r>
+        <w:t xml:space="preserve">  Note that the fitness graphs (top row) utilize a logarithmic y-axis to better display all results.  We should also note that lower fitness is better fitness since we are using the model’s binary cross entropy loss as the fitness.   </w:t>
       </w:r>
     </w:p>
     <w:p>
@@ -20112,12 +21080,11 @@
         <w:rPr>
           <w:noProof/>
         </w:rPr>
-        <w:lastRenderedPageBreak/>
         <w:drawing>
-          <wp:inline distT="0" distB="0" distL="0" distR="0" wp14:anchorId="7337B0C7" wp14:editId="1AAA6A5C">
-            <wp:extent cx="5935979" cy="3263989"/>
+          <wp:inline distT="0" distB="0" distL="0" distR="0" wp14:anchorId="7337B0C7" wp14:editId="0B5C1EBB">
+            <wp:extent cx="5935979" cy="3263988"/>
             <wp:effectExtent l="0" t="0" r="8255" b="0"/>
-            <wp:docPr id="58" name="Picture 58" descr="Demonstrates the fitness, training accuracy, and testing accuracy aggregated by representations">
+            <wp:docPr id="58" name="Picture 58" descr="Bar chart demonstrating the fitness, training accuracy, and testing accuracy aggregated by representations for the most fit, most accurate, and average solutions">
               <a:hlinkClick xmlns:a="http://schemas.openxmlformats.org/drawingml/2006/main" r:id="rId39"/>
             </wp:docPr>
             <wp:cNvGraphicFramePr>
@@ -20127,7 +21094,7 @@
               <a:graphicData uri="http://schemas.openxmlformats.org/drawingml/2006/picture">
                 <pic:pic xmlns:pic="http://schemas.openxmlformats.org/drawingml/2006/picture">
                   <pic:nvPicPr>
-                    <pic:cNvPr id="58" name="Picture 58" descr="Demonstrates the fitness, training accuracy, and testing accuracy aggregated by representations">
+                    <pic:cNvPr id="58" name="Picture 58" descr="Bar chart demonstrating the fitness, training accuracy, and testing accuracy aggregated by representations for the most fit, most accurate, and average solutions">
                       <a:hlinkClick r:id="rId39"/>
                     </pic:cNvPr>
                     <pic:cNvPicPr>
@@ -20149,7 +21116,7 @@
                   <pic:spPr bwMode="auto">
                     <a:xfrm>
                       <a:off x="0" y="0"/>
-                      <a:ext cx="5935979" cy="3263989"/>
+                      <a:ext cx="5935979" cy="3263988"/>
                     </a:xfrm>
                     <a:prstGeom prst="rect">
                       <a:avLst/>
@@ -20171,8 +21138,8 @@
         <w:pStyle w:val="Caption"/>
         <w:jc w:val="center"/>
       </w:pPr>
-      <w:bookmarkStart w:id="102" w:name="_Ref109443133"/>
-      <w:bookmarkStart w:id="103" w:name="_Toc110276476"/>
+      <w:bookmarkStart w:id="103" w:name="_Ref109443133"/>
+      <w:bookmarkStart w:id="104" w:name="_Toc110362297"/>
       <w:r>
         <w:t xml:space="preserve">Figure </w:t>
       </w:r>
@@ -20184,19 +21151,79 @@
           <w:t>16</w:t>
         </w:r>
       </w:fldSimple>
-      <w:bookmarkEnd w:id="102"/>
+      <w:bookmarkEnd w:id="103"/>
+      <w:r>
+        <w:rPr>
+          <w:noProof/>
+        </w:rPr>
+        <w:t>:</w:t>
+      </w:r>
       <w:r>
         <w:t xml:space="preserve"> Fitness, Training Accuracy, and Testing Accuracy aggregated by representation for the most fit, most accurate, and average solutions</w:t>
       </w:r>
-      <w:bookmarkEnd w:id="103"/>
-    </w:p>
-    <w:p/>
+      <w:r>
+        <w:t>.</w:t>
+      </w:r>
+      <w:bookmarkEnd w:id="104"/>
+    </w:p>
     <w:p>
       <w:pPr>
         <w:ind w:firstLine="720"/>
       </w:pPr>
       <w:r>
-        <w:t xml:space="preserve">We can see that all GA representations achieve lower fitness values than Scikit-Learn’s logistic regression model.  We can also see that, on average, Scikit-Learn’s logistic regression model has a higher accuracy than the other representations </w:t>
+        <w:t xml:space="preserve">In addition to demonstrating each representation, we also include logistic regression model from Scikit-Learn.  We use the default parameters from Scikit-Learn except we remove the L2 penalty since the GAs do not use any penalty, and we set the number of iterations to 200 </w:t>
+      </w:r>
+      <w:r>
+        <w:lastRenderedPageBreak/>
+        <w:t>instead of the default of 100 to allow the model to converge.  The logistic regression model from Scikit-Learn is labelled as “</w:t>
+      </w:r>
+      <w:proofErr w:type="spellStart"/>
+      <w:r>
+        <w:t>logreg</w:t>
+      </w:r>
+      <w:proofErr w:type="spellEnd"/>
+      <w:r>
+        <w:t>” in the following figures and is represented by the yellow bars.  It should be noted that there is only one run for Scikit-</w:t>
+      </w:r>
+      <w:proofErr w:type="spellStart"/>
+      <w:r>
+        <w:t>Learn’s</w:t>
+      </w:r>
+      <w:proofErr w:type="spellEnd"/>
+      <w:r>
+        <w:t xml:space="preserve"> logistic regression model, meaning that the most fit, most accurate, and average solutions are all the same for Scikit-</w:t>
+      </w:r>
+      <w:proofErr w:type="spellStart"/>
+      <w:r>
+        <w:t>Learn’s</w:t>
+      </w:r>
+      <w:proofErr w:type="spellEnd"/>
+      <w:r>
+        <w:t xml:space="preserve"> logistic regression model.  </w:t>
+      </w:r>
+    </w:p>
+    <w:p>
+      <w:pPr>
+        <w:ind w:firstLine="720"/>
+      </w:pPr>
+      <w:r>
+        <w:t>We can see that all GA representations achieve lower fitness values than Scikit-</w:t>
+      </w:r>
+      <w:proofErr w:type="spellStart"/>
+      <w:r>
+        <w:t>Learn’s</w:t>
+      </w:r>
+      <w:proofErr w:type="spellEnd"/>
+      <w:r>
+        <w:t xml:space="preserve"> logistic regression model.  We can also see that, on average, Scikit-</w:t>
+      </w:r>
+      <w:proofErr w:type="spellStart"/>
+      <w:r>
+        <w:t>Learn’s</w:t>
+      </w:r>
+      <w:proofErr w:type="spellEnd"/>
+      <w:r>
+        <w:t xml:space="preserve"> logistic regression model has a higher accuracy than the other representations </w:t>
       </w:r>
       <w:r>
         <w:t>and</w:t>
@@ -20243,13 +21270,7 @@
         <w:t xml:space="preserve"> demonstrates the fitness of the most fit, most accurate, and average solutions aggregated by representation regardless of representation zoomed in on the fitness scores produced by the GA.</w:t>
       </w:r>
       <w:r>
-        <w:t xml:space="preserve">  </w:t>
-      </w:r>
-      <w:r>
-        <w:t>We can see that PGA generally produces solutions with the lowest fitness</w:t>
-      </w:r>
-      <w:r>
-        <w:t>.</w:t>
+        <w:t xml:space="preserve">  We can see that PGA generally produces solutions with the lowest fitness.</w:t>
       </w:r>
       <w:r>
         <w:t xml:space="preserve"> </w:t>
@@ -20264,8 +21285,15 @@
         <w:t xml:space="preserve"> </w:t>
       </w:r>
       <w:r>
-        <w:lastRenderedPageBreak/>
-        <w:t xml:space="preserve">representations.  When compared to Scikit-Learn’s logistic regression model, the fitness, or binary cross entropy loss, of the Scikit-Learn model is notable higher than any representation produced by the GA. </w:t>
+        <w:t>representations.  When compared to Scikit-</w:t>
+      </w:r>
+      <w:proofErr w:type="spellStart"/>
+      <w:r>
+        <w:t>Learn’s</w:t>
+      </w:r>
+      <w:proofErr w:type="spellEnd"/>
+      <w:r>
+        <w:t xml:space="preserve"> logistic regression model, the fitness, or binary cross entropy loss, of the Scikit-Learn model is notable higher than any representation produced by the GA. </w:t>
       </w:r>
     </w:p>
     <w:p>
@@ -20278,10 +21306,10 @@
           <w:noProof/>
         </w:rPr>
         <w:drawing>
-          <wp:inline distT="0" distB="0" distL="0" distR="0" wp14:anchorId="52674BC6" wp14:editId="3B1FAE61">
-            <wp:extent cx="5936393" cy="835299"/>
-            <wp:effectExtent l="0" t="0" r="7620" b="3175"/>
-            <wp:docPr id="10" name="Picture 10" descr="Zoomed in on the fitness">
+          <wp:inline distT="0" distB="0" distL="0" distR="0" wp14:anchorId="52674BC6" wp14:editId="0D8A522F">
+            <wp:extent cx="5937250" cy="835420"/>
+            <wp:effectExtent l="0" t="0" r="6350" b="3175"/>
+            <wp:docPr id="10" name="Picture 10" descr="Zoomed in of fitness of most fit, most accurate, and average fitness values of all run sets aggregated by representation">
               <a:hlinkClick xmlns:a="http://schemas.openxmlformats.org/drawingml/2006/main" r:id="rId39"/>
             </wp:docPr>
             <wp:cNvGraphicFramePr>
@@ -20291,7 +21319,7 @@
               <a:graphicData uri="http://schemas.openxmlformats.org/drawingml/2006/picture">
                 <pic:pic xmlns:pic="http://schemas.openxmlformats.org/drawingml/2006/picture">
                   <pic:nvPicPr>
-                    <pic:cNvPr id="10" name="Picture 10" descr="Zoomed in on the fitness">
+                    <pic:cNvPr id="10" name="Picture 10" descr="Zoomed in of fitness of most fit, most accurate, and average fitness values of all run sets aggregated by representation">
                       <a:hlinkClick r:id="rId39"/>
                     </pic:cNvPr>
                     <pic:cNvPicPr>
@@ -20306,7 +21334,7 @@
                         </a:ext>
                       </a:extLst>
                     </a:blip>
-                    <a:srcRect t="8167" b="66227"/>
+                    <a:srcRect l="193" t="9265" r="-193" b="64901"/>
                     <a:stretch/>
                   </pic:blipFill>
                   <pic:spPr bwMode="auto">
@@ -20342,8 +21370,8 @@
           <w:noProof/>
         </w:rPr>
       </w:pPr>
-      <w:bookmarkStart w:id="104" w:name="_Ref110263900"/>
-      <w:bookmarkStart w:id="105" w:name="_Toc110276477"/>
+      <w:bookmarkStart w:id="105" w:name="_Ref110263900"/>
+      <w:bookmarkStart w:id="106" w:name="_Toc110362298"/>
       <w:r>
         <w:t xml:space="preserve">Figure </w:t>
       </w:r>
@@ -20355,7 +21383,7 @@
           <w:t>17</w:t>
         </w:r>
       </w:fldSimple>
-      <w:bookmarkEnd w:id="104"/>
+      <w:bookmarkEnd w:id="105"/>
       <w:r>
         <w:t>: Demonstrates the fitness of most fit, most accurate, and average solutions from all run sets aggregated by representation regardless of parameters, with a reduced y-axis</w:t>
       </w:r>
@@ -20365,7 +21393,7 @@
         </w:rPr>
         <w:t xml:space="preserve"> focusing on the GAs</w:t>
       </w:r>
-      <w:bookmarkEnd w:id="105"/>
+      <w:bookmarkEnd w:id="106"/>
     </w:p>
     <w:p/>
     <w:p>
@@ -20397,7 +21425,7 @@
         <w:fldChar w:fldCharType="end"/>
       </w:r>
       <w:r>
-        <w:t xml:space="preserve"> demonstrates the fitness, training accuracy, and testing accuracy of the most fit, most accurate, and average solutions of the run set that contains the solution with the best fitness.  </w:t>
+        <w:t xml:space="preserve"> demonstrates the fitness, training accuracy, and testing accuracy of the most fit, most accurate, and average solutions of the run set that contains the solution with the best fitness. </w:t>
       </w:r>
       <w:r>
         <w:fldChar w:fldCharType="begin" w:fldLock="1"/>
@@ -20411,26 +21439,10 @@
       <w:r>
         <w:fldChar w:fldCharType="separate"/>
       </w:r>
-    </w:p>
-    <w:p>
-      <w:r>
-        <w:br w:type="page"/>
-      </w:r>
-    </w:p>
-    <w:p>
-      <w:pPr>
-        <w:rPr>
-          <w:i/>
-          <w:iCs/>
-          <w:sz w:val="18"/>
-          <w:szCs w:val="18"/>
-        </w:rPr>
-      </w:pPr>
       <w:r>
         <w:rPr>
           <w:noProof/>
         </w:rPr>
-        <w:lastRenderedPageBreak/>
         <w:t>Table</w:t>
       </w:r>
       <w:r>
@@ -20446,7 +21458,15 @@
         <w:fldChar w:fldCharType="end"/>
       </w:r>
       <w:r>
-        <w:t xml:space="preserve"> demonstrates the parameters that are used in the run set with the most fit solution.  We can see that most fit solution tends to have higher accuracy than Scikit-Learn’s logistic regression </w:t>
+        <w:t xml:space="preserve"> demonstrates the parameters that are used in the run set with the most fit solution.  We can see that most fit solution tends to have higher accuracy than Scikit-</w:t>
+      </w:r>
+      <w:proofErr w:type="spellStart"/>
+      <w:r>
+        <w:t>Learn’s</w:t>
+      </w:r>
+      <w:proofErr w:type="spellEnd"/>
+      <w:r>
+        <w:t xml:space="preserve"> logistic regression </w:t>
       </w:r>
       <w:r>
         <w:t xml:space="preserve">model </w:t>
@@ -20455,7 +21475,34 @@
         <w:t xml:space="preserve">except for PGA2, and that all the </w:t>
       </w:r>
       <w:r>
-        <w:t xml:space="preserve">most accurate solutions have higher accuracy than Scikit-Learn’s logistic regression model; however, on average, the accuracy of the GA tends to be lower than Scikit-Learn’s logistic regression model’s accuracy when looking at the runset with the most fit solution, especially when looking at the BGA and the VGA. </w:t>
+        <w:t>most accurate solutions have higher accuracy than Scikit-</w:t>
+      </w:r>
+      <w:proofErr w:type="spellStart"/>
+      <w:r>
+        <w:t>Learn’s</w:t>
+      </w:r>
+      <w:proofErr w:type="spellEnd"/>
+      <w:r>
+        <w:t xml:space="preserve"> logistic regression model; however, on average, the accuracy of the GA tends to be lower than Scikit-</w:t>
+      </w:r>
+      <w:proofErr w:type="spellStart"/>
+      <w:r>
+        <w:t>Learn’s</w:t>
+      </w:r>
+      <w:proofErr w:type="spellEnd"/>
+      <w:r>
+        <w:t xml:space="preserve"> logistic regression model’s accuracy when looking at the </w:t>
+      </w:r>
+      <w:proofErr w:type="spellStart"/>
+      <w:r>
+        <w:t>runset</w:t>
+      </w:r>
+      <w:proofErr w:type="spellEnd"/>
+      <w:r>
+        <w:t xml:space="preserve"> with the most fit solution, especially when looking at the BGA and the VGA. </w:t>
+      </w:r>
+      <w:r>
+        <w:t>We can also note looking at the most fit run set’s average solutions is that the run set that evolves the best solution for the PGA functions also evolves higher accuracy on average with low confidence interval bars when compared to the BGA and VGA.</w:t>
       </w:r>
     </w:p>
     <w:p>
@@ -20468,10 +21515,10 @@
           <w:noProof/>
         </w:rPr>
         <w:drawing>
-          <wp:inline distT="0" distB="0" distL="0" distR="0" wp14:anchorId="48A10B2E" wp14:editId="24557999">
+          <wp:inline distT="0" distB="0" distL="0" distR="0" wp14:anchorId="48A10B2E" wp14:editId="6725F0FC">
             <wp:extent cx="5937250" cy="3006072"/>
             <wp:effectExtent l="0" t="0" r="6350" b="4445"/>
-            <wp:docPr id="11" name="Picture 11" descr="Demonstrates the most fit, most accurate, and average solutions from the run sets that had the most fit solutions per representation">
+            <wp:docPr id="11" name="Picture 11" descr="Demonstrates the most fit, most accurate, and avergae solutions' fitness, training accuracy, and testing accuracy of most fit runset">
               <a:hlinkClick xmlns:a="http://schemas.openxmlformats.org/drawingml/2006/main" r:id="rId42"/>
             </wp:docPr>
             <wp:cNvGraphicFramePr>
@@ -20481,7 +21528,7 @@
               <a:graphicData uri="http://schemas.openxmlformats.org/drawingml/2006/picture">
                 <pic:pic xmlns:pic="http://schemas.openxmlformats.org/drawingml/2006/picture">
                   <pic:nvPicPr>
-                    <pic:cNvPr id="11" name="Picture 11" descr="Demonstrates the most fit, most accurate, and average solutions from the run sets that had the most fit solutions per representation">
+                    <pic:cNvPr id="11" name="Picture 11" descr="Demonstrates the most fit, most accurate, and avergae solutions' fitness, training accuracy, and testing accuracy of most fit runset">
                       <a:hlinkClick r:id="rId42"/>
                     </pic:cNvPr>
                     <pic:cNvPicPr>
@@ -20531,8 +21578,8 @@
         <w:pStyle w:val="Caption"/>
         <w:jc w:val="center"/>
       </w:pPr>
-      <w:bookmarkStart w:id="106" w:name="_Ref110265082"/>
-      <w:bookmarkStart w:id="107" w:name="_Toc110276478"/>
+      <w:bookmarkStart w:id="107" w:name="_Ref110265082"/>
+      <w:bookmarkStart w:id="108" w:name="_Toc110362299"/>
       <w:r>
         <w:t xml:space="preserve">Figure </w:t>
       </w:r>
@@ -20544,11 +21591,11 @@
           <w:t>18</w:t>
         </w:r>
       </w:fldSimple>
-      <w:bookmarkEnd w:id="106"/>
+      <w:bookmarkEnd w:id="107"/>
       <w:r>
         <w:t>: Demonstrates the most fit, most accurate, and average solutions from the run sets that had the most fit solutions per representation</w:t>
       </w:r>
-      <w:bookmarkEnd w:id="107"/>
+      <w:bookmarkEnd w:id="108"/>
     </w:p>
     <w:p/>
     <w:p>
@@ -20604,12 +21651,11 @@
         <w:rPr>
           <w:noProof/>
         </w:rPr>
-        <w:lastRenderedPageBreak/>
         <w:drawing>
-          <wp:inline distT="0" distB="0" distL="0" distR="0" wp14:anchorId="68121D18" wp14:editId="2B293A2C">
-            <wp:extent cx="5937250" cy="3262630"/>
-            <wp:effectExtent l="0" t="0" r="6350" b="0"/>
-            <wp:docPr id="12" name="Picture 12" descr="Demonstrates the most fit, most accurate, and average solutions' fitness, training accuracy, and testing accuracy from the run set with the highest accuracy">
+          <wp:inline distT="0" distB="0" distL="0" distR="0" wp14:anchorId="68121D18" wp14:editId="07FC15AE">
+            <wp:extent cx="5933508" cy="3262630"/>
+            <wp:effectExtent l="0" t="0" r="0" b="0"/>
+            <wp:docPr id="12" name="Picture 12" descr="Demonstrates most fit, most accurate, anda verage solution's fitness, training accuracy, and testing accuracy of the runset that evolved the most accurate solution">
               <a:hlinkClick xmlns:a="http://schemas.openxmlformats.org/drawingml/2006/main" r:id="rId44"/>
             </wp:docPr>
             <wp:cNvGraphicFramePr>
@@ -20619,7 +21665,7 @@
               <a:graphicData uri="http://schemas.openxmlformats.org/drawingml/2006/picture">
                 <pic:pic xmlns:pic="http://schemas.openxmlformats.org/drawingml/2006/picture">
                   <pic:nvPicPr>
-                    <pic:cNvPr id="12" name="Picture 12" descr="Demonstrates the most fit, most accurate, and average solutions' fitness, training accuracy, and testing accuracy from the run set with the highest accuracy">
+                    <pic:cNvPr id="12" name="Picture 12" descr="Demonstrates most fit, most accurate, anda verage solution's fitness, training accuracy, and testing accuracy of the runset that evolved the most accurate solution">
                       <a:hlinkClick r:id="rId44"/>
                     </pic:cNvPr>
                     <pic:cNvPicPr>
@@ -20634,7 +21680,6 @@
                         </a:ext>
                       </a:extLst>
                     </a:blip>
-                    <a:srcRect/>
                     <a:stretch>
                       <a:fillRect/>
                     </a:stretch>
@@ -20642,7 +21687,7 @@
                   <pic:spPr bwMode="auto">
                     <a:xfrm>
                       <a:off x="0" y="0"/>
-                      <a:ext cx="5937250" cy="3262630"/>
+                      <a:ext cx="5933508" cy="3262630"/>
                     </a:xfrm>
                     <a:prstGeom prst="rect">
                       <a:avLst/>
@@ -20664,8 +21709,8 @@
         <w:pStyle w:val="Caption"/>
         <w:jc w:val="center"/>
       </w:pPr>
-      <w:bookmarkStart w:id="108" w:name="_Ref110266162"/>
-      <w:bookmarkStart w:id="109" w:name="_Toc110276479"/>
+      <w:bookmarkStart w:id="109" w:name="_Ref110266162"/>
+      <w:bookmarkStart w:id="110" w:name="_Toc110362300"/>
       <w:r>
         <w:t xml:space="preserve">Figure </w:t>
       </w:r>
@@ -20677,22 +21722,22 @@
           <w:t>19</w:t>
         </w:r>
       </w:fldSimple>
-      <w:bookmarkEnd w:id="108"/>
+      <w:bookmarkEnd w:id="109"/>
       <w:r>
         <w:t>: Demonstrates the most fit, most accurate, and average solutions' fitness, training accuracy, and testing accuracy from the run set with the highest accuracy.</w:t>
       </w:r>
-      <w:bookmarkEnd w:id="109"/>
+      <w:bookmarkEnd w:id="110"/>
     </w:p>
     <w:p/>
     <w:p>
       <w:pPr>
         <w:pStyle w:val="Heading3"/>
       </w:pPr>
-      <w:bookmarkStart w:id="110" w:name="_Toc110276451"/>
+      <w:bookmarkStart w:id="111" w:name="_Toc110362272"/>
       <w:r>
         <w:t>Comparing Effects of Parameters on Evaluation Metrics</w:t>
       </w:r>
-      <w:bookmarkEnd w:id="110"/>
+      <w:bookmarkEnd w:id="111"/>
     </w:p>
     <w:p>
       <w:r>
@@ -20724,7 +21769,11 @@
         <w:t xml:space="preserve"> demonstrates the impact of Mutation Rate on the fitness (top graph) and the </w:t>
       </w:r>
       <w:r>
-        <w:t>Fitness (top graph) and the Training Accuracy (bottom graph) for the most fit solution (blue), most accurate solution (red), and the average solution (green)</w:t>
+        <w:t xml:space="preserve">Fitness (top graph) and the Training Accuracy (bottom graph) for the most fit solution (blue), </w:t>
+      </w:r>
+      <w:r>
+        <w:lastRenderedPageBreak/>
+        <w:t>most accurate solution (red), and the average solution (green)</w:t>
       </w:r>
       <w:r>
         <w:t>.  We can see that mutation rate affect</w:t>
@@ -20736,11 +21785,16 @@
         <w:t xml:space="preserve"> the fitness and the accuracy differently.  We can note that increasing the mutation rate from 0.1% to 1% although improves the fitness of the</w:t>
       </w:r>
       <w:r>
-        <w:t xml:space="preserve"> average solutions, it also decreases the accuracy of the solutions.  Although our goal is to minimize the binary cross entropy loss, we also want to evolve a model with high accuracy.  We can see that high mutation rates correlate with reduced accuracy.  This means when we are adjusting the GA parameters, particularly </w:t>
-      </w:r>
-      <w:r>
-        <w:lastRenderedPageBreak/>
-        <w:t xml:space="preserve">mutation rate, we need to review the impact of the parameters on not only the binary cross entropy loss but also the accuracy of the models we are evolving.  </w:t>
+        <w:t xml:space="preserve"> average solutions, it also decreases the accuracy of the solutions.  Although our goal is to minimize the binary cross entropy loss, we also want to evolve a model with high accuracy.  We can see that high mutation rates correlate with reduced accuracy.  This </w:t>
+      </w:r>
+      <w:r>
+        <w:t>correlation</w:t>
+      </w:r>
+      <w:r>
+        <w:t xml:space="preserve"> </w:t>
+      </w:r>
+      <w:r>
+        <w:t xml:space="preserve">means when we are adjusting the GA parameters, particularly mutation rate, we need to review the impact of the parameters on not only the binary cross entropy loss but also the accuracy of the models we are evolving.  </w:t>
       </w:r>
     </w:p>
     <w:p>
@@ -20810,8 +21864,8 @@
         <w:pStyle w:val="Caption"/>
         <w:jc w:val="center"/>
       </w:pPr>
-      <w:bookmarkStart w:id="111" w:name="_Ref109439250"/>
-      <w:bookmarkStart w:id="112" w:name="_Toc110276480"/>
+      <w:bookmarkStart w:id="112" w:name="_Ref109439250"/>
+      <w:bookmarkStart w:id="113" w:name="_Toc110362301"/>
       <w:r>
         <w:t xml:space="preserve">Figure </w:t>
       </w:r>
@@ -20823,11 +21877,11 @@
           <w:t>20</w:t>
         </w:r>
       </w:fldSimple>
-      <w:bookmarkEnd w:id="111"/>
+      <w:bookmarkEnd w:id="112"/>
       <w:r>
         <w:t>: Demonstrates the impact of Mutation Rate on the fitness and training accuracy</w:t>
       </w:r>
-      <w:bookmarkEnd w:id="112"/>
+      <w:bookmarkEnd w:id="113"/>
     </w:p>
     <w:p/>
     <w:p>
@@ -20856,7 +21910,47 @@
         <w:fldChar w:fldCharType="end"/>
       </w:r>
       <w:r>
-        <w:t xml:space="preserve"> demonstrate the impact of gene size on the training accuracy and fitness of the most fit, most accurate, and average solutions.  Looking at the average solutions, we can see that the fitness seems to be lower with a gene size of 12, however the most accurate solution is most accurate with a gene size of 18 and the most fit solution is most fit with a gene size of 18.  This demonstrates how increasing the gene size allows more precision for better solutions but also makes the landscape more difficult, as on average the GA performs worse with higher </w:t>
+        <w:t xml:space="preserve"> demonstrate</w:t>
+      </w:r>
+      <w:r>
+        <w:t>s</w:t>
+      </w:r>
+      <w:r>
+        <w:t xml:space="preserve"> the impact of gene size on the training accuracy and fitness of the most fit, most accurate, and average solutions.  Looking at the average solutions, we can see that </w:t>
+      </w:r>
+      <w:r>
+        <w:lastRenderedPageBreak/>
+        <w:t>the fitness seems to be lower with a gene size of 12</w:t>
+      </w:r>
+      <w:r>
+        <w:t>;</w:t>
+      </w:r>
+      <w:r>
+        <w:t xml:space="preserve"> however</w:t>
+      </w:r>
+      <w:r>
+        <w:t>,</w:t>
+      </w:r>
+      <w:r>
+        <w:t xml:space="preserve"> the most accurate solution is most accurate with a gene size of 18 and the most fit solution is most fit with a gene size of 18.  This </w:t>
+      </w:r>
+      <w:r>
+        <w:t xml:space="preserve">observation </w:t>
+      </w:r>
+      <w:r>
+        <w:t>demonstrates how increasing the gene size allows more precision for better solutions but also makes the landscape more difficult as</w:t>
+      </w:r>
+      <w:r>
+        <w:t>,</w:t>
+      </w:r>
+      <w:r>
+        <w:t xml:space="preserve"> on average</w:t>
+      </w:r>
+      <w:r>
+        <w:t>,</w:t>
+      </w:r>
+      <w:r>
+        <w:t xml:space="preserve"> the GA performs worse with higher </w:t>
       </w:r>
       <w:r>
         <w:t>precision,</w:t>
@@ -20874,7 +21968,6 @@
         <w:rPr>
           <w:noProof/>
         </w:rPr>
-        <w:lastRenderedPageBreak/>
         <w:drawing>
           <wp:inline distT="0" distB="0" distL="0" distR="0" wp14:anchorId="3BD45098" wp14:editId="705E971E">
             <wp:extent cx="2965966" cy="3265805"/>
@@ -20933,8 +22026,8 @@
         <w:pStyle w:val="Caption"/>
         <w:jc w:val="center"/>
       </w:pPr>
-      <w:bookmarkStart w:id="113" w:name="_Ref109439773"/>
-      <w:bookmarkStart w:id="114" w:name="_Toc110276481"/>
+      <w:bookmarkStart w:id="114" w:name="_Ref109439773"/>
+      <w:bookmarkStart w:id="115" w:name="_Toc110362302"/>
       <w:r>
         <w:t xml:space="preserve">Figure </w:t>
       </w:r>
@@ -20946,11 +22039,11 @@
           <w:t>21</w:t>
         </w:r>
       </w:fldSimple>
-      <w:bookmarkEnd w:id="113"/>
+      <w:bookmarkEnd w:id="114"/>
       <w:r>
         <w:t xml:space="preserve"> Effect of the Gene Size on the fitness and training accuracy of the BGA</w:t>
       </w:r>
-      <w:bookmarkEnd w:id="114"/>
+      <w:bookmarkEnd w:id="115"/>
     </w:p>
     <w:p>
       <w:r>
@@ -21013,7 +22106,29 @@
         <w:t xml:space="preserve">the training accuracy of the most fit, most accurate, and average solutions.  </w:t>
       </w:r>
       <w:r>
-        <w:t xml:space="preserve">This does not mean that increasing the length per character will indefinitely improve or not affect the performance, however out of the values we tested the higher the length of chromosome generally the better.    </w:t>
+        <w:t xml:space="preserve">This </w:t>
+      </w:r>
+      <w:r>
+        <w:t xml:space="preserve">observation </w:t>
+      </w:r>
+      <w:r>
+        <w:t xml:space="preserve">does not mean that </w:t>
+      </w:r>
+      <w:r>
+        <w:lastRenderedPageBreak/>
+        <w:t>increasing the length per character will indefinitely improve or not affect the performance</w:t>
+      </w:r>
+      <w:r>
+        <w:t>;</w:t>
+      </w:r>
+      <w:r>
+        <w:t xml:space="preserve"> however</w:t>
+      </w:r>
+      <w:r>
+        <w:t>,</w:t>
+      </w:r>
+      <w:r>
+        <w:t xml:space="preserve"> out of the values we tested the higher the length of chromosome generally the better.    </w:t>
       </w:r>
     </w:p>
     <w:p>
@@ -21021,7 +22136,6 @@
         <w:keepNext/>
       </w:pPr>
       <w:r>
-        <w:lastRenderedPageBreak/>
         <w:t xml:space="preserve"> </w:t>
       </w:r>
       <w:r>
@@ -21087,8 +22201,8 @@
         <w:pStyle w:val="Caption"/>
         <w:jc w:val="center"/>
       </w:pPr>
-      <w:bookmarkStart w:id="115" w:name="_Ref109440043"/>
-      <w:bookmarkStart w:id="116" w:name="_Toc110276482"/>
+      <w:bookmarkStart w:id="116" w:name="_Ref109440043"/>
+      <w:bookmarkStart w:id="117" w:name="_Toc110362303"/>
       <w:r>
         <w:t xml:space="preserve">Figure </w:t>
       </w:r>
@@ -21100,11 +22214,11 @@
           <w:t>22</w:t>
         </w:r>
       </w:fldSimple>
-      <w:bookmarkEnd w:id="115"/>
+      <w:bookmarkEnd w:id="116"/>
       <w:r>
         <w:t xml:space="preserve"> Effect of Length Per Character on the fitness and training accuracy of the PGA</w:t>
       </w:r>
-      <w:bookmarkEnd w:id="116"/>
+      <w:bookmarkEnd w:id="117"/>
     </w:p>
     <w:p/>
     <w:p>
@@ -21151,18 +22265,25 @@
         <w:t xml:space="preserve"> impact of including noncoding characters on </w:t>
       </w:r>
       <w:r>
-        <w:t xml:space="preserve">the fitness and training accuracy.  This follows our discussion from earlier that finds the number of noncoding characters has minimal impact on the weights, and that inclusion of toggles allows the use of those toggle encoded values’ characters as noncoding characters so </w:t>
-      </w:r>
-      <w:r>
-        <w:t>if</w:t>
-      </w:r>
-      <w:r>
-        <w:t xml:space="preserve"> including more or less of those characters does not alter the count of those characters as to push the toggle encoded </w:t>
+        <w:t xml:space="preserve">the fitness and training accuracy.  </w:t>
+      </w:r>
+      <w:r>
+        <w:t xml:space="preserve">This observation follows our discussion from earlier that finds the number of noncoding characters has minimal impact on the PGA on this problem.  This is likely due to the PGA’s use of characters associated with unused features’ weights disabled due to </w:t>
+      </w:r>
+      <w:proofErr w:type="gramStart"/>
+      <w:r>
+        <w:t>the a</w:t>
+      </w:r>
+      <w:proofErr w:type="gramEnd"/>
+      <w:r>
+        <w:t xml:space="preserve"> </w:t>
       </w:r>
       <w:r>
         <w:lastRenderedPageBreak/>
-        <w:t>value over or below the toggle threshold from where it was before.</w:t>
-      </w:r>
+        <w:t>low toggle value or modifying toggle values in such a way that does not breach the threshold to change whether a feature’s toggle is enabled or disabled.</w:t>
+      </w:r>
+    </w:p>
+    <w:p>
       <w:r>
         <w:rPr>
           <w:noProof/>
@@ -21226,8 +22347,8 @@
         <w:pStyle w:val="Caption"/>
         <w:jc w:val="center"/>
       </w:pPr>
-      <w:bookmarkStart w:id="117" w:name="_Ref109440363"/>
-      <w:bookmarkStart w:id="118" w:name="_Toc110276483"/>
+      <w:bookmarkStart w:id="118" w:name="_Ref109440363"/>
+      <w:bookmarkStart w:id="119" w:name="_Toc110362304"/>
       <w:r>
         <w:t xml:space="preserve">Figure </w:t>
       </w:r>
@@ -21239,12 +22360,12 @@
           <w:t>23</w:t>
         </w:r>
       </w:fldSimple>
-      <w:bookmarkEnd w:id="117"/>
+      <w:bookmarkEnd w:id="118"/>
       <w:r>
         <w:t xml:space="preserve"> Effect of Number of Noncoding characters on fitness and training accuracy for the PGA</w:t>
       </w:r>
-      <w:bookmarkStart w:id="119" w:name="_Ref109015913"/>
-      <w:bookmarkEnd w:id="118"/>
+      <w:bookmarkStart w:id="120" w:name="_Ref109015913"/>
+      <w:bookmarkEnd w:id="119"/>
     </w:p>
     <w:p>
       <w:pPr>
@@ -21258,13 +22379,13 @@
       <w:pPr>
         <w:pStyle w:val="Heading1"/>
       </w:pPr>
-      <w:bookmarkStart w:id="120" w:name="_Toc110276452"/>
-      <w:bookmarkEnd w:id="119"/>
+      <w:bookmarkStart w:id="121" w:name="_Toc110362273"/>
+      <w:bookmarkEnd w:id="120"/>
       <w:r>
         <w:lastRenderedPageBreak/>
         <w:t>Discussion</w:t>
       </w:r>
-      <w:bookmarkEnd w:id="120"/>
+      <w:bookmarkEnd w:id="121"/>
     </w:p>
     <w:p>
       <w:r>
@@ -21291,11 +22412,11 @@
       <w:pPr>
         <w:pStyle w:val="Heading2"/>
       </w:pPr>
-      <w:bookmarkStart w:id="121" w:name="_Toc110276453"/>
+      <w:bookmarkStart w:id="122" w:name="_Toc110362274"/>
       <w:r>
         <w:t>Differences Between Most Fit and Most Accurate Solutions</w:t>
       </w:r>
-      <w:bookmarkEnd w:id="121"/>
+      <w:bookmarkEnd w:id="122"/>
     </w:p>
     <w:p>
       <w:r>
@@ -21369,11 +22490,11 @@
       <w:pPr>
         <w:pStyle w:val="Heading2"/>
       </w:pPr>
-      <w:bookmarkStart w:id="122" w:name="_Toc110276454"/>
+      <w:bookmarkStart w:id="123" w:name="_Toc110362275"/>
       <w:r>
         <w:t>PGA Bias</w:t>
       </w:r>
-      <w:bookmarkEnd w:id="122"/>
+      <w:bookmarkEnd w:id="123"/>
     </w:p>
     <w:p>
       <w:r>
@@ -21417,7 +22538,7 @@
         <w:rPr>
           <w:noProof/>
         </w:rPr>
-        <w:t>37</w:t>
+        <w:t>38</w:t>
       </w:r>
       <w:r>
         <w:fldChar w:fldCharType="end"/>
@@ -21426,14 +22547,20 @@
         <w:t>)</w:t>
       </w:r>
       <w:r>
-        <w:t>.   We believe this may be due to</w:t>
-      </w:r>
-      <w:r>
-        <w:t xml:space="preserve"> biases </w:t>
+        <w:t>.   We believe</w:t>
+      </w:r>
+      <w:r>
+        <w:t xml:space="preserve"> the lower weights</w:t>
+      </w:r>
+      <w:r>
+        <w:t xml:space="preserve"> may be </w:t>
       </w:r>
       <w:r>
         <w:lastRenderedPageBreak/>
-        <w:t xml:space="preserve">in the PGA’s mapping functions.  </w:t>
+        <w:t>due to</w:t>
+      </w:r>
+      <w:r>
+        <w:t xml:space="preserve"> biases in the PGA’s mapping functions.  </w:t>
       </w:r>
       <w:r>
         <w:t xml:space="preserve">We investigate into all three map functions to try to determine </w:t>
@@ -21455,11 +22582,11 @@
       <w:pPr>
         <w:pStyle w:val="Heading3"/>
       </w:pPr>
-      <w:bookmarkStart w:id="123" w:name="_Toc110276455"/>
+      <w:bookmarkStart w:id="124" w:name="_Toc110362276"/>
       <w:r>
         <w:t>PGA1</w:t>
       </w:r>
-      <w:bookmarkEnd w:id="123"/>
+      <w:bookmarkEnd w:id="124"/>
     </w:p>
     <w:p>
       <w:r>
@@ -21514,7 +22641,7 @@
         <w:rPr>
           <w:noProof/>
         </w:rPr>
-        <w:t>26</w:t>
+        <w:t>27</w:t>
       </w:r>
       <w:r>
         <w:fldChar w:fldCharType="end"/>
@@ -21556,7 +22683,13 @@
         <w:t xml:space="preserve"> among the encoded values</w:t>
       </w:r>
       <w:r>
-        <w:t xml:space="preserve">.  This is because the sum of all the </w:t>
+        <w:t>.  This</w:t>
+      </w:r>
+      <w:r>
+        <w:t xml:space="preserve"> bias</w:t>
+      </w:r>
+      <w:r>
+        <w:t xml:space="preserve"> is because the sum of all the </w:t>
       </w:r>
       <w:r>
         <w:t>counts</w:t>
@@ -21572,11 +22705,11 @@
       <w:pPr>
         <w:pStyle w:val="Heading3"/>
       </w:pPr>
-      <w:bookmarkStart w:id="124" w:name="_Toc110276456"/>
+      <w:bookmarkStart w:id="125" w:name="_Toc110362277"/>
       <w:r>
         <w:t>PGA2</w:t>
       </w:r>
-      <w:bookmarkEnd w:id="124"/>
+      <w:bookmarkEnd w:id="125"/>
     </w:p>
     <w:p>
       <w:r>
@@ -21634,7 +22767,7 @@
         <w:rPr>
           <w:noProof/>
         </w:rPr>
-        <w:t>26</w:t>
+        <w:t>27</w:t>
       </w:r>
       <w:r>
         <w:fldChar w:fldCharType="end"/>
@@ -21696,28 +22829,49 @@
         <w:t>.  It takes more characters to encode precise values as more precise values takes a higher denominator</w:t>
       </w:r>
       <w:r>
+        <w:t>;</w:t>
+      </w:r>
+      <w:r>
+        <w:t xml:space="preserve"> </w:t>
+      </w:r>
+      <w:r>
+        <w:t>however</w:t>
+      </w:r>
+      <w:r>
+        <w:t>,</w:t>
+      </w:r>
+      <w:r>
+        <w:t xml:space="preserve"> in many cases these </w:t>
+      </w:r>
+      <w:r>
+        <w:t xml:space="preserve">intermediate </w:t>
+      </w:r>
+      <w:r>
+        <w:t xml:space="preserve">values with higher denominators can be reduced into </w:t>
+      </w:r>
+      <w:r>
+        <w:t xml:space="preserve">other intermediate values with smaller denominators </w:t>
+      </w:r>
+      <w:r>
+        <w:t>(</w:t>
+      </w:r>
+      <w:r>
+        <w:t xml:space="preserve">For example, </w:t>
+      </w:r>
+      <w:r>
+        <w:t>2/4 can be turned into 1/2)</w:t>
+      </w:r>
+      <w:r>
         <w:t xml:space="preserve">, </w:t>
       </w:r>
       <w:r>
-        <w:t xml:space="preserve">however in many cases these </w:t>
-      </w:r>
-      <w:r>
-        <w:t xml:space="preserve">intermediate </w:t>
-      </w:r>
-      <w:r>
-        <w:t xml:space="preserve">values with higher denominators can be reduced into </w:t>
-      </w:r>
-      <w:r>
-        <w:t xml:space="preserve">other intermediate values with smaller denominators </w:t>
-      </w:r>
-      <w:r>
-        <w:t>(</w:t>
-      </w:r>
-      <w:r>
-        <w:t xml:space="preserve">For example, </w:t>
-      </w:r>
-      <w:r>
-        <w:t>2/4 can be turned into 1/2).  This means that i</w:t>
+        <w:t>mean</w:t>
+      </w:r>
+      <w:r>
+        <w:t xml:space="preserve">ing </w:t>
+      </w:r>
+      <w:r>
+        <w:t>that i</w:t>
       </w:r>
       <w:r>
         <w:t>n this map function,</w:t>
@@ -21751,6 +22905,68 @@
         <w:rPr>
           <w:noProof/>
         </w:rPr>
+        <w:drawing>
+          <wp:inline distT="0" distB="0" distL="0" distR="0" wp14:anchorId="6ACF2E35" wp14:editId="292C939A">
+            <wp:extent cx="5433695" cy="2919539"/>
+            <wp:effectExtent l="0" t="0" r="0" b="0"/>
+            <wp:docPr id="13" name="Picture 13" descr="Bias og PGA2">
+              <a:hlinkClick xmlns:a="http://schemas.openxmlformats.org/drawingml/2006/main" r:id="rId54"/>
+            </wp:docPr>
+            <wp:cNvGraphicFramePr>
+              <a:graphicFrameLocks xmlns:a="http://schemas.openxmlformats.org/drawingml/2006/main" noChangeAspect="1"/>
+            </wp:cNvGraphicFramePr>
+            <a:graphic xmlns:a="http://schemas.openxmlformats.org/drawingml/2006/main">
+              <a:graphicData uri="http://schemas.openxmlformats.org/drawingml/2006/picture">
+                <pic:pic xmlns:pic="http://schemas.openxmlformats.org/drawingml/2006/picture">
+                  <pic:nvPicPr>
+                    <pic:cNvPr id="49" name="Picture 49" descr="Bias og PGA2">
+                      <a:hlinkClick r:id="rId54"/>
+                    </pic:cNvPr>
+                    <pic:cNvPicPr>
+                      <a:picLocks noChangeAspect="1" noChangeArrowheads="1"/>
+                    </pic:cNvPicPr>
+                  </pic:nvPicPr>
+                  <pic:blipFill rotWithShape="1">
+                    <a:blip r:embed="rId55" cstate="print">
+                      <a:extLst>
+                        <a:ext uri="{28A0092B-C50C-407E-A947-70E740481C1C}">
+                          <a14:useLocalDpi xmlns:a14="http://schemas.microsoft.com/office/drawing/2010/main" val="0"/>
+                        </a:ext>
+                      </a:extLst>
+                    </a:blip>
+                    <a:srcRect t="10511" r="8505"/>
+                    <a:stretch/>
+                  </pic:blipFill>
+                  <pic:spPr bwMode="auto">
+                    <a:xfrm>
+                      <a:off x="0" y="0"/>
+                      <a:ext cx="5433695" cy="2919539"/>
+                    </a:xfrm>
+                    <a:prstGeom prst="rect">
+                      <a:avLst/>
+                    </a:prstGeom>
+                    <a:noFill/>
+                    <a:ln>
+                      <a:noFill/>
+                    </a:ln>
+                    <a:extLst>
+                      <a:ext uri="{53640926-AAD7-44D8-BBD7-CCE9431645EC}">
+                        <a14:shadowObscured xmlns:a14="http://schemas.microsoft.com/office/drawing/2010/main"/>
+                      </a:ext>
+                    </a:extLst>
+                  </pic:spPr>
+                </pic:pic>
+              </a:graphicData>
+            </a:graphic>
+          </wp:inline>
+        </w:drawing>
+      </w:r>
+    </w:p>
+    <w:p>
+      <w:r>
+        <w:rPr>
+          <w:noProof/>
+        </w:rPr>
         <w:t>Figure</w:t>
       </w:r>
       <w:r>
@@ -21772,7 +22988,10 @@
         <w:t xml:space="preserve"> and the frequency of their occurrence.  We can see that there is a strong bias towards the most minimum and maximum values, followed by the median value.  </w:t>
       </w:r>
       <w:r>
-        <w:t xml:space="preserve">The PGA may find it easier to evolve </w:t>
+        <w:t>Given our range of -10 to 10, the</w:t>
+      </w:r>
+      <w:r>
+        <w:t xml:space="preserve"> PGA may find it easier to evolve </w:t>
       </w:r>
       <w:r>
         <w:t>weights</w:t>
@@ -21787,7 +23006,22 @@
         <w:t xml:space="preserve">.  </w:t>
       </w:r>
       <w:r>
-        <w:t xml:space="preserve">Despite the bias towards certain values, this does not explain the bias towards lower weights, however </w:t>
+        <w:t>This bias</w:t>
+      </w:r>
+      <w:r>
+        <w:t xml:space="preserve"> does not explain the bias towards lower </w:t>
+      </w:r>
+      <w:r>
+        <w:t>weights;</w:t>
+      </w:r>
+      <w:r>
+        <w:t xml:space="preserve"> however</w:t>
+      </w:r>
+      <w:r>
+        <w:t>,</w:t>
+      </w:r>
+      <w:r>
+        <w:t xml:space="preserve"> </w:t>
       </w:r>
       <w:r>
         <w:t>we note that it</w:t>
@@ -21807,11 +23041,12 @@
         <w:pStyle w:val="Caption"/>
         <w:jc w:val="center"/>
       </w:pPr>
-      <w:bookmarkStart w:id="125" w:name="_Ref109046709"/>
+      <w:bookmarkStart w:id="126" w:name="_Ref109046709"/>
       <w:r>
         <w:rPr>
           <w:noProof/>
         </w:rPr>
+        <w:lastRenderedPageBreak/>
         <w:drawing>
           <wp:inline distT="0" distB="0" distL="0" distR="0" wp14:anchorId="224341A3" wp14:editId="72A0DB5D">
             <wp:extent cx="5433695" cy="2919539"/>
@@ -21874,7 +23109,7 @@
         <w:pStyle w:val="Caption"/>
         <w:jc w:val="center"/>
       </w:pPr>
-      <w:bookmarkStart w:id="126" w:name="_Toc110276484"/>
+      <w:bookmarkStart w:id="127" w:name="_Toc110362305"/>
       <w:r>
         <w:t xml:space="preserve">Figure </w:t>
       </w:r>
@@ -21886,7 +23121,7 @@
           <w:t>24</w:t>
         </w:r>
       </w:fldSimple>
-      <w:bookmarkEnd w:id="125"/>
+      <w:bookmarkEnd w:id="126"/>
       <w:r>
         <w:rPr>
           <w:noProof/>
@@ -21905,18 +23140,18 @@
       <w:r>
         <w:t>wards weights represented by more commonly reduced to fractions</w:t>
       </w:r>
-      <w:bookmarkEnd w:id="126"/>
+      <w:bookmarkEnd w:id="127"/>
     </w:p>
     <w:p/>
     <w:p>
       <w:pPr>
         <w:pStyle w:val="Heading3"/>
       </w:pPr>
-      <w:bookmarkStart w:id="127" w:name="_Toc110276457"/>
+      <w:bookmarkStart w:id="128" w:name="_Toc110362278"/>
       <w:r>
         <w:t>PGA3</w:t>
       </w:r>
-      <w:bookmarkEnd w:id="127"/>
+      <w:bookmarkEnd w:id="128"/>
     </w:p>
     <w:p>
       <w:pPr>
@@ -21930,10 +23165,10 @@
         <w:t xml:space="preserve">PGA3.  PGA3 </w:t>
       </w:r>
       <w:r>
-        <w:t xml:space="preserve">as demonstrated in </w:t>
-      </w:r>
-      <w:r>
-        <w:t xml:space="preserve">Equation </w:t>
+        <w:t>as demonstrated in</w:t>
+      </w:r>
+      <w:r>
+        <w:t xml:space="preserve"> </w:t>
       </w:r>
       <w:r>
         <w:fldChar w:fldCharType="begin" w:fldLock="1"/>
@@ -21943,6 +23178,13 @@
       </w:r>
       <w:r>
         <w:fldChar w:fldCharType="separate"/>
+      </w:r>
+      <w:r>
+        <w:rPr>
+          <w:noProof/>
+          <w:szCs w:val="24"/>
+        </w:rPr>
+        <w:t>Equation</w:t>
       </w:r>
       <w:r>
         <w:rPr>
@@ -21951,6 +23193,15 @@
           <w:noProof/>
           <w:szCs w:val="24"/>
         </w:rPr>
+        <w:t xml:space="preserve"> </w:t>
+      </w:r>
+      <w:r>
+        <w:rPr>
+          <w:i/>
+          <w:iCs/>
+          <w:noProof/>
+          <w:szCs w:val="24"/>
+        </w:rPr>
         <w:t>6</w:t>
       </w:r>
       <w:r>
@@ -21972,7 +23223,7 @@
         <w:rPr>
           <w:noProof/>
         </w:rPr>
-        <w:t>26</w:t>
+        <w:t>27</w:t>
       </w:r>
       <w:r>
         <w:fldChar w:fldCharType="end"/>
@@ -22008,41 +23259,71 @@
         <w:t>values</w:t>
       </w:r>
       <w:r>
-        <w:t xml:space="preserve">, with a preference </w:t>
+        <w:t>, with a preference towards intermediate encoded values that are commonly reduced to fractions</w:t>
+      </w:r>
+      <w:r>
+        <w:t xml:space="preserve">.  We demonstrate this in </w:t>
+      </w:r>
+      <w:r>
+        <w:fldChar w:fldCharType="begin" w:fldLock="1"/>
+      </w:r>
+      <w:r>
+        <w:instrText xml:space="preserve"> REF _Ref109050300 \h </w:instrText>
+      </w:r>
+      <w:r>
+        <w:fldChar w:fldCharType="separate"/>
+      </w:r>
+      <w:r>
+        <w:t xml:space="preserve">Figure </w:t>
+      </w:r>
+      <w:r>
+        <w:rPr>
+          <w:noProof/>
+        </w:rPr>
+        <w:t>25</w:t>
+      </w:r>
+      <w:r>
+        <w:fldChar w:fldCharType="end"/>
+      </w:r>
+      <w:r>
+        <w:t xml:space="preserve"> which demonstrates the possible values encodable on the x-axis and the frequency of those values on the y-axis.  We can see that </w:t>
+      </w:r>
+      <w:r>
+        <w:t xml:space="preserve">in addition to there being a bias towards </w:t>
       </w:r>
       <w:r>
         <w:lastRenderedPageBreak/>
-        <w:t>towards intermediate encoded values that are commonly reduced to fractions</w:t>
-      </w:r>
-      <w:r>
-        <w:t xml:space="preserve">.  We demonstrate this in </w:t>
-      </w:r>
-      <w:r>
-        <w:fldChar w:fldCharType="begin" w:fldLock="1"/>
-      </w:r>
-      <w:r>
-        <w:instrText xml:space="preserve"> REF _Ref109050300 \h </w:instrText>
-      </w:r>
-      <w:r>
-        <w:fldChar w:fldCharType="separate"/>
-      </w:r>
-      <w:r>
-        <w:t xml:space="preserve">Figure </w:t>
-      </w:r>
-      <w:r>
-        <w:rPr>
-          <w:noProof/>
-        </w:rPr>
-        <w:t>25</w:t>
-      </w:r>
-      <w:r>
-        <w:fldChar w:fldCharType="end"/>
-      </w:r>
-      <w:r>
-        <w:t xml:space="preserve"> which demonstrates the possible values encodable on the x-axis and the frequency of those values on the y-axis.  We can see that </w:t>
-      </w:r>
-      <w:r>
-        <w:t>in addition to there being a bias towards certain values, there is an additional bias towards weights below 0.</w:t>
+        <w:t>intermediate encoded</w:t>
+      </w:r>
+      <w:r>
+        <w:t xml:space="preserve"> values</w:t>
+      </w:r>
+      <w:r>
+        <w:t xml:space="preserve"> </w:t>
+      </w:r>
+      <w:r>
+        <w:t xml:space="preserve">that are </w:t>
+      </w:r>
+      <w:r>
+        <w:t xml:space="preserve">reducible </w:t>
+      </w:r>
+      <w:r>
+        <w:t>fractions</w:t>
+      </w:r>
+      <w:r>
+        <w:t xml:space="preserve">, there is </w:t>
+      </w:r>
+      <w:r>
+        <w:t xml:space="preserve">also a </w:t>
+      </w:r>
+      <w:r>
+        <w:t>bias towards</w:t>
+      </w:r>
+      <w:r>
+        <w:t xml:space="preserve"> lower values</w:t>
+      </w:r>
+      <w:r>
+        <w:t>.</w:t>
       </w:r>
       <w:r>
         <w:t xml:space="preserve"> </w:t>
@@ -22122,8 +23403,8 @@
         <w:pStyle w:val="Caption"/>
         <w:jc w:val="center"/>
       </w:pPr>
-      <w:bookmarkStart w:id="128" w:name="_Ref109050300"/>
-      <w:bookmarkStart w:id="129" w:name="_Toc110276485"/>
+      <w:bookmarkStart w:id="129" w:name="_Ref109050300"/>
+      <w:bookmarkStart w:id="130" w:name="_Toc110362306"/>
       <w:r>
         <w:t xml:space="preserve">Figure </w:t>
       </w:r>
@@ -22135,7 +23416,7 @@
           <w:t>25</w:t>
         </w:r>
       </w:fldSimple>
-      <w:bookmarkEnd w:id="128"/>
+      <w:bookmarkEnd w:id="129"/>
       <w:r>
         <w:rPr>
           <w:noProof/>
@@ -22146,18 +23427,9 @@
         <w:t xml:space="preserve"> </w:t>
       </w:r>
       <w:r>
-        <w:t>Bias of PGA</w:t>
-      </w:r>
-      <w:r>
-        <w:t>3</w:t>
-      </w:r>
-      <w:r>
-        <w:t xml:space="preserve"> towards weights represented by more commonly reduced to fractions</w:t>
-      </w:r>
-      <w:r>
-        <w:t xml:space="preserve"> and towards lower values</w:t>
-      </w:r>
-      <w:bookmarkEnd w:id="129"/>
+        <w:t>Bias of PGA3 towards weights represented by more commonly reduced to fractions and towards lower values</w:t>
+      </w:r>
+      <w:bookmarkEnd w:id="130"/>
     </w:p>
     <w:p/>
     <w:p>
@@ -22186,14 +23458,14 @@
       <w:pPr>
         <w:pStyle w:val="Heading3"/>
       </w:pPr>
-      <w:bookmarkStart w:id="130" w:name="_Toc110276458"/>
+      <w:bookmarkStart w:id="131" w:name="_Toc110362279"/>
       <w:r>
         <w:t xml:space="preserve">Averaging </w:t>
       </w:r>
       <w:r>
         <w:t>Effect of Crossover</w:t>
       </w:r>
-      <w:bookmarkEnd w:id="130"/>
+      <w:bookmarkEnd w:id="131"/>
     </w:p>
     <w:p>
       <w:r>
@@ -22224,14 +23496,7 @@
             <w:rPr>
               <w:noProof/>
             </w:rPr>
-            <w:t xml:space="preserve">(Wu &amp; </w:t>
-          </w:r>
-          <w:r>
-            <w:rPr>
-              <w:noProof/>
-            </w:rPr>
-            <w:lastRenderedPageBreak/>
-            <w:t>Garibay, 2002)</w:t>
+            <w:t>(Wu &amp; Garibay, 2002)</w:t>
           </w:r>
           <w:r>
             <w:fldChar w:fldCharType="end"/>
@@ -22239,16 +23504,26 @@
         </w:sdtContent>
       </w:sdt>
       <w:r>
-        <w:t xml:space="preserve">.  </w:t>
-      </w:r>
-      <w:r>
-        <w:t xml:space="preserve">This is </w:t>
-      </w:r>
-      <w:r>
-        <w:t>because</w:t>
-      </w:r>
-      <w:r>
-        <w:t xml:space="preserve"> the characters tend to evenly distribute over the chromosome over time, so subsections of a chromosome have the tendency to be representative of the whole.  When merging </w:t>
+        <w:t>.</w:t>
+      </w:r>
+      <w:r>
+        <w:t xml:space="preserve"> </w:t>
+      </w:r>
+      <w:r>
+        <w:t>T</w:t>
+      </w:r>
+      <w:r>
+        <w:t xml:space="preserve">he characters </w:t>
+      </w:r>
+      <w:r>
+        <w:t xml:space="preserve">in PGA chromosomes </w:t>
+      </w:r>
+      <w:r>
+        <w:t xml:space="preserve">tend to evenly distribute over the chromosome over time, so subsections of a chromosome have the tendency to be representative </w:t>
+      </w:r>
+      <w:r>
+        <w:lastRenderedPageBreak/>
+        <w:t xml:space="preserve">of the whole.  When merging </w:t>
       </w:r>
       <w:r>
         <w:t>the</w:t>
@@ -22295,17 +23570,23 @@
       <w:pPr>
         <w:pStyle w:val="Heading1"/>
       </w:pPr>
-      <w:bookmarkStart w:id="131" w:name="_Toc110276459"/>
+      <w:bookmarkStart w:id="132" w:name="_Toc110362280"/>
       <w:r>
         <w:lastRenderedPageBreak/>
         <w:t>CONCLUSION</w:t>
       </w:r>
-      <w:bookmarkEnd w:id="131"/>
+      <w:bookmarkEnd w:id="132"/>
     </w:p>
     <w:p>
       <w:r>
         <w:tab/>
-        <w:t xml:space="preserve">In this thesis, we compared the ability to create binary prediction models using Genetic Algorithms (GA) with different problem representations on the Medicare Physical Therapist dataset.  We compare the weights, fitness scores, and accuracy given the different representations and different parameters.  We then </w:t>
+        <w:t xml:space="preserve">In this thesis, we compared the ability to create binary prediction models using Genetic Algorithms (GA) with different problem representations on the Medicare Physical Therapist dataset.  We compare the weights, fitness scores, and accuracy </w:t>
+      </w:r>
+      <w:r>
+        <w:t>of</w:t>
+      </w:r>
+      <w:r>
+        <w:t xml:space="preserve"> the different representations and different parameters.  We then </w:t>
       </w:r>
       <w:r>
         <w:t>discuss</w:t>
@@ -22350,10 +23631,40 @@
         <w:t xml:space="preserve">of similar </w:t>
       </w:r>
       <w:r>
-        <w:t xml:space="preserve">accuracy, </w:t>
-      </w:r>
-      <w:r>
-        <w:t xml:space="preserve">however VGA tends to produce the most accurate on average.  We do find that the most accurate individual was evolved by PGA2.  The BGA although has similar accuracy, does not </w:t>
+        <w:t>accuracy</w:t>
+      </w:r>
+      <w:r>
+        <w:t>;</w:t>
+      </w:r>
+      <w:r>
+        <w:t xml:space="preserve"> </w:t>
+      </w:r>
+      <w:r>
+        <w:t>however</w:t>
+      </w:r>
+      <w:r>
+        <w:t xml:space="preserve">, </w:t>
+      </w:r>
+      <w:r>
+        <w:t xml:space="preserve">VGA tends to produce the most accurate on average.  We do find that the most accurate individual was evolved by PGA2.  </w:t>
+      </w:r>
+      <w:r>
+        <w:t>A</w:t>
+      </w:r>
+      <w:r>
+        <w:t xml:space="preserve">lthough </w:t>
+      </w:r>
+      <w:r>
+        <w:t xml:space="preserve">the BGA </w:t>
+      </w:r>
+      <w:r>
+        <w:t xml:space="preserve">has similar accuracy, </w:t>
+      </w:r>
+      <w:r>
+        <w:t xml:space="preserve">it </w:t>
+      </w:r>
+      <w:r>
+        <w:t xml:space="preserve">does not </w:t>
       </w:r>
       <w:r>
         <w:t>score</w:t>
@@ -22365,18 +23676,34 @@
     <w:p>
       <w:r>
         <w:tab/>
-      </w:r>
-      <w:r>
-        <w:t xml:space="preserve">We notice a pattern of the most fit solutions having a significantly lower accuracy </w:t>
-      </w:r>
-      <w:r>
-        <w:t xml:space="preserve">but similar fitness </w:t>
-      </w:r>
-      <w:r>
-        <w:t xml:space="preserve">when compared to the most accurate individuals of the same run when the run has a higher mutation rate.  This leads us to believe that higher mutation rate leads to </w:t>
-      </w:r>
-      <w:r>
-        <w:t>evolving models that make many small mistakes, leading to lower loss scores but also lower accuracy.  This stresses the importance of evaluating both the loss and the accuracy when setting parameters for GAs optimizing</w:t>
+        <w:t>We notice</w:t>
+      </w:r>
+      <w:r>
+        <w:t xml:space="preserve"> that the most fit solution in runs with high mutation rate tend to have low accuracy but have similar loss scores as the most accurate solution from the same run, </w:t>
+      </w:r>
+      <w:r>
+        <w:t>lead</w:t>
+      </w:r>
+      <w:r>
+        <w:t xml:space="preserve">ing </w:t>
+      </w:r>
+      <w:r>
+        <w:t xml:space="preserve">us to believe that higher mutation rate leads to </w:t>
+      </w:r>
+      <w:r>
+        <w:t xml:space="preserve">evolving models that make many small mistakes, leading to lower loss scores but also lower accuracy.  </w:t>
+      </w:r>
+      <w:r>
+        <w:t>This observation leads us to</w:t>
+      </w:r>
+      <w:r>
+        <w:t xml:space="preserve"> stress</w:t>
+      </w:r>
+      <w:r>
+        <w:t xml:space="preserve"> </w:t>
+      </w:r>
+      <w:r>
+        <w:t>the importance of evaluating both the loss and the accuracy when setting parameters for GAs optimizing</w:t>
       </w:r>
       <w:r>
         <w:t xml:space="preserve"> binary prediction models using binary cross entropy.</w:t>
@@ -22420,17 +23747,90 @@
         <w:t>biases towards lower values for PGA1 and PGA3</w:t>
       </w:r>
       <w:r>
-        <w:t xml:space="preserve">, but not for PGA2.  PGA1 may </w:t>
+        <w:t xml:space="preserve">, but not for PGA2.  </w:t>
+      </w:r>
+      <w:r>
+        <w:t>T</w:t>
+      </w:r>
+      <w:r>
+        <w:t xml:space="preserve">he original </w:t>
       </w:r>
       <w:r>
         <w:lastRenderedPageBreak/>
-        <w:t>have smaller values as weights are represented by what percentage of the chromosome their assigned letter uses</w:t>
+        <w:t>work outlying the PGA by Wu and Garibay find</w:t>
+      </w:r>
+      <w:r>
+        <w:t>s</w:t>
+      </w:r>
+      <w:r>
+        <w:t xml:space="preserve"> that the </w:t>
+      </w:r>
+      <w:r>
+        <w:t>crossover in the PGA</w:t>
+      </w:r>
+      <w:r>
+        <w:t xml:space="preserve"> tends to average the selected parents, making extreme values harder to evolve </w:t>
+      </w:r>
+      <w:sdt>
+        <w:sdtPr>
+          <w:id w:val="877359560"/>
+          <w:citation/>
+        </w:sdtPr>
+        <w:sdtContent>
+          <w:r>
+            <w:fldChar w:fldCharType="begin" w:fldLock="1"/>
+          </w:r>
+          <w:r>
+            <w:instrText xml:space="preserve">CITATION OG_PGA_WU \t  \l 1033 </w:instrText>
+          </w:r>
+          <w:r>
+            <w:fldChar w:fldCharType="separate"/>
+          </w:r>
+          <w:r>
+            <w:rPr>
+              <w:noProof/>
+            </w:rPr>
+            <w:t>(Wu &amp; Garibay, 2002)</w:t>
+          </w:r>
+          <w:r>
+            <w:fldChar w:fldCharType="end"/>
+          </w:r>
+        </w:sdtContent>
+      </w:sdt>
+      <w:r>
+        <w:t xml:space="preserve">.  </w:t>
+      </w:r>
+    </w:p>
+    <w:p>
+      <w:pPr>
+        <w:ind w:firstLine="720"/>
+      </w:pPr>
+      <w:r>
+        <w:t xml:space="preserve">Despite not being the reasoning behind lower weights, we still investigate the bias from the mapping functions.  </w:t>
+      </w:r>
+      <w:r>
+        <w:t>PGA1 may have smaller values as weights are represented by what percentage of the chromosome their assigned letter uses</w:t>
+      </w:r>
+      <w:r>
+        <w:t>, meaning there is a limited amount of weight distributable</w:t>
       </w:r>
       <w:r>
         <w:t xml:space="preserve">.  PGA2 and PGA3 are likely to </w:t>
       </w:r>
       <w:r>
-        <w:t>generate intermediate values more likely to be equivalent to other intermediate values before being mapped to the final encoding values.  This means certain intermediate</w:t>
+        <w:t>generate intermediate values more likely to be equivalent to other intermediate values before being mapped to the final encoding values</w:t>
+      </w:r>
+      <w:r>
+        <w:t xml:space="preserve">, </w:t>
+      </w:r>
+      <w:r>
+        <w:t>mean</w:t>
+      </w:r>
+      <w:r>
+        <w:t xml:space="preserve">ing </w:t>
+      </w:r>
+      <w:r>
+        <w:t>certain intermediate</w:t>
       </w:r>
       <w:r>
         <w:t xml:space="preserve"> encoded</w:t>
@@ -22445,7 +23845,16 @@
         <w:t xml:space="preserve"> occur more frequently</w:t>
       </w:r>
       <w:r>
-        <w:t xml:space="preserve">, meaning the weights associated with ½ and ¾ are more likely to occur than </w:t>
+        <w:t xml:space="preserve">.  The more frequent occurrence of certain intermediate encoded values leads </w:t>
+      </w:r>
+      <w:r>
+        <w:t xml:space="preserve">weights associated with ½ and ¾ </w:t>
+      </w:r>
+      <w:r>
+        <w:t xml:space="preserve">to be more </w:t>
+      </w:r>
+      <w:r>
+        <w:t xml:space="preserve">likely to occur than </w:t>
       </w:r>
       <w:r>
         <w:t>weights</w:t>
@@ -22505,10 +23914,34 @@
         <w:t>.</w:t>
       </w:r>
       <w:r>
-        <w:t xml:space="preserve">  However, an alternative reasoning behind why the PGA produces lower weights could be that crossover in the PGA tends to average the selected parents, making extreme values harder to </w:t>
-      </w:r>
-      <w:r>
-        <w:t>evolve</w:t>
+        <w:t xml:space="preserve"> </w:t>
+      </w:r>
+    </w:p>
+    <w:p>
+      <w:r>
+        <w:tab/>
+        <w:t>We show that all three representations can produce high accuracy and low loss models with similar features</w:t>
+      </w:r>
+      <w:r>
+        <w:t>;</w:t>
+      </w:r>
+      <w:r>
+        <w:t xml:space="preserve"> however</w:t>
+      </w:r>
+      <w:r>
+        <w:t xml:space="preserve">, </w:t>
+      </w:r>
+      <w:r>
+        <w:t xml:space="preserve">the weight values may be different in magnitude.  We find </w:t>
+      </w:r>
+      <w:r>
+        <w:t xml:space="preserve">high mutation rates can lead to evolution of most fit solutions with low fitness but also low accuracy.  </w:t>
+      </w:r>
+      <w:r>
+        <w:t>We also find biases in the PGA mapping functions that, although do not explain the lower</w:t>
+      </w:r>
+      <w:r>
+        <w:t xml:space="preserve"> weights, do demonstrate it’s easier to encode certain values or combinations of values more than others</w:t>
       </w:r>
       <w:r>
         <w:t>.</w:t>
@@ -22517,15 +23950,6 @@
     <w:p>
       <w:r>
         <w:tab/>
-        <w:t xml:space="preserve">We show that all three representations can produce high accuracy and low loss models with similar features, however the weight values may be different in magnitude.  We find </w:t>
-      </w:r>
-      <w:r>
-        <w:t>high mutation rates can lead to evolution of most fit solutions with low fitness but also low accuracy.  We also investigate potential bias in the three PGA mapping functions.</w:t>
-      </w:r>
-    </w:p>
-    <w:p>
-      <w:r>
-        <w:tab/>
       </w:r>
     </w:p>
     <w:p>
@@ -22536,7 +23960,7 @@
         <w:br w:type="page"/>
       </w:r>
     </w:p>
-    <w:bookmarkStart w:id="132" w:name="_Toc110276460" w:displacedByCustomXml="next"/>
+    <w:bookmarkStart w:id="133" w:name="_Toc110362281" w:displacedByCustomXml="next"/>
     <w:sdt>
       <w:sdtPr>
         <w:rPr>
@@ -22559,7 +23983,7 @@
           <w:r>
             <w:t>REFERENCES</w:t>
           </w:r>
-          <w:bookmarkEnd w:id="132"/>
+          <w:bookmarkEnd w:id="133"/>
         </w:p>
         <w:sdt>
           <w:sdtPr>
@@ -22604,35 +24028,6 @@
                   <w:noProof/>
                 </w:rPr>
                 <w:t>(3), 175-185. doi:10.1080/00031305.1992.10475879</w:t>
-              </w:r>
-            </w:p>
-            <w:p>
-              <w:pPr>
-                <w:pStyle w:val="Bibliography"/>
-                <w:ind w:left="720" w:hanging="720"/>
-                <w:rPr>
-                  <w:noProof/>
-                </w:rPr>
-              </w:pPr>
-              <w:r>
-                <w:rPr>
-                  <w:noProof/>
-                </w:rPr>
-                <w:t xml:space="preserve">Back, T. (1996). </w:t>
-              </w:r>
-              <w:r>
-                <w:rPr>
-                  <w:i/>
-                  <w:iCs/>
-                  <w:noProof/>
-                </w:rPr>
-                <w:t>Evolutionary Algorithms in Theory and Practice: Evolution Strategies, Evolutionary Programming, Genetic Algorithms.</w:t>
-              </w:r>
-              <w:r>
-                <w:rPr>
-                  <w:noProof/>
-                </w:rPr>
-                <w:t xml:space="preserve"> Oxford University Press.</w:t>
               </w:r>
             </w:p>
             <w:p>
@@ -22734,35 +24129,6 @@
                 <w:rPr>
                   <w:noProof/>
                 </w:rPr>
-                <w:t xml:space="preserve">Chakraborty, U. K., &amp; Janikow, C. Z. (2003). An Analysis of Gray Versus Binary Encoding in Genetic Search. </w:t>
-              </w:r>
-              <w:r>
-                <w:rPr>
-                  <w:i/>
-                  <w:iCs/>
-                  <w:noProof/>
-                </w:rPr>
-                <w:t>Information Sciences, 156</w:t>
-              </w:r>
-              <w:r>
-                <w:rPr>
-                  <w:noProof/>
-                </w:rPr>
-                <w:t>(3-4), 253-269.</w:t>
-              </w:r>
-            </w:p>
-            <w:p>
-              <w:pPr>
-                <w:pStyle w:val="Bibliography"/>
-                <w:ind w:left="720" w:hanging="720"/>
-                <w:rPr>
-                  <w:noProof/>
-                </w:rPr>
-              </w:pPr>
-              <w:r>
-                <w:rPr>
-                  <w:noProof/>
-                </w:rPr>
                 <w:t xml:space="preserve">ChatterJee, S., Laudato, M., &amp; Lynch, L. A. (1996). Genetic Algorithms and their Statistical Applications: an Introduction. </w:t>
               </w:r>
               <w:r>
@@ -22792,7 +24158,6 @@
                 <w:rPr>
                   <w:noProof/>
                 </w:rPr>
-                <w:lastRenderedPageBreak/>
                 <w:t xml:space="preserve">Dehuri, S., Patnaik, S., Ghosh, A., &amp; Mall, R. (2008). Application of Elitist Multi-Objective Genetic Algorithm for Classification Rule Generation. </w:t>
               </w:r>
               <w:r>
@@ -22822,7 +24187,14 @@
                 <w:rPr>
                   <w:noProof/>
                 </w:rPr>
-                <w:t xml:space="preserve">Desbordes, P., Ruan, S., Modzelewski, R., Vauclin, S., Pierre, V., &amp; Gardin, I. (2017). Feature Selection for Outcome Prediction in Oesophageal Cancer using Genetic Algorithm and Random Forest Classifier. </w:t>
+                <w:t xml:space="preserve">Desbordes, P., Ruan, S., Modzelewski, R., Vauclin, S., Pierre, V., &amp; Gardin, I. (2017). Feature Selection for Outcome Prediction in Oesophageal Cancer using Genetic Algorithm and </w:t>
+              </w:r>
+              <w:r>
+                <w:rPr>
+                  <w:noProof/>
+                </w:rPr>
+                <w:lastRenderedPageBreak/>
+                <w:t xml:space="preserve">Random Forest Classifier. </w:t>
               </w:r>
               <w:r>
                 <w:rPr>
@@ -22837,35 +24209,6 @@
                   <w:noProof/>
                 </w:rPr>
                 <w:t>, 42-49. doi:https://doi.org/10.1016/j.compmedimag.2016.12.002</w:t>
-              </w:r>
-            </w:p>
-            <w:p>
-              <w:pPr>
-                <w:pStyle w:val="Bibliography"/>
-                <w:ind w:left="720" w:hanging="720"/>
-                <w:rPr>
-                  <w:noProof/>
-                </w:rPr>
-              </w:pPr>
-              <w:r>
-                <w:rPr>
-                  <w:noProof/>
-                </w:rPr>
-                <w:t xml:space="preserve">Diaz-Gomez, P. A., &amp; Hougen, D. F. (2007). Initial Population for Genetic Algorithms: A Metric Approach. </w:t>
-              </w:r>
-              <w:r>
-                <w:rPr>
-                  <w:i/>
-                  <w:iCs/>
-                  <w:noProof/>
-                </w:rPr>
-                <w:t>Gem</w:t>
-              </w:r>
-              <w:r>
-                <w:rPr>
-                  <w:noProof/>
-                </w:rPr>
-                <w:t xml:space="preserve"> (pp. 43-49). Citeseer.</w:t>
               </w:r>
             </w:p>
             <w:p>
@@ -22981,7 +24324,6 @@
                 <w:rPr>
                   <w:noProof/>
                 </w:rPr>
-                <w:lastRenderedPageBreak/>
                 <w:t xml:space="preserve">Fix, E., &amp; Hodes, J. L. (1989). Discriminatory Analysis. Nonparametric Discrimination: Consistency Properties. </w:t>
               </w:r>
               <w:r>
@@ -23040,64 +24382,6 @@
                 <w:rPr>
                   <w:noProof/>
                 </w:rPr>
-                <w:t xml:space="preserve">Goldberg, D. E., Kalyanmoy, D., &amp; Bradley, K. (1990). Messy Genetic Algorithms Revisited: Studies in Mixed Size and Scale. </w:t>
-              </w:r>
-              <w:r>
-                <w:rPr>
-                  <w:i/>
-                  <w:iCs/>
-                  <w:noProof/>
-                </w:rPr>
-                <w:t>Complex Systems, 4</w:t>
-              </w:r>
-              <w:r>
-                <w:rPr>
-                  <w:noProof/>
-                </w:rPr>
-                <w:t>, 415-444.</w:t>
-              </w:r>
-            </w:p>
-            <w:p>
-              <w:pPr>
-                <w:pStyle w:val="Bibliography"/>
-                <w:ind w:left="720" w:hanging="720"/>
-                <w:rPr>
-                  <w:noProof/>
-                </w:rPr>
-              </w:pPr>
-              <w:r>
-                <w:rPr>
-                  <w:noProof/>
-                </w:rPr>
-                <w:t xml:space="preserve">Goldberg, D. E., Korb, B., &amp; Deb, K. (1989). Messy Genetic Algorithms: Motivation, Analysis, and First Results. </w:t>
-              </w:r>
-              <w:r>
-                <w:rPr>
-                  <w:i/>
-                  <w:iCs/>
-                  <w:noProof/>
-                </w:rPr>
-                <w:t>Complex systems</w:t>
-              </w:r>
-              <w:r>
-                <w:rPr>
-                  <w:noProof/>
-                </w:rPr>
-                <w:t>, 493-530.</w:t>
-              </w:r>
-            </w:p>
-            <w:p>
-              <w:pPr>
-                <w:pStyle w:val="Bibliography"/>
-                <w:ind w:left="720" w:hanging="720"/>
-                <w:rPr>
-                  <w:noProof/>
-                </w:rPr>
-              </w:pPr>
-              <w:r>
-                <w:rPr>
-                  <w:noProof/>
-                </w:rPr>
                 <w:t xml:space="preserve">Guvenir, A. H., &amp; Erel, E. (1998, February 16). Multicriteria Inventory Classification Using a Genetic Algorithm. </w:t>
               </w:r>
               <w:r>
@@ -23127,101 +24411,8 @@
                 <w:rPr>
                   <w:noProof/>
                 </w:rPr>
-                <w:t xml:space="preserve">Harik, G. R., &amp; Goldberg, D. E. (1996). Learning Linkage. </w:t>
-              </w:r>
-              <w:r>
-                <w:rPr>
-                  <w:i/>
-                  <w:iCs/>
-                  <w:noProof/>
-                </w:rPr>
-                <w:t>FOGA</w:t>
-              </w:r>
-              <w:r>
-                <w:rPr>
-                  <w:noProof/>
-                </w:rPr>
-                <w:t xml:space="preserve"> (pp. 247--262). Citeseer.</w:t>
-              </w:r>
-            </w:p>
-            <w:p>
-              <w:pPr>
-                <w:pStyle w:val="Bibliography"/>
-                <w:ind w:left="720" w:hanging="720"/>
-                <w:rPr>
-                  <w:noProof/>
-                </w:rPr>
-              </w:pPr>
-              <w:r>
-                <w:rPr>
-                  <w:noProof/>
-                </w:rPr>
-                <w:t xml:space="preserve">Hilt, D. E., &amp; Seegrist, D. W. (1977). </w:t>
-              </w:r>
-              <w:r>
-                <w:rPr>
-                  <w:i/>
-                  <w:iCs/>
-                  <w:noProof/>
-                </w:rPr>
-                <w:t>Ridge, a Computer Program for Calculating Ridge Regression Estimates.</w:t>
-              </w:r>
-              <w:r>
-                <w:rPr>
-                  <w:noProof/>
-                </w:rPr>
-                <w:t xml:space="preserve"> Department of Agriculture, Forest Service, Northeastern Forest Experiment~….</w:t>
-              </w:r>
-            </w:p>
-            <w:p>
-              <w:pPr>
-                <w:pStyle w:val="Bibliography"/>
-                <w:ind w:left="720" w:hanging="720"/>
-                <w:rPr>
-                  <w:noProof/>
-                </w:rPr>
-              </w:pPr>
-              <w:r>
-                <w:rPr>
-                  <w:noProof/>
-                </w:rPr>
-                <w:t xml:space="preserve">Hui, Z., &amp; Hastie, T. (2005). Regularization and Variable Selection via the Elastic Net. </w:t>
-              </w:r>
-              <w:r>
-                <w:rPr>
-                  <w:i/>
-                  <w:iCs/>
-                  <w:noProof/>
-                </w:rPr>
-                <w:t>Journal of the Royal Statistical Society: Series B (Statistical Methodology), 67</w:t>
-              </w:r>
-              <w:r>
-                <w:rPr>
-                  <w:noProof/>
-                </w:rPr>
-                <w:t>(2), 301--320.</w:t>
-              </w:r>
-            </w:p>
-            <w:p>
-              <w:pPr>
-                <w:pStyle w:val="Bibliography"/>
-                <w:ind w:left="720" w:hanging="720"/>
-                <w:rPr>
-                  <w:noProof/>
-                </w:rPr>
-              </w:pPr>
-              <w:r>
-                <w:rPr>
-                  <w:noProof/>
-                </w:rPr>
-                <w:t xml:space="preserve">Jefferson, M. F., Pendleton, N., Lucas, S. B., &amp; Horan, M. A. (1997). Comparison of a Genetic Algorithm Neural Network with Logistic Regression for Predicting Outcome after </w:t>
-              </w:r>
-              <w:r>
-                <w:rPr>
-                  <w:noProof/>
-                </w:rPr>
                 <w:lastRenderedPageBreak/>
-                <w:t xml:space="preserve">Surgery for Patients with Nonsmall Cell Lung Carcinoma. </w:t>
+                <w:t xml:space="preserve">Jefferson, M. F., Pendleton, N., Lucas, S. B., &amp; Horan, M. A. (1997). Comparison of a Genetic Algorithm Neural Network with Logistic Regression for Predicting Outcome after Surgery for Patients with Nonsmall Cell Lung Carcinoma. </w:t>
               </w:r>
               <w:r>
                 <w:rPr>
@@ -23265,107 +24456,6 @@
                   <w:noProof/>
                 </w:rPr>
                 <w:t>, 231--249. Retrieved from https://link.springer.com/article/10.1007/s10710-016-9264-x</w:t>
-              </w:r>
-            </w:p>
-            <w:p>
-              <w:pPr>
-                <w:pStyle w:val="Bibliography"/>
-                <w:ind w:left="720" w:hanging="720"/>
-                <w:rPr>
-                  <w:noProof/>
-                </w:rPr>
-              </w:pPr>
-              <w:r>
-                <w:rPr>
-                  <w:noProof/>
-                </w:rPr>
-                <w:t xml:space="preserve">Lindsay, R. K., &amp; Wu, A. S. (1996). Testing the Robustness of the Genetic Algorithm on the Floating Building Block Representation. </w:t>
-              </w:r>
-              <w:r>
-                <w:rPr>
-                  <w:i/>
-                  <w:iCs/>
-                  <w:noProof/>
-                </w:rPr>
-                <w:t>AAAI/IAAI.</w:t>
-              </w:r>
-              <w:r>
-                <w:rPr>
-                  <w:noProof/>
-                </w:rPr>
-                <w:t xml:space="preserve"> </w:t>
-              </w:r>
-              <w:r>
-                <w:rPr>
-                  <w:i/>
-                  <w:iCs/>
-                  <w:noProof/>
-                </w:rPr>
-                <w:t>1</w:t>
-              </w:r>
-              <w:r>
-                <w:rPr>
-                  <w:noProof/>
-                </w:rPr>
-                <w:t>, pp. 793-798. Citeseer.</w:t>
-              </w:r>
-            </w:p>
-            <w:p>
-              <w:pPr>
-                <w:pStyle w:val="Bibliography"/>
-                <w:ind w:left="720" w:hanging="720"/>
-                <w:rPr>
-                  <w:noProof/>
-                </w:rPr>
-              </w:pPr>
-              <w:r>
-                <w:rPr>
-                  <w:noProof/>
-                </w:rPr>
-                <w:t xml:space="preserve">Lobo, F. G., Deb, K., Goldberg, D. E., Harik, G. R., &amp; Wang, L. (1998). Compressed Introns in a :inkage Learning Genetic Algorithm. </w:t>
-              </w:r>
-              <w:r>
-                <w:rPr>
-                  <w:i/>
-                  <w:iCs/>
-                  <w:noProof/>
-                </w:rPr>
-                <w:t>Symposium on Genetic Algorithms,(Madison, USA), San Mateo: Morgan Kaufmann</w:t>
-              </w:r>
-              <w:r>
-                <w:rPr>
-                  <w:noProof/>
-                </w:rPr>
-                <w:t xml:space="preserve"> (pp. 551-558). Madison, USA: Symposium on Genetic Algorithms.</w:t>
-              </w:r>
-            </w:p>
-            <w:p>
-              <w:pPr>
-                <w:pStyle w:val="Bibliography"/>
-                <w:ind w:left="720" w:hanging="720"/>
-                <w:rPr>
-                  <w:noProof/>
-                </w:rPr>
-              </w:pPr>
-              <w:r>
-                <w:rPr>
-                  <w:noProof/>
-                </w:rPr>
-                <w:t xml:space="preserve">Miller, B. L., &amp; Goldberg, D. E. (1995). Genetic Algorithms, Tournament Selection, and the Effects of Noise. </w:t>
-              </w:r>
-              <w:r>
-                <w:rPr>
-                  <w:i/>
-                  <w:iCs/>
-                  <w:noProof/>
-                </w:rPr>
-                <w:t>Complex systems</w:t>
-              </w:r>
-              <w:r>
-                <w:rPr>
-                  <w:noProof/>
-                </w:rPr>
-                <w:t>, 193--212.</w:t>
               </w:r>
             </w:p>
             <w:p>
@@ -23438,7 +24528,6 @@
                 <w:rPr>
                   <w:noProof/>
                 </w:rPr>
-                <w:lastRenderedPageBreak/>
                 <w:t xml:space="preserve">Norat, R. (2020). Improving Usability of Genetic Algorithms through Self Adaptation on Static and Dynamic Environments. </w:t>
               </w:r>
               <w:r>
@@ -23476,7 +24565,16 @@
                   <w:iCs/>
                   <w:noProof/>
                 </w:rPr>
-                <w:t>Proceedings of the First IEEE Conference on Evolutionary Computation. IEEE World Congress on Computational Intelligence.</w:t>
+                <w:t xml:space="preserve">Proceedings of the First IEEE Conference on Evolutionary </w:t>
+              </w:r>
+              <w:r>
+                <w:rPr>
+                  <w:i/>
+                  <w:iCs/>
+                  <w:noProof/>
+                </w:rPr>
+                <w:lastRenderedPageBreak/>
+                <w:t>Computation. IEEE World Congress on Computational Intelligence.</w:t>
               </w:r>
               <w:r>
                 <w:rPr>
@@ -23497,79 +24595,6 @@
                   <w:noProof/>
                 </w:rPr>
                 <w:t>, pp. 548-553. IEEE. doi:10.1109/ICEC.1994.350001</w:t>
-              </w:r>
-            </w:p>
-            <w:p>
-              <w:pPr>
-                <w:pStyle w:val="Bibliography"/>
-                <w:ind w:left="720" w:hanging="720"/>
-                <w:rPr>
-                  <w:noProof/>
-                </w:rPr>
-              </w:pPr>
-              <w:r>
-                <w:rPr>
-                  <w:noProof/>
-                </w:rPr>
-                <w:t xml:space="preserve">Santosa, F., &amp; Symes, W. W. (1986). Linear Inversion of Band-Limited Reflection Seismograms. </w:t>
-              </w:r>
-              <w:r>
-                <w:rPr>
-                  <w:i/>
-                  <w:iCs/>
-                  <w:noProof/>
-                </w:rPr>
-                <w:t>SIAM Journal on Scientific and Statistical Computing, 7</w:t>
-              </w:r>
-              <w:r>
-                <w:rPr>
-                  <w:noProof/>
-                </w:rPr>
-                <w:t>(4), 1307-1330.</w:t>
-              </w:r>
-            </w:p>
-            <w:p>
-              <w:pPr>
-                <w:pStyle w:val="Bibliography"/>
-                <w:ind w:left="720" w:hanging="720"/>
-                <w:rPr>
-                  <w:noProof/>
-                </w:rPr>
-              </w:pPr>
-              <w:r>
-                <w:rPr>
-                  <w:noProof/>
-                </w:rPr>
-                <w:t>scikit-estimator. (n.d.). Choosing the Right Estimator. Scikit-Learn. Retrieved from https://scikit-learn.org/stable/tutorial/machine_learning_map/index.html</w:t>
-              </w:r>
-            </w:p>
-            <w:p>
-              <w:pPr>
-                <w:pStyle w:val="Bibliography"/>
-                <w:ind w:left="720" w:hanging="720"/>
-                <w:rPr>
-                  <w:noProof/>
-                </w:rPr>
-              </w:pPr>
-              <w:r>
-                <w:rPr>
-                  <w:noProof/>
-                </w:rPr>
-                <w:t xml:space="preserve">Soule, T., &amp; Ball, A. E. (2001). A Genetic Algorithm with Multiple Reading Frames. </w:t>
-              </w:r>
-              <w:r>
-                <w:rPr>
-                  <w:i/>
-                  <w:iCs/>
-                  <w:noProof/>
-                </w:rPr>
-                <w:t>Proc. Genetic and Evolutionary Computation Conference.</w:t>
-              </w:r>
-              <w:r>
-                <w:rPr>
-                  <w:noProof/>
-                </w:rPr>
-                <w:t xml:space="preserve"> </w:t>
               </w:r>
             </w:p>
             <w:p>
@@ -23613,65 +24638,6 @@
                 <w:rPr>
                   <w:noProof/>
                 </w:rPr>
-                <w:t xml:space="preserve">Sun, N., &amp; Lu, Y. (2019). A Self-Adaptive Genetic Algorithm with Improved Mutation Mode Based on Measurement of Population Diversity. </w:t>
-              </w:r>
-              <w:r>
-                <w:rPr>
-                  <w:i/>
-                  <w:iCs/>
-                  <w:noProof/>
-                </w:rPr>
-                <w:t>Springer</w:t>
-              </w:r>
-              <w:r>
-                <w:rPr>
-                  <w:noProof/>
-                </w:rPr>
-                <w:t>, 1435--1443.</w:t>
-              </w:r>
-            </w:p>
-            <w:p>
-              <w:pPr>
-                <w:pStyle w:val="Bibliography"/>
-                <w:ind w:left="720" w:hanging="720"/>
-                <w:rPr>
-                  <w:noProof/>
-                </w:rPr>
-              </w:pPr>
-              <w:r>
-                <w:rPr>
-                  <w:noProof/>
-                </w:rPr>
-                <w:t xml:space="preserve">Tibshirani, R. (1996). Regression Shrinkage and Selection via the Lasso. </w:t>
-              </w:r>
-              <w:r>
-                <w:rPr>
-                  <w:i/>
-                  <w:iCs/>
-                  <w:noProof/>
-                </w:rPr>
-                <w:t>Journal of the Royal Statistical Society: Series B (Methodological)</w:t>
-              </w:r>
-              <w:r>
-                <w:rPr>
-                  <w:noProof/>
-                </w:rPr>
-                <w:t>, 267-288.</w:t>
-              </w:r>
-            </w:p>
-            <w:p>
-              <w:pPr>
-                <w:pStyle w:val="Bibliography"/>
-                <w:ind w:left="720" w:hanging="720"/>
-                <w:rPr>
-                  <w:noProof/>
-                </w:rPr>
-              </w:pPr>
-              <w:r>
-                <w:rPr>
-                  <w:noProof/>
-                </w:rPr>
-                <w:lastRenderedPageBreak/>
                 <w:t xml:space="preserve">Tolles, J., &amp; Meurer, W. J. (2016, August 2). Logistic Regression, Relating Patient Characteristics to Outcomes. </w:t>
               </w:r>
               <w:r>
@@ -23701,35 +24667,6 @@
                 <w:rPr>
                   <w:noProof/>
                 </w:rPr>
-                <w:t xml:space="preserve">Urlings, T., Ruiz, R., &amp; Serifoglu, F. S. (2010). Genetic Algorithms with Different Representation Schemes for Complex Hybrid Flexible Flow Line Problems. </w:t>
-              </w:r>
-              <w:r>
-                <w:rPr>
-                  <w:i/>
-                  <w:iCs/>
-                  <w:noProof/>
-                </w:rPr>
-                <w:t>International Journal of Metaheuristics</w:t>
-              </w:r>
-              <w:r>
-                <w:rPr>
-                  <w:noProof/>
-                </w:rPr>
-                <w:t>, 30-54.</w:t>
-              </w:r>
-            </w:p>
-            <w:p>
-              <w:pPr>
-                <w:pStyle w:val="Bibliography"/>
-                <w:ind w:left="720" w:hanging="720"/>
-                <w:rPr>
-                  <w:noProof/>
-                </w:rPr>
-              </w:pPr>
-              <w:r>
-                <w:rPr>
-                  <w:noProof/>
-                </w:rPr>
                 <w:t xml:space="preserve">Wolpert, D. H., &amp; Macready, W. G. (1997, April). No Free Lunch Theorems for Optimization. </w:t>
               </w:r>
               <w:r>
@@ -23745,64 +24682,6 @@
                   <w:noProof/>
                 </w:rPr>
                 <w:t>(1), 67-82. doi:10.1109/4235.585893</w:t>
-              </w:r>
-            </w:p>
-            <w:p>
-              <w:pPr>
-                <w:pStyle w:val="Bibliography"/>
-                <w:ind w:left="720" w:hanging="720"/>
-                <w:rPr>
-                  <w:noProof/>
-                </w:rPr>
-              </w:pPr>
-              <w:r>
-                <w:rPr>
-                  <w:noProof/>
-                </w:rPr>
-                <w:t xml:space="preserve">Wong, J., Hasting, L., Negy, K., Gonzalez, A. J., Ontanon, S., &amp; Lee, Y.-C. (2018). Machine Learning from Observation to Detect Abnormal Driving Behavior in Humans. </w:t>
-              </w:r>
-              <w:r>
-                <w:rPr>
-                  <w:i/>
-                  <w:iCs/>
-                  <w:noProof/>
-                </w:rPr>
-                <w:t>The Thirty-First International Flairs Conference.</w:t>
-              </w:r>
-              <w:r>
-                <w:rPr>
-                  <w:noProof/>
-                </w:rPr>
-                <w:t xml:space="preserve"> </w:t>
-              </w:r>
-            </w:p>
-            <w:p>
-              <w:pPr>
-                <w:pStyle w:val="Bibliography"/>
-                <w:ind w:left="720" w:hanging="720"/>
-                <w:rPr>
-                  <w:noProof/>
-                </w:rPr>
-              </w:pPr>
-              <w:r>
-                <w:rPr>
-                  <w:noProof/>
-                </w:rPr>
-                <w:t xml:space="preserve">Wright, S. J. (2015). Coordinate Descent Algorithms. </w:t>
-              </w:r>
-              <w:r>
-                <w:rPr>
-                  <w:i/>
-                  <w:iCs/>
-                  <w:noProof/>
-                </w:rPr>
-                <w:t>Mathematical Programming</w:t>
-              </w:r>
-              <w:r>
-                <w:rPr>
-                  <w:noProof/>
-                </w:rPr>
-                <w:t>, 3--34.</w:t>
               </w:r>
             </w:p>
             <w:p>
@@ -23875,35 +24754,6 @@
                 <w:rPr>
                   <w:noProof/>
                 </w:rPr>
-                <w:t xml:space="preserve">Wu, A. S., &amp; Lindsay, K. R. (1996). A Comparison of the Fixed and Floating Building Block Representation in the Genetic Algorithm. </w:t>
-              </w:r>
-              <w:r>
-                <w:rPr>
-                  <w:i/>
-                  <w:iCs/>
-                  <w:noProof/>
-                </w:rPr>
-                <w:t>Evolutionary Computation, 4</w:t>
-              </w:r>
-              <w:r>
-                <w:rPr>
-                  <w:noProof/>
-                </w:rPr>
-                <w:t>, 169-193.</w:t>
-              </w:r>
-            </w:p>
-            <w:p>
-              <w:pPr>
-                <w:pStyle w:val="Bibliography"/>
-                <w:ind w:left="720" w:hanging="720"/>
-                <w:rPr>
-                  <w:noProof/>
-                </w:rPr>
-              </w:pPr>
-              <w:r>
-                <w:rPr>
-                  <w:noProof/>
-                </w:rPr>
                 <w:t xml:space="preserve">Wu, A., Liu, X., &amp; Norat, R. (2019). A Genetic Algorithm Approach to Predictive Modeling of Medicare Payments to Physical Therapists. </w:t>
               </w:r>
               <w:r>
@@ -23912,16 +24762,7 @@
                   <w:iCs/>
                   <w:noProof/>
                 </w:rPr>
-                <w:t xml:space="preserve">The Thirty-Second International Flairs </w:t>
-              </w:r>
-              <w:r>
-                <w:rPr>
-                  <w:i/>
-                  <w:iCs/>
-                  <w:noProof/>
-                </w:rPr>
-                <w:lastRenderedPageBreak/>
-                <w:t>Conference.</w:t>
+                <w:t>The Thirty-Second International Flairs Conference.</w:t>
               </w:r>
               <w:r>
                 <w:rPr>
@@ -23942,6 +24783,7 @@
                 <w:rPr>
                   <w:noProof/>
                 </w:rPr>
+                <w:lastRenderedPageBreak/>
                 <w:t xml:space="preserve">Wu, X., Kumar, V., Quinlan, J. R., Ghosh, J., Yang, Q., Motoda, H., . . . Steinberg, D. (2007, December 4). Top 10 Algorithms in Data Mining. </w:t>
               </w:r>
               <w:r>
@@ -23971,35 +24813,6 @@
                 <w:rPr>
                   <w:noProof/>
                 </w:rPr>
-                <w:t xml:space="preserve">Yan, X., &amp; Su, X. (2009). </w:t>
-              </w:r>
-              <w:r>
-                <w:rPr>
-                  <w:i/>
-                  <w:iCs/>
-                  <w:noProof/>
-                </w:rPr>
-                <w:t>Linear Regression Analysis: Theory and Computing.</w:t>
-              </w:r>
-              <w:r>
-                <w:rPr>
-                  <w:noProof/>
-                </w:rPr>
-                <w:t xml:space="preserve"> World Scientific.</w:t>
-              </w:r>
-            </w:p>
-            <w:p>
-              <w:pPr>
-                <w:pStyle w:val="Bibliography"/>
-                <w:ind w:left="720" w:hanging="720"/>
-                <w:rPr>
-                  <w:noProof/>
-                </w:rPr>
-              </w:pPr>
-              <w:r>
-                <w:rPr>
-                  <w:noProof/>
-                </w:rPr>
                 <w:t xml:space="preserve">Yu, H., &amp; Wu, A. S. (2005). An Incremental Approach to the Proportional GA. </w:t>
               </w:r>
               <w:r>
@@ -24008,13 +24821,13 @@
                   <w:iCs/>
                   <w:noProof/>
                 </w:rPr>
-                <w:t>University of Central Florida</w:t>
+                <w:t>Proceedings of the 7th annual conference on Genetic and evolutionary computation.</w:t>
               </w:r>
               <w:r>
                 <w:rPr>
                   <w:noProof/>
                 </w:rPr>
-                <w:t>. Retrieved from http://gpbib.cs.ucl.ac.uk/gecco2005lbp/papers/67-yu.pdf</w:t>
+                <w:t xml:space="preserve"> Washington DC: Association for Computing Machinery. doi:10.1145/1068009</w:t>
               </w:r>
             </w:p>
             <w:p>
@@ -24199,11 +25012,59 @@
         <w:t xml:space="preserve">Many crossover operators </w:t>
       </w:r>
       <w:r>
-        <w:t>require two parents and create two children, however the amount of parents required and amount of children that are created vary among different crossover operators.</w:t>
+        <w:t>require two parents and create two children</w:t>
+      </w:r>
+      <w:r>
+        <w:t>;</w:t>
+      </w:r>
+      <w:r>
+        <w:t xml:space="preserve"> however</w:t>
+      </w:r>
+      <w:r>
+        <w:t>,</w:t>
+      </w:r>
+      <w:r>
+        <w:t xml:space="preserve"> the </w:t>
+      </w:r>
+      <w:proofErr w:type="gramStart"/>
+      <w:r>
+        <w:t>amount</w:t>
+      </w:r>
+      <w:proofErr w:type="gramEnd"/>
+      <w:r>
+        <w:t xml:space="preserve"> of parents required and amount of children that are created vary among different crossover operators.</w:t>
       </w:r>
     </w:p>
   </w:footnote>
   <w:footnote w:id="2">
+    <w:p>
+      <w:pPr>
+        <w:pStyle w:val="FootnoteText"/>
+      </w:pPr>
+      <w:r>
+        <w:rPr>
+          <w:rStyle w:val="FootnoteReference"/>
+        </w:rPr>
+        <w:footnoteRef/>
+      </w:r>
+      <w:r>
+        <w:t xml:space="preserve"> Noncoding regions for the vector and binary GAs are possible by inserting chromosome values that are not used in the decoding process</w:t>
+      </w:r>
+      <w:r>
+        <w:t>;</w:t>
+      </w:r>
+      <w:r>
+        <w:t xml:space="preserve"> however</w:t>
+      </w:r>
+      <w:r>
+        <w:t>,</w:t>
+      </w:r>
+      <w:r>
+        <w:t xml:space="preserve"> that is not evaluated in our experiments</w:t>
+      </w:r>
+    </w:p>
+  </w:footnote>
+  <w:footnote w:id="3">
     <w:p>
       <w:pPr>
         <w:pStyle w:val="FootnoteText"/>
@@ -24315,7 +25176,7 @@
       </w:r>
     </w:p>
   </w:footnote>
-  <w:footnote w:id="3">
+  <w:footnote w:id="4">
     <w:p>
       <w:pPr>
         <w:pStyle w:val="FootnoteText"/>
@@ -25604,487 +26465,6 @@
 <file path=customXml/item1.xml><?xml version="1.0" encoding="utf-8"?>
 <b:Sources xmlns:b="http://schemas.openxmlformats.org/officeDocument/2006/bibliography" xmlns="http://schemas.openxmlformats.org/officeDocument/2006/bibliography" SelectedStyle="\APASixthEditionOfficeOnline.xsl" StyleName="APA" Version="6">
   <b:Source>
-    <b:Tag>Placeholder1</b:Tag>
-    <b:SourceType>Misc</b:SourceType>
-    <b:Guid>{B5F874EB-97C4-4C6A-9E11-D06B06E3F8AF}</b:Guid>
-    <b:Title>Choosing the Right Estimator</b:Title>
-    <b:Author>
-      <b:Author>
-        <b:Corporate>scikit-estimator</b:Corporate>
-      </b:Author>
-    </b:Author>
-    <b:URL>https://scikit-learn.org/stable/tutorial/machine_learning_map/index.html</b:URL>
-    <b:Publisher>Scikit-Learn</b:Publisher>
-    <b:RefOrder>28</b:RefOrder>
-  </b:Source>
-  <b:Source>
-    <b:Tag>end_tag</b:Tag>
-    <b:SourceType>ConferenceProceedings</b:SourceType>
-    <b:Guid>{BC744666-AA61-471A-B330-AFA44C1B6D04}</b:Guid>
-    <b:Author>
-      <b:Author>
-        <b:NameList>
-          <b:Person>
-            <b:Last>Soule</b:Last>
-            <b:First>Terence</b:First>
-          </b:Person>
-          <b:Person>
-            <b:Last>Ball</b:Last>
-            <b:Middle>E</b:Middle>
-            <b:First>Amy</b:First>
-          </b:Person>
-        </b:NameList>
-      </b:Author>
-    </b:Author>
-    <b:Title>A Genetic Algorithm with Multiple Reading Frames</b:Title>
-    <b:Year>2001</b:Year>
-    <b:ConferenceName>Proc. Genetic and Evolutionary Computation Conference</b:ConferenceName>
-    <b:RefOrder>29</b:RefOrder>
-  </b:Source>
-  <b:Source>
-    <b:Tag>diaz2007initial</b:Tag>
-    <b:SourceType>ConferenceProceedings</b:SourceType>
-    <b:Guid>{7E34F76C-BB82-492E-A632-FF0BD0EC0582}</b:Guid>
-    <b:Title>Initial Population for Genetic Algorithms: A Metric Approach.</b:Title>
-    <b:Year>2007</b:Year>
-    <b:Pages>43-49</b:Pages>
-    <b:Author>
-      <b:Author>
-        <b:NameList>
-          <b:Person>
-            <b:Last>Diaz-Gomez</b:Last>
-            <b:Middle>A</b:Middle>
-            <b:First>Pedro</b:First>
-          </b:Person>
-          <b:Person>
-            <b:Last>Hougen</b:Last>
-            <b:Middle>F</b:Middle>
-            <b:First>Dean</b:First>
-          </b:Person>
-        </b:NameList>
-      </b:Author>
-    </b:Author>
-    <b:ConferenceName>Gem</b:ConferenceName>
-    <b:Publisher>Citeseer</b:Publisher>
-    <b:RefOrder>30</b:RefOrder>
-  </b:Source>
-  <b:Source>
-    <b:Tag>harik1996LearningLinkage</b:Tag>
-    <b:SourceType>ConferenceProceedings</b:SourceType>
-    <b:Guid>{37095FE0-B50B-47EA-AE17-A6CB495BEC6B}</b:Guid>
-    <b:Author>
-      <b:Author>
-        <b:NameList>
-          <b:Person>
-            <b:Last>Harik</b:Last>
-            <b:Middle>R</b:Middle>
-            <b:First>Georges</b:First>
-          </b:Person>
-          <b:Person>
-            <b:Last>Goldberg</b:Last>
-            <b:Middle>E</b:Middle>
-            <b:First>David</b:First>
-          </b:Person>
-        </b:NameList>
-      </b:Author>
-    </b:Author>
-    <b:Title>Learning Linkage.</b:Title>
-    <b:Pages>247--262</b:Pages>
-    <b:Year>1996</b:Year>
-    <b:ConferenceName>FOGA</b:ConferenceName>
-    <b:Publisher>Citeseer</b:Publisher>
-    <b:RefOrder>31</b:RefOrder>
-  </b:Source>
-  <b:Source>
-    <b:Tag>wong2018machine</b:Tag>
-    <b:SourceType>ConferenceProceedings</b:SourceType>
-    <b:Guid>{359D5117-BBC2-4B99-ACC2-D1160E220648}</b:Guid>
-    <b:Title>Machine Learning from Observation to Detect Abnormal Driving Behavior in Humans</b:Title>
-    <b:Year>2018</b:Year>
-    <b:Author>
-      <b:Author>
-        <b:NameList>
-          <b:Person>
-            <b:Last>Wong</b:Last>
-            <b:First>Josiah</b:First>
-          </b:Person>
-          <b:Person>
-            <b:Last>Hasting</b:Last>
-            <b:First>Lauren</b:First>
-          </b:Person>
-          <b:Person>
-            <b:Last>Negy</b:Last>
-            <b:First>Kevin</b:First>
-          </b:Person>
-          <b:Person>
-            <b:Last>Gonzalez</b:Last>
-            <b:Middle>J</b:Middle>
-            <b:First>Avelino</b:First>
-          </b:Person>
-          <b:Person>
-            <b:Last>Ontanon</b:Last>
-            <b:First>Santiago</b:First>
-          </b:Person>
-          <b:Person>
-            <b:Last>Lee</b:Last>
-            <b:First>Yi-Ching</b:First>
-          </b:Person>
-        </b:NameList>
-      </b:Author>
-    </b:Author>
-    <b:ConferenceName>The Thirty-First International Flairs Conference</b:ConferenceName>
-    <b:RefOrder>32</b:RefOrder>
-  </b:Source>
-  <b:Source>
-    <b:Tag>goldberg1990messyGA</b:Tag>
-    <b:SourceType>JournalArticle</b:SourceType>
-    <b:Guid>{B2E313E5-CA7B-4D9D-B02C-912AC58D7546}</b:Guid>
-    <b:Author>
-      <b:Author>
-        <b:NameList>
-          <b:Person>
-            <b:Last>Goldberg</b:Last>
-            <b:Middle>E</b:Middle>
-            <b:First>David</b:First>
-          </b:Person>
-          <b:Person>
-            <b:Last>Kalyanmoy</b:Last>
-            <b:First>Deb</b:First>
-          </b:Person>
-          <b:Person>
-            <b:Last>Bradley</b:Last>
-            <b:First>Korb</b:First>
-          </b:Person>
-        </b:NameList>
-      </b:Author>
-    </b:Author>
-    <b:Title>Messy Genetic Algorithms Revisited: Studies in Mixed Size and Scale</b:Title>
-    <b:Year>1990</b:Year>
-    <b:Publisher>Complex Systems Publications, Inc</b:Publisher>
-    <b:JournalName>Complex Systems</b:JournalName>
-    <b:Pages>415-444</b:Pages>
-    <b:Volume>4</b:Volume>
-    <b:RefOrder>33</b:RefOrder>
-  </b:Source>
-  <b:Source>
-    <b:Tag>free_floating_comparison_Paper</b:Tag>
-    <b:SourceType>ConferenceProceedings</b:SourceType>
-    <b:Guid>{86A08634-B77C-4A39-B846-8DE0A7422F7D}</b:Guid>
-    <b:Author>
-      <b:Author>
-        <b:NameList>
-          <b:Person>
-            <b:Last>Lindsay</b:Last>
-            <b:Middle>K</b:Middle>
-            <b:First>Robert</b:First>
-          </b:Person>
-          <b:Person>
-            <b:Last>Wu</b:Last>
-            <b:Middle>S</b:Middle>
-            <b:First>Annie</b:First>
-          </b:Person>
-        </b:NameList>
-      </b:Author>
-    </b:Author>
-    <b:Title>Testing the Robustness of the Genetic Algorithm on the Floating Building Block Representation.</b:Title>
-    <b:JournalName>AAAI/IAAI</b:JournalName>
-    <b:Year>1996</b:Year>
-    <b:Pages>793-798</b:Pages>
-    <b:ConferenceName>AAAI/IAAI</b:ConferenceName>
-    <b:Publisher>Citeseer</b:Publisher>
-    <b:Volume>1</b:Volume>
-    <b:RefOrder>34</b:RefOrder>
-  </b:Source>
-  <b:Source>
-    <b:Tag>hilt1977ridge</b:Tag>
-    <b:SourceType>Book</b:SourceType>
-    <b:Guid>{EB719856-A6B7-4E12-9D21-EB5EE7BC4772}</b:Guid>
-    <b:Title>Ridge, a Computer Program for Calculating Ridge Regression Estimates</b:Title>
-    <b:Year>1977</b:Year>
-    <b:Publisher>Department of Agriculture, Forest Service, Northeastern Forest Experiment~…</b:Publisher>
-    <b:Author>
-      <b:Author>
-        <b:NameList>
-          <b:Person>
-            <b:Last>Hilt</b:Last>
-            <b:Middle>E</b:Middle>
-            <b:First>Donald</b:First>
-          </b:Person>
-          <b:Person>
-            <b:Last>Seegrist</b:Last>
-            <b:Middle>W</b:Middle>
-            <b:First>Donald</b:First>
-          </b:Person>
-        </b:NameList>
-      </b:Author>
-    </b:Author>
-    <b:RefOrder>35</b:RefOrder>
-  </b:Source>
-  <b:Source>
-    <b:Tag>tibshirani1996regression</b:Tag>
-    <b:SourceType>JournalArticle</b:SourceType>
-    <b:Guid>{E0B13DB1-3A6B-4654-9991-C4058F04955F}</b:Guid>
-    <b:Author>
-      <b:Author>
-        <b:NameList>
-          <b:Person>
-            <b:Last>Tibshirani</b:Last>
-            <b:First>Robert</b:First>
-          </b:Person>
-        </b:NameList>
-      </b:Author>
-    </b:Author>
-    <b:Title>Regression Shrinkage and Selection via the Lasso</b:Title>
-    <b:JournalName>Journal of the Royal Statistical Society: Series B (Methodological)</b:JournalName>
-    <b:Year>1996</b:Year>
-    <b:Pages>267-288</b:Pages>
-    <b:RefOrder>36</b:RefOrder>
-  </b:Source>
-  <b:Source>
-    <b:Tag>goldberg1989messyGA</b:Tag>
-    <b:SourceType>JournalArticle</b:SourceType>
-    <b:Guid>{483FE023-48BC-4E16-8E87-B0E6552B3F93}</b:Guid>
-    <b:Author>
-      <b:Author>
-        <b:NameList>
-          <b:Person>
-            <b:Last>Goldberg</b:Last>
-            <b:Middle>E</b:Middle>
-            <b:First>David</b:First>
-          </b:Person>
-          <b:Person>
-            <b:Last>Korb</b:Last>
-            <b:First>Bradley</b:First>
-          </b:Person>
-          <b:Person>
-            <b:Last>Deb</b:Last>
-            <b:First>Kalyanmoy</b:First>
-          </b:Person>
-        </b:NameList>
-      </b:Author>
-    </b:Author>
-    <b:Title>Messy Genetic Algorithms: Motivation, Analysis, and First Results</b:Title>
-    <b:JournalName>Complex systems</b:JournalName>
-    <b:Year>1989</b:Year>
-    <b:Pages>493-530</b:Pages>
-    <b:RefOrder>37</b:RefOrder>
-  </b:Source>
-  <b:Source>
-    <b:Tag>yan2009linear</b:Tag>
-    <b:SourceType>Book</b:SourceType>
-    <b:Guid>{976E8650-DE7F-4979-9EFA-6B3403EB1564}</b:Guid>
-    <b:Author>
-      <b:Author>
-        <b:NameList>
-          <b:Person>
-            <b:Last>Yan</b:Last>
-            <b:First>Xin</b:First>
-          </b:Person>
-          <b:Person>
-            <b:Last>Su</b:Last>
-            <b:First>Xiaogang</b:First>
-          </b:Person>
-        </b:NameList>
-      </b:Author>
-    </b:Author>
-    <b:Title>Linear Regression Analysis: Theory and Computing</b:Title>
-    <b:Year>2009</b:Year>
-    <b:Publisher>World Scientific</b:Publisher>
-    <b:RefOrder>38</b:RefOrder>
-  </b:Source>
-  <b:Source>
-    <b:Tag>santosa1986linear</b:Tag>
-    <b:SourceType>JournalArticle</b:SourceType>
-    <b:Guid>{C7FF9F5D-89CA-4CCB-AB0E-4C34B06E2B6E}</b:Guid>
-    <b:Title>Linear Inversion of Band-Limited Reflection Seismograms</b:Title>
-    <b:Year>1986</b:Year>
-    <b:Pages>1307-1330</b:Pages>
-    <b:Author>
-      <b:Author>
-        <b:NameList>
-          <b:Person>
-            <b:Last>Santosa</b:Last>
-            <b:First>Fadil</b:First>
-          </b:Person>
-          <b:Person>
-            <b:Last>Symes</b:Last>
-            <b:Middle>W</b:Middle>
-            <b:First>William</b:First>
-          </b:Person>
-        </b:NameList>
-      </b:Author>
-    </b:Author>
-    <b:JournalName>SIAM Journal on Scientific and Statistical Computing</b:JournalName>
-    <b:Volume>7</b:Volume>
-    <b:Issue>4</b:Issue>
-    <b:RefOrder>39</b:RefOrder>
-  </b:Source>
-  <b:Source>
-    <b:Tag>miller1995genetic</b:Tag>
-    <b:SourceType>JournalArticle</b:SourceType>
-    <b:Guid>{65FE776C-2843-4774-A7D7-83FCB7CB4A9D}</b:Guid>
-    <b:Author>
-      <b:Author>
-        <b:NameList>
-          <b:Person>
-            <b:Last>Miller</b:Last>
-            <b:Middle>L</b:Middle>
-            <b:First>Brad</b:First>
-          </b:Person>
-          <b:Person>
-            <b:Last>Goldberg</b:Last>
-            <b:Middle>E</b:Middle>
-            <b:First>David</b:First>
-          </b:Person>
-        </b:NameList>
-      </b:Author>
-    </b:Author>
-    <b:Title>Genetic Algorithms, Tournament Selection, and the Effects of Noise</b:Title>
-    <b:JournalName>Complex systems</b:JournalName>
-    <b:Year>1995</b:Year>
-    <b:Pages>193--212</b:Pages>
-    <b:RefOrder>40</b:RefOrder>
-  </b:Source>
-  <b:Source>
-    <b:Tag>GA_Diff_Reps</b:Tag>
-    <b:SourceType>JournalArticle</b:SourceType>
-    <b:Guid>{40EC173A-4F52-4051-A584-D1A53D6ACC7A}</b:Guid>
-    <b:Author>
-      <b:Author>
-        <b:NameList>
-          <b:Person>
-            <b:Last>Urlings</b:Last>
-            <b:First>Thijs</b:First>
-          </b:Person>
-          <b:Person>
-            <b:Last>Ruiz</b:Last>
-            <b:First>Ruben</b:First>
-          </b:Person>
-          <b:Person>
-            <b:Last>Serifoglu</b:Last>
-            <b:Middle>Sivrikaya</b:Middle>
-            <b:First>Funda</b:First>
-          </b:Person>
-        </b:NameList>
-      </b:Author>
-    </b:Author>
-    <b:Title>Genetic Algorithms with Different Representation Schemes for Complex Hybrid Flexible Flow Line Problems</b:Title>
-    <b:JournalName>International Journal of Metaheuristics</b:JournalName>
-    <b:Year>2010</b:Year>
-    <b:Pages>30-54</b:Pages>
-    <b:RefOrder>41</b:RefOrder>
-  </b:Source>
-  <b:Source>
-    <b:Tag>back1996evolutionary</b:Tag>
-    <b:SourceType>Book</b:SourceType>
-    <b:Guid>{05C7282C-0F8B-4CAF-8FE6-18C07E800B16}</b:Guid>
-    <b:Title>Evolutionary Algorithms in Theory and Practice: Evolution Strategies, Evolutionary Programming, Genetic Algorithms</b:Title>
-    <b:Year>1996</b:Year>
-    <b:Publisher>Oxford University Press</b:Publisher>
-    <b:Author>
-      <b:Author>
-        <b:NameList>
-          <b:Person>
-            <b:Last>Back</b:Last>
-            <b:First>Thomas</b:First>
-          </b:Person>
-        </b:NameList>
-      </b:Author>
-    </b:Author>
-    <b:RefOrder>42</b:RefOrder>
-  </b:Source>
-  <b:Source>
-    <b:Tag>wright2015coordinate</b:Tag>
-    <b:SourceType>JournalArticle</b:SourceType>
-    <b:Guid>{A531AE0D-7639-4537-BF9A-7AC1F5AD3C2E}</b:Guid>
-    <b:Author>
-      <b:Author>
-        <b:NameList>
-          <b:Person>
-            <b:Last>Wright</b:Last>
-            <b:First>Stephen</b:First>
-            <b:Middle>J</b:Middle>
-          </b:Person>
-        </b:NameList>
-      </b:Author>
-    </b:Author>
-    <b:Title>Coordinate Descent Algorithms</b:Title>
-    <b:JournalName>Mathematical Programming</b:JournalName>
-    <b:Year>2015</b:Year>
-    <b:Pages>3--34</b:Pages>
-    <b:RefOrder>43</b:RefOrder>
-  </b:Source>
-  <b:Source>
-    <b:Tag>lobo1998</b:Tag>
-    <b:SourceType>ConferenceProceedings</b:SourceType>
-    <b:Guid>{C2DA3439-A843-4FF3-ABE7-758ACB8B54B2}</b:Guid>
-    <b:Author>
-      <b:Author>
-        <b:NameList>
-          <b:Person>
-            <b:Last>Lobo</b:Last>
-            <b:Middle>G</b:Middle>
-            <b:First>Fernando</b:First>
-          </b:Person>
-          <b:Person>
-            <b:Last>Deb</b:Last>
-            <b:First>Kalyanmoy</b:First>
-          </b:Person>
-          <b:Person>
-            <b:Last>Goldberg</b:Last>
-            <b:Middle>E</b:Middle>
-            <b:First>David</b:First>
-          </b:Person>
-          <b:Person>
-            <b:Last>Harik</b:Last>
-            <b:Middle>R</b:Middle>
-            <b:First>Georges</b:First>
-          </b:Person>
-          <b:Person>
-            <b:Last>Wang</b:Last>
-            <b:First>Liwei</b:First>
-          </b:Person>
-        </b:NameList>
-      </b:Author>
-    </b:Author>
-    <b:Title>Compressed Introns in a :inkage Learning Genetic Algorithm</b:Title>
-    <b:Pages>551-558</b:Pages>
-    <b:Year>1998</b:Year>
-    <b:ConferenceName>Symposium on Genetic Algorithms,(Madison, USA), San Mateo: Morgan Kaufmann</b:ConferenceName>
-    <b:City>Madison, USA</b:City>
-    <b:Publisher>Symposium on Genetic Algorithms</b:Publisher>
-    <b:RefOrder>44</b:RefOrder>
-  </b:Source>
-  <b:Source>
-    <b:Tag>gra03</b:Tag>
-    <b:SourceType>JournalArticle</b:SourceType>
-    <b:Guid>{D406F9DF-90DE-46C6-B6FB-8BAB7A2E46C8}</b:Guid>
-    <b:Author>
-      <b:Author>
-        <b:NameList>
-          <b:Person>
-            <b:Last>Chakraborty</b:Last>
-            <b:Middle>K</b:Middle>
-            <b:First>Uday</b:First>
-          </b:Person>
-          <b:Person>
-            <b:Last>Janikow</b:Last>
-            <b:Middle>Z</b:Middle>
-            <b:First>Cezary</b:First>
-          </b:Person>
-        </b:NameList>
-      </b:Author>
-    </b:Author>
-    <b:Title>An Analysis of Gray Versus Binary Encoding in Genetic Search</b:Title>
-    <b:JournalName>Information Sciences</b:JournalName>
-    <b:Year>2003</b:Year>
-    <b:Pages>253-269</b:Pages>
-    <b:Publisher>Elsevier</b:Publisher>
-    <b:Volume>156</b:Volume>
-    <b:Issue>3-4</b:Issue>
-    <b:RefOrder>45</b:RefOrder>
-  </b:Source>
-  <b:Source>
     <b:Tag>STOJANOVIC2013182</b:Tag>
     <b:SourceType>JournalArticle</b:SourceType>
     <b:Guid>{010D1788-F29F-4A7E-9487-5C988005DD6F}</b:Guid>
@@ -26124,86 +26504,6 @@
     <b:RefOrder>15</b:RefOrder>
   </b:Source>
   <b:Source>
-    <b:Tag>sun2019self</b:Tag>
-    <b:SourceType>JournalArticle</b:SourceType>
-    <b:Guid>{75E4049A-61AA-4A53-BEF3-674292324D0C}</b:Guid>
-    <b:Author>
-      <b:Author>
-        <b:NameList>
-          <b:Person>
-            <b:Last>Sun</b:Last>
-            <b:First>Na</b:First>
-          </b:Person>
-          <b:Person>
-            <b:Last>Lu</b:Last>
-            <b:First>Yong</b:First>
-          </b:Person>
-        </b:NameList>
-      </b:Author>
-    </b:Author>
-    <b:Title>A Self-Adaptive Genetic Algorithm with Improved Mutation Mode Based on Measurement of Population Diversity</b:Title>
-    <b:JournalName>Springer</b:JournalName>
-    <b:Year>2019</b:Year>
-    <b:Pages>1435--1443</b:Pages>
-    <b:RefOrder>46</b:RefOrder>
-  </b:Source>
-  <b:Source>
-    <b:Tag>free_floating_comparison_Journal</b:Tag>
-    <b:SourceType>JournalArticle</b:SourceType>
-    <b:Guid>{DADD9D3D-4328-44F6-A99C-0F92464407BB}</b:Guid>
-    <b:Author>
-      <b:Author>
-        <b:NameList>
-          <b:Person>
-            <b:Last>Wu</b:Last>
-            <b:Middle>S</b:Middle>
-            <b:First>Annie</b:First>
-          </b:Person>
-          <b:Person>
-            <b:Last>Lindsay</b:Last>
-            <b:Middle>Robert</b:Middle>
-            <b:First>K</b:First>
-          </b:Person>
-        </b:NameList>
-      </b:Author>
-    </b:Author>
-    <b:Title>A Comparison of the Fixed and Floating Building Block Representation in the Genetic Algorithm</b:Title>
-    <b:JournalName>Evolutionary Computation</b:JournalName>
-    <b:Year>1996</b:Year>
-    <b:Pages>169-193</b:Pages>
-    <b:Publisher>MIT Press One Rogers Street, Cambridge, MA 02142-1209, USA journals-info~…</b:Publisher>
-    <b:Volume>4</b:Volume>
-    <b:StandardNumber>2</b:StandardNumber>
-    <b:RefOrder>47</b:RefOrder>
-  </b:Source>
-  <b:Source>
-    <b:Tag>zou2005regularization</b:Tag>
-    <b:SourceType>JournalArticle</b:SourceType>
-    <b:Guid>{E3FA4284-00AE-4FAF-9B94-09EBD537820E}</b:Guid>
-    <b:Author>
-      <b:Author>
-        <b:NameList>
-          <b:Person>
-            <b:Last>Hui</b:Last>
-            <b:First>Zou</b:First>
-          </b:Person>
-          <b:Person>
-            <b:Last>Hastie</b:Last>
-            <b:First>Trevor</b:First>
-          </b:Person>
-        </b:NameList>
-      </b:Author>
-    </b:Author>
-    <b:Title>Regularization and Variable Selection via the Elastic Net</b:Title>
-    <b:JournalName>Journal of the Royal Statistical Society: Series B (Statistical Methodology)</b:JournalName>
-    <b:Year>2005</b:Year>
-    <b:Pages>301--320</b:Pages>
-    <b:Publisher>Wiley Online Library</b:Publisher>
-    <b:Volume>67</b:Volume>
-    <b:Issue>2</b:Issue>
-    <b:RefOrder>48</b:RefOrder>
-  </b:Source>
-  <b:Source>
     <b:Tag>WU2019SAGA</b:Tag>
     <b:SourceType>ConferenceProceedings</b:SourceType>
     <b:Guid>{75655ED2-B1F9-4D15-9E5E-B41121ED7848}</b:Guid>
@@ -26231,31 +26531,6 @@
     <b:URL>https://www.aaai.org/ocs/index.php/FLAIRS/FLAIRS19/paper/viewPaper/18188</b:URL>
     <b:ConferenceName>The Thirty-Second International Flairs Conference</b:ConferenceName>
     <b:RefOrder>13</b:RefOrder>
-  </b:Source>
-  <b:Source>
-    <b:Tag>YU_PGA_incr</b:Tag>
-    <b:SourceType>JournalArticle</b:SourceType>
-    <b:Guid>{C9FE6007-EE6F-41AC-B77D-55A66796A8FC}</b:Guid>
-    <b:Author>
-      <b:Author>
-        <b:NameList>
-          <b:Person>
-            <b:Last>Yu</b:Last>
-            <b:First>Han</b:First>
-          </b:Person>
-          <b:Person>
-            <b:Last>Wu</b:Last>
-            <b:Middle>S</b:Middle>
-            <b:First>Annie</b:First>
-          </b:Person>
-        </b:NameList>
-      </b:Author>
-    </b:Author>
-    <b:Title>An Incremental Approach to the Proportional GA</b:Title>
-    <b:Year>2005</b:Year>
-    <b:JournalName>University of Central Florida</b:JournalName>
-    <b:URL>http://gpbib.cs.ucl.ac.uk/gecco2005lbp/papers/67-yu.pdf</b:URL>
-    <b:RefOrder>27</b:RefOrder>
   </b:Source>
   <b:Source>
     <b:Tag>KNN_altman</b:Tag>
@@ -27092,11 +27367,40 @@
     <b:DOI>https://doi.org/10.1016/j.buildenv.2007.02.017</b:DOI>
     <b:RefOrder>14</b:RefOrder>
   </b:Source>
+  <b:Source>
+    <b:Tag>YU_PGA_incr</b:Tag>
+    <b:SourceType>ConferenceProceedings</b:SourceType>
+    <b:Guid>{637E46EB-68A6-4527-AE79-6FF11370DD55}</b:Guid>
+    <b:Author>
+      <b:Author>
+        <b:NameList>
+          <b:Person>
+            <b:Last>Yu</b:Last>
+            <b:First>Han</b:First>
+          </b:Person>
+          <b:Person>
+            <b:Last>Wu</b:Last>
+            <b:Middle>S</b:Middle>
+            <b:First>Annie</b:First>
+          </b:Person>
+        </b:NameList>
+      </b:Author>
+    </b:Author>
+    <b:Title>An Incremental Approach to the Proportional GA</b:Title>
+    <b:Year>2005</b:Year>
+    <b:JournalName>University of Central Florida</b:JournalName>
+    <b:URL>http://gpbib.cs.ucl.ac.uk/gecco2005lbp/papers/67-yu.pdf</b:URL>
+    <b:ConferenceName>Proceedings of the 7th annual conference on Genetic and evolutionary computation</b:ConferenceName>
+    <b:City>Washington DC</b:City>
+    <b:Publisher>Association for Computing Machinery</b:Publisher>
+    <b:DOI>10.1145/1068009</b:DOI>
+    <b:RefOrder>27</b:RefOrder>
+  </b:Source>
 </b:Sources>
 </file>
 
 <file path=customXml/itemProps1.xml><?xml version="1.0" encoding="utf-8"?>
-<ds:datastoreItem xmlns:ds="http://schemas.openxmlformats.org/officeDocument/2006/customXml" ds:itemID="{24D85A3D-ABFF-481C-98FB-C2FB6BDDD204}">
+<ds:datastoreItem xmlns:ds="http://schemas.openxmlformats.org/officeDocument/2006/customXml" ds:itemID="{36469174-D658-49C4-B043-D6642A481B49}">
   <ds:schemaRefs>
     <ds:schemaRef ds:uri="http://schemas.openxmlformats.org/officeDocument/2006/bibliography"/>
   </ds:schemaRefs>

--- a/thesis.docx
+++ b/thesis.docx
@@ -674,7 +674,7 @@
           <w:r>
             <w:fldChar w:fldCharType="separate"/>
           </w:r>
-          <w:hyperlink w:anchor="_Toc110362240" w:history="1">
+          <w:hyperlink w:anchor="_Toc110491257" w:history="1">
             <w:r>
               <w:rPr>
                 <w:rStyle w:val="Hyperlink"/>
@@ -701,7 +701,7 @@
                 <w:noProof/>
                 <w:webHidden/>
               </w:rPr>
-              <w:instrText xml:space="preserve"> PAGEREF _Toc110362240 \h </w:instrText>
+              <w:instrText xml:space="preserve"> PAGEREF _Toc110491257 \h </w:instrText>
             </w:r>
             <w:r>
               <w:rPr>
@@ -744,7 +744,7 @@
               <w:sz w:val="22"/>
             </w:rPr>
           </w:pPr>
-          <w:hyperlink w:anchor="_Toc110362241" w:history="1">
+          <w:hyperlink w:anchor="_Toc110491258" w:history="1">
             <w:r>
               <w:rPr>
                 <w:rStyle w:val="Hyperlink"/>
@@ -771,7 +771,7 @@
                 <w:noProof/>
                 <w:webHidden/>
               </w:rPr>
-              <w:instrText xml:space="preserve"> PAGEREF _Toc110362241 \h </w:instrText>
+              <w:instrText xml:space="preserve"> PAGEREF _Toc110491258 \h </w:instrText>
             </w:r>
             <w:r>
               <w:rPr>
@@ -814,7 +814,7 @@
               <w:sz w:val="22"/>
             </w:rPr>
           </w:pPr>
-          <w:hyperlink w:anchor="_Toc110362242" w:history="1">
+          <w:hyperlink w:anchor="_Toc110491259" w:history="1">
             <w:r>
               <w:rPr>
                 <w:rStyle w:val="Hyperlink"/>
@@ -841,7 +841,7 @@
                 <w:noProof/>
                 <w:webHidden/>
               </w:rPr>
-              <w:instrText xml:space="preserve"> PAGEREF _Toc110362242 \h </w:instrText>
+              <w:instrText xml:space="preserve"> PAGEREF _Toc110491259 \h </w:instrText>
             </w:r>
             <w:r>
               <w:rPr>
@@ -884,7 +884,7 @@
               <w:sz w:val="22"/>
             </w:rPr>
           </w:pPr>
-          <w:hyperlink w:anchor="_Toc110362243" w:history="1">
+          <w:hyperlink w:anchor="_Toc110491260" w:history="1">
             <w:r>
               <w:rPr>
                 <w:rStyle w:val="Hyperlink"/>
@@ -911,7 +911,7 @@
                 <w:noProof/>
                 <w:webHidden/>
               </w:rPr>
-              <w:instrText xml:space="preserve"> PAGEREF _Toc110362243 \h </w:instrText>
+              <w:instrText xml:space="preserve"> PAGEREF _Toc110491260 \h </w:instrText>
             </w:r>
             <w:r>
               <w:rPr>
@@ -954,7 +954,7 @@
               <w:sz w:val="22"/>
             </w:rPr>
           </w:pPr>
-          <w:hyperlink w:anchor="_Toc110362244" w:history="1">
+          <w:hyperlink w:anchor="_Toc110491261" w:history="1">
             <w:r>
               <w:rPr>
                 <w:rStyle w:val="Hyperlink"/>
@@ -981,7 +981,7 @@
                 <w:noProof/>
                 <w:webHidden/>
               </w:rPr>
-              <w:instrText xml:space="preserve"> PAGEREF _Toc110362244 \h </w:instrText>
+              <w:instrText xml:space="preserve"> PAGEREF _Toc110491261 \h </w:instrText>
             </w:r>
             <w:r>
               <w:rPr>
@@ -1024,7 +1024,7 @@
               <w:sz w:val="22"/>
             </w:rPr>
           </w:pPr>
-          <w:hyperlink w:anchor="_Toc110362245" w:history="1">
+          <w:hyperlink w:anchor="_Toc110491262" w:history="1">
             <w:r>
               <w:rPr>
                 <w:rStyle w:val="Hyperlink"/>
@@ -1051,7 +1051,7 @@
                 <w:noProof/>
                 <w:webHidden/>
               </w:rPr>
-              <w:instrText xml:space="preserve"> PAGEREF _Toc110362245 \h </w:instrText>
+              <w:instrText xml:space="preserve"> PAGEREF _Toc110491262 \h </w:instrText>
             </w:r>
             <w:r>
               <w:rPr>
@@ -1094,7 +1094,7 @@
               <w:sz w:val="22"/>
             </w:rPr>
           </w:pPr>
-          <w:hyperlink w:anchor="_Toc110362246" w:history="1">
+          <w:hyperlink w:anchor="_Toc110491263" w:history="1">
             <w:r>
               <w:rPr>
                 <w:rStyle w:val="Hyperlink"/>
@@ -1121,7 +1121,7 @@
                 <w:noProof/>
                 <w:webHidden/>
               </w:rPr>
-              <w:instrText xml:space="preserve"> PAGEREF _Toc110362246 \h </w:instrText>
+              <w:instrText xml:space="preserve"> PAGEREF _Toc110491263 \h </w:instrText>
             </w:r>
             <w:r>
               <w:rPr>
@@ -1164,7 +1164,7 @@
               <w:sz w:val="22"/>
             </w:rPr>
           </w:pPr>
-          <w:hyperlink w:anchor="_Toc110362247" w:history="1">
+          <w:hyperlink w:anchor="_Toc110491264" w:history="1">
             <w:r>
               <w:rPr>
                 <w:rStyle w:val="Hyperlink"/>
@@ -1191,7 +1191,7 @@
                 <w:noProof/>
                 <w:webHidden/>
               </w:rPr>
-              <w:instrText xml:space="preserve"> PAGEREF _Toc110362247 \h </w:instrText>
+              <w:instrText xml:space="preserve"> PAGEREF _Toc110491264 \h </w:instrText>
             </w:r>
             <w:r>
               <w:rPr>
@@ -1234,7 +1234,7 @@
               <w:sz w:val="22"/>
             </w:rPr>
           </w:pPr>
-          <w:hyperlink w:anchor="_Toc110362248" w:history="1">
+          <w:hyperlink w:anchor="_Toc110491265" w:history="1">
             <w:r>
               <w:rPr>
                 <w:rStyle w:val="Hyperlink"/>
@@ -1261,7 +1261,7 @@
                 <w:noProof/>
                 <w:webHidden/>
               </w:rPr>
-              <w:instrText xml:space="preserve"> PAGEREF _Toc110362248 \h </w:instrText>
+              <w:instrText xml:space="preserve"> PAGEREF _Toc110491265 \h </w:instrText>
             </w:r>
             <w:r>
               <w:rPr>
@@ -1304,7 +1304,7 @@
               <w:sz w:val="22"/>
             </w:rPr>
           </w:pPr>
-          <w:hyperlink w:anchor="_Toc110362249" w:history="1">
+          <w:hyperlink w:anchor="_Toc110491266" w:history="1">
             <w:r>
               <w:rPr>
                 <w:rStyle w:val="Hyperlink"/>
@@ -1331,7 +1331,7 @@
                 <w:noProof/>
                 <w:webHidden/>
               </w:rPr>
-              <w:instrText xml:space="preserve"> PAGEREF _Toc110362249 \h </w:instrText>
+              <w:instrText xml:space="preserve"> PAGEREF _Toc110491266 \h </w:instrText>
             </w:r>
             <w:r>
               <w:rPr>
@@ -1374,7 +1374,7 @@
               <w:sz w:val="22"/>
             </w:rPr>
           </w:pPr>
-          <w:hyperlink w:anchor="_Toc110362250" w:history="1">
+          <w:hyperlink w:anchor="_Toc110491267" w:history="1">
             <w:r>
               <w:rPr>
                 <w:rStyle w:val="Hyperlink"/>
@@ -1401,7 +1401,7 @@
                 <w:noProof/>
                 <w:webHidden/>
               </w:rPr>
-              <w:instrText xml:space="preserve"> PAGEREF _Toc110362250 \h </w:instrText>
+              <w:instrText xml:space="preserve"> PAGEREF _Toc110491267 \h </w:instrText>
             </w:r>
             <w:r>
               <w:rPr>
@@ -1444,7 +1444,7 @@
               <w:sz w:val="22"/>
             </w:rPr>
           </w:pPr>
-          <w:hyperlink w:anchor="_Toc110362251" w:history="1">
+          <w:hyperlink w:anchor="_Toc110491268" w:history="1">
             <w:r>
               <w:rPr>
                 <w:rStyle w:val="Hyperlink"/>
@@ -1471,7 +1471,7 @@
                 <w:noProof/>
                 <w:webHidden/>
               </w:rPr>
-              <w:instrText xml:space="preserve"> PAGEREF _Toc110362251 \h </w:instrText>
+              <w:instrText xml:space="preserve"> PAGEREF _Toc110491268 \h </w:instrText>
             </w:r>
             <w:r>
               <w:rPr>
@@ -1514,7 +1514,7 @@
               <w:sz w:val="22"/>
             </w:rPr>
           </w:pPr>
-          <w:hyperlink w:anchor="_Toc110362252" w:history="1">
+          <w:hyperlink w:anchor="_Toc110491269" w:history="1">
             <w:r>
               <w:rPr>
                 <w:rStyle w:val="Hyperlink"/>
@@ -1541,7 +1541,7 @@
                 <w:noProof/>
                 <w:webHidden/>
               </w:rPr>
-              <w:instrText xml:space="preserve"> PAGEREF _Toc110362252 \h </w:instrText>
+              <w:instrText xml:space="preserve"> PAGEREF _Toc110491269 \h </w:instrText>
             </w:r>
             <w:r>
               <w:rPr>
@@ -1584,7 +1584,7 @@
               <w:sz w:val="22"/>
             </w:rPr>
           </w:pPr>
-          <w:hyperlink w:anchor="_Toc110362253" w:history="1">
+          <w:hyperlink w:anchor="_Toc110491270" w:history="1">
             <w:r>
               <w:rPr>
                 <w:rStyle w:val="Hyperlink"/>
@@ -1611,7 +1611,7 @@
                 <w:noProof/>
                 <w:webHidden/>
               </w:rPr>
-              <w:instrText xml:space="preserve"> PAGEREF _Toc110362253 \h </w:instrText>
+              <w:instrText xml:space="preserve"> PAGEREF _Toc110491270 \h </w:instrText>
             </w:r>
             <w:r>
               <w:rPr>
@@ -1654,7 +1654,7 @@
               <w:sz w:val="22"/>
             </w:rPr>
           </w:pPr>
-          <w:hyperlink w:anchor="_Toc110362254" w:history="1">
+          <w:hyperlink w:anchor="_Toc110491271" w:history="1">
             <w:r>
               <w:rPr>
                 <w:rStyle w:val="Hyperlink"/>
@@ -1681,7 +1681,7 @@
                 <w:noProof/>
                 <w:webHidden/>
               </w:rPr>
-              <w:instrText xml:space="preserve"> PAGEREF _Toc110362254 \h </w:instrText>
+              <w:instrText xml:space="preserve"> PAGEREF _Toc110491271 \h </w:instrText>
             </w:r>
             <w:r>
               <w:rPr>
@@ -1724,7 +1724,7 @@
               <w:sz w:val="22"/>
             </w:rPr>
           </w:pPr>
-          <w:hyperlink w:anchor="_Toc110362255" w:history="1">
+          <w:hyperlink w:anchor="_Toc110491272" w:history="1">
             <w:r>
               <w:rPr>
                 <w:rStyle w:val="Hyperlink"/>
@@ -1751,7 +1751,7 @@
                 <w:noProof/>
                 <w:webHidden/>
               </w:rPr>
-              <w:instrText xml:space="preserve"> PAGEREF _Toc110362255 \h </w:instrText>
+              <w:instrText xml:space="preserve"> PAGEREF _Toc110491272 \h </w:instrText>
             </w:r>
             <w:r>
               <w:rPr>
@@ -1794,7 +1794,7 @@
               <w:sz w:val="22"/>
             </w:rPr>
           </w:pPr>
-          <w:hyperlink w:anchor="_Toc110362256" w:history="1">
+          <w:hyperlink w:anchor="_Toc110491273" w:history="1">
             <w:r>
               <w:rPr>
                 <w:rStyle w:val="Hyperlink"/>
@@ -1821,7 +1821,7 @@
                 <w:noProof/>
                 <w:webHidden/>
               </w:rPr>
-              <w:instrText xml:space="preserve"> PAGEREF _Toc110362256 \h </w:instrText>
+              <w:instrText xml:space="preserve"> PAGEREF _Toc110491273 \h </w:instrText>
             </w:r>
             <w:r>
               <w:rPr>
@@ -1864,7 +1864,7 @@
               <w:sz w:val="22"/>
             </w:rPr>
           </w:pPr>
-          <w:hyperlink w:anchor="_Toc110362257" w:history="1">
+          <w:hyperlink w:anchor="_Toc110491274" w:history="1">
             <w:r>
               <w:rPr>
                 <w:rStyle w:val="Hyperlink"/>
@@ -1891,7 +1891,7 @@
                 <w:noProof/>
                 <w:webHidden/>
               </w:rPr>
-              <w:instrText xml:space="preserve"> PAGEREF _Toc110362257 \h </w:instrText>
+              <w:instrText xml:space="preserve"> PAGEREF _Toc110491274 \h </w:instrText>
             </w:r>
             <w:r>
               <w:rPr>
@@ -1934,7 +1934,7 @@
               <w:sz w:val="22"/>
             </w:rPr>
           </w:pPr>
-          <w:hyperlink w:anchor="_Toc110362258" w:history="1">
+          <w:hyperlink w:anchor="_Toc110491275" w:history="1">
             <w:r>
               <w:rPr>
                 <w:rStyle w:val="Hyperlink"/>
@@ -1961,7 +1961,7 @@
                 <w:noProof/>
                 <w:webHidden/>
               </w:rPr>
-              <w:instrText xml:space="preserve"> PAGEREF _Toc110362258 \h </w:instrText>
+              <w:instrText xml:space="preserve"> PAGEREF _Toc110491275 \h </w:instrText>
             </w:r>
             <w:r>
               <w:rPr>
@@ -2004,7 +2004,7 @@
               <w:sz w:val="22"/>
             </w:rPr>
           </w:pPr>
-          <w:hyperlink w:anchor="_Toc110362259" w:history="1">
+          <w:hyperlink w:anchor="_Toc110491276" w:history="1">
             <w:r>
               <w:rPr>
                 <w:rStyle w:val="Hyperlink"/>
@@ -2031,7 +2031,7 @@
                 <w:noProof/>
                 <w:webHidden/>
               </w:rPr>
-              <w:instrText xml:space="preserve"> PAGEREF _Toc110362259 \h </w:instrText>
+              <w:instrText xml:space="preserve"> PAGEREF _Toc110491276 \h </w:instrText>
             </w:r>
             <w:r>
               <w:rPr>
@@ -2074,7 +2074,7 @@
               <w:sz w:val="22"/>
             </w:rPr>
           </w:pPr>
-          <w:hyperlink w:anchor="_Toc110362260" w:history="1">
+          <w:hyperlink w:anchor="_Toc110491277" w:history="1">
             <w:r>
               <w:rPr>
                 <w:rStyle w:val="Hyperlink"/>
@@ -2101,7 +2101,7 @@
                 <w:noProof/>
                 <w:webHidden/>
               </w:rPr>
-              <w:instrText xml:space="preserve"> PAGEREF _Toc110362260 \h </w:instrText>
+              <w:instrText xml:space="preserve"> PAGEREF _Toc110491277 \h </w:instrText>
             </w:r>
             <w:r>
               <w:rPr>
@@ -2144,7 +2144,7 @@
               <w:sz w:val="22"/>
             </w:rPr>
           </w:pPr>
-          <w:hyperlink w:anchor="_Toc110362261" w:history="1">
+          <w:hyperlink w:anchor="_Toc110491278" w:history="1">
             <w:r>
               <w:rPr>
                 <w:rStyle w:val="Hyperlink"/>
@@ -2171,7 +2171,7 @@
                 <w:noProof/>
                 <w:webHidden/>
               </w:rPr>
-              <w:instrText xml:space="preserve"> PAGEREF _Toc110362261 \h </w:instrText>
+              <w:instrText xml:space="preserve"> PAGEREF _Toc110491278 \h </w:instrText>
             </w:r>
             <w:r>
               <w:rPr>
@@ -2214,7 +2214,7 @@
               <w:sz w:val="22"/>
             </w:rPr>
           </w:pPr>
-          <w:hyperlink w:anchor="_Toc110362262" w:history="1">
+          <w:hyperlink w:anchor="_Toc110491279" w:history="1">
             <w:r>
               <w:rPr>
                 <w:rStyle w:val="Hyperlink"/>
@@ -2241,7 +2241,7 @@
                 <w:noProof/>
                 <w:webHidden/>
               </w:rPr>
-              <w:instrText xml:space="preserve"> PAGEREF _Toc110362262 \h </w:instrText>
+              <w:instrText xml:space="preserve"> PAGEREF _Toc110491279 \h </w:instrText>
             </w:r>
             <w:r>
               <w:rPr>
@@ -2284,7 +2284,7 @@
               <w:sz w:val="22"/>
             </w:rPr>
           </w:pPr>
-          <w:hyperlink w:anchor="_Toc110362263" w:history="1">
+          <w:hyperlink w:anchor="_Toc110491280" w:history="1">
             <w:r>
               <w:rPr>
                 <w:rStyle w:val="Hyperlink"/>
@@ -2311,7 +2311,7 @@
                 <w:noProof/>
                 <w:webHidden/>
               </w:rPr>
-              <w:instrText xml:space="preserve"> PAGEREF _Toc110362263 \h </w:instrText>
+              <w:instrText xml:space="preserve"> PAGEREF _Toc110491280 \h </w:instrText>
             </w:r>
             <w:r>
               <w:rPr>
@@ -2354,7 +2354,7 @@
               <w:sz w:val="22"/>
             </w:rPr>
           </w:pPr>
-          <w:hyperlink w:anchor="_Toc110362264" w:history="1">
+          <w:hyperlink w:anchor="_Toc110491281" w:history="1">
             <w:r>
               <w:rPr>
                 <w:rStyle w:val="Hyperlink"/>
@@ -2381,7 +2381,7 @@
                 <w:noProof/>
                 <w:webHidden/>
               </w:rPr>
-              <w:instrText xml:space="preserve"> PAGEREF _Toc110362264 \h </w:instrText>
+              <w:instrText xml:space="preserve"> PAGEREF _Toc110491281 \h </w:instrText>
             </w:r>
             <w:r>
               <w:rPr>
@@ -2424,7 +2424,7 @@
               <w:sz w:val="22"/>
             </w:rPr>
           </w:pPr>
-          <w:hyperlink w:anchor="_Toc110362265" w:history="1">
+          <w:hyperlink w:anchor="_Toc110491282" w:history="1">
             <w:r>
               <w:rPr>
                 <w:rStyle w:val="Hyperlink"/>
@@ -2451,7 +2451,7 @@
                 <w:noProof/>
                 <w:webHidden/>
               </w:rPr>
-              <w:instrText xml:space="preserve"> PAGEREF _Toc110362265 \h </w:instrText>
+              <w:instrText xml:space="preserve"> PAGEREF _Toc110491282 \h </w:instrText>
             </w:r>
             <w:r>
               <w:rPr>
@@ -2494,7 +2494,7 @@
               <w:sz w:val="22"/>
             </w:rPr>
           </w:pPr>
-          <w:hyperlink w:anchor="_Toc110362266" w:history="1">
+          <w:hyperlink w:anchor="_Toc110491283" w:history="1">
             <w:r>
               <w:rPr>
                 <w:rStyle w:val="Hyperlink"/>
@@ -2521,7 +2521,7 @@
                 <w:noProof/>
                 <w:webHidden/>
               </w:rPr>
-              <w:instrText xml:space="preserve"> PAGEREF _Toc110362266 \h </w:instrText>
+              <w:instrText xml:space="preserve"> PAGEREF _Toc110491283 \h </w:instrText>
             </w:r>
             <w:r>
               <w:rPr>
@@ -2564,7 +2564,7 @@
               <w:sz w:val="22"/>
             </w:rPr>
           </w:pPr>
-          <w:hyperlink w:anchor="_Toc110362267" w:history="1">
+          <w:hyperlink w:anchor="_Toc110491284" w:history="1">
             <w:r>
               <w:rPr>
                 <w:rStyle w:val="Hyperlink"/>
@@ -2591,7 +2591,7 @@
                 <w:noProof/>
                 <w:webHidden/>
               </w:rPr>
-              <w:instrText xml:space="preserve"> PAGEREF _Toc110362267 \h </w:instrText>
+              <w:instrText xml:space="preserve"> PAGEREF _Toc110491284 \h </w:instrText>
             </w:r>
             <w:r>
               <w:rPr>
@@ -2634,7 +2634,7 @@
               <w:sz w:val="22"/>
             </w:rPr>
           </w:pPr>
-          <w:hyperlink w:anchor="_Toc110362268" w:history="1">
+          <w:hyperlink w:anchor="_Toc110491285" w:history="1">
             <w:r>
               <w:rPr>
                 <w:rStyle w:val="Hyperlink"/>
@@ -2661,7 +2661,7 @@
                 <w:noProof/>
                 <w:webHidden/>
               </w:rPr>
-              <w:instrText xml:space="preserve"> PAGEREF _Toc110362268 \h </w:instrText>
+              <w:instrText xml:space="preserve"> PAGEREF _Toc110491285 \h </w:instrText>
             </w:r>
             <w:r>
               <w:rPr>
@@ -2704,7 +2704,7 @@
               <w:sz w:val="22"/>
             </w:rPr>
           </w:pPr>
-          <w:hyperlink w:anchor="_Toc110362269" w:history="1">
+          <w:hyperlink w:anchor="_Toc110491286" w:history="1">
             <w:r>
               <w:rPr>
                 <w:rStyle w:val="Hyperlink"/>
@@ -2731,7 +2731,7 @@
                 <w:noProof/>
                 <w:webHidden/>
               </w:rPr>
-              <w:instrText xml:space="preserve"> PAGEREF _Toc110362269 \h </w:instrText>
+              <w:instrText xml:space="preserve"> PAGEREF _Toc110491286 \h </w:instrText>
             </w:r>
             <w:r>
               <w:rPr>
@@ -2751,7 +2751,7 @@
                 <w:noProof/>
                 <w:webHidden/>
               </w:rPr>
-              <w:t>42</w:t>
+              <w:t>41</w:t>
             </w:r>
             <w:r>
               <w:rPr>
@@ -2774,7 +2774,7 @@
               <w:sz w:val="22"/>
             </w:rPr>
           </w:pPr>
-          <w:hyperlink w:anchor="_Toc110362270" w:history="1">
+          <w:hyperlink w:anchor="_Toc110491287" w:history="1">
             <w:r>
               <w:rPr>
                 <w:rStyle w:val="Hyperlink"/>
@@ -2801,7 +2801,7 @@
                 <w:noProof/>
                 <w:webHidden/>
               </w:rPr>
-              <w:instrText xml:space="preserve"> PAGEREF _Toc110362270 \h </w:instrText>
+              <w:instrText xml:space="preserve"> PAGEREF _Toc110491287 \h </w:instrText>
             </w:r>
             <w:r>
               <w:rPr>
@@ -2821,7 +2821,7 @@
                 <w:noProof/>
                 <w:webHidden/>
               </w:rPr>
-              <w:t>46</w:t>
+              <w:t>45</w:t>
             </w:r>
             <w:r>
               <w:rPr>
@@ -2844,7 +2844,7 @@
               <w:sz w:val="22"/>
             </w:rPr>
           </w:pPr>
-          <w:hyperlink w:anchor="_Toc110362271" w:history="1">
+          <w:hyperlink w:anchor="_Toc110491288" w:history="1">
             <w:r>
               <w:rPr>
                 <w:rStyle w:val="Hyperlink"/>
@@ -2871,7 +2871,7 @@
                 <w:noProof/>
                 <w:webHidden/>
               </w:rPr>
-              <w:instrText xml:space="preserve"> PAGEREF _Toc110362271 \h </w:instrText>
+              <w:instrText xml:space="preserve"> PAGEREF _Toc110491288 \h </w:instrText>
             </w:r>
             <w:r>
               <w:rPr>
@@ -2891,7 +2891,7 @@
                 <w:noProof/>
                 <w:webHidden/>
               </w:rPr>
-              <w:t>49</w:t>
+              <w:t>48</w:t>
             </w:r>
             <w:r>
               <w:rPr>
@@ -2914,7 +2914,7 @@
               <w:sz w:val="22"/>
             </w:rPr>
           </w:pPr>
-          <w:hyperlink w:anchor="_Toc110362272" w:history="1">
+          <w:hyperlink w:anchor="_Toc110491289" w:history="1">
             <w:r>
               <w:rPr>
                 <w:rStyle w:val="Hyperlink"/>
@@ -2941,7 +2941,7 @@
                 <w:noProof/>
                 <w:webHidden/>
               </w:rPr>
-              <w:instrText xml:space="preserve"> PAGEREF _Toc110362272 \h </w:instrText>
+              <w:instrText xml:space="preserve"> PAGEREF _Toc110491289 \h </w:instrText>
             </w:r>
             <w:r>
               <w:rPr>
@@ -2961,7 +2961,7 @@
                 <w:noProof/>
                 <w:webHidden/>
               </w:rPr>
-              <w:t>52</w:t>
+              <w:t>51</w:t>
             </w:r>
             <w:r>
               <w:rPr>
@@ -2984,13 +2984,13 @@
               <w:sz w:val="22"/>
             </w:rPr>
           </w:pPr>
-          <w:hyperlink w:anchor="_Toc110362273" w:history="1">
+          <w:hyperlink w:anchor="_Toc110491290" w:history="1">
             <w:r>
               <w:rPr>
                 <w:rStyle w:val="Hyperlink"/>
                 <w:noProof/>
               </w:rPr>
-              <w:t>Discussion</w:t>
+              <w:t>DISCUSSION</w:t>
             </w:r>
             <w:r>
               <w:rPr>
@@ -3011,7 +3011,7 @@
                 <w:noProof/>
                 <w:webHidden/>
               </w:rPr>
-              <w:instrText xml:space="preserve"> PAGEREF _Toc110362273 \h </w:instrText>
+              <w:instrText xml:space="preserve"> PAGEREF _Toc110491290 \h </w:instrText>
             </w:r>
             <w:r>
               <w:rPr>
@@ -3031,7 +3031,7 @@
                 <w:noProof/>
                 <w:webHidden/>
               </w:rPr>
-              <w:t>57</w:t>
+              <w:t>56</w:t>
             </w:r>
             <w:r>
               <w:rPr>
@@ -3054,7 +3054,7 @@
               <w:sz w:val="22"/>
             </w:rPr>
           </w:pPr>
-          <w:hyperlink w:anchor="_Toc110362274" w:history="1">
+          <w:hyperlink w:anchor="_Toc110491291" w:history="1">
             <w:r>
               <w:rPr>
                 <w:rStyle w:val="Hyperlink"/>
@@ -3081,7 +3081,7 @@
                 <w:noProof/>
                 <w:webHidden/>
               </w:rPr>
-              <w:instrText xml:space="preserve"> PAGEREF _Toc110362274 \h </w:instrText>
+              <w:instrText xml:space="preserve"> PAGEREF _Toc110491291 \h </w:instrText>
             </w:r>
             <w:r>
               <w:rPr>
@@ -3101,7 +3101,7 @@
                 <w:noProof/>
                 <w:webHidden/>
               </w:rPr>
-              <w:t>57</w:t>
+              <w:t>56</w:t>
             </w:r>
             <w:r>
               <w:rPr>
@@ -3124,7 +3124,7 @@
               <w:sz w:val="22"/>
             </w:rPr>
           </w:pPr>
-          <w:hyperlink w:anchor="_Toc110362275" w:history="1">
+          <w:hyperlink w:anchor="_Toc110491292" w:history="1">
             <w:r>
               <w:rPr>
                 <w:rStyle w:val="Hyperlink"/>
@@ -3151,7 +3151,7 @@
                 <w:noProof/>
                 <w:webHidden/>
               </w:rPr>
-              <w:instrText xml:space="preserve"> PAGEREF _Toc110362275 \h </w:instrText>
+              <w:instrText xml:space="preserve"> PAGEREF _Toc110491292 \h </w:instrText>
             </w:r>
             <w:r>
               <w:rPr>
@@ -3171,7 +3171,7 @@
                 <w:noProof/>
                 <w:webHidden/>
               </w:rPr>
-              <w:t>57</w:t>
+              <w:t>56</w:t>
             </w:r>
             <w:r>
               <w:rPr>
@@ -3194,7 +3194,7 @@
               <w:sz w:val="22"/>
             </w:rPr>
           </w:pPr>
-          <w:hyperlink w:anchor="_Toc110362276" w:history="1">
+          <w:hyperlink w:anchor="_Toc110491293" w:history="1">
             <w:r>
               <w:rPr>
                 <w:rStyle w:val="Hyperlink"/>
@@ -3221,7 +3221,7 @@
                 <w:noProof/>
                 <w:webHidden/>
               </w:rPr>
-              <w:instrText xml:space="preserve"> PAGEREF _Toc110362276 \h </w:instrText>
+              <w:instrText xml:space="preserve"> PAGEREF _Toc110491293 \h </w:instrText>
             </w:r>
             <w:r>
               <w:rPr>
@@ -3241,7 +3241,7 @@
                 <w:noProof/>
                 <w:webHidden/>
               </w:rPr>
-              <w:t>58</w:t>
+              <w:t>57</w:t>
             </w:r>
             <w:r>
               <w:rPr>
@@ -3264,7 +3264,7 @@
               <w:sz w:val="22"/>
             </w:rPr>
           </w:pPr>
-          <w:hyperlink w:anchor="_Toc110362277" w:history="1">
+          <w:hyperlink w:anchor="_Toc110491294" w:history="1">
             <w:r>
               <w:rPr>
                 <w:rStyle w:val="Hyperlink"/>
@@ -3291,7 +3291,7 @@
                 <w:noProof/>
                 <w:webHidden/>
               </w:rPr>
-              <w:instrText xml:space="preserve"> PAGEREF _Toc110362277 \h </w:instrText>
+              <w:instrText xml:space="preserve"> PAGEREF _Toc110491294 \h </w:instrText>
             </w:r>
             <w:r>
               <w:rPr>
@@ -3311,7 +3311,7 @@
                 <w:noProof/>
                 <w:webHidden/>
               </w:rPr>
-              <w:t>58</w:t>
+              <w:t>57</w:t>
             </w:r>
             <w:r>
               <w:rPr>
@@ -3334,7 +3334,7 @@
               <w:sz w:val="22"/>
             </w:rPr>
           </w:pPr>
-          <w:hyperlink w:anchor="_Toc110362278" w:history="1">
+          <w:hyperlink w:anchor="_Toc110491295" w:history="1">
             <w:r>
               <w:rPr>
                 <w:rStyle w:val="Hyperlink"/>
@@ -3361,7 +3361,7 @@
                 <w:noProof/>
                 <w:webHidden/>
               </w:rPr>
-              <w:instrText xml:space="preserve"> PAGEREF _Toc110362278 \h </w:instrText>
+              <w:instrText xml:space="preserve"> PAGEREF _Toc110491295 \h </w:instrText>
             </w:r>
             <w:r>
               <w:rPr>
@@ -3381,7 +3381,7 @@
                 <w:noProof/>
                 <w:webHidden/>
               </w:rPr>
-              <w:t>60</w:t>
+              <w:t>58</w:t>
             </w:r>
             <w:r>
               <w:rPr>
@@ -3404,7 +3404,7 @@
               <w:sz w:val="22"/>
             </w:rPr>
           </w:pPr>
-          <w:hyperlink w:anchor="_Toc110362279" w:history="1">
+          <w:hyperlink w:anchor="_Toc110491296" w:history="1">
             <w:r>
               <w:rPr>
                 <w:rStyle w:val="Hyperlink"/>
@@ -3431,7 +3431,7 @@
                 <w:noProof/>
                 <w:webHidden/>
               </w:rPr>
-              <w:instrText xml:space="preserve"> PAGEREF _Toc110362279 \h </w:instrText>
+              <w:instrText xml:space="preserve"> PAGEREF _Toc110491296 \h </w:instrText>
             </w:r>
             <w:r>
               <w:rPr>
@@ -3451,7 +3451,7 @@
                 <w:noProof/>
                 <w:webHidden/>
               </w:rPr>
-              <w:t>61</w:t>
+              <w:t>60</w:t>
             </w:r>
             <w:r>
               <w:rPr>
@@ -3474,7 +3474,7 @@
               <w:sz w:val="22"/>
             </w:rPr>
           </w:pPr>
-          <w:hyperlink w:anchor="_Toc110362280" w:history="1">
+          <w:hyperlink w:anchor="_Toc110491297" w:history="1">
             <w:r>
               <w:rPr>
                 <w:rStyle w:val="Hyperlink"/>
@@ -3501,7 +3501,7 @@
                 <w:noProof/>
                 <w:webHidden/>
               </w:rPr>
-              <w:instrText xml:space="preserve"> PAGEREF _Toc110362280 \h </w:instrText>
+              <w:instrText xml:space="preserve"> PAGEREF _Toc110491297 \h </w:instrText>
             </w:r>
             <w:r>
               <w:rPr>
@@ -3521,7 +3521,7 @@
                 <w:noProof/>
                 <w:webHidden/>
               </w:rPr>
-              <w:t>63</w:t>
+              <w:t>61</w:t>
             </w:r>
             <w:r>
               <w:rPr>
@@ -3544,7 +3544,7 @@
               <w:sz w:val="22"/>
             </w:rPr>
           </w:pPr>
-          <w:hyperlink w:anchor="_Toc110362281" w:history="1">
+          <w:hyperlink w:anchor="_Toc110491298" w:history="1">
             <w:r>
               <w:rPr>
                 <w:rStyle w:val="Hyperlink"/>
@@ -3571,7 +3571,7 @@
                 <w:noProof/>
                 <w:webHidden/>
               </w:rPr>
-              <w:instrText xml:space="preserve"> PAGEREF _Toc110362281 \h </w:instrText>
+              <w:instrText xml:space="preserve"> PAGEREF _Toc110491298 \h </w:instrText>
             </w:r>
             <w:r>
               <w:rPr>
@@ -3591,7 +3591,7 @@
                 <w:noProof/>
                 <w:webHidden/>
               </w:rPr>
-              <w:t>65</w:t>
+              <w:t>63</w:t>
             </w:r>
             <w:r>
               <w:rPr>
@@ -3643,7 +3643,7 @@
       <w:pPr>
         <w:pStyle w:val="Heading1"/>
       </w:pPr>
-      <w:bookmarkStart w:id="0" w:name="_Toc110362240"/>
+      <w:bookmarkStart w:id="0" w:name="_Toc110491257"/>
       <w:r>
         <w:lastRenderedPageBreak/>
         <w:t>LIST</w:t>
@@ -3674,7 +3674,7 @@
       <w:r>
         <w:fldChar w:fldCharType="separate"/>
       </w:r>
-      <w:hyperlink w:anchor="_Toc110362282" w:history="1">
+      <w:hyperlink w:anchor="_Toc110491299" w:history="1">
         <w:r>
           <w:rPr>
             <w:rStyle w:val="Hyperlink"/>
@@ -3701,7 +3701,7 @@
             <w:noProof/>
             <w:webHidden/>
           </w:rPr>
-          <w:instrText xml:space="preserve"> PAGEREF _Toc110362282 \h </w:instrText>
+          <w:instrText xml:space="preserve"> PAGEREF _Toc110491299 \h </w:instrText>
         </w:r>
         <w:r>
           <w:rPr>
@@ -3744,7 +3744,7 @@
           <w:sz w:val="22"/>
         </w:rPr>
       </w:pPr>
-      <w:hyperlink w:anchor="_Toc110362283" w:history="1">
+      <w:hyperlink w:anchor="_Toc110491300" w:history="1">
         <w:r>
           <w:rPr>
             <w:rStyle w:val="Hyperlink"/>
@@ -3771,7 +3771,7 @@
             <w:noProof/>
             <w:webHidden/>
           </w:rPr>
-          <w:instrText xml:space="preserve"> PAGEREF _Toc110362283 \h </w:instrText>
+          <w:instrText xml:space="preserve"> PAGEREF _Toc110491300 \h </w:instrText>
         </w:r>
         <w:r>
           <w:rPr>
@@ -3814,7 +3814,7 @@
           <w:sz w:val="22"/>
         </w:rPr>
       </w:pPr>
-      <w:hyperlink w:anchor="_Toc110362284" w:history="1">
+      <w:hyperlink w:anchor="_Toc110491301" w:history="1">
         <w:r>
           <w:rPr>
             <w:rStyle w:val="Hyperlink"/>
@@ -3841,7 +3841,7 @@
             <w:noProof/>
             <w:webHidden/>
           </w:rPr>
-          <w:instrText xml:space="preserve"> PAGEREF _Toc110362284 \h </w:instrText>
+          <w:instrText xml:space="preserve"> PAGEREF _Toc110491301 \h </w:instrText>
         </w:r>
         <w:r>
           <w:rPr>
@@ -3884,7 +3884,7 @@
           <w:sz w:val="22"/>
         </w:rPr>
       </w:pPr>
-      <w:hyperlink w:anchor="_Toc110362285" w:history="1">
+      <w:hyperlink w:anchor="_Toc110491302" w:history="1">
         <w:r>
           <w:rPr>
             <w:rStyle w:val="Hyperlink"/>
@@ -3911,7 +3911,7 @@
             <w:noProof/>
             <w:webHidden/>
           </w:rPr>
-          <w:instrText xml:space="preserve"> PAGEREF _Toc110362285 \h </w:instrText>
+          <w:instrText xml:space="preserve"> PAGEREF _Toc110491302 \h </w:instrText>
         </w:r>
         <w:r>
           <w:rPr>
@@ -3954,7 +3954,7 @@
           <w:sz w:val="22"/>
         </w:rPr>
       </w:pPr>
-      <w:hyperlink w:anchor="_Toc110362286" w:history="1">
+      <w:hyperlink w:anchor="_Toc110491303" w:history="1">
         <w:r>
           <w:rPr>
             <w:rStyle w:val="Hyperlink"/>
@@ -3981,7 +3981,7 @@
             <w:noProof/>
             <w:webHidden/>
           </w:rPr>
-          <w:instrText xml:space="preserve"> PAGEREF _Toc110362286 \h </w:instrText>
+          <w:instrText xml:space="preserve"> PAGEREF _Toc110491303 \h </w:instrText>
         </w:r>
         <w:r>
           <w:rPr>
@@ -4024,7 +4024,7 @@
           <w:sz w:val="22"/>
         </w:rPr>
       </w:pPr>
-      <w:hyperlink w:anchor="_Toc110362287" w:history="1">
+      <w:hyperlink w:anchor="_Toc110491304" w:history="1">
         <w:r>
           <w:rPr>
             <w:rStyle w:val="Hyperlink"/>
@@ -4051,7 +4051,7 @@
             <w:noProof/>
             <w:webHidden/>
           </w:rPr>
-          <w:instrText xml:space="preserve"> PAGEREF _Toc110362287 \h </w:instrText>
+          <w:instrText xml:space="preserve"> PAGEREF _Toc110491304 \h </w:instrText>
         </w:r>
         <w:r>
           <w:rPr>
@@ -4094,7 +4094,7 @@
           <w:sz w:val="22"/>
         </w:rPr>
       </w:pPr>
-      <w:hyperlink w:anchor="_Toc110362288" w:history="1">
+      <w:hyperlink w:anchor="_Toc110491305" w:history="1">
         <w:r>
           <w:rPr>
             <w:rStyle w:val="Hyperlink"/>
@@ -4121,7 +4121,7 @@
             <w:noProof/>
             <w:webHidden/>
           </w:rPr>
-          <w:instrText xml:space="preserve"> PAGEREF _Toc110362288 \h </w:instrText>
+          <w:instrText xml:space="preserve"> PAGEREF _Toc110491305 \h </w:instrText>
         </w:r>
         <w:r>
           <w:rPr>
@@ -4164,7 +4164,7 @@
           <w:sz w:val="22"/>
         </w:rPr>
       </w:pPr>
-      <w:hyperlink w:anchor="_Toc110362289" w:history="1">
+      <w:hyperlink w:anchor="_Toc110491306" w:history="1">
         <w:r>
           <w:rPr>
             <w:rStyle w:val="Hyperlink"/>
@@ -4191,7 +4191,7 @@
             <w:noProof/>
             <w:webHidden/>
           </w:rPr>
-          <w:instrText xml:space="preserve"> PAGEREF _Toc110362289 \h </w:instrText>
+          <w:instrText xml:space="preserve"> PAGEREF _Toc110491306 \h </w:instrText>
         </w:r>
         <w:r>
           <w:rPr>
@@ -4234,7 +4234,7 @@
           <w:sz w:val="22"/>
         </w:rPr>
       </w:pPr>
-      <w:hyperlink w:anchor="_Toc110362290" w:history="1">
+      <w:hyperlink w:anchor="_Toc110491307" w:history="1">
         <w:r>
           <w:rPr>
             <w:rStyle w:val="Hyperlink"/>
@@ -4261,7 +4261,7 @@
             <w:noProof/>
             <w:webHidden/>
           </w:rPr>
-          <w:instrText xml:space="preserve"> PAGEREF _Toc110362290 \h </w:instrText>
+          <w:instrText xml:space="preserve"> PAGEREF _Toc110491307 \h </w:instrText>
         </w:r>
         <w:r>
           <w:rPr>
@@ -4281,7 +4281,7 @@
             <w:noProof/>
             <w:webHidden/>
           </w:rPr>
-          <w:t>40</w:t>
+          <w:t>39</w:t>
         </w:r>
         <w:r>
           <w:rPr>
@@ -4304,7 +4304,7 @@
           <w:sz w:val="22"/>
         </w:rPr>
       </w:pPr>
-      <w:hyperlink w:anchor="_Toc110362291" w:history="1">
+      <w:hyperlink w:anchor="_Toc110491308" w:history="1">
         <w:r>
           <w:rPr>
             <w:rStyle w:val="Hyperlink"/>
@@ -4331,7 +4331,7 @@
             <w:noProof/>
             <w:webHidden/>
           </w:rPr>
-          <w:instrText xml:space="preserve"> PAGEREF _Toc110362291 \h </w:instrText>
+          <w:instrText xml:space="preserve"> PAGEREF _Toc110491308 \h </w:instrText>
         </w:r>
         <w:r>
           <w:rPr>
@@ -4351,7 +4351,7 @@
             <w:noProof/>
             <w:webHidden/>
           </w:rPr>
-          <w:t>42</w:t>
+          <w:t>41</w:t>
         </w:r>
         <w:r>
           <w:rPr>
@@ -4374,7 +4374,7 @@
           <w:sz w:val="22"/>
         </w:rPr>
       </w:pPr>
-      <w:hyperlink w:anchor="_Toc110362292" w:history="1">
+      <w:hyperlink w:anchor="_Toc110491309" w:history="1">
         <w:r>
           <w:rPr>
             <w:rStyle w:val="Hyperlink"/>
@@ -4401,7 +4401,7 @@
             <w:noProof/>
             <w:webHidden/>
           </w:rPr>
-          <w:instrText xml:space="preserve"> PAGEREF _Toc110362292 \h </w:instrText>
+          <w:instrText xml:space="preserve"> PAGEREF _Toc110491309 \h </w:instrText>
         </w:r>
         <w:r>
           <w:rPr>
@@ -4421,7 +4421,7 @@
             <w:noProof/>
             <w:webHidden/>
           </w:rPr>
-          <w:t>43</w:t>
+          <w:t>42</w:t>
         </w:r>
         <w:r>
           <w:rPr>
@@ -4444,7 +4444,7 @@
           <w:sz w:val="22"/>
         </w:rPr>
       </w:pPr>
-      <w:hyperlink w:anchor="_Toc110362293" w:history="1">
+      <w:hyperlink w:anchor="_Toc110491310" w:history="1">
         <w:r>
           <w:rPr>
             <w:rStyle w:val="Hyperlink"/>
@@ -4471,7 +4471,7 @@
             <w:noProof/>
             <w:webHidden/>
           </w:rPr>
-          <w:instrText xml:space="preserve"> PAGEREF _Toc110362293 \h </w:instrText>
+          <w:instrText xml:space="preserve"> PAGEREF _Toc110491310 \h </w:instrText>
         </w:r>
         <w:r>
           <w:rPr>
@@ -4491,7 +4491,7 @@
             <w:noProof/>
             <w:webHidden/>
           </w:rPr>
-          <w:t>44</w:t>
+          <w:t>43</w:t>
         </w:r>
         <w:r>
           <w:rPr>
@@ -4514,7 +4514,7 @@
           <w:sz w:val="22"/>
         </w:rPr>
       </w:pPr>
-      <w:hyperlink w:anchor="_Toc110362294" w:history="1">
+      <w:hyperlink w:anchor="_Toc110491311" w:history="1">
         <w:r>
           <w:rPr>
             <w:rStyle w:val="Hyperlink"/>
@@ -4541,7 +4541,7 @@
             <w:noProof/>
             <w:webHidden/>
           </w:rPr>
-          <w:instrText xml:space="preserve"> PAGEREF _Toc110362294 \h </w:instrText>
+          <w:instrText xml:space="preserve"> PAGEREF _Toc110491311 \h </w:instrText>
         </w:r>
         <w:r>
           <w:rPr>
@@ -4561,7 +4561,7 @@
             <w:noProof/>
             <w:webHidden/>
           </w:rPr>
-          <w:t>45</w:t>
+          <w:t>44</w:t>
         </w:r>
         <w:r>
           <w:rPr>
@@ -4584,7 +4584,7 @@
           <w:sz w:val="22"/>
         </w:rPr>
       </w:pPr>
-      <w:hyperlink w:anchor="_Toc110362295" w:history="1">
+      <w:hyperlink w:anchor="_Toc110491312" w:history="1">
         <w:r>
           <w:rPr>
             <w:rStyle w:val="Hyperlink"/>
@@ -4611,7 +4611,7 @@
             <w:noProof/>
             <w:webHidden/>
           </w:rPr>
-          <w:instrText xml:space="preserve"> PAGEREF _Toc110362295 \h </w:instrText>
+          <w:instrText xml:space="preserve"> PAGEREF _Toc110491312 \h </w:instrText>
         </w:r>
         <w:r>
           <w:rPr>
@@ -4631,7 +4631,7 @@
             <w:noProof/>
             <w:webHidden/>
           </w:rPr>
-          <w:t>46</w:t>
+          <w:t>45</w:t>
         </w:r>
         <w:r>
           <w:rPr>
@@ -4654,7 +4654,7 @@
           <w:sz w:val="22"/>
         </w:rPr>
       </w:pPr>
-      <w:hyperlink w:anchor="_Toc110362296" w:history="1">
+      <w:hyperlink w:anchor="_Toc110491313" w:history="1">
         <w:r>
           <w:rPr>
             <w:rStyle w:val="Hyperlink"/>
@@ -4681,7 +4681,7 @@
             <w:noProof/>
             <w:webHidden/>
           </w:rPr>
-          <w:instrText xml:space="preserve"> PAGEREF _Toc110362296 \h </w:instrText>
+          <w:instrText xml:space="preserve"> PAGEREF _Toc110491313 \h </w:instrText>
         </w:r>
         <w:r>
           <w:rPr>
@@ -4701,7 +4701,7 @@
             <w:noProof/>
             <w:webHidden/>
           </w:rPr>
-          <w:t>47</w:t>
+          <w:t>46</w:t>
         </w:r>
         <w:r>
           <w:rPr>
@@ -4724,7 +4724,7 @@
           <w:sz w:val="22"/>
         </w:rPr>
       </w:pPr>
-      <w:hyperlink w:anchor="_Toc110362297" w:history="1">
+      <w:hyperlink w:anchor="_Toc110491314" w:history="1">
         <w:r>
           <w:rPr>
             <w:rStyle w:val="Hyperlink"/>
@@ -4751,7 +4751,7 @@
             <w:noProof/>
             <w:webHidden/>
           </w:rPr>
-          <w:instrText xml:space="preserve"> PAGEREF _Toc110362297 \h </w:instrText>
+          <w:instrText xml:space="preserve"> PAGEREF _Toc110491314 \h </w:instrText>
         </w:r>
         <w:r>
           <w:rPr>
@@ -4771,7 +4771,7 @@
             <w:noProof/>
             <w:webHidden/>
           </w:rPr>
-          <w:t>49</w:t>
+          <w:t>48</w:t>
         </w:r>
         <w:r>
           <w:rPr>
@@ -4794,7 +4794,7 @@
           <w:sz w:val="22"/>
         </w:rPr>
       </w:pPr>
-      <w:hyperlink w:anchor="_Toc110362298" w:history="1">
+      <w:hyperlink w:anchor="_Toc110491315" w:history="1">
         <w:r>
           <w:rPr>
             <w:rStyle w:val="Hyperlink"/>
@@ -4821,7 +4821,7 @@
             <w:noProof/>
             <w:webHidden/>
           </w:rPr>
-          <w:instrText xml:space="preserve"> PAGEREF _Toc110362298 \h </w:instrText>
+          <w:instrText xml:space="preserve"> PAGEREF _Toc110491315 \h </w:instrText>
         </w:r>
         <w:r>
           <w:rPr>
@@ -4841,7 +4841,7 @@
             <w:noProof/>
             <w:webHidden/>
           </w:rPr>
-          <w:t>50</w:t>
+          <w:t>49</w:t>
         </w:r>
         <w:r>
           <w:rPr>
@@ -4864,7 +4864,7 @@
           <w:sz w:val="22"/>
         </w:rPr>
       </w:pPr>
-      <w:hyperlink w:anchor="_Toc110362299" w:history="1">
+      <w:hyperlink w:anchor="_Toc110491316" w:history="1">
         <w:r>
           <w:rPr>
             <w:rStyle w:val="Hyperlink"/>
@@ -4891,7 +4891,7 @@
             <w:noProof/>
             <w:webHidden/>
           </w:rPr>
-          <w:instrText xml:space="preserve"> PAGEREF _Toc110362299 \h </w:instrText>
+          <w:instrText xml:space="preserve"> PAGEREF _Toc110491316 \h </w:instrText>
         </w:r>
         <w:r>
           <w:rPr>
@@ -4911,7 +4911,7 @@
             <w:noProof/>
             <w:webHidden/>
           </w:rPr>
-          <w:t>51</w:t>
+          <w:t>50</w:t>
         </w:r>
         <w:r>
           <w:rPr>
@@ -4934,7 +4934,7 @@
           <w:sz w:val="22"/>
         </w:rPr>
       </w:pPr>
-      <w:hyperlink w:anchor="_Toc110362300" w:history="1">
+      <w:hyperlink w:anchor="_Toc110491317" w:history="1">
         <w:r>
           <w:rPr>
             <w:rStyle w:val="Hyperlink"/>
@@ -4961,7 +4961,7 @@
             <w:noProof/>
             <w:webHidden/>
           </w:rPr>
-          <w:instrText xml:space="preserve"> PAGEREF _Toc110362300 \h </w:instrText>
+          <w:instrText xml:space="preserve"> PAGEREF _Toc110491317 \h </w:instrText>
         </w:r>
         <w:r>
           <w:rPr>
@@ -4981,7 +4981,7 @@
             <w:noProof/>
             <w:webHidden/>
           </w:rPr>
-          <w:t>52</w:t>
+          <w:t>51</w:t>
         </w:r>
         <w:r>
           <w:rPr>
@@ -5004,7 +5004,7 @@
           <w:sz w:val="22"/>
         </w:rPr>
       </w:pPr>
-      <w:hyperlink w:anchor="_Toc110362301" w:history="1">
+      <w:hyperlink w:anchor="_Toc110491318" w:history="1">
         <w:r>
           <w:rPr>
             <w:rStyle w:val="Hyperlink"/>
@@ -5031,7 +5031,7 @@
             <w:noProof/>
             <w:webHidden/>
           </w:rPr>
-          <w:instrText xml:space="preserve"> PAGEREF _Toc110362301 \h </w:instrText>
+          <w:instrText xml:space="preserve"> PAGEREF _Toc110491318 \h </w:instrText>
         </w:r>
         <w:r>
           <w:rPr>
@@ -5051,7 +5051,7 @@
             <w:noProof/>
             <w:webHidden/>
           </w:rPr>
-          <w:t>53</w:t>
+          <w:t>52</w:t>
         </w:r>
         <w:r>
           <w:rPr>
@@ -5074,7 +5074,7 @@
           <w:sz w:val="22"/>
         </w:rPr>
       </w:pPr>
-      <w:hyperlink w:anchor="_Toc110362302" w:history="1">
+      <w:hyperlink w:anchor="_Toc110491319" w:history="1">
         <w:r>
           <w:rPr>
             <w:rStyle w:val="Hyperlink"/>
@@ -5101,7 +5101,7 @@
             <w:noProof/>
             <w:webHidden/>
           </w:rPr>
-          <w:instrText xml:space="preserve"> PAGEREF _Toc110362302 \h </w:instrText>
+          <w:instrText xml:space="preserve"> PAGEREF _Toc110491319 \h </w:instrText>
         </w:r>
         <w:r>
           <w:rPr>
@@ -5121,7 +5121,7 @@
             <w:noProof/>
             <w:webHidden/>
           </w:rPr>
-          <w:t>54</w:t>
+          <w:t>53</w:t>
         </w:r>
         <w:r>
           <w:rPr>
@@ -5144,7 +5144,7 @@
           <w:sz w:val="22"/>
         </w:rPr>
       </w:pPr>
-      <w:hyperlink w:anchor="_Toc110362303" w:history="1">
+      <w:hyperlink w:anchor="_Toc110491320" w:history="1">
         <w:r>
           <w:rPr>
             <w:rStyle w:val="Hyperlink"/>
@@ -5171,7 +5171,7 @@
             <w:noProof/>
             <w:webHidden/>
           </w:rPr>
-          <w:instrText xml:space="preserve"> PAGEREF _Toc110362303 \h </w:instrText>
+          <w:instrText xml:space="preserve"> PAGEREF _Toc110491320 \h </w:instrText>
         </w:r>
         <w:r>
           <w:rPr>
@@ -5191,7 +5191,7 @@
             <w:noProof/>
             <w:webHidden/>
           </w:rPr>
-          <w:t>55</w:t>
+          <w:t>54</w:t>
         </w:r>
         <w:r>
           <w:rPr>
@@ -5214,7 +5214,7 @@
           <w:sz w:val="22"/>
         </w:rPr>
       </w:pPr>
-      <w:hyperlink w:anchor="_Toc110362304" w:history="1">
+      <w:hyperlink w:anchor="_Toc110491321" w:history="1">
         <w:r>
           <w:rPr>
             <w:rStyle w:val="Hyperlink"/>
@@ -5241,7 +5241,7 @@
             <w:noProof/>
             <w:webHidden/>
           </w:rPr>
-          <w:instrText xml:space="preserve"> PAGEREF _Toc110362304 \h </w:instrText>
+          <w:instrText xml:space="preserve"> PAGEREF _Toc110491321 \h </w:instrText>
         </w:r>
         <w:r>
           <w:rPr>
@@ -5261,7 +5261,7 @@
             <w:noProof/>
             <w:webHidden/>
           </w:rPr>
-          <w:t>56</w:t>
+          <w:t>55</w:t>
         </w:r>
         <w:r>
           <w:rPr>
@@ -5284,7 +5284,7 @@
           <w:sz w:val="22"/>
         </w:rPr>
       </w:pPr>
-      <w:hyperlink w:anchor="_Toc110362305" w:history="1">
+      <w:hyperlink w:anchor="_Toc110491322" w:history="1">
         <w:r>
           <w:rPr>
             <w:rStyle w:val="Hyperlink"/>
@@ -5311,7 +5311,7 @@
             <w:noProof/>
             <w:webHidden/>
           </w:rPr>
-          <w:instrText xml:space="preserve"> PAGEREF _Toc110362305 \h </w:instrText>
+          <w:instrText xml:space="preserve"> PAGEREF _Toc110491322 \h </w:instrText>
         </w:r>
         <w:r>
           <w:rPr>
@@ -5331,7 +5331,7 @@
             <w:noProof/>
             <w:webHidden/>
           </w:rPr>
-          <w:t>60</w:t>
+          <w:t>58</w:t>
         </w:r>
         <w:r>
           <w:rPr>
@@ -5354,7 +5354,7 @@
           <w:sz w:val="22"/>
         </w:rPr>
       </w:pPr>
-      <w:hyperlink w:anchor="_Toc110362306" w:history="1">
+      <w:hyperlink w:anchor="_Toc110491323" w:history="1">
         <w:r>
           <w:rPr>
             <w:rStyle w:val="Hyperlink"/>
@@ -5381,7 +5381,7 @@
             <w:noProof/>
             <w:webHidden/>
           </w:rPr>
-          <w:instrText xml:space="preserve"> PAGEREF _Toc110362306 \h </w:instrText>
+          <w:instrText xml:space="preserve"> PAGEREF _Toc110491323 \h </w:instrText>
         </w:r>
         <w:r>
           <w:rPr>
@@ -5401,7 +5401,7 @@
             <w:noProof/>
             <w:webHidden/>
           </w:rPr>
-          <w:t>61</w:t>
+          <w:t>59</w:t>
         </w:r>
         <w:r>
           <w:rPr>
@@ -5427,7 +5427,6 @@
           <w:szCs w:val="32"/>
         </w:rPr>
       </w:pPr>
-      <w:bookmarkStart w:id="1" w:name="_Toc110362241"/>
       <w:r>
         <w:br w:type="page"/>
       </w:r>
@@ -5436,6 +5435,7 @@
       <w:pPr>
         <w:pStyle w:val="Heading1"/>
       </w:pPr>
+      <w:bookmarkStart w:id="1" w:name="_Toc110491258"/>
       <w:r>
         <w:lastRenderedPageBreak/>
         <w:t>LIST</w:t>
@@ -5466,7 +5466,7 @@
       <w:r>
         <w:fldChar w:fldCharType="separate"/>
       </w:r>
-      <w:hyperlink w:anchor="_Toc110362307" w:history="1">
+      <w:hyperlink w:anchor="_Toc110491324" w:history="1">
         <w:r>
           <w:rPr>
             <w:rStyle w:val="Hyperlink"/>
@@ -5493,7 +5493,7 @@
             <w:noProof/>
             <w:webHidden/>
           </w:rPr>
-          <w:instrText xml:space="preserve"> PAGEREF _Toc110362307 \h </w:instrText>
+          <w:instrText xml:space="preserve"> PAGEREF _Toc110491324 \h </w:instrText>
         </w:r>
         <w:r>
           <w:rPr>
@@ -5536,7 +5536,7 @@
           <w:sz w:val="22"/>
         </w:rPr>
       </w:pPr>
-      <w:hyperlink w:anchor="_Toc110362308" w:history="1">
+      <w:hyperlink w:anchor="_Toc110491325" w:history="1">
         <w:r>
           <w:rPr>
             <w:rStyle w:val="Hyperlink"/>
@@ -5563,7 +5563,7 @@
             <w:noProof/>
             <w:webHidden/>
           </w:rPr>
-          <w:instrText xml:space="preserve"> PAGEREF _Toc110362308 \h </w:instrText>
+          <w:instrText xml:space="preserve"> PAGEREF _Toc110491325 \h </w:instrText>
         </w:r>
         <w:r>
           <w:rPr>
@@ -5606,7 +5606,7 @@
           <w:sz w:val="22"/>
         </w:rPr>
       </w:pPr>
-      <w:hyperlink w:anchor="_Toc110362309" w:history="1">
+      <w:hyperlink w:anchor="_Toc110491326" w:history="1">
         <w:r>
           <w:rPr>
             <w:rStyle w:val="Hyperlink"/>
@@ -5633,7 +5633,7 @@
             <w:noProof/>
             <w:webHidden/>
           </w:rPr>
-          <w:instrText xml:space="preserve"> PAGEREF _Toc110362309 \h </w:instrText>
+          <w:instrText xml:space="preserve"> PAGEREF _Toc110491326 \h </w:instrText>
         </w:r>
         <w:r>
           <w:rPr>
@@ -5676,7 +5676,7 @@
           <w:sz w:val="22"/>
         </w:rPr>
       </w:pPr>
-      <w:hyperlink w:anchor="_Toc110362310" w:history="1">
+      <w:hyperlink w:anchor="_Toc110491327" w:history="1">
         <w:r>
           <w:rPr>
             <w:rStyle w:val="Hyperlink"/>
@@ -5703,7 +5703,7 @@
             <w:noProof/>
             <w:webHidden/>
           </w:rPr>
-          <w:instrText xml:space="preserve"> PAGEREF _Toc110362310 \h </w:instrText>
+          <w:instrText xml:space="preserve"> PAGEREF _Toc110491327 \h </w:instrText>
         </w:r>
         <w:r>
           <w:rPr>
@@ -5746,7 +5746,7 @@
           <w:sz w:val="22"/>
         </w:rPr>
       </w:pPr>
-      <w:hyperlink w:anchor="_Toc110362311" w:history="1">
+      <w:hyperlink w:anchor="_Toc110491328" w:history="1">
         <w:r>
           <w:rPr>
             <w:rStyle w:val="Hyperlink"/>
@@ -5773,7 +5773,7 @@
             <w:noProof/>
             <w:webHidden/>
           </w:rPr>
-          <w:instrText xml:space="preserve"> PAGEREF _Toc110362311 \h </w:instrText>
+          <w:instrText xml:space="preserve"> PAGEREF _Toc110491328 \h </w:instrText>
         </w:r>
         <w:r>
           <w:rPr>
@@ -5793,7 +5793,7 @@
             <w:noProof/>
             <w:webHidden/>
           </w:rPr>
-          <w:t>40</w:t>
+          <w:t>39</w:t>
         </w:r>
         <w:r>
           <w:rPr>
@@ -5816,7 +5816,7 @@
           <w:sz w:val="22"/>
         </w:rPr>
       </w:pPr>
-      <w:hyperlink w:anchor="_Toc110362312" w:history="1">
+      <w:hyperlink w:anchor="_Toc110491329" w:history="1">
         <w:r>
           <w:rPr>
             <w:rStyle w:val="Hyperlink"/>
@@ -5843,7 +5843,7 @@
             <w:noProof/>
             <w:webHidden/>
           </w:rPr>
-          <w:instrText xml:space="preserve"> PAGEREF _Toc110362312 \h </w:instrText>
+          <w:instrText xml:space="preserve"> PAGEREF _Toc110491329 \h </w:instrText>
         </w:r>
         <w:r>
           <w:rPr>
@@ -5863,7 +5863,7 @@
             <w:noProof/>
             <w:webHidden/>
           </w:rPr>
-          <w:t>41</w:t>
+          <w:t>40</w:t>
         </w:r>
         <w:r>
           <w:rPr>
@@ -5907,7 +5907,7 @@
       <w:pPr>
         <w:pStyle w:val="Heading1"/>
       </w:pPr>
-      <w:bookmarkStart w:id="2" w:name="_Toc110362242"/>
+      <w:bookmarkStart w:id="2" w:name="_Toc110491259"/>
       <w:r>
         <w:lastRenderedPageBreak/>
         <w:t>INTRODUCTION</w:t>
@@ -6140,7 +6140,7 @@
       <w:pPr>
         <w:pStyle w:val="Heading1"/>
       </w:pPr>
-      <w:bookmarkStart w:id="3" w:name="_Toc110362243"/>
+      <w:bookmarkStart w:id="3" w:name="_Toc110491260"/>
       <w:r>
         <w:lastRenderedPageBreak/>
         <w:t>PREDICTIVE MODELING</w:t>
@@ -6321,7 +6321,7 @@
       </w:pPr>
       <w:bookmarkStart w:id="4" w:name="_Ref108612177"/>
       <w:bookmarkStart w:id="5" w:name="_Ref108612814"/>
-      <w:bookmarkStart w:id="6" w:name="_Toc110362244"/>
+      <w:bookmarkStart w:id="6" w:name="_Toc110491261"/>
       <w:r>
         <w:t>Logistic Regression</w:t>
       </w:r>
@@ -6979,19 +6979,7 @@
                           <w:rPr>
                             <w:rFonts w:ascii="Cambria Math" w:hAnsi="Cambria Math"/>
                           </w:rPr>
-                          <m:t>i</m:t>
-                        </m:r>
-                        <m:r>
-                          <w:rPr>
-                            <w:rFonts w:ascii="Cambria Math" w:hAnsi="Cambria Math"/>
-                          </w:rPr>
-                          <m:t>,</m:t>
-                        </m:r>
-                        <m:r>
-                          <w:rPr>
-                            <w:rFonts w:ascii="Cambria Math" w:hAnsi="Cambria Math"/>
-                          </w:rPr>
-                          <m:t>n</m:t>
+                          <m:t>i,n</m:t>
                         </m:r>
                       </m:sub>
                     </m:sSub>
@@ -7608,13 +7596,7 @@
                       <w:rPr>
                         <w:rFonts w:ascii="Cambria Math" w:hAnsi="Cambria Math"/>
                       </w:rPr>
-                      <m:t>[</m:t>
-                    </m:r>
-                    <m:r>
-                      <w:rPr>
-                        <w:rFonts w:ascii="Cambria Math" w:hAnsi="Cambria Math"/>
-                      </w:rPr>
-                      <m:t>(</m:t>
+                      <m:t>[(</m:t>
                     </m:r>
                     <m:sSub>
                       <m:sSubPr>
@@ -8079,7 +8061,7 @@
       <w:pPr>
         <w:pStyle w:val="Heading2"/>
       </w:pPr>
-      <w:bookmarkStart w:id="10" w:name="_Toc110362245"/>
+      <w:bookmarkStart w:id="10" w:name="_Toc110491262"/>
       <w:r>
         <w:t>Non-Linear Predictive Modeling</w:t>
       </w:r>
@@ -8311,7 +8293,7 @@
       <w:pPr>
         <w:pStyle w:val="Heading2"/>
       </w:pPr>
-      <w:bookmarkStart w:id="11" w:name="_Toc110362246"/>
+      <w:bookmarkStart w:id="11" w:name="_Toc110491263"/>
       <w:r>
         <w:t>Evolutionary Algorithms in Predictive Modeling</w:t>
       </w:r>
@@ -8655,7 +8637,7 @@
         <w:pStyle w:val="Heading1"/>
       </w:pPr>
       <w:bookmarkStart w:id="12" w:name="_Ref109390436"/>
-      <w:bookmarkStart w:id="13" w:name="_Toc110362247"/>
+      <w:bookmarkStart w:id="13" w:name="_Toc110491264"/>
       <w:r>
         <w:lastRenderedPageBreak/>
         <w:t>PROBLEM</w:t>
@@ -8832,7 +8814,7 @@
         <w:keepNext/>
       </w:pPr>
       <w:bookmarkStart w:id="16" w:name="_Ref109453588"/>
-      <w:bookmarkStart w:id="17" w:name="_Toc110362307"/>
+      <w:bookmarkStart w:id="17" w:name="_Toc110491324"/>
       <w:r>
         <w:lastRenderedPageBreak/>
         <w:t xml:space="preserve">Table </w:t>
@@ -10768,7 +10750,7 @@
         <w:jc w:val="center"/>
       </w:pPr>
       <w:bookmarkStart w:id="18" w:name="_Ref109358557"/>
-      <w:bookmarkStart w:id="19" w:name="_Toc110362282"/>
+      <w:bookmarkStart w:id="19" w:name="_Toc110491299"/>
       <w:r>
         <w:t xml:space="preserve">Figure </w:t>
       </w:r>
@@ -11011,7 +10993,7 @@
         <w:jc w:val="center"/>
       </w:pPr>
       <w:bookmarkStart w:id="20" w:name="_Ref109359589"/>
-      <w:bookmarkStart w:id="21" w:name="_Toc110362283"/>
+      <w:bookmarkStart w:id="21" w:name="_Toc110491300"/>
       <w:r>
         <w:t xml:space="preserve">Figure </w:t>
       </w:r>
@@ -11033,7 +11015,7 @@
       <w:pPr>
         <w:pStyle w:val="Heading1"/>
       </w:pPr>
-      <w:bookmarkStart w:id="22" w:name="_Toc110362248"/>
+      <w:bookmarkStart w:id="22" w:name="_Toc110491265"/>
       <w:r>
         <w:lastRenderedPageBreak/>
         <w:t>GENETIC ALGORITHMS</w:t>
@@ -11556,7 +11538,7 @@
       <w:pPr>
         <w:pStyle w:val="Heading2"/>
       </w:pPr>
-      <w:bookmarkStart w:id="25" w:name="_Toc110362249"/>
+      <w:bookmarkStart w:id="25" w:name="_Toc110491266"/>
       <w:r>
         <w:t>Search Space</w:t>
       </w:r>
@@ -11661,7 +11643,7 @@
       <w:pPr>
         <w:pStyle w:val="Heading2"/>
       </w:pPr>
-      <w:bookmarkStart w:id="26" w:name="_Toc110362250"/>
+      <w:bookmarkStart w:id="26" w:name="_Toc110491267"/>
       <w:r>
         <w:t>Population and Individuals</w:t>
       </w:r>
@@ -11697,7 +11679,7 @@
       <w:pPr>
         <w:pStyle w:val="Heading3"/>
       </w:pPr>
-      <w:bookmarkStart w:id="27" w:name="_Toc110362251"/>
+      <w:bookmarkStart w:id="27" w:name="_Toc110491268"/>
       <w:r>
         <w:lastRenderedPageBreak/>
         <w:t>Problem Representation</w:t>
@@ -11734,7 +11716,7 @@
       <w:pPr>
         <w:pStyle w:val="Heading3"/>
       </w:pPr>
-      <w:bookmarkStart w:id="28" w:name="_Toc110362252"/>
+      <w:bookmarkStart w:id="28" w:name="_Toc110491269"/>
       <w:r>
         <w:t>Location Dependent Representations and Positional Bia</w:t>
       </w:r>
@@ -11853,7 +11835,7 @@
       <w:pPr>
         <w:pStyle w:val="Heading2"/>
       </w:pPr>
-      <w:bookmarkStart w:id="29" w:name="_Toc110362253"/>
+      <w:bookmarkStart w:id="29" w:name="_Toc110491270"/>
       <w:r>
         <w:t>Fitness Function</w:t>
       </w:r>
@@ -11892,7 +11874,7 @@
       <w:pPr>
         <w:pStyle w:val="Heading2"/>
       </w:pPr>
-      <w:bookmarkStart w:id="30" w:name="_Toc110362254"/>
+      <w:bookmarkStart w:id="30" w:name="_Toc110491271"/>
       <w:r>
         <w:t>Selection Method</w:t>
       </w:r>
@@ -11922,7 +11904,7 @@
       <w:pPr>
         <w:pStyle w:val="Heading2"/>
       </w:pPr>
-      <w:bookmarkStart w:id="31" w:name="_Toc110362255"/>
+      <w:bookmarkStart w:id="31" w:name="_Toc110491272"/>
       <w:r>
         <w:t>Mutation and Crossover</w:t>
       </w:r>
@@ -11963,7 +11945,7 @@
       <w:pPr>
         <w:pStyle w:val="Heading3"/>
       </w:pPr>
-      <w:bookmarkStart w:id="32" w:name="_Toc110362256"/>
+      <w:bookmarkStart w:id="32" w:name="_Toc110491273"/>
       <w:r>
         <w:lastRenderedPageBreak/>
         <w:t>Crossover</w:t>
@@ -11997,7 +11979,7 @@
       <w:pPr>
         <w:pStyle w:val="Heading3"/>
       </w:pPr>
-      <w:bookmarkStart w:id="33" w:name="_Toc110362257"/>
+      <w:bookmarkStart w:id="33" w:name="_Toc110491274"/>
       <w:r>
         <w:t>Mutation</w:t>
       </w:r>
@@ -12054,7 +12036,7 @@
       </w:pPr>
       <w:bookmarkStart w:id="34" w:name="_Ref108601968"/>
       <w:bookmarkStart w:id="35" w:name="_Ref108602154"/>
-      <w:bookmarkStart w:id="36" w:name="_Toc110362258"/>
+      <w:bookmarkStart w:id="36" w:name="_Toc110491275"/>
       <w:r>
         <w:rPr>
           <w:color w:val="auto"/>
@@ -12207,7 +12189,7 @@
         </w:rPr>
       </w:pPr>
       <w:bookmarkStart w:id="37" w:name="_Ref107547943"/>
-      <w:bookmarkStart w:id="38" w:name="_Toc110362308"/>
+      <w:bookmarkStart w:id="38" w:name="_Toc110491325"/>
       <w:r>
         <w:t xml:space="preserve">Table </w:t>
       </w:r>
@@ -12564,12 +12546,12 @@
               <w:rPr>
                 <w:vertAlign w:val="superscript"/>
               </w:rPr>
+              <w:instrText xml:space="preserve"> \* MERGEFORMAT </w:instrText>
             </w:r>
             <w:r>
               <w:rPr>
                 <w:vertAlign w:val="superscript"/>
               </w:rPr>
-              <w:instrText xml:space="preserve"> \* MERGEFORMAT </w:instrText>
             </w:r>
             <w:r>
               <w:rPr>
@@ -12701,7 +12683,7 @@
       <w:pPr>
         <w:pStyle w:val="Heading2"/>
       </w:pPr>
-      <w:bookmarkStart w:id="40" w:name="_Toc110362259"/>
+      <w:bookmarkStart w:id="40" w:name="_Toc110491276"/>
       <w:r>
         <w:t>Vector GA (VGA)</w:t>
       </w:r>
@@ -12870,7 +12852,7 @@
       </w:pPr>
       <w:bookmarkStart w:id="41" w:name="_Ref107547727"/>
       <w:bookmarkStart w:id="42" w:name="_Ref109006156"/>
-      <w:bookmarkStart w:id="43" w:name="_Toc110362284"/>
+      <w:bookmarkStart w:id="43" w:name="_Toc110491301"/>
       <w:r>
         <w:rPr>
           <w:i w:val="0"/>
@@ -13019,7 +13001,7 @@
       <w:pPr>
         <w:pStyle w:val="Heading2"/>
       </w:pPr>
-      <w:bookmarkStart w:id="44" w:name="_Toc110362260"/>
+      <w:bookmarkStart w:id="44" w:name="_Toc110491277"/>
       <w:r>
         <w:t>Binary GA (BGA)</w:t>
       </w:r>
@@ -13244,7 +13226,7 @@
         </w:rPr>
       </w:pPr>
       <w:bookmarkStart w:id="45" w:name="_Ref107553930"/>
-      <w:bookmarkStart w:id="46" w:name="_Toc110362285"/>
+      <w:bookmarkStart w:id="46" w:name="_Toc110491302"/>
       <w:r>
         <w:rPr>
           <w:i w:val="0"/>
@@ -13498,7 +13480,7 @@
         <w:pStyle w:val="Caption"/>
       </w:pPr>
       <w:bookmarkStart w:id="48" w:name="_Ref109368998"/>
-      <w:bookmarkStart w:id="49" w:name="_Toc110362309"/>
+      <w:bookmarkStart w:id="49" w:name="_Toc110491326"/>
       <w:r>
         <w:t xml:space="preserve">Table </w:t>
       </w:r>
@@ -13530,6 +13512,7 @@
       <w:tblPr>
         <w:tblStyle w:val="PlainTable4"/>
         <w:tblW w:w="0" w:type="auto"/>
+        <w:jc w:val="center"/>
         <w:tblLook w:val="04A0" w:firstRow="1" w:lastRow="0" w:firstColumn="1" w:lastColumn="0" w:noHBand="0" w:noVBand="1"/>
       </w:tblPr>
       <w:tblGrid>
@@ -13539,6 +13522,7 @@
       <w:tr>
         <w:trPr>
           <w:cnfStyle w:val="100000000000" w:firstRow="1" w:lastRow="0" w:firstColumn="0" w:lastColumn="0" w:oddVBand="0" w:evenVBand="0" w:oddHBand="0" w:evenHBand="0" w:firstRowFirstColumn="0" w:firstRowLastColumn="0" w:lastRowFirstColumn="0" w:lastRowLastColumn="0"/>
+          <w:jc w:val="center"/>
         </w:trPr>
         <w:tc>
           <w:tcPr>
@@ -13598,6 +13582,7 @@
       <w:tr>
         <w:trPr>
           <w:cnfStyle w:val="000000100000" w:firstRow="0" w:lastRow="0" w:firstColumn="0" w:lastColumn="0" w:oddVBand="0" w:evenVBand="0" w:oddHBand="1" w:evenHBand="0" w:firstRowFirstColumn="0" w:firstRowLastColumn="0" w:lastRowFirstColumn="0" w:lastRowLastColumn="0"/>
+          <w:jc w:val="center"/>
         </w:trPr>
         <w:tc>
           <w:tcPr>
@@ -13639,6 +13624,9 @@
         </w:tc>
       </w:tr>
       <w:tr>
+        <w:trPr>
+          <w:jc w:val="center"/>
+        </w:trPr>
         <w:tc>
           <w:tcPr>
             <w:cnfStyle w:val="001000000000" w:firstRow="0" w:lastRow="0" w:firstColumn="1" w:lastColumn="0" w:oddVBand="0" w:evenVBand="0" w:oddHBand="0" w:evenHBand="0" w:firstRowFirstColumn="0" w:firstRowLastColumn="0" w:lastRowFirstColumn="0" w:lastRowLastColumn="0"/>
@@ -13676,6 +13664,7 @@
         <w:trPr>
           <w:cnfStyle w:val="000000100000" w:firstRow="0" w:lastRow="0" w:firstColumn="0" w:lastColumn="0" w:oddVBand="0" w:evenVBand="0" w:oddHBand="1" w:evenHBand="0" w:firstRowFirstColumn="0" w:firstRowLastColumn="0" w:lastRowFirstColumn="0" w:lastRowLastColumn="0"/>
           <w:trHeight w:val="180"/>
+          <w:jc w:val="center"/>
         </w:trPr>
         <w:tc>
           <w:tcPr>
@@ -13711,6 +13700,9 @@
         </w:tc>
       </w:tr>
       <w:tr>
+        <w:trPr>
+          <w:jc w:val="center"/>
+        </w:trPr>
         <w:tc>
           <w:tcPr>
             <w:cnfStyle w:val="001000000000" w:firstRow="0" w:lastRow="0" w:firstColumn="1" w:lastColumn="0" w:oddVBand="0" w:evenVBand="0" w:oddHBand="0" w:evenHBand="0" w:firstRowFirstColumn="0" w:firstRowLastColumn="0" w:lastRowFirstColumn="0" w:lastRowLastColumn="0"/>
@@ -13747,6 +13739,7 @@
       <w:tr>
         <w:trPr>
           <w:cnfStyle w:val="000000100000" w:firstRow="0" w:lastRow="0" w:firstColumn="0" w:lastColumn="0" w:oddVBand="0" w:evenVBand="0" w:oddHBand="1" w:evenHBand="0" w:firstRowFirstColumn="0" w:firstRowLastColumn="0" w:lastRowFirstColumn="0" w:lastRowLastColumn="0"/>
+          <w:jc w:val="center"/>
         </w:trPr>
         <w:tc>
           <w:tcPr>
@@ -13782,6 +13775,9 @@
         </w:tc>
       </w:tr>
       <w:tr>
+        <w:trPr>
+          <w:jc w:val="center"/>
+        </w:trPr>
         <w:tc>
           <w:tcPr>
             <w:cnfStyle w:val="001000000000" w:firstRow="0" w:lastRow="0" w:firstColumn="1" w:lastColumn="0" w:oddVBand="0" w:evenVBand="0" w:oddHBand="0" w:evenHBand="0" w:firstRowFirstColumn="0" w:firstRowLastColumn="0" w:lastRowFirstColumn="0" w:lastRowLastColumn="0"/>
@@ -13818,6 +13814,7 @@
       <w:tr>
         <w:trPr>
           <w:cnfStyle w:val="000000100000" w:firstRow="0" w:lastRow="0" w:firstColumn="0" w:lastColumn="0" w:oddVBand="0" w:evenVBand="0" w:oddHBand="1" w:evenHBand="0" w:firstRowFirstColumn="0" w:firstRowLastColumn="0" w:lastRowFirstColumn="0" w:lastRowLastColumn="0"/>
+          <w:jc w:val="center"/>
         </w:trPr>
         <w:tc>
           <w:tcPr>
@@ -13853,6 +13850,9 @@
         </w:tc>
       </w:tr>
       <w:tr>
+        <w:trPr>
+          <w:jc w:val="center"/>
+        </w:trPr>
         <w:tc>
           <w:tcPr>
             <w:cnfStyle w:val="001000000000" w:firstRow="0" w:lastRow="0" w:firstColumn="1" w:lastColumn="0" w:oddVBand="0" w:evenVBand="0" w:oddHBand="0" w:evenHBand="0" w:firstRowFirstColumn="0" w:firstRowLastColumn="0" w:lastRowFirstColumn="0" w:lastRowLastColumn="0"/>
@@ -13889,6 +13889,7 @@
       <w:tr>
         <w:trPr>
           <w:cnfStyle w:val="000000100000" w:firstRow="0" w:lastRow="0" w:firstColumn="0" w:lastColumn="0" w:oddVBand="0" w:evenVBand="0" w:oddHBand="1" w:evenHBand="0" w:firstRowFirstColumn="0" w:firstRowLastColumn="0" w:lastRowFirstColumn="0" w:lastRowLastColumn="0"/>
+          <w:jc w:val="center"/>
         </w:trPr>
         <w:tc>
           <w:tcPr>
@@ -13951,6 +13952,9 @@
         </w:tc>
       </w:tr>
       <w:tr>
+        <w:trPr>
+          <w:jc w:val="center"/>
+        </w:trPr>
         <w:tc>
           <w:tcPr>
             <w:cnfStyle w:val="001000000000" w:firstRow="0" w:lastRow="0" w:firstColumn="1" w:lastColumn="0" w:oddVBand="0" w:evenVBand="0" w:oddHBand="0" w:evenHBand="0" w:firstRowFirstColumn="0" w:firstRowLastColumn="0" w:lastRowFirstColumn="0" w:lastRowLastColumn="0"/>
@@ -13992,7 +13996,7 @@
         <w:pStyle w:val="Heading2"/>
       </w:pPr>
       <w:bookmarkStart w:id="50" w:name="_Ref108947001"/>
-      <w:bookmarkStart w:id="51" w:name="_Toc110362261"/>
+      <w:bookmarkStart w:id="51" w:name="_Toc110491278"/>
       <w:r>
         <w:t>Proportional GA (PGA)</w:t>
       </w:r>
@@ -14415,7 +14419,7 @@
         <w:jc w:val="center"/>
       </w:pPr>
       <w:bookmarkStart w:id="52" w:name="_Ref107559857"/>
-      <w:bookmarkStart w:id="53" w:name="_Toc110362286"/>
+      <w:bookmarkStart w:id="53" w:name="_Toc110491303"/>
       <w:r>
         <w:t xml:space="preserve">Figure </w:t>
       </w:r>
@@ -15582,7 +15586,7 @@
         <w:pStyle w:val="Heading1"/>
       </w:pPr>
       <w:bookmarkStart w:id="60" w:name="_Ref109086789"/>
-      <w:bookmarkStart w:id="61" w:name="_Toc110362262"/>
+      <w:bookmarkStart w:id="61" w:name="_Toc110491279"/>
       <w:r>
         <w:lastRenderedPageBreak/>
         <w:t>METHODOLOGY</w:t>
@@ -15635,7 +15639,7 @@
       <w:pPr>
         <w:pStyle w:val="Heading2"/>
       </w:pPr>
-      <w:bookmarkStart w:id="62" w:name="_Toc110362263"/>
+      <w:bookmarkStart w:id="62" w:name="_Toc110491280"/>
       <w:r>
         <w:t>Encoding Binary Classification Models</w:t>
       </w:r>
@@ -16003,13 +16007,7 @@
                                   <w:rPr>
                                     <w:rFonts w:ascii="Cambria Math" w:hAnsi="Cambria Math"/>
                                   </w:rPr>
-                                  <m:t>i,</m:t>
-                                </m:r>
-                                <m:r>
-                                  <w:rPr>
-                                    <w:rFonts w:ascii="Cambria Math" w:hAnsi="Cambria Math"/>
-                                  </w:rPr>
-                                  <m:t>n</m:t>
+                                  <m:t>i,n</m:t>
                                 </m:r>
                               </m:sub>
                             </m:sSub>
@@ -16196,50 +16194,44 @@
         <w:t>ector GA</w:t>
       </w:r>
       <w:r>
+        <w:t xml:space="preserve"> will consist of</w:t>
+      </w:r>
+      <w:r>
+        <w:t xml:space="preserve"> a chromosome length of 57 float values.  The </w:t>
+      </w:r>
+      <w:r>
+        <w:t>b</w:t>
+      </w:r>
+      <w:r>
+        <w:t xml:space="preserve">inary GA chromosome </w:t>
+      </w:r>
+      <w:r>
+        <w:t>will</w:t>
+      </w:r>
+      <w:r>
+        <w:t xml:space="preserve"> consist of 57 chunks of binary values (0 and 1) of various lengths according to the selected gene size.  The </w:t>
+      </w:r>
+      <w:r>
+        <w:t>p</w:t>
+      </w:r>
+      <w:r>
+        <w:t>roportional GA will have 57 unique characters for PGA1 and 114 unique characters</w:t>
+      </w:r>
+      <w:r>
+        <w:t>, or 57 pairs of characters,</w:t>
+      </w:r>
+      <w:r>
+        <w:t xml:space="preserve"> for PGA2 and PGA3.</w:t>
+      </w:r>
+      <w:r>
         <w:t xml:space="preserve"> </w:t>
       </w:r>
-      <w:r>
-        <w:t>will</w:t>
-      </w:r>
-      <w:r>
-        <w:t xml:space="preserve"> consist of</w:t>
-      </w:r>
-      <w:r>
-        <w:t xml:space="preserve"> a chromosome length of 57 float values.  The </w:t>
-      </w:r>
-      <w:r>
-        <w:t>b</w:t>
-      </w:r>
-      <w:r>
-        <w:t xml:space="preserve">inary GA chromosome </w:t>
-      </w:r>
-      <w:r>
-        <w:t>will</w:t>
-      </w:r>
-      <w:r>
-        <w:t xml:space="preserve"> consist of 57 chunks of binary values (0 and 1) of various lengths according to the selected gene size.  The </w:t>
-      </w:r>
-      <w:r>
-        <w:t>p</w:t>
-      </w:r>
-      <w:r>
-        <w:t>roportional GA will have 57 unique characters for PGA1 and 114 unique characters</w:t>
-      </w:r>
-      <w:r>
-        <w:t>, or 57 pairs of characters,</w:t>
-      </w:r>
-      <w:r>
-        <w:t xml:space="preserve"> for PGA2 and PGA3.</w:t>
-      </w:r>
-      <w:r>
-        <w:t xml:space="preserve"> </w:t>
-      </w:r>
     </w:p>
     <w:p>
       <w:pPr>
         <w:pStyle w:val="Heading2"/>
       </w:pPr>
-      <w:bookmarkStart w:id="65" w:name="_Toc110362264"/>
+      <w:bookmarkStart w:id="65" w:name="_Toc110491281"/>
       <w:r>
         <w:t>Evaluation</w:t>
       </w:r>
@@ -16362,7 +16354,7 @@
         <w:pStyle w:val="Heading2"/>
       </w:pPr>
       <w:bookmarkStart w:id="66" w:name="_Ref108952102"/>
-      <w:bookmarkStart w:id="67" w:name="_Toc110362265"/>
+      <w:bookmarkStart w:id="67" w:name="_Toc110491282"/>
       <w:r>
         <w:t>Genetic Algorithm Parameters</w:t>
       </w:r>
@@ -16625,7 +16617,7 @@
         <w:jc w:val="center"/>
       </w:pPr>
       <w:bookmarkStart w:id="68" w:name="_Ref108768432"/>
-      <w:bookmarkStart w:id="69" w:name="_Toc110362287"/>
+      <w:bookmarkStart w:id="69" w:name="_Toc110491304"/>
       <w:r>
         <w:t xml:space="preserve">Figure </w:t>
       </w:r>
@@ -17025,7 +17017,7 @@
         <w:pStyle w:val="Caption"/>
       </w:pPr>
       <w:bookmarkStart w:id="71" w:name="_Ref109456048"/>
-      <w:bookmarkStart w:id="72" w:name="_Toc110362310"/>
+      <w:bookmarkStart w:id="72" w:name="_Toc110491327"/>
       <w:r>
         <w:t xml:space="preserve">Table </w:t>
       </w:r>
@@ -17492,7 +17484,7 @@
         <w:pStyle w:val="Heading1"/>
       </w:pPr>
       <w:bookmarkStart w:id="73" w:name="_Ref109040782"/>
-      <w:bookmarkStart w:id="74" w:name="_Toc110362266"/>
+      <w:bookmarkStart w:id="74" w:name="_Toc110491283"/>
       <w:r>
         <w:lastRenderedPageBreak/>
         <w:t>RESULTS</w:t>
@@ -17635,7 +17627,7 @@
       <w:pPr>
         <w:pStyle w:val="Heading2"/>
       </w:pPr>
-      <w:bookmarkStart w:id="75" w:name="_Toc110362267"/>
+      <w:bookmarkStart w:id="75" w:name="_Toc110491284"/>
       <w:r>
         <w:t>Weights</w:t>
       </w:r>
@@ -17776,7 +17768,7 @@
         </w:rPr>
       </w:pPr>
       <w:bookmarkStart w:id="76" w:name="_Ref109390034"/>
-      <w:bookmarkStart w:id="77" w:name="_Toc110362288"/>
+      <w:bookmarkStart w:id="77" w:name="_Toc110491305"/>
       <w:r>
         <w:t xml:space="preserve">Figure </w:t>
       </w:r>
@@ -17805,7 +17797,7 @@
       <w:pPr>
         <w:pStyle w:val="Heading3"/>
       </w:pPr>
-      <w:bookmarkStart w:id="78" w:name="_Toc110362268"/>
+      <w:bookmarkStart w:id="78" w:name="_Toc110491285"/>
       <w:r>
         <w:t>Comparing Weights from Representations</w:t>
       </w:r>
@@ -18001,7 +17993,7 @@
       </w:pPr>
       <w:bookmarkStart w:id="79" w:name="_Ref109392573"/>
       <w:bookmarkStart w:id="80" w:name="_Ref109448555"/>
-      <w:bookmarkStart w:id="81" w:name="_Toc110362289"/>
+      <w:bookmarkStart w:id="81" w:name="_Toc110491306"/>
       <w:r>
         <w:t xml:space="preserve">Figure </w:t>
       </w:r>
@@ -18060,6 +18052,9 @@
         <w:fldChar w:fldCharType="end"/>
       </w:r>
       <w:r>
+        <w:t>,</w:t>
+      </w:r>
+      <w:r>
         <w:t xml:space="preserve"> we demonstrate the weights of the most fit, most accurate, and average solutions from the run</w:t>
       </w:r>
       <w:r>
@@ -18122,24 +18117,7 @@
       <w:r>
         <w:fldChar w:fldCharType="separate"/>
       </w:r>
-    </w:p>
-    <w:p>
-      <w:pPr>
-        <w:ind w:firstLine="720"/>
-        <w:rPr>
-          <w:noProof/>
-        </w:rPr>
-      </w:pPr>
-      <w:r>
-        <w:br w:type="page"/>
-      </w:r>
-    </w:p>
-    <w:p>
-      <w:pPr>
-        <w:ind w:firstLine="720"/>
-      </w:pPr>
-      <w:r>
-        <w:lastRenderedPageBreak/>
+      <w:r>
         <w:t xml:space="preserve">Table </w:t>
       </w:r>
       <w:r>
@@ -18175,7 +18153,7 @@
         <w:pStyle w:val="Caption"/>
         <w:keepNext/>
       </w:pPr>
-      <w:bookmarkStart w:id="83" w:name="_Toc110362311"/>
+      <w:bookmarkStart w:id="83" w:name="_Toc110491328"/>
       <w:r>
         <w:lastRenderedPageBreak/>
         <w:t xml:space="preserve">Table </w:t>
@@ -19070,7 +19048,7 @@
         <w:jc w:val="center"/>
       </w:pPr>
       <w:bookmarkStart w:id="84" w:name="_Ref110254958"/>
-      <w:bookmarkStart w:id="85" w:name="_Toc110362290"/>
+      <w:bookmarkStart w:id="85" w:name="_Toc110491307"/>
       <w:r>
         <w:t xml:space="preserve">Figure </w:t>
       </w:r>
@@ -19179,6 +19157,22 @@
       <w:r>
         <w:fldChar w:fldCharType="separate"/>
       </w:r>
+      <w:r>
+        <w:t xml:space="preserve">Table </w:t>
+      </w:r>
+      <w:r>
+        <w:rPr>
+          <w:noProof/>
+        </w:rPr>
+        <w:t>6</w:t>
+      </w:r>
+      <w:r>
+        <w:fldChar w:fldCharType="end"/>
+      </w:r>
+      <w:r>
+        <w:t xml:space="preserve"> demonstrates the parameters that yielded the most accurate solution per representation.</w:t>
+      </w:r>
+      <w:bookmarkStart w:id="86" w:name="_Ref110258014"/>
     </w:p>
     <w:p>
       <w:pPr>
@@ -19193,42 +19187,10 @@
     </w:p>
     <w:p>
       <w:pPr>
-        <w:ind w:firstLine="720"/>
-      </w:pPr>
-      <w:r>
-        <w:t xml:space="preserve">Table </w:t>
-      </w:r>
-      <w:r>
-        <w:rPr>
-          <w:noProof/>
-        </w:rPr>
-        <w:t>6</w:t>
-      </w:r>
-      <w:r>
-        <w:fldChar w:fldCharType="end"/>
-      </w:r>
-      <w:r>
-        <w:t xml:space="preserve"> demonstrates the parameters that yielded the most accurate solution per representation.</w:t>
-      </w:r>
-      <w:bookmarkStart w:id="86" w:name="_Ref110258014"/>
-    </w:p>
-    <w:p>
-      <w:pPr>
-        <w:ind w:firstLine="720"/>
-        <w:rPr>
-          <w:i/>
-          <w:iCs/>
-          <w:sz w:val="18"/>
-          <w:szCs w:val="18"/>
-        </w:rPr>
-      </w:pPr>
-    </w:p>
-    <w:p>
-      <w:pPr>
         <w:pStyle w:val="Caption"/>
         <w:keepNext/>
       </w:pPr>
-      <w:bookmarkStart w:id="87" w:name="_Toc110362312"/>
+      <w:bookmarkStart w:id="87" w:name="_Toc110491329"/>
       <w:r>
         <w:t xml:space="preserve">Table </w:t>
       </w:r>
@@ -20072,7 +20034,7 @@
         <w:jc w:val="center"/>
       </w:pPr>
       <w:bookmarkStart w:id="88" w:name="_Ref110256047"/>
-      <w:bookmarkStart w:id="89" w:name="_Toc110362291"/>
+      <w:bookmarkStart w:id="89" w:name="_Toc110491308"/>
       <w:r>
         <w:t xml:space="preserve">Figure </w:t>
       </w:r>
@@ -20102,7 +20064,7 @@
       <w:pPr>
         <w:pStyle w:val="Heading3"/>
       </w:pPr>
-      <w:bookmarkStart w:id="90" w:name="_Toc110362269"/>
+      <w:bookmarkStart w:id="90" w:name="_Toc110491286"/>
       <w:r>
         <w:t>Comparing Effects of Parameters on Weights</w:t>
       </w:r>
@@ -20146,7 +20108,13 @@
         <w:fldChar w:fldCharType="end"/>
       </w:r>
       <w:r>
-        <w:t xml:space="preserve"> demonstrates the impact of mutation rate on the three weights deemed important.  We can see that as mutation rate increases, the confidence interval of the weights increases.  </w:t>
+        <w:t xml:space="preserve"> demonstrates the impact of mutation rate on the three weights deemed important.  </w:t>
+      </w:r>
+      <w:r>
+        <w:t xml:space="preserve">Each row of subfigures still represents the most fit, most accurate, and average solutions.  Each column of subfigures represents a different representation.  </w:t>
+      </w:r>
+      <w:r>
+        <w:t xml:space="preserve">We can see that as mutation rate increases, the confidence interval of the weights increases.  </w:t>
       </w:r>
     </w:p>
     <w:p>
@@ -20224,7 +20192,7 @@
         <w:jc w:val="center"/>
       </w:pPr>
       <w:bookmarkStart w:id="91" w:name="_Ref109398265"/>
-      <w:bookmarkStart w:id="92" w:name="_Toc110362292"/>
+      <w:bookmarkStart w:id="92" w:name="_Toc110491309"/>
       <w:r>
         <w:t xml:space="preserve">Figure </w:t>
       </w:r>
@@ -20353,7 +20321,7 @@
         <w:jc w:val="center"/>
       </w:pPr>
       <w:bookmarkStart w:id="93" w:name="_Ref109398495"/>
-      <w:bookmarkStart w:id="94" w:name="_Toc110362293"/>
+      <w:bookmarkStart w:id="94" w:name="_Toc110491310"/>
       <w:r>
         <w:t xml:space="preserve">Figure </w:t>
       </w:r>
@@ -20491,7 +20459,7 @@
         <w:jc w:val="center"/>
       </w:pPr>
       <w:bookmarkStart w:id="95" w:name="_Ref109398657"/>
-      <w:bookmarkStart w:id="96" w:name="_Toc110362294"/>
+      <w:bookmarkStart w:id="96" w:name="_Toc110491311"/>
       <w:r>
         <w:t xml:space="preserve">Figure </w:t>
       </w:r>
@@ -20655,7 +20623,7 @@
         <w:jc w:val="center"/>
       </w:pPr>
       <w:bookmarkStart w:id="97" w:name="_Ref109398952"/>
-      <w:bookmarkStart w:id="98" w:name="_Toc110362295"/>
+      <w:bookmarkStart w:id="98" w:name="_Toc110491312"/>
       <w:r>
         <w:t xml:space="preserve">Figure </w:t>
       </w:r>
@@ -20678,7 +20646,7 @@
       <w:pPr>
         <w:pStyle w:val="Heading2"/>
       </w:pPr>
-      <w:bookmarkStart w:id="99" w:name="_Toc110362270"/>
+      <w:bookmarkStart w:id="99" w:name="_Toc110491287"/>
       <w:r>
         <w:t>Evaluation</w:t>
       </w:r>
@@ -20852,7 +20820,7 @@
         <w:jc w:val="center"/>
       </w:pPr>
       <w:bookmarkStart w:id="100" w:name="_Ref109435784"/>
-      <w:bookmarkStart w:id="101" w:name="_Toc110362296"/>
+      <w:bookmarkStart w:id="101" w:name="_Toc110491313"/>
       <w:r>
         <w:t xml:space="preserve">Figure </w:t>
       </w:r>
@@ -21016,7 +20984,7 @@
       <w:pPr>
         <w:pStyle w:val="Heading3"/>
       </w:pPr>
-      <w:bookmarkStart w:id="102" w:name="_Toc110362271"/>
+      <w:bookmarkStart w:id="102" w:name="_Toc110491288"/>
       <w:r>
         <w:lastRenderedPageBreak/>
         <w:t>Comparing Evaluation Metrics from Representations</w:t>
@@ -21139,7 +21107,7 @@
         <w:jc w:val="center"/>
       </w:pPr>
       <w:bookmarkStart w:id="103" w:name="_Ref109443133"/>
-      <w:bookmarkStart w:id="104" w:name="_Toc110362297"/>
+      <w:bookmarkStart w:id="104" w:name="_Toc110491314"/>
       <w:r>
         <w:t xml:space="preserve">Figure </w:t>
       </w:r>
@@ -21232,7 +21200,24 @@
         <w:t xml:space="preserve"> has a higher accuracy when compared to the most fit models</w:t>
       </w:r>
       <w:r>
-        <w:t>; however, is on par with the average of the most accurate solutions from all the run sets</w:t>
+        <w:t>;</w:t>
+      </w:r>
+      <w:r>
+        <w:t xml:space="preserve"> however, </w:t>
+      </w:r>
+      <w:r>
+        <w:t>Scikit-</w:t>
+      </w:r>
+      <w:proofErr w:type="spellStart"/>
+      <w:r>
+        <w:t>Learn’s</w:t>
+      </w:r>
+      <w:proofErr w:type="spellEnd"/>
+      <w:r>
+        <w:t xml:space="preserve"> logistic regression model </w:t>
+      </w:r>
+      <w:r>
+        <w:t>is on par with the average of the most accurate solutions from all the run sets</w:t>
       </w:r>
       <w:r>
         <w:t xml:space="preserve">.  </w:t>
@@ -21371,7 +21356,7 @@
         </w:rPr>
       </w:pPr>
       <w:bookmarkStart w:id="105" w:name="_Ref110263900"/>
-      <w:bookmarkStart w:id="106" w:name="_Toc110362298"/>
+      <w:bookmarkStart w:id="106" w:name="_Toc110491315"/>
       <w:r>
         <w:t xml:space="preserve">Figure </w:t>
       </w:r>
@@ -21579,7 +21564,7 @@
         <w:jc w:val="center"/>
       </w:pPr>
       <w:bookmarkStart w:id="107" w:name="_Ref110265082"/>
-      <w:bookmarkStart w:id="108" w:name="_Toc110362299"/>
+      <w:bookmarkStart w:id="108" w:name="_Toc110491316"/>
       <w:r>
         <w:t xml:space="preserve">Figure </w:t>
       </w:r>
@@ -21710,7 +21695,7 @@
         <w:jc w:val="center"/>
       </w:pPr>
       <w:bookmarkStart w:id="109" w:name="_Ref110266162"/>
-      <w:bookmarkStart w:id="110" w:name="_Toc110362300"/>
+      <w:bookmarkStart w:id="110" w:name="_Toc110491317"/>
       <w:r>
         <w:t xml:space="preserve">Figure </w:t>
       </w:r>
@@ -21733,7 +21718,7 @@
       <w:pPr>
         <w:pStyle w:val="Heading3"/>
       </w:pPr>
-      <w:bookmarkStart w:id="111" w:name="_Toc110362272"/>
+      <w:bookmarkStart w:id="111" w:name="_Toc110491289"/>
       <w:r>
         <w:t>Comparing Effects of Parameters on Evaluation Metrics</w:t>
       </w:r>
@@ -21865,7 +21850,7 @@
         <w:jc w:val="center"/>
       </w:pPr>
       <w:bookmarkStart w:id="112" w:name="_Ref109439250"/>
-      <w:bookmarkStart w:id="113" w:name="_Toc110362301"/>
+      <w:bookmarkStart w:id="113" w:name="_Toc110491318"/>
       <w:r>
         <w:t xml:space="preserve">Figure </w:t>
       </w:r>
@@ -22027,7 +22012,7 @@
         <w:jc w:val="center"/>
       </w:pPr>
       <w:bookmarkStart w:id="114" w:name="_Ref109439773"/>
-      <w:bookmarkStart w:id="115" w:name="_Toc110362302"/>
+      <w:bookmarkStart w:id="115" w:name="_Toc110491319"/>
       <w:r>
         <w:t xml:space="preserve">Figure </w:t>
       </w:r>
@@ -22202,7 +22187,7 @@
         <w:jc w:val="center"/>
       </w:pPr>
       <w:bookmarkStart w:id="116" w:name="_Ref109440043"/>
-      <w:bookmarkStart w:id="117" w:name="_Toc110362303"/>
+      <w:bookmarkStart w:id="117" w:name="_Toc110491320"/>
       <w:r>
         <w:t xml:space="preserve">Figure </w:t>
       </w:r>
@@ -22348,7 +22333,7 @@
         <w:jc w:val="center"/>
       </w:pPr>
       <w:bookmarkStart w:id="118" w:name="_Ref109440363"/>
-      <w:bookmarkStart w:id="119" w:name="_Toc110362304"/>
+      <w:bookmarkStart w:id="119" w:name="_Toc110491321"/>
       <w:r>
         <w:t xml:space="preserve">Figure </w:t>
       </w:r>
@@ -22379,11 +22364,11 @@
       <w:pPr>
         <w:pStyle w:val="Heading1"/>
       </w:pPr>
-      <w:bookmarkStart w:id="121" w:name="_Toc110362273"/>
+      <w:bookmarkStart w:id="121" w:name="_Toc110491290"/>
       <w:bookmarkEnd w:id="120"/>
       <w:r>
         <w:lastRenderedPageBreak/>
-        <w:t>Discussion</w:t>
+        <w:t>DISCUSSION</w:t>
       </w:r>
       <w:bookmarkEnd w:id="121"/>
     </w:p>
@@ -22412,7 +22397,7 @@
       <w:pPr>
         <w:pStyle w:val="Heading2"/>
       </w:pPr>
-      <w:bookmarkStart w:id="122" w:name="_Toc110362274"/>
+      <w:bookmarkStart w:id="122" w:name="_Toc110491291"/>
       <w:r>
         <w:t>Differences Between Most Fit and Most Accurate Solutions</w:t>
       </w:r>
@@ -22427,19 +22412,25 @@
         <w:fldChar w:fldCharType="begin" w:fldLock="1"/>
       </w:r>
       <w:r>
-        <w:instrText xml:space="preserve"> REF  _Ref109040782 \* Caps \h </w:instrText>
+        <w:instrText xml:space="preserve"> REF  _Ref109040782 \* Lower \h </w:instrText>
       </w:r>
       <w:r>
         <w:fldChar w:fldCharType="separate"/>
       </w:r>
       <w:r>
-        <w:t>Results</w:t>
+        <w:t>results</w:t>
       </w:r>
       <w:r>
         <w:fldChar w:fldCharType="end"/>
       </w:r>
       <w:r>
-        <w:t xml:space="preserve"> chapter we find that all the representations have the tendency to have a larger difference in accuracy between the most fit solution and the most accurate solution as the mutation rate increases.  </w:t>
+        <w:t xml:space="preserve"> chapter</w:t>
+      </w:r>
+      <w:r>
+        <w:t>,</w:t>
+      </w:r>
+      <w:r>
+        <w:t xml:space="preserve"> we find that all the representations have the tendency to have a larger difference in accuracy between the most fit solution and the most accurate solution as the mutation rate increases.  </w:t>
       </w:r>
       <w:r>
         <w:t xml:space="preserve">  We find the most fit solution tends to have a lower accuracy, implying the most fit solutions created with higher </w:t>
@@ -22490,7 +22481,7 @@
       <w:pPr>
         <w:pStyle w:val="Heading2"/>
       </w:pPr>
-      <w:bookmarkStart w:id="123" w:name="_Toc110362275"/>
+      <w:bookmarkStart w:id="123" w:name="_Toc110491292"/>
       <w:r>
         <w:t>PGA Bias</w:t>
       </w:r>
@@ -22582,7 +22573,7 @@
       <w:pPr>
         <w:pStyle w:val="Heading3"/>
       </w:pPr>
-      <w:bookmarkStart w:id="124" w:name="_Toc110362276"/>
+      <w:bookmarkStart w:id="124" w:name="_Toc110491293"/>
       <w:r>
         <w:t>PGA1</w:t>
       </w:r>
@@ -22705,7 +22696,7 @@
       <w:pPr>
         <w:pStyle w:val="Heading3"/>
       </w:pPr>
-      <w:bookmarkStart w:id="125" w:name="_Toc110362277"/>
+      <w:bookmarkStart w:id="125" w:name="_Toc110491294"/>
       <w:r>
         <w:t>PGA2</w:t>
       </w:r>
@@ -22905,68 +22896,6 @@
         <w:rPr>
           <w:noProof/>
         </w:rPr>
-        <w:drawing>
-          <wp:inline distT="0" distB="0" distL="0" distR="0" wp14:anchorId="6ACF2E35" wp14:editId="292C939A">
-            <wp:extent cx="5433695" cy="2919539"/>
-            <wp:effectExtent l="0" t="0" r="0" b="0"/>
-            <wp:docPr id="13" name="Picture 13" descr="Bias og PGA2">
-              <a:hlinkClick xmlns:a="http://schemas.openxmlformats.org/drawingml/2006/main" r:id="rId54"/>
-            </wp:docPr>
-            <wp:cNvGraphicFramePr>
-              <a:graphicFrameLocks xmlns:a="http://schemas.openxmlformats.org/drawingml/2006/main" noChangeAspect="1"/>
-            </wp:cNvGraphicFramePr>
-            <a:graphic xmlns:a="http://schemas.openxmlformats.org/drawingml/2006/main">
-              <a:graphicData uri="http://schemas.openxmlformats.org/drawingml/2006/picture">
-                <pic:pic xmlns:pic="http://schemas.openxmlformats.org/drawingml/2006/picture">
-                  <pic:nvPicPr>
-                    <pic:cNvPr id="49" name="Picture 49" descr="Bias og PGA2">
-                      <a:hlinkClick r:id="rId54"/>
-                    </pic:cNvPr>
-                    <pic:cNvPicPr>
-                      <a:picLocks noChangeAspect="1" noChangeArrowheads="1"/>
-                    </pic:cNvPicPr>
-                  </pic:nvPicPr>
-                  <pic:blipFill rotWithShape="1">
-                    <a:blip r:embed="rId55" cstate="print">
-                      <a:extLst>
-                        <a:ext uri="{28A0092B-C50C-407E-A947-70E740481C1C}">
-                          <a14:useLocalDpi xmlns:a14="http://schemas.microsoft.com/office/drawing/2010/main" val="0"/>
-                        </a:ext>
-                      </a:extLst>
-                    </a:blip>
-                    <a:srcRect t="10511" r="8505"/>
-                    <a:stretch/>
-                  </pic:blipFill>
-                  <pic:spPr bwMode="auto">
-                    <a:xfrm>
-                      <a:off x="0" y="0"/>
-                      <a:ext cx="5433695" cy="2919539"/>
-                    </a:xfrm>
-                    <a:prstGeom prst="rect">
-                      <a:avLst/>
-                    </a:prstGeom>
-                    <a:noFill/>
-                    <a:ln>
-                      <a:noFill/>
-                    </a:ln>
-                    <a:extLst>
-                      <a:ext uri="{53640926-AAD7-44D8-BBD7-CCE9431645EC}">
-                        <a14:shadowObscured xmlns:a14="http://schemas.microsoft.com/office/drawing/2010/main"/>
-                      </a:ext>
-                    </a:extLst>
-                  </pic:spPr>
-                </pic:pic>
-              </a:graphicData>
-            </a:graphic>
-          </wp:inline>
-        </w:drawing>
-      </w:r>
-    </w:p>
-    <w:p>
-      <w:r>
-        <w:rPr>
-          <w:noProof/>
-        </w:rPr>
         <w:t>Figure</w:t>
       </w:r>
       <w:r>
@@ -23046,7 +22975,6 @@
         <w:rPr>
           <w:noProof/>
         </w:rPr>
-        <w:lastRenderedPageBreak/>
         <w:drawing>
           <wp:inline distT="0" distB="0" distL="0" distR="0" wp14:anchorId="224341A3" wp14:editId="72A0DB5D">
             <wp:extent cx="5433695" cy="2919539"/>
@@ -23109,7 +23037,7 @@
         <w:pStyle w:val="Caption"/>
         <w:jc w:val="center"/>
       </w:pPr>
-      <w:bookmarkStart w:id="127" w:name="_Toc110362305"/>
+      <w:bookmarkStart w:id="127" w:name="_Toc110491322"/>
       <w:r>
         <w:t xml:space="preserve">Figure </w:t>
       </w:r>
@@ -23147,7 +23075,7 @@
       <w:pPr>
         <w:pStyle w:val="Heading3"/>
       </w:pPr>
-      <w:bookmarkStart w:id="128" w:name="_Toc110362278"/>
+      <w:bookmarkStart w:id="128" w:name="_Toc110491295"/>
       <w:r>
         <w:t>PGA3</w:t>
       </w:r>
@@ -23259,7 +23187,11 @@
         <w:t>values</w:t>
       </w:r>
       <w:r>
-        <w:t>, with a preference towards intermediate encoded values that are commonly reduced to fractions</w:t>
+        <w:t xml:space="preserve">, with a preference </w:t>
+      </w:r>
+      <w:r>
+        <w:lastRenderedPageBreak/>
+        <w:t>towards intermediate encoded values that are commonly reduced to fractions</w:t>
       </w:r>
       <w:r>
         <w:t xml:space="preserve">.  We demonstrate this in </w:t>
@@ -23292,7 +23224,6 @@
         <w:t xml:space="preserve">in addition to there being a bias towards </w:t>
       </w:r>
       <w:r>
-        <w:lastRenderedPageBreak/>
         <w:t>intermediate encoded</w:t>
       </w:r>
       <w:r>
@@ -23404,7 +23335,7 @@
         <w:jc w:val="center"/>
       </w:pPr>
       <w:bookmarkStart w:id="129" w:name="_Ref109050300"/>
-      <w:bookmarkStart w:id="130" w:name="_Toc110362306"/>
+      <w:bookmarkStart w:id="130" w:name="_Toc110491323"/>
       <w:r>
         <w:t xml:space="preserve">Figure </w:t>
       </w:r>
@@ -23458,8 +23389,9 @@
       <w:pPr>
         <w:pStyle w:val="Heading3"/>
       </w:pPr>
-      <w:bookmarkStart w:id="131" w:name="_Toc110362279"/>
-      <w:r>
+      <w:bookmarkStart w:id="131" w:name="_Toc110491296"/>
+      <w:r>
+        <w:lastRenderedPageBreak/>
         <w:t xml:space="preserve">Averaging </w:t>
       </w:r>
       <w:r>
@@ -23519,11 +23451,7 @@
         <w:t xml:space="preserve">in PGA chromosomes </w:t>
       </w:r>
       <w:r>
-        <w:t xml:space="preserve">tend to evenly distribute over the chromosome over time, so subsections of a chromosome have the tendency to be representative </w:t>
-      </w:r>
-      <w:r>
-        <w:lastRenderedPageBreak/>
-        <w:t xml:space="preserve">of the whole.  When merging </w:t>
+        <w:t xml:space="preserve">tend to evenly distribute over the chromosome over time, so subsections of a chromosome have the tendency to be representative of the whole.  When merging </w:t>
       </w:r>
       <w:r>
         <w:t>the</w:t>
@@ -23570,7 +23498,7 @@
       <w:pPr>
         <w:pStyle w:val="Heading1"/>
       </w:pPr>
-      <w:bookmarkStart w:id="132" w:name="_Toc110362280"/>
+      <w:bookmarkStart w:id="132" w:name="_Toc110491297"/>
       <w:r>
         <w:lastRenderedPageBreak/>
         <w:t>CONCLUSION</w:t>
@@ -23750,26 +23678,11 @@
         <w:t xml:space="preserve">, but not for PGA2.  </w:t>
       </w:r>
       <w:r>
-        <w:t>T</w:t>
-      </w:r>
-      <w:r>
-        <w:t xml:space="preserve">he original </w:t>
+        <w:t xml:space="preserve">The original </w:t>
       </w:r>
       <w:r>
         <w:lastRenderedPageBreak/>
-        <w:t>work outlying the PGA by Wu and Garibay find</w:t>
-      </w:r>
-      <w:r>
-        <w:t>s</w:t>
-      </w:r>
-      <w:r>
-        <w:t xml:space="preserve"> that the </w:t>
-      </w:r>
-      <w:r>
-        <w:t>crossover in the PGA</w:t>
-      </w:r>
-      <w:r>
-        <w:t xml:space="preserve"> tends to average the selected parents, making extreme values harder to evolve </w:t>
+        <w:t xml:space="preserve">work outlying the PGA by Wu and Garibay finds that the crossover in the PGA tends to average the selected parents, making extreme values harder to evolve </w:t>
       </w:r>
       <w:sdt>
         <w:sdtPr>
@@ -23960,7 +23873,7 @@
         <w:br w:type="page"/>
       </w:r>
     </w:p>
-    <w:bookmarkStart w:id="133" w:name="_Toc110362281" w:displacedByCustomXml="next"/>
+    <w:bookmarkStart w:id="133" w:name="_Toc110491298" w:displacedByCustomXml="next"/>
     <w:sdt>
       <w:sdtPr>
         <w:rPr>
